--- a/Documents/ProjectPlan/UpliftEd_Project_Plan.docx
+++ b/Documents/ProjectPlan/UpliftEd_Project_Plan.docx
@@ -31,7 +31,7 @@
                     </pic:cNvPicPr>
                   </pic:nvPicPr>
                   <pic:blipFill>
-                    <a:blip r:embed="rId6" cstate="print">
+                    <a:blip r:embed="rId8" cstate="print">
                       <a:extLst>
                         <a:ext uri="{28A0092B-C50C-407E-A947-70E740481C1C}">
                           <a14:useLocalDpi xmlns:a14="http://schemas.microsoft.com/office/drawing/2010/main" val="0"/>
@@ -105,7 +105,7 @@
                     </pic:cNvPicPr>
                   </pic:nvPicPr>
                   <pic:blipFill>
-                    <a:blip r:embed="rId7" cstate="print">
+                    <a:blip r:embed="rId9" cstate="print">
                       <a:extLst>
                         <a:ext uri="{28A0092B-C50C-407E-A947-70E740481C1C}">
                           <a14:useLocalDpi xmlns:a14="http://schemas.microsoft.com/office/drawing/2010/main" val="0"/>
@@ -231,7 +231,7 @@
                     <pic:cNvPicPr/>
                   </pic:nvPicPr>
                   <pic:blipFill>
-                    <a:blip r:embed="rId8" cstate="print">
+                    <a:blip r:embed="rId10" cstate="print">
                       <a:extLst>
                         <a:ext uri="{28A0092B-C50C-407E-A947-70E740481C1C}">
                           <a14:useLocalDpi xmlns:a14="http://schemas.microsoft.com/office/drawing/2010/main" val="0"/>
@@ -466,7 +466,7 @@
                 <w:sz w:val="24"/>
                 <w:szCs w:val="28"/>
               </w:rPr>
-              <w:t>1.0</w:t>
+              <w:t>1.3</w:t>
             </w:r>
           </w:p>
         </w:tc>
@@ -489,7 +489,7 @@
                 <w:sz w:val="24"/>
                 <w:szCs w:val="28"/>
               </w:rPr>
-              <w:t>10/02/2025</w:t>
+              <w:t>23/02/2025</w:t>
             </w:r>
           </w:p>
         </w:tc>
@@ -534,8 +534,9 @@
                 <w:rFonts w:ascii="Times New Roman" w:hAnsi="Times New Roman"/>
                 <w:sz w:val="24"/>
                 <w:szCs w:val="28"/>
-              </w:rPr>
-              <w:t>Document Creation</w:t>
+                <w:lang w:val="en-US"/>
+              </w:rPr>
+              <w:t>Finalized document, polished structure, ensured completeness</w:t>
             </w:r>
           </w:p>
         </w:tc>
@@ -557,8 +558,9 @@
                 <w:rFonts w:ascii="Times New Roman" w:hAnsi="Times New Roman"/>
                 <w:sz w:val="24"/>
                 <w:szCs w:val="28"/>
-              </w:rPr>
-              <w:t>Draft</w:t>
+                <w:lang w:val="en-US"/>
+              </w:rPr>
+              <w:t>Finalization</w:t>
             </w:r>
           </w:p>
         </w:tc>
@@ -606,11 +608,11 @@
         <w:tblLook w:val="01E0" w:firstRow="1" w:lastRow="1" w:firstColumn="1" w:lastColumn="1" w:noHBand="0" w:noVBand="0"/>
       </w:tblPr>
       <w:tblGrid>
-        <w:gridCol w:w="1134"/>
-        <w:gridCol w:w="1363"/>
+        <w:gridCol w:w="1057"/>
+        <w:gridCol w:w="1440"/>
         <w:gridCol w:w="1614"/>
-        <w:gridCol w:w="3402"/>
-        <w:gridCol w:w="1843"/>
+        <w:gridCol w:w="3786"/>
+        <w:gridCol w:w="1459"/>
       </w:tblGrid>
       <w:tr>
         <w:trPr>
@@ -618,7 +620,7 @@
         </w:trPr>
         <w:tc>
           <w:tcPr>
-            <w:tcW w:w="1134" w:type="dxa"/>
+            <w:tcW w:w="1057" w:type="dxa"/>
             <w:shd w:val="clear" w:color="auto" w:fill="FFFFFF" w:themeFill="background1"/>
             <w:vAlign w:val="center"/>
           </w:tcPr>
@@ -647,7 +649,7 @@
         </w:tc>
         <w:tc>
           <w:tcPr>
-            <w:tcW w:w="1363" w:type="dxa"/>
+            <w:tcW w:w="1440" w:type="dxa"/>
             <w:shd w:val="clear" w:color="auto" w:fill="FFFFFF" w:themeFill="background1"/>
             <w:vAlign w:val="center"/>
           </w:tcPr>
@@ -705,7 +707,7 @@
         </w:tc>
         <w:tc>
           <w:tcPr>
-            <w:tcW w:w="3402" w:type="dxa"/>
+            <w:tcW w:w="3786" w:type="dxa"/>
             <w:shd w:val="clear" w:color="auto" w:fill="FFFFFF" w:themeFill="background1"/>
             <w:vAlign w:val="center"/>
           </w:tcPr>
@@ -734,7 +736,7 @@
         </w:tc>
         <w:tc>
           <w:tcPr>
-            <w:tcW w:w="1843" w:type="dxa"/>
+            <w:tcW w:w="1459" w:type="dxa"/>
             <w:shd w:val="clear" w:color="auto" w:fill="FFFFFF" w:themeFill="background1"/>
             <w:vAlign w:val="center"/>
           </w:tcPr>
@@ -758,6 +760,128 @@
                 <w:szCs w:val="24"/>
               </w:rPr>
               <w:t>State</w:t>
+            </w:r>
+          </w:p>
+        </w:tc>
+      </w:tr>
+      <w:tr>
+        <w:trPr>
+          <w:trHeight w:val="557"/>
+        </w:trPr>
+        <w:tc>
+          <w:tcPr>
+            <w:tcW w:w="1057" w:type="dxa"/>
+          </w:tcPr>
+          <w:p>
+            <w:pPr>
+              <w:pStyle w:val="Tabelbody"/>
+              <w:rPr>
+                <w:rFonts w:ascii="Times New Roman" w:hAnsi="Times New Roman"/>
+                <w:sz w:val="24"/>
+                <w:szCs w:val="28"/>
+              </w:rPr>
+            </w:pPr>
+            <w:bookmarkStart w:id="2" w:name="Start"/>
+            <w:bookmarkEnd w:id="2"/>
+            <w:r>
+              <w:rPr>
+                <w:rFonts w:ascii="Times New Roman" w:hAnsi="Times New Roman"/>
+                <w:sz w:val="24"/>
+                <w:szCs w:val="28"/>
+              </w:rPr>
+              <w:t>1.0</w:t>
+            </w:r>
+          </w:p>
+        </w:tc>
+        <w:tc>
+          <w:tcPr>
+            <w:tcW w:w="1440" w:type="dxa"/>
+          </w:tcPr>
+          <w:p>
+            <w:pPr>
+              <w:pStyle w:val="Tabelbody"/>
+              <w:rPr>
+                <w:rFonts w:ascii="Times New Roman" w:hAnsi="Times New Roman"/>
+                <w:sz w:val="24"/>
+                <w:szCs w:val="28"/>
+              </w:rPr>
+            </w:pPr>
+            <w:r>
+              <w:rPr>
+                <w:rFonts w:ascii="Times New Roman" w:hAnsi="Times New Roman"/>
+                <w:sz w:val="24"/>
+                <w:szCs w:val="28"/>
+              </w:rPr>
+              <w:t>10/02/2025</w:t>
+            </w:r>
+          </w:p>
+        </w:tc>
+        <w:tc>
+          <w:tcPr>
+            <w:tcW w:w="1614" w:type="dxa"/>
+          </w:tcPr>
+          <w:p>
+            <w:pPr>
+              <w:pStyle w:val="Tabelbody"/>
+              <w:rPr>
+                <w:rFonts w:ascii="Times New Roman" w:hAnsi="Times New Roman"/>
+                <w:sz w:val="24"/>
+                <w:szCs w:val="28"/>
+              </w:rPr>
+            </w:pPr>
+            <w:r>
+              <w:rPr>
+                <w:rFonts w:ascii="Times New Roman" w:hAnsi="Times New Roman"/>
+                <w:sz w:val="24"/>
+                <w:szCs w:val="28"/>
+              </w:rPr>
+              <w:t>Georgi Ivanov</w:t>
+            </w:r>
+          </w:p>
+        </w:tc>
+        <w:tc>
+          <w:tcPr>
+            <w:tcW w:w="3786" w:type="dxa"/>
+          </w:tcPr>
+          <w:p>
+            <w:pPr>
+              <w:pStyle w:val="Tabelbody"/>
+              <w:rPr>
+                <w:rFonts w:ascii="Times New Roman" w:hAnsi="Times New Roman"/>
+                <w:sz w:val="24"/>
+                <w:szCs w:val="28"/>
+              </w:rPr>
+            </w:pPr>
+            <w:r>
+              <w:rPr>
+                <w:rFonts w:ascii="Times New Roman" w:hAnsi="Times New Roman"/>
+                <w:sz w:val="24"/>
+                <w:szCs w:val="28"/>
+              </w:rPr>
+              <w:t>Document Creation</w:t>
+            </w:r>
+          </w:p>
+        </w:tc>
+        <w:tc>
+          <w:tcPr>
+            <w:tcW w:w="1459" w:type="dxa"/>
+          </w:tcPr>
+          <w:p>
+            <w:pPr>
+              <w:pStyle w:val="Tabelbody"/>
+              <w:rPr>
+                <w:rFonts w:ascii="Times New Roman" w:hAnsi="Times New Roman"/>
+                <w:sz w:val="24"/>
+                <w:szCs w:val="28"/>
+              </w:rPr>
+            </w:pPr>
+            <w:r>
+              <w:rPr>
+                <w:rFonts w:ascii="Times New Roman" w:hAnsi="Times New Roman"/>
+                <w:sz w:val="24"/>
+                <w:szCs w:val="28"/>
+              </w:rPr>
+              <w:t>Draft</w:t>
             </w:r>
           </w:p>
         </w:tc>
@@ -768,7 +892,7 @@
         </w:trPr>
         <w:tc>
           <w:tcPr>
-            <w:tcW w:w="1134" w:type="dxa"/>
+            <w:tcW w:w="1057" w:type="dxa"/>
           </w:tcPr>
           <w:p>
             <w:pPr>
@@ -779,21 +903,19 @@
                 <w:szCs w:val="28"/>
               </w:rPr>
             </w:pPr>
-            <w:bookmarkStart w:id="2" w:name="Start"/>
-            <w:bookmarkEnd w:id="2"/>
             <w:r>
               <w:rPr>
                 <w:rFonts w:ascii="Times New Roman" w:hAnsi="Times New Roman"/>
                 <w:sz w:val="24"/>
                 <w:szCs w:val="28"/>
               </w:rPr>
-              <w:t>1.0</w:t>
-            </w:r>
-          </w:p>
-        </w:tc>
-        <w:tc>
-          <w:tcPr>
-            <w:tcW w:w="1363" w:type="dxa"/>
+              <w:t>1.1</w:t>
+            </w:r>
+          </w:p>
+        </w:tc>
+        <w:tc>
+          <w:tcPr>
+            <w:tcW w:w="1440" w:type="dxa"/>
           </w:tcPr>
           <w:p>
             <w:pPr>
@@ -810,7 +932,7 @@
                 <w:sz w:val="24"/>
                 <w:szCs w:val="28"/>
               </w:rPr>
-              <w:t>10/02/2025</w:t>
+              <w:t>18/02/2025</w:t>
             </w:r>
           </w:p>
         </w:tc>
@@ -839,7 +961,7 @@
         </w:tc>
         <w:tc>
           <w:tcPr>
-            <w:tcW w:w="3402" w:type="dxa"/>
+            <w:tcW w:w="3786" w:type="dxa"/>
           </w:tcPr>
           <w:p>
             <w:pPr>
@@ -855,14 +977,15 @@
                 <w:rFonts w:ascii="Times New Roman" w:hAnsi="Times New Roman"/>
                 <w:sz w:val="24"/>
                 <w:szCs w:val="28"/>
-              </w:rPr>
-              <w:t>Document Creation</w:t>
-            </w:r>
-          </w:p>
-        </w:tc>
-        <w:tc>
-          <w:tcPr>
-            <w:tcW w:w="1843" w:type="dxa"/>
+                <w:lang w:val="en-US"/>
+              </w:rPr>
+              <w:t>Refined research questions, detailed end products, expanded time plan &amp; milestones</w:t>
+            </w:r>
+          </w:p>
+        </w:tc>
+        <w:tc>
+          <w:tcPr>
+            <w:tcW w:w="1459" w:type="dxa"/>
           </w:tcPr>
           <w:p>
             <w:pPr>
@@ -880,173 +1003,17 @@
                 <w:szCs w:val="28"/>
               </w:rPr>
               <w:t>Draft</w:t>
-            </w:r>
-          </w:p>
-        </w:tc>
-      </w:tr>
-    </w:tbl>
-    <w:p>
-      <w:pPr>
-        <w:rPr>
-          <w:rFonts w:ascii="Times New Roman" w:hAnsi="Times New Roman" w:cs="Times New Roman"/>
-        </w:rPr>
-      </w:pPr>
-    </w:p>
-    <w:p>
-      <w:pPr>
-        <w:pStyle w:val="Opmaakprofiel11ptCursief"/>
-        <w:rPr>
-          <w:rFonts w:ascii="Times New Roman" w:hAnsi="Times New Roman"/>
-          <w:bCs/>
-          <w:i w:val="0"/>
-          <w:color w:val="000000" w:themeColor="text1"/>
-          <w:sz w:val="28"/>
-          <w:szCs w:val="28"/>
-        </w:rPr>
-      </w:pPr>
-      <w:r>
-        <w:rPr>
-          <w:rFonts w:ascii="Times New Roman" w:hAnsi="Times New Roman"/>
-          <w:bCs/>
-          <w:i w:val="0"/>
-          <w:color w:val="000000" w:themeColor="text1"/>
-          <w:sz w:val="28"/>
-          <w:szCs w:val="28"/>
-        </w:rPr>
-        <w:t>Distribution</w:t>
-      </w:r>
-    </w:p>
-    <w:p>
-      <w:pPr>
-        <w:pStyle w:val="Opmaakprofiel11ptCursief"/>
-        <w:rPr>
-          <w:rFonts w:ascii="Times New Roman" w:hAnsi="Times New Roman"/>
-          <w:bCs/>
-          <w:i w:val="0"/>
-          <w:color w:val="000000" w:themeColor="text1"/>
-          <w:sz w:val="24"/>
-          <w:szCs w:val="24"/>
-        </w:rPr>
-      </w:pPr>
-    </w:p>
-    <w:tbl>
-      <w:tblPr>
-        <w:tblW w:w="9356" w:type="dxa"/>
-        <w:tblInd w:w="108" w:type="dxa"/>
-        <w:tblBorders>
-          <w:top w:val="single" w:sz="4" w:space="0" w:color="D1D1D1" w:themeColor="background2" w:themeShade="E6"/>
-          <w:left w:val="single" w:sz="4" w:space="0" w:color="D1D1D1" w:themeColor="background2" w:themeShade="E6"/>
-          <w:bottom w:val="single" w:sz="4" w:space="0" w:color="D1D1D1" w:themeColor="background2" w:themeShade="E6"/>
-          <w:right w:val="single" w:sz="4" w:space="0" w:color="D1D1D1" w:themeColor="background2" w:themeShade="E6"/>
-          <w:insideH w:val="single" w:sz="4" w:space="0" w:color="D1D1D1" w:themeColor="background2" w:themeShade="E6"/>
-          <w:insideV w:val="single" w:sz="4" w:space="0" w:color="D1D1D1" w:themeColor="background2" w:themeShade="E6"/>
-        </w:tblBorders>
-        <w:tblLook w:val="01E0" w:firstRow="1" w:lastRow="1" w:firstColumn="1" w:lastColumn="1" w:noHBand="0" w:noVBand="0"/>
-      </w:tblPr>
-      <w:tblGrid>
-        <w:gridCol w:w="1133"/>
-        <w:gridCol w:w="1364"/>
-        <w:gridCol w:w="6859"/>
-      </w:tblGrid>
-      <w:tr>
-        <w:trPr>
-          <w:trHeight w:val="454"/>
-        </w:trPr>
-        <w:tc>
-          <w:tcPr>
-            <w:tcW w:w="1133" w:type="dxa"/>
-            <w:shd w:val="clear" w:color="auto" w:fill="FFFFFF" w:themeFill="background1"/>
-            <w:vAlign w:val="center"/>
-          </w:tcPr>
-          <w:p>
-            <w:pPr>
-              <w:pStyle w:val="tabelheader"/>
-              <w:rPr>
-                <w:rFonts w:ascii="Times New Roman" w:hAnsi="Times New Roman"/>
-                <w:b/>
-                <w:color w:val="0E2841" w:themeColor="text2"/>
-                <w:sz w:val="24"/>
-                <w:szCs w:val="24"/>
-              </w:rPr>
-            </w:pPr>
-            <w:r>
-              <w:rPr>
-                <w:rFonts w:ascii="Times New Roman" w:hAnsi="Times New Roman"/>
-                <w:b/>
-                <w:color w:val="0E2841" w:themeColor="text2"/>
-                <w:sz w:val="24"/>
-                <w:szCs w:val="24"/>
-              </w:rPr>
-              <w:t>Version</w:t>
-            </w:r>
-          </w:p>
-        </w:tc>
-        <w:tc>
-          <w:tcPr>
-            <w:tcW w:w="1364" w:type="dxa"/>
-            <w:shd w:val="clear" w:color="auto" w:fill="FFFFFF" w:themeFill="background1"/>
-            <w:vAlign w:val="center"/>
-          </w:tcPr>
-          <w:p>
-            <w:pPr>
-              <w:pStyle w:val="tabelheader"/>
-              <w:rPr>
-                <w:rFonts w:ascii="Times New Roman" w:hAnsi="Times New Roman"/>
-                <w:b/>
-                <w:color w:val="0E2841" w:themeColor="text2"/>
-                <w:sz w:val="24"/>
-                <w:szCs w:val="24"/>
-              </w:rPr>
-            </w:pPr>
-            <w:r>
-              <w:rPr>
-                <w:rFonts w:ascii="Times New Roman" w:hAnsi="Times New Roman"/>
-                <w:b/>
-                <w:color w:val="0E2841" w:themeColor="text2"/>
-                <w:sz w:val="24"/>
-                <w:szCs w:val="24"/>
-              </w:rPr>
-              <w:t>Date</w:t>
-            </w:r>
-          </w:p>
-        </w:tc>
-        <w:tc>
-          <w:tcPr>
-            <w:tcW w:w="6859" w:type="dxa"/>
-            <w:shd w:val="clear" w:color="auto" w:fill="FFFFFF" w:themeFill="background1"/>
-            <w:vAlign w:val="center"/>
-          </w:tcPr>
-          <w:p>
-            <w:pPr>
-              <w:pStyle w:val="tabelheader"/>
-              <w:rPr>
-                <w:rFonts w:ascii="Times New Roman" w:hAnsi="Times New Roman"/>
-                <w:b/>
-                <w:color w:val="0E2841" w:themeColor="text2"/>
-                <w:sz w:val="24"/>
-                <w:szCs w:val="24"/>
-              </w:rPr>
-            </w:pPr>
-            <w:r>
-              <w:rPr>
-                <w:rFonts w:ascii="Times New Roman" w:hAnsi="Times New Roman"/>
-                <w:b/>
-                <w:color w:val="0E2841" w:themeColor="text2"/>
-                <w:sz w:val="24"/>
-                <w:szCs w:val="24"/>
-              </w:rPr>
-              <w:t>Receivers</w:t>
             </w:r>
           </w:p>
         </w:tc>
       </w:tr>
       <w:tr>
         <w:trPr>
-          <w:trHeight w:val="340"/>
+          <w:trHeight w:val="827"/>
         </w:trPr>
         <w:tc>
           <w:tcPr>
-            <w:tcW w:w="1133" w:type="dxa"/>
+            <w:tcW w:w="1057" w:type="dxa"/>
           </w:tcPr>
           <w:p>
             <w:pPr>
@@ -1063,13 +1030,13 @@
                 <w:sz w:val="24"/>
                 <w:szCs w:val="28"/>
               </w:rPr>
-              <w:t>1.0</w:t>
-            </w:r>
-          </w:p>
-        </w:tc>
-        <w:tc>
-          <w:tcPr>
-            <w:tcW w:w="1364" w:type="dxa"/>
+              <w:t xml:space="preserve">1.2 </w:t>
+            </w:r>
+          </w:p>
+        </w:tc>
+        <w:tc>
+          <w:tcPr>
+            <w:tcW w:w="1440" w:type="dxa"/>
           </w:tcPr>
           <w:p>
             <w:pPr>
@@ -1086,13 +1053,13 @@
                 <w:sz w:val="24"/>
                 <w:szCs w:val="28"/>
               </w:rPr>
-              <w:t>10/02/2025</w:t>
-            </w:r>
-          </w:p>
-        </w:tc>
-        <w:tc>
-          <w:tcPr>
-            <w:tcW w:w="6859" w:type="dxa"/>
+              <w:t>20/02/2025</w:t>
+            </w:r>
+          </w:p>
+        </w:tc>
+        <w:tc>
+          <w:tcPr>
+            <w:tcW w:w="1614" w:type="dxa"/>
           </w:tcPr>
           <w:p>
             <w:pPr>
@@ -1109,7 +1076,180 @@
                 <w:sz w:val="24"/>
                 <w:szCs w:val="28"/>
               </w:rPr>
-              <w:t>Project Stakeholders</w:t>
+              <w:t>Georgi Ivanov</w:t>
+            </w:r>
+          </w:p>
+        </w:tc>
+        <w:tc>
+          <w:tcPr>
+            <w:tcW w:w="3786" w:type="dxa"/>
+          </w:tcPr>
+          <w:p>
+            <w:pPr>
+              <w:pStyle w:val="Tabelbody"/>
+              <w:rPr>
+                <w:rFonts w:ascii="Times New Roman" w:hAnsi="Times New Roman"/>
+                <w:sz w:val="24"/>
+                <w:szCs w:val="28"/>
+                <w:lang w:val="en-US"/>
+              </w:rPr>
+            </w:pPr>
+            <w:r>
+              <w:rPr>
+                <w:rFonts w:ascii="Times New Roman" w:hAnsi="Times New Roman"/>
+                <w:sz w:val="24"/>
+                <w:szCs w:val="28"/>
+                <w:lang w:val="en-US"/>
+              </w:rPr>
+              <w:t>Improved project scope alignment, categorized research questions, added additional milestone details</w:t>
+            </w:r>
+          </w:p>
+        </w:tc>
+        <w:tc>
+          <w:tcPr>
+            <w:tcW w:w="1459" w:type="dxa"/>
+          </w:tcPr>
+          <w:p>
+            <w:pPr>
+              <w:pStyle w:val="Tabelbody"/>
+              <w:rPr>
+                <w:rFonts w:ascii="Times New Roman" w:hAnsi="Times New Roman"/>
+                <w:sz w:val="24"/>
+                <w:szCs w:val="28"/>
+              </w:rPr>
+            </w:pPr>
+            <w:r>
+              <w:rPr>
+                <w:rFonts w:ascii="Times New Roman" w:hAnsi="Times New Roman"/>
+                <w:sz w:val="24"/>
+                <w:szCs w:val="28"/>
+                <w:lang w:val="en-US"/>
+              </w:rPr>
+              <w:t>Reviewed</w:t>
+            </w:r>
+          </w:p>
+        </w:tc>
+      </w:tr>
+      <w:tr>
+        <w:trPr>
+          <w:trHeight w:val="827"/>
+        </w:trPr>
+        <w:tc>
+          <w:tcPr>
+            <w:tcW w:w="1057" w:type="dxa"/>
+          </w:tcPr>
+          <w:p>
+            <w:pPr>
+              <w:pStyle w:val="Tabelbody"/>
+              <w:rPr>
+                <w:rFonts w:ascii="Times New Roman" w:hAnsi="Times New Roman"/>
+                <w:sz w:val="24"/>
+                <w:szCs w:val="28"/>
+              </w:rPr>
+            </w:pPr>
+            <w:r>
+              <w:rPr>
+                <w:rFonts w:ascii="Times New Roman" w:hAnsi="Times New Roman"/>
+                <w:sz w:val="24"/>
+                <w:szCs w:val="28"/>
+              </w:rPr>
+              <w:t>1.3</w:t>
+            </w:r>
+          </w:p>
+        </w:tc>
+        <w:tc>
+          <w:tcPr>
+            <w:tcW w:w="1440" w:type="dxa"/>
+          </w:tcPr>
+          <w:p>
+            <w:pPr>
+              <w:pStyle w:val="Tabelbody"/>
+              <w:rPr>
+                <w:rFonts w:ascii="Times New Roman" w:hAnsi="Times New Roman"/>
+                <w:sz w:val="24"/>
+                <w:szCs w:val="28"/>
+              </w:rPr>
+            </w:pPr>
+            <w:r>
+              <w:rPr>
+                <w:rFonts w:ascii="Times New Roman" w:hAnsi="Times New Roman"/>
+                <w:sz w:val="24"/>
+                <w:szCs w:val="28"/>
+              </w:rPr>
+              <w:t>23/02/2025</w:t>
+            </w:r>
+          </w:p>
+        </w:tc>
+        <w:tc>
+          <w:tcPr>
+            <w:tcW w:w="1614" w:type="dxa"/>
+          </w:tcPr>
+          <w:p>
+            <w:pPr>
+              <w:pStyle w:val="Tabelbody"/>
+              <w:rPr>
+                <w:rFonts w:ascii="Times New Roman" w:hAnsi="Times New Roman"/>
+                <w:sz w:val="24"/>
+                <w:szCs w:val="28"/>
+              </w:rPr>
+            </w:pPr>
+            <w:r>
+              <w:rPr>
+                <w:rFonts w:ascii="Times New Roman" w:hAnsi="Times New Roman"/>
+                <w:sz w:val="24"/>
+                <w:szCs w:val="28"/>
+              </w:rPr>
+              <w:t>Georgi Ivanov</w:t>
+            </w:r>
+          </w:p>
+        </w:tc>
+        <w:tc>
+          <w:tcPr>
+            <w:tcW w:w="3786" w:type="dxa"/>
+          </w:tcPr>
+          <w:p>
+            <w:pPr>
+              <w:pStyle w:val="Tabelbody"/>
+              <w:rPr>
+                <w:rFonts w:ascii="Times New Roman" w:hAnsi="Times New Roman"/>
+                <w:sz w:val="24"/>
+                <w:szCs w:val="28"/>
+                <w:lang w:val="en-US"/>
+              </w:rPr>
+            </w:pPr>
+            <w:r>
+              <w:rPr>
+                <w:rFonts w:ascii="Times New Roman" w:hAnsi="Times New Roman"/>
+                <w:sz w:val="24"/>
+                <w:szCs w:val="28"/>
+                <w:lang w:val="en-US"/>
+              </w:rPr>
+              <w:t>Finalized document, polished structure, ensured completeness</w:t>
+            </w:r>
+          </w:p>
+        </w:tc>
+        <w:tc>
+          <w:tcPr>
+            <w:tcW w:w="1459" w:type="dxa"/>
+          </w:tcPr>
+          <w:p>
+            <w:pPr>
+              <w:pStyle w:val="Tabelbody"/>
+              <w:rPr>
+                <w:rFonts w:ascii="Times New Roman" w:hAnsi="Times New Roman"/>
+                <w:sz w:val="24"/>
+                <w:szCs w:val="28"/>
+                <w:lang w:val="en-US"/>
+              </w:rPr>
+            </w:pPr>
+            <w:r>
+              <w:rPr>
+                <w:rFonts w:ascii="Times New Roman" w:hAnsi="Times New Roman"/>
+                <w:sz w:val="24"/>
+                <w:szCs w:val="28"/>
+                <w:lang w:val="en-US"/>
+              </w:rPr>
+              <w:t>Finalization</w:t>
             </w:r>
           </w:p>
         </w:tc>
@@ -1262,10 +1402,13 @@
     <w:sdt>
       <w:sdtPr>
         <w:rPr>
-          <w:rFonts w:ascii="Times New Roman" w:hAnsi="Times New Roman" w:cs="Times New Roman"/>
+          <w:rFonts w:ascii="Times New Roman" w:eastAsiaTheme="minorHAnsi" w:hAnsi="Times New Roman" w:cs="Times New Roman"/>
+          <w:color w:val="auto"/>
+          <w:kern w:val="2"/>
           <w:sz w:val="36"/>
           <w:szCs w:val="36"/>
           <w:lang w:val="en-GB"/>
+          <w14:ligatures w14:val="standardContextual"/>
         </w:rPr>
         <w:id w:val="-1973513969"/>
         <w:docPartObj>
@@ -1275,14 +1418,10 @@
       </w:sdtPr>
       <w:sdtEndPr>
         <w:rPr>
-          <w:rFonts w:eastAsiaTheme="minorHAnsi"/>
           <w:b/>
           <w:bCs/>
-          <w:color w:val="auto"/>
-          <w:kern w:val="2"/>
           <w:sz w:val="24"/>
           <w:szCs w:val="24"/>
-          <w14:ligatures w14:val="standardContextual"/>
         </w:rPr>
       </w:sdtEndPr>
       <w:sdtContent>
@@ -1691,21 +1830,7 @@
                 <w:rStyle w:val="Hyperlink"/>
                 <w:rFonts w:ascii="Times New Roman" w:hAnsi="Times New Roman"/>
               </w:rPr>
-              <w:t>1.5 Res</w:t>
-            </w:r>
-            <w:r>
-              <w:rPr>
-                <w:rStyle w:val="Hyperlink"/>
-                <w:rFonts w:ascii="Times New Roman" w:hAnsi="Times New Roman"/>
-              </w:rPr>
-              <w:t>e</w:t>
-            </w:r>
-            <w:r>
-              <w:rPr>
-                <w:rStyle w:val="Hyperlink"/>
-                <w:rFonts w:ascii="Times New Roman" w:hAnsi="Times New Roman"/>
-              </w:rPr>
-              <w:t>arch Questions</w:t>
+              <w:t>1.5 Research Questions</w:t>
             </w:r>
             <w:r>
               <w:rPr>
@@ -2971,7 +3096,7 @@
         <w:pStyle w:val="NormalWeb"/>
         <w:numPr>
           <w:ilvl w:val="0"/>
-          <w:numId w:val="32"/>
+          <w:numId w:val="1"/>
         </w:numPr>
         <w:spacing w:line="360" w:lineRule="auto"/>
       </w:pPr>
@@ -3006,7 +3131,7 @@
         <w:pStyle w:val="NormalWeb"/>
         <w:numPr>
           <w:ilvl w:val="0"/>
-          <w:numId w:val="32"/>
+          <w:numId w:val="1"/>
         </w:numPr>
         <w:spacing w:line="360" w:lineRule="auto"/>
       </w:pPr>
@@ -3039,7 +3164,7 @@
         <w:pStyle w:val="NormalWeb"/>
         <w:numPr>
           <w:ilvl w:val="0"/>
-          <w:numId w:val="32"/>
+          <w:numId w:val="1"/>
         </w:numPr>
         <w:spacing w:line="360" w:lineRule="auto"/>
       </w:pPr>
@@ -3062,7 +3187,7 @@
         <w:pStyle w:val="NormalWeb"/>
         <w:numPr>
           <w:ilvl w:val="0"/>
-          <w:numId w:val="32"/>
+          <w:numId w:val="1"/>
         </w:numPr>
         <w:spacing w:line="360" w:lineRule="auto"/>
       </w:pPr>
@@ -3085,7 +3210,7 @@
         <w:pStyle w:val="NormalWeb"/>
         <w:numPr>
           <w:ilvl w:val="0"/>
-          <w:numId w:val="32"/>
+          <w:numId w:val="1"/>
         </w:numPr>
         <w:spacing w:line="360" w:lineRule="auto"/>
       </w:pPr>
@@ -3118,7 +3243,7 @@
         <w:pStyle w:val="NormalWeb"/>
         <w:numPr>
           <w:ilvl w:val="0"/>
-          <w:numId w:val="32"/>
+          <w:numId w:val="1"/>
         </w:numPr>
         <w:spacing w:line="360" w:lineRule="auto"/>
       </w:pPr>
@@ -4243,7 +4368,6 @@
       </w:tr>
     </w:tbl>
     <w:p/>
-    <w:p/>
     <w:p>
       <w:pPr>
         <w:pStyle w:val="Heading2"/>
@@ -4265,7 +4389,7 @@
         <w:pStyle w:val="NormalWeb"/>
         <w:numPr>
           <w:ilvl w:val="0"/>
-          <w:numId w:val="34"/>
+          <w:numId w:val="2"/>
         </w:numPr>
         <w:spacing w:line="360" w:lineRule="auto"/>
       </w:pPr>
@@ -4297,7 +4421,7 @@
         <w:pStyle w:val="NormalWeb"/>
         <w:numPr>
           <w:ilvl w:val="0"/>
-          <w:numId w:val="34"/>
+          <w:numId w:val="2"/>
         </w:numPr>
         <w:spacing w:line="360" w:lineRule="auto"/>
       </w:pPr>
@@ -4317,7 +4441,7 @@
         <w:pStyle w:val="NormalWeb"/>
         <w:numPr>
           <w:ilvl w:val="0"/>
-          <w:numId w:val="34"/>
+          <w:numId w:val="2"/>
         </w:numPr>
         <w:spacing w:line="360" w:lineRule="auto"/>
       </w:pPr>
@@ -4337,7 +4461,7 @@
         <w:pStyle w:val="NormalWeb"/>
         <w:numPr>
           <w:ilvl w:val="0"/>
-          <w:numId w:val="34"/>
+          <w:numId w:val="2"/>
         </w:numPr>
         <w:spacing w:line="360" w:lineRule="auto"/>
       </w:pPr>
@@ -4370,132 +4494,374 @@
     </w:p>
     <w:p>
       <w:pPr>
-        <w:pStyle w:val="NormalWeb"/>
+        <w:rPr>
+          <w:b/>
+          <w:bCs/>
+        </w:rPr>
+      </w:pPr>
+      <w:r>
+        <w:rPr>
+          <w:b/>
+          <w:bCs/>
+        </w:rPr>
+        <w:t xml:space="preserve">1. Authentication &amp; Security </w:t>
+      </w:r>
+    </w:p>
+    <w:p>
+      <w:pPr>
         <w:numPr>
           <w:ilvl w:val="0"/>
-          <w:numId w:val="41"/>
+          <w:numId w:val="15"/>
         </w:numPr>
-        <w:spacing w:line="360" w:lineRule="auto"/>
+      </w:pPr>
+      <w:r>
+        <w:t xml:space="preserve">How can </w:t>
+      </w:r>
+      <w:r>
+        <w:rPr>
+          <w:b/>
+          <w:bCs/>
+        </w:rPr>
+        <w:t>JWT authentication</w:t>
+      </w:r>
+      <w:r>
+        <w:t xml:space="preserve"> be securely implemented for user login and session management in Spring Boot?</w:t>
+      </w:r>
+    </w:p>
+    <w:p>
+      <w:pPr>
+        <w:numPr>
+          <w:ilvl w:val="0"/>
+          <w:numId w:val="15"/>
+        </w:numPr>
+      </w:pPr>
+      <w:r>
+        <w:t xml:space="preserve">What are the best practices for </w:t>
+      </w:r>
+      <w:r>
+        <w:rPr>
+          <w:b/>
+          <w:bCs/>
+        </w:rPr>
+        <w:t>role-based access control (RBAC)</w:t>
+      </w:r>
+      <w:r>
+        <w:t xml:space="preserve"> to manage student and teacher permissions?</w:t>
+      </w:r>
+    </w:p>
+    <w:p>
+      <w:pPr>
+        <w:numPr>
+          <w:ilvl w:val="0"/>
+          <w:numId w:val="15"/>
+        </w:numPr>
+      </w:pPr>
+      <w:r>
+        <w:t xml:space="preserve">How can </w:t>
+      </w:r>
+      <w:r>
+        <w:rPr>
+          <w:b/>
+          <w:bCs/>
+        </w:rPr>
+        <w:t>password storage and encryption</w:t>
+      </w:r>
+      <w:r>
+        <w:t xml:space="preserve"> be securely handled using </w:t>
+      </w:r>
+      <w:proofErr w:type="spellStart"/>
+      <w:r>
+        <w:rPr>
+          <w:b/>
+          <w:bCs/>
+        </w:rPr>
+        <w:t>BCrypt</w:t>
+      </w:r>
+      <w:proofErr w:type="spellEnd"/>
+      <w:r>
+        <w:rPr>
+          <w:b/>
+          <w:bCs/>
+        </w:rPr>
+        <w:t xml:space="preserve"> and MySQL</w:t>
+      </w:r>
+      <w:r>
+        <w:t>?</w:t>
+      </w:r>
+    </w:p>
+    <w:p>
+      <w:pPr>
+        <w:rPr>
+          <w:b/>
+          <w:bCs/>
+        </w:rPr>
+      </w:pPr>
+      <w:r>
+        <w:rPr>
+          <w:b/>
+          <w:bCs/>
+        </w:rPr>
+        <w:t>2. Backend Development &amp; Database Design</w:t>
+      </w:r>
+    </w:p>
+    <w:p>
+      <w:pPr>
+        <w:numPr>
+          <w:ilvl w:val="0"/>
+          <w:numId w:val="16"/>
+        </w:numPr>
+      </w:pPr>
+      <w:r>
+        <w:t xml:space="preserve">What is the best way to </w:t>
+      </w:r>
+      <w:r>
+        <w:rPr>
+          <w:b/>
+          <w:bCs/>
+        </w:rPr>
+        <w:t>design a scalable database schema</w:t>
+      </w:r>
+      <w:r>
+        <w:t xml:space="preserve"> for managing users, courses, and quizzes?</w:t>
+      </w:r>
+    </w:p>
+    <w:p>
+      <w:pPr>
+        <w:numPr>
+          <w:ilvl w:val="0"/>
+          <w:numId w:val="16"/>
+        </w:numPr>
+      </w:pPr>
+      <w:r>
+        <w:t xml:space="preserve">How can </w:t>
+      </w:r>
+      <w:r>
+        <w:rPr>
+          <w:b/>
+          <w:bCs/>
+        </w:rPr>
+        <w:t>MySQL indexing and query optimization</w:t>
+      </w:r>
+      <w:r>
+        <w:t xml:space="preserve"> improve platform performance for large datasets?</w:t>
+      </w:r>
+    </w:p>
+    <w:p>
+      <w:pPr>
+        <w:numPr>
+          <w:ilvl w:val="0"/>
+          <w:numId w:val="16"/>
+        </w:numPr>
+      </w:pPr>
+      <w:r>
+        <w:lastRenderedPageBreak/>
+        <w:t xml:space="preserve">What are the best practices for </w:t>
+      </w:r>
+      <w:r>
+        <w:rPr>
+          <w:b/>
+          <w:bCs/>
+        </w:rPr>
+        <w:t>RESTful API development</w:t>
+      </w:r>
+      <w:r>
+        <w:t xml:space="preserve"> in a Spring Boot project?</w:t>
+      </w:r>
+    </w:p>
+    <w:p>
+      <w:pPr>
+        <w:rPr>
+          <w:b/>
+          <w:bCs/>
+        </w:rPr>
+      </w:pPr>
+      <w:r>
+        <w:rPr>
+          <w:b/>
+          <w:bCs/>
+        </w:rPr>
+        <w:t>3. Course &amp; Quiz Management</w:t>
+      </w:r>
+    </w:p>
+    <w:p>
+      <w:pPr>
+        <w:numPr>
+          <w:ilvl w:val="0"/>
+          <w:numId w:val="17"/>
+        </w:numPr>
+      </w:pPr>
+      <w:r>
+        <w:t xml:space="preserve">How can </w:t>
+      </w:r>
+      <w:r>
+        <w:rPr>
+          <w:b/>
+          <w:bCs/>
+        </w:rPr>
+        <w:t>automated quiz scoring and question banks</w:t>
+      </w:r>
+      <w:r>
+        <w:t xml:space="preserve"> be implemented efficiently in a relational database?</w:t>
+      </w:r>
+    </w:p>
+    <w:p>
+      <w:pPr>
+        <w:numPr>
+          <w:ilvl w:val="0"/>
+          <w:numId w:val="17"/>
+        </w:numPr>
+      </w:pPr>
+      <w:r>
+        <w:t xml:space="preserve">What techniques ensure </w:t>
+      </w:r>
+      <w:r>
+        <w:rPr>
+          <w:b/>
+          <w:bCs/>
+        </w:rPr>
+        <w:t>data integrity and prevent cheating</w:t>
+      </w:r>
+      <w:r>
+        <w:t xml:space="preserve"> in online assessments?</w:t>
+      </w:r>
+    </w:p>
+    <w:p>
+      <w:pPr>
+        <w:rPr>
+          <w:b/>
+          <w:bCs/>
+        </w:rPr>
+      </w:pPr>
+      <w:r>
+        <w:rPr>
+          <w:b/>
+          <w:bCs/>
+        </w:rPr>
+        <w:t>4. Real-Time Features &amp; Notifications</w:t>
+      </w:r>
+    </w:p>
+    <w:p>
+      <w:pPr>
+        <w:numPr>
+          <w:ilvl w:val="0"/>
+          <w:numId w:val="18"/>
+        </w:numPr>
+      </w:pPr>
+      <w:r>
+        <w:t xml:space="preserve">How can </w:t>
+      </w:r>
+      <w:r>
+        <w:rPr>
+          <w:b/>
+          <w:bCs/>
+        </w:rPr>
+        <w:t>WebSockets or polling</w:t>
+      </w:r>
+      <w:r>
+        <w:t xml:space="preserve"> be used for real-time notifications in Spring Boot?</w:t>
+      </w:r>
+    </w:p>
+    <w:p>
+      <w:pPr>
+        <w:numPr>
+          <w:ilvl w:val="0"/>
+          <w:numId w:val="18"/>
+        </w:numPr>
+      </w:pPr>
+      <w:r>
+        <w:t xml:space="preserve">How can </w:t>
+      </w:r>
+      <w:r>
+        <w:rPr>
+          <w:b/>
+          <w:bCs/>
+        </w:rPr>
+        <w:t>WebSockets be optimized for scalability</w:t>
+      </w:r>
+      <w:r>
+        <w:t xml:space="preserve"> to support multiple concurrent users in a learning platform?</w:t>
+      </w:r>
+    </w:p>
+    <w:p>
+      <w:pPr>
+        <w:rPr>
+          <w:b/>
+          <w:bCs/>
+        </w:rPr>
+      </w:pPr>
+      <w:r>
+        <w:rPr>
+          <w:b/>
+          <w:bCs/>
+        </w:rPr>
+        <w:t>5. Testing &amp; Deployment</w:t>
+      </w:r>
+    </w:p>
+    <w:p>
+      <w:pPr>
+        <w:pStyle w:val="ListParagraph"/>
+        <w:numPr>
+          <w:ilvl w:val="0"/>
+          <w:numId w:val="18"/>
+        </w:numPr>
+      </w:pPr>
+      <w:r>
+        <w:t xml:space="preserve">How can </w:t>
+      </w:r>
+      <w:r>
+        <w:rPr>
+          <w:b/>
+          <w:bCs/>
+        </w:rPr>
+        <w:t>CI/CD pipelines (GitLab)</w:t>
+      </w:r>
+      <w:r>
+        <w:t xml:space="preserve"> be set up for </w:t>
+      </w:r>
+      <w:r>
+        <w:rPr>
+          <w:b/>
+          <w:bCs/>
+        </w:rPr>
+        <w:t>automated testing and deployment</w:t>
+      </w:r>
+      <w:r>
+        <w:t xml:space="preserve"> in a university project?</w:t>
+      </w:r>
+    </w:p>
+    <w:p>
+      <w:pPr>
+        <w:pStyle w:val="ListParagraph"/>
+        <w:numPr>
+          <w:ilvl w:val="0"/>
+          <w:numId w:val="18"/>
+        </w:numPr>
+      </w:pPr>
+      <w:r>
+        <w:t xml:space="preserve">What are the </w:t>
+      </w:r>
+      <w:r>
+        <w:rPr>
+          <w:b/>
+          <w:bCs/>
+        </w:rPr>
+        <w:t>best practices for writing unit and integration tests</w:t>
+      </w:r>
+      <w:r>
+        <w:t xml:space="preserve"> for a Spring Boot REST API?</w:t>
+      </w:r>
+    </w:p>
+    <w:p/>
+    <w:p>
+      <w:pPr>
+        <w:pStyle w:val="Heading2"/>
+        <w:rPr>
+          <w:rFonts w:ascii="Times New Roman" w:hAnsi="Times New Roman" w:cs="Times New Roman"/>
+        </w:rPr>
       </w:pPr>
       <w:bookmarkStart w:id="15" w:name="_Toc190114295"/>
       <w:bookmarkStart w:id="16" w:name="_Toc190114319"/>
       <w:r>
-        <w:t>How can JWT be implemented securely for authentication?</w:t>
-      </w:r>
-    </w:p>
-    <w:p>
-      <w:pPr>
-        <w:pStyle w:val="NormalWeb"/>
-        <w:numPr>
-          <w:ilvl w:val="0"/>
-          <w:numId w:val="41"/>
-        </w:numPr>
-        <w:spacing w:line="360" w:lineRule="auto"/>
-      </w:pPr>
-      <w:r>
-        <w:t>What is the best approach for handling file uploads (Cloud vs Local Storage)?</w:t>
-      </w:r>
-    </w:p>
-    <w:p>
-      <w:pPr>
-        <w:pStyle w:val="NormalWeb"/>
-        <w:numPr>
-          <w:ilvl w:val="0"/>
-          <w:numId w:val="41"/>
-        </w:numPr>
-        <w:spacing w:line="360" w:lineRule="auto"/>
-      </w:pPr>
-      <w:r>
-        <w:t>How can WebSockets be efficiently used for real-time notifications?</w:t>
-      </w:r>
-    </w:p>
-    <w:p>
-      <w:pPr>
-        <w:pStyle w:val="NormalWeb"/>
-        <w:numPr>
-          <w:ilvl w:val="0"/>
-          <w:numId w:val="41"/>
-        </w:numPr>
-        <w:spacing w:line="360" w:lineRule="auto"/>
-      </w:pPr>
-      <w:r>
-        <w:t>What are the best practices for ensuring database scalability in a high-user environment?</w:t>
-      </w:r>
-    </w:p>
-    <w:p>
-      <w:pPr>
-        <w:pStyle w:val="NormalWeb"/>
-        <w:numPr>
-          <w:ilvl w:val="0"/>
-          <w:numId w:val="41"/>
-        </w:numPr>
-        <w:spacing w:line="360" w:lineRule="auto"/>
-      </w:pPr>
-      <w:r>
-        <w:t>How can we optimize frontend performance when handling large amounts of course content?</w:t>
-      </w:r>
-    </w:p>
-    <w:p>
-      <w:pPr>
-        <w:pStyle w:val="NormalWeb"/>
-        <w:numPr>
-          <w:ilvl w:val="0"/>
-          <w:numId w:val="41"/>
-        </w:numPr>
-        <w:spacing w:line="360" w:lineRule="auto"/>
-      </w:pPr>
-      <w:r>
-        <w:t>What is the most effective method for tracking student progress while ensuring data integrity?</w:t>
-      </w:r>
-    </w:p>
-    <w:p>
-      <w:pPr>
-        <w:pStyle w:val="NormalWeb"/>
-        <w:numPr>
-          <w:ilvl w:val="0"/>
-          <w:numId w:val="41"/>
-        </w:numPr>
-        <w:spacing w:line="360" w:lineRule="auto"/>
-      </w:pPr>
-      <w:r>
-        <w:t>How can accessibility (WCAG standards) be integrated into the platform design?</w:t>
-      </w:r>
-    </w:p>
-    <w:p>
-      <w:pPr>
-        <w:pStyle w:val="NormalWeb"/>
-        <w:numPr>
-          <w:ilvl w:val="0"/>
-          <w:numId w:val="41"/>
-        </w:numPr>
-        <w:spacing w:line="360" w:lineRule="auto"/>
-      </w:pPr>
-      <w:r>
-        <w:lastRenderedPageBreak/>
-        <w:t>What security vulnerabilities should be considered when handling user-generated content?</w:t>
-      </w:r>
-    </w:p>
-    <w:p>
-      <w:pPr>
-        <w:pStyle w:val="NormalWeb"/>
-        <w:numPr>
-          <w:ilvl w:val="0"/>
-          <w:numId w:val="41"/>
-        </w:numPr>
-        <w:spacing w:line="360" w:lineRule="auto"/>
-      </w:pPr>
-      <w:r>
-        <w:t>How can CI/CD pipelines improve the stability and maintainability of the project?</w:t>
-      </w:r>
-    </w:p>
-    <w:p>
-      <w:pPr>
-        <w:pStyle w:val="Heading2"/>
-        <w:rPr>
-          <w:rFonts w:ascii="Times New Roman" w:hAnsi="Times New Roman" w:cs="Times New Roman"/>
-        </w:rPr>
-      </w:pPr>
-      <w:r>
         <w:rPr>
           <w:rFonts w:ascii="Times New Roman" w:hAnsi="Times New Roman" w:cs="Times New Roman"/>
         </w:rPr>
@@ -4506,85 +4872,536 @@
     </w:p>
     <w:p>
       <w:pPr>
-        <w:pStyle w:val="NormalWeb"/>
-        <w:numPr>
-          <w:ilvl w:val="0"/>
-          <w:numId w:val="35"/>
-        </w:numPr>
-        <w:spacing w:line="360" w:lineRule="auto"/>
-      </w:pPr>
-      <w:r>
-        <w:rPr>
-          <w:rStyle w:val="Strong"/>
-          <w:rFonts w:eastAsiaTheme="majorEastAsia"/>
+        <w:spacing w:after="0" w:line="360" w:lineRule="auto"/>
+        <w:rPr>
+          <w:rFonts w:ascii="Times New Roman" w:eastAsia="Times New Roman" w:hAnsi="Times New Roman" w:cs="Times New Roman"/>
+          <w:kern w:val="0"/>
+          <w14:ligatures w14:val="none"/>
+        </w:rPr>
+      </w:pPr>
+      <w:r>
+        <w:rPr>
+          <w:rFonts w:ascii="Times New Roman" w:eastAsia="Times New Roman" w:hAnsi="Symbol" w:cs="Times New Roman"/>
+          <w:kern w:val="0"/>
+          <w14:ligatures w14:val="none"/>
+        </w:rPr>
+        <w:t></w:t>
+      </w:r>
+      <w:r>
+        <w:rPr>
+          <w:rFonts w:ascii="Times New Roman" w:eastAsia="Times New Roman" w:hAnsi="Times New Roman" w:cs="Times New Roman"/>
+          <w:kern w:val="0"/>
+          <w14:ligatures w14:val="none"/>
+        </w:rPr>
+        <w:t xml:space="preserve"> </w:t>
+      </w:r>
+      <w:r>
+        <w:rPr>
+          <w:rFonts w:ascii="Times New Roman" w:eastAsia="Times New Roman" w:hAnsi="Times New Roman" w:cs="Times New Roman"/>
+          <w:b/>
+          <w:bCs/>
+          <w:kern w:val="0"/>
+          <w14:ligatures w14:val="none"/>
         </w:rPr>
         <w:t>Deployed Online Learning Platform</w:t>
       </w:r>
-    </w:p>
-    <w:p>
-      <w:pPr>
-        <w:pStyle w:val="NormalWeb"/>
-        <w:numPr>
-          <w:ilvl w:val="0"/>
-          <w:numId w:val="35"/>
-        </w:numPr>
-        <w:spacing w:line="360" w:lineRule="auto"/>
-      </w:pPr>
-      <w:r>
-        <w:rPr>
-          <w:rStyle w:val="Strong"/>
-          <w:rFonts w:eastAsiaTheme="majorEastAsia"/>
-        </w:rPr>
-        <w:t>RESTful API Documentation</w:t>
-      </w:r>
-    </w:p>
-    <w:p>
-      <w:pPr>
-        <w:pStyle w:val="NormalWeb"/>
-        <w:numPr>
-          <w:ilvl w:val="0"/>
-          <w:numId w:val="35"/>
-        </w:numPr>
-        <w:spacing w:line="360" w:lineRule="auto"/>
-      </w:pPr>
-      <w:r>
-        <w:rPr>
-          <w:rStyle w:val="Strong"/>
-          <w:rFonts w:eastAsiaTheme="majorEastAsia"/>
-        </w:rPr>
-        <w:t>Test Reports &amp; CI/CD Pipelines</w:t>
-      </w:r>
-    </w:p>
-    <w:p>
-      <w:pPr>
-        <w:pStyle w:val="NormalWeb"/>
-        <w:numPr>
-          <w:ilvl w:val="0"/>
-          <w:numId w:val="35"/>
-        </w:numPr>
-        <w:spacing w:line="360" w:lineRule="auto"/>
-      </w:pPr>
-      <w:r>
-        <w:rPr>
-          <w:rStyle w:val="Strong"/>
-          <w:rFonts w:eastAsiaTheme="majorEastAsia"/>
-        </w:rPr>
-        <w:t>Final Presentation &amp; Deployment Guide</w:t>
-      </w:r>
-    </w:p>
-    <w:p>
-      <w:pPr>
-        <w:spacing w:after="0" w:line="240" w:lineRule="auto"/>
+      <w:r>
+        <w:rPr>
+          <w:rFonts w:ascii="Times New Roman" w:eastAsia="Times New Roman" w:hAnsi="Times New Roman" w:cs="Times New Roman"/>
+          <w:kern w:val="0"/>
+          <w14:ligatures w14:val="none"/>
+        </w:rPr>
+        <w:t xml:space="preserve"> (Fully functional with student &amp; teacher roles)</w:t>
+      </w:r>
+    </w:p>
+    <w:p>
+      <w:pPr>
+        <w:spacing w:after="0" w:line="360" w:lineRule="auto"/>
+        <w:rPr>
+          <w:rFonts w:ascii="Times New Roman" w:eastAsia="Times New Roman" w:hAnsi="Times New Roman" w:cs="Times New Roman"/>
+          <w:kern w:val="0"/>
+          <w14:ligatures w14:val="none"/>
+        </w:rPr>
+      </w:pPr>
+      <w:r>
+        <w:rPr>
+          <w:rFonts w:ascii="Times New Roman" w:eastAsia="Times New Roman" w:hAnsi="Symbol" w:cs="Times New Roman"/>
+          <w:kern w:val="0"/>
+          <w14:ligatures w14:val="none"/>
+        </w:rPr>
+        <w:t></w:t>
+      </w:r>
+      <w:r>
+        <w:rPr>
+          <w:rFonts w:ascii="Times New Roman" w:eastAsia="Times New Roman" w:hAnsi="Times New Roman" w:cs="Times New Roman"/>
+          <w:kern w:val="0"/>
+          <w14:ligatures w14:val="none"/>
+        </w:rPr>
+        <w:t xml:space="preserve"> </w:t>
+      </w:r>
+      <w:r>
+        <w:rPr>
+          <w:rFonts w:ascii="Times New Roman" w:eastAsia="Times New Roman" w:hAnsi="Times New Roman" w:cs="Times New Roman"/>
+          <w:b/>
+          <w:bCs/>
+          <w:kern w:val="0"/>
+          <w14:ligatures w14:val="none"/>
+        </w:rPr>
+        <w:t>User Authentication System</w:t>
+      </w:r>
+      <w:r>
+        <w:rPr>
+          <w:rFonts w:ascii="Times New Roman" w:eastAsia="Times New Roman" w:hAnsi="Times New Roman" w:cs="Times New Roman"/>
+          <w:kern w:val="0"/>
+          <w14:ligatures w14:val="none"/>
+        </w:rPr>
+        <w:t xml:space="preserve"> (JWT-based authentication &amp; authorization)</w:t>
+      </w:r>
+    </w:p>
+    <w:p>
+      <w:pPr>
+        <w:spacing w:after="0" w:line="360" w:lineRule="auto"/>
+        <w:rPr>
+          <w:rFonts w:ascii="Times New Roman" w:eastAsia="Times New Roman" w:hAnsi="Times New Roman" w:cs="Times New Roman"/>
+          <w:kern w:val="0"/>
+          <w14:ligatures w14:val="none"/>
+        </w:rPr>
+      </w:pPr>
+      <w:r>
+        <w:rPr>
+          <w:rFonts w:ascii="Times New Roman" w:eastAsia="Times New Roman" w:hAnsi="Symbol" w:cs="Times New Roman"/>
+          <w:kern w:val="0"/>
+          <w14:ligatures w14:val="none"/>
+        </w:rPr>
+        <w:t></w:t>
+      </w:r>
+      <w:r>
+        <w:rPr>
+          <w:rFonts w:ascii="Times New Roman" w:eastAsia="Times New Roman" w:hAnsi="Times New Roman" w:cs="Times New Roman"/>
+          <w:kern w:val="0"/>
+          <w14:ligatures w14:val="none"/>
+        </w:rPr>
+        <w:t xml:space="preserve"> </w:t>
+      </w:r>
+      <w:r>
+        <w:rPr>
+          <w:rFonts w:ascii="Times New Roman" w:eastAsia="Times New Roman" w:hAnsi="Times New Roman" w:cs="Times New Roman"/>
+          <w:b/>
+          <w:bCs/>
+          <w:kern w:val="0"/>
+          <w14:ligatures w14:val="none"/>
+        </w:rPr>
+        <w:t>Course Management System</w:t>
+      </w:r>
+      <w:r>
+        <w:rPr>
+          <w:rFonts w:ascii="Times New Roman" w:eastAsia="Times New Roman" w:hAnsi="Times New Roman" w:cs="Times New Roman"/>
+          <w:kern w:val="0"/>
+          <w14:ligatures w14:val="none"/>
+        </w:rPr>
+        <w:t xml:space="preserve"> (CRUD operations for courses, materials, and quizzes)</w:t>
+      </w:r>
+    </w:p>
+    <w:p>
+      <w:pPr>
+        <w:spacing w:after="0" w:line="360" w:lineRule="auto"/>
+        <w:rPr>
+          <w:rFonts w:ascii="Times New Roman" w:eastAsia="Times New Roman" w:hAnsi="Times New Roman" w:cs="Times New Roman"/>
+          <w:kern w:val="0"/>
+          <w14:ligatures w14:val="none"/>
+        </w:rPr>
+      </w:pPr>
+      <w:r>
+        <w:rPr>
+          <w:rFonts w:ascii="Times New Roman" w:eastAsia="Times New Roman" w:hAnsi="Symbol" w:cs="Times New Roman"/>
+          <w:kern w:val="0"/>
+          <w14:ligatures w14:val="none"/>
+        </w:rPr>
+        <w:t></w:t>
+      </w:r>
+      <w:r>
+        <w:rPr>
+          <w:rFonts w:ascii="Times New Roman" w:eastAsia="Times New Roman" w:hAnsi="Times New Roman" w:cs="Times New Roman"/>
+          <w:kern w:val="0"/>
+          <w14:ligatures w14:val="none"/>
+        </w:rPr>
+        <w:t xml:space="preserve"> </w:t>
+      </w:r>
+      <w:r>
+        <w:rPr>
+          <w:rFonts w:ascii="Times New Roman" w:eastAsia="Times New Roman" w:hAnsi="Times New Roman" w:cs="Times New Roman"/>
+          <w:b/>
+          <w:bCs/>
+          <w:kern w:val="0"/>
+          <w14:ligatures w14:val="none"/>
+        </w:rPr>
+        <w:t>Quiz &amp; Assessment System</w:t>
+      </w:r>
+      <w:r>
+        <w:rPr>
+          <w:rFonts w:ascii="Times New Roman" w:eastAsia="Times New Roman" w:hAnsi="Times New Roman" w:cs="Times New Roman"/>
+          <w:kern w:val="0"/>
+          <w14:ligatures w14:val="none"/>
+        </w:rPr>
+        <w:t xml:space="preserve"> (Automated scoring, question bank management)</w:t>
+      </w:r>
+    </w:p>
+    <w:p>
+      <w:pPr>
+        <w:spacing w:after="0" w:line="360" w:lineRule="auto"/>
+        <w:rPr>
+          <w:rFonts w:ascii="Times New Roman" w:eastAsia="Times New Roman" w:hAnsi="Times New Roman" w:cs="Times New Roman"/>
+          <w:kern w:val="0"/>
+          <w14:ligatures w14:val="none"/>
+        </w:rPr>
+      </w:pPr>
+      <w:r>
+        <w:rPr>
+          <w:rFonts w:ascii="Times New Roman" w:eastAsia="Times New Roman" w:hAnsi="Symbol" w:cs="Times New Roman"/>
+          <w:kern w:val="0"/>
+          <w14:ligatures w14:val="none"/>
+        </w:rPr>
+        <w:t></w:t>
+      </w:r>
+      <w:r>
+        <w:rPr>
+          <w:rFonts w:ascii="Times New Roman" w:eastAsia="Times New Roman" w:hAnsi="Times New Roman" w:cs="Times New Roman"/>
+          <w:kern w:val="0"/>
+          <w14:ligatures w14:val="none"/>
+        </w:rPr>
+        <w:t xml:space="preserve"> </w:t>
+      </w:r>
+      <w:r>
+        <w:rPr>
+          <w:rFonts w:ascii="Times New Roman" w:eastAsia="Times New Roman" w:hAnsi="Times New Roman" w:cs="Times New Roman"/>
+          <w:b/>
+          <w:bCs/>
+          <w:kern w:val="0"/>
+          <w14:ligatures w14:val="none"/>
+        </w:rPr>
+        <w:t>File Upload System</w:t>
+      </w:r>
+      <w:r>
+        <w:rPr>
+          <w:rFonts w:ascii="Times New Roman" w:eastAsia="Times New Roman" w:hAnsi="Times New Roman" w:cs="Times New Roman"/>
+          <w:kern w:val="0"/>
+          <w14:ligatures w14:val="none"/>
+        </w:rPr>
+        <w:t xml:space="preserve"> (Support for PDFs, videos, slides, and documents)</w:t>
+      </w:r>
+    </w:p>
+    <w:p>
+      <w:pPr>
+        <w:spacing w:after="0" w:line="360" w:lineRule="auto"/>
+        <w:rPr>
+          <w:rFonts w:ascii="Times New Roman" w:eastAsia="Times New Roman" w:hAnsi="Times New Roman" w:cs="Times New Roman"/>
+          <w:kern w:val="0"/>
+          <w14:ligatures w14:val="none"/>
+        </w:rPr>
+      </w:pPr>
+      <w:r>
+        <w:rPr>
+          <w:rFonts w:ascii="Times New Roman" w:eastAsia="Times New Roman" w:hAnsi="Symbol" w:cs="Times New Roman"/>
+          <w:kern w:val="0"/>
+          <w14:ligatures w14:val="none"/>
+        </w:rPr>
+        <w:t></w:t>
+      </w:r>
+      <w:r>
+        <w:rPr>
+          <w:rFonts w:ascii="Times New Roman" w:eastAsia="Times New Roman" w:hAnsi="Times New Roman" w:cs="Times New Roman"/>
+          <w:kern w:val="0"/>
+          <w14:ligatures w14:val="none"/>
+        </w:rPr>
+        <w:t xml:space="preserve"> </w:t>
+      </w:r>
+      <w:r>
+        <w:rPr>
+          <w:rFonts w:ascii="Times New Roman" w:eastAsia="Times New Roman" w:hAnsi="Times New Roman" w:cs="Times New Roman"/>
+          <w:b/>
+          <w:bCs/>
+          <w:kern w:val="0"/>
+          <w14:ligatures w14:val="none"/>
+        </w:rPr>
+        <w:t>Real-time Notification System</w:t>
+      </w:r>
+      <w:r>
+        <w:rPr>
+          <w:rFonts w:ascii="Times New Roman" w:eastAsia="Times New Roman" w:hAnsi="Times New Roman" w:cs="Times New Roman"/>
+          <w:kern w:val="0"/>
+          <w14:ligatures w14:val="none"/>
+        </w:rPr>
+        <w:t xml:space="preserve"> (Assignment, quiz, and course updates via WebSockets)</w:t>
+      </w:r>
+    </w:p>
+    <w:p>
+      <w:pPr>
+        <w:spacing w:after="0" w:line="360" w:lineRule="auto"/>
+        <w:rPr>
+          <w:rFonts w:ascii="Times New Roman" w:eastAsia="Times New Roman" w:hAnsi="Times New Roman" w:cs="Times New Roman"/>
+          <w:kern w:val="0"/>
+          <w14:ligatures w14:val="none"/>
+        </w:rPr>
+      </w:pPr>
+      <w:r>
+        <w:rPr>
+          <w:rFonts w:ascii="Times New Roman" w:eastAsia="Times New Roman" w:hAnsi="Symbol" w:cs="Times New Roman"/>
+          <w:kern w:val="0"/>
+          <w14:ligatures w14:val="none"/>
+        </w:rPr>
+        <w:t></w:t>
+      </w:r>
+      <w:r>
+        <w:rPr>
+          <w:rFonts w:ascii="Times New Roman" w:eastAsia="Times New Roman" w:hAnsi="Times New Roman" w:cs="Times New Roman"/>
+          <w:kern w:val="0"/>
+          <w14:ligatures w14:val="none"/>
+        </w:rPr>
+        <w:t xml:space="preserve"> </w:t>
+      </w:r>
+      <w:r>
+        <w:rPr>
+          <w:rFonts w:ascii="Times New Roman" w:eastAsia="Times New Roman" w:hAnsi="Times New Roman" w:cs="Times New Roman"/>
+          <w:b/>
+          <w:bCs/>
+          <w:kern w:val="0"/>
+          <w14:ligatures w14:val="none"/>
+        </w:rPr>
+        <w:t>REST API Documentation</w:t>
+      </w:r>
+      <w:r>
+        <w:rPr>
+          <w:rFonts w:ascii="Times New Roman" w:eastAsia="Times New Roman" w:hAnsi="Times New Roman" w:cs="Times New Roman"/>
+          <w:kern w:val="0"/>
+          <w14:ligatures w14:val="none"/>
+        </w:rPr>
+        <w:t xml:space="preserve"> (Swagger UI with request/response details)</w:t>
+      </w:r>
+    </w:p>
+    <w:p>
+      <w:pPr>
+        <w:spacing w:after="0" w:line="360" w:lineRule="auto"/>
+        <w:rPr>
+          <w:rFonts w:ascii="Times New Roman" w:eastAsia="Times New Roman" w:hAnsi="Times New Roman" w:cs="Times New Roman"/>
+          <w:kern w:val="0"/>
+          <w14:ligatures w14:val="none"/>
+        </w:rPr>
+      </w:pPr>
+      <w:r>
+        <w:rPr>
+          <w:rFonts w:ascii="Times New Roman" w:eastAsia="Times New Roman" w:hAnsi="Symbol" w:cs="Times New Roman"/>
+          <w:kern w:val="0"/>
+          <w14:ligatures w14:val="none"/>
+        </w:rPr>
+        <w:t></w:t>
+      </w:r>
+      <w:r>
+        <w:rPr>
+          <w:rFonts w:ascii="Times New Roman" w:eastAsia="Times New Roman" w:hAnsi="Times New Roman" w:cs="Times New Roman"/>
+          <w:kern w:val="0"/>
+          <w14:ligatures w14:val="none"/>
+        </w:rPr>
+        <w:t xml:space="preserve"> </w:t>
+      </w:r>
+      <w:r>
+        <w:rPr>
+          <w:rFonts w:ascii="Times New Roman" w:eastAsia="Times New Roman" w:hAnsi="Times New Roman" w:cs="Times New Roman"/>
+          <w:b/>
+          <w:bCs/>
+          <w:kern w:val="0"/>
+          <w14:ligatures w14:val="none"/>
+        </w:rPr>
+        <w:t>Unit &amp; Integration Test Reports</w:t>
+      </w:r>
+      <w:r>
+        <w:rPr>
+          <w:rFonts w:ascii="Times New Roman" w:eastAsia="Times New Roman" w:hAnsi="Times New Roman" w:cs="Times New Roman"/>
+          <w:kern w:val="0"/>
+          <w14:ligatures w14:val="none"/>
+        </w:rPr>
+        <w:t xml:space="preserve"> (Test cases, coverage reports, and CI/CD logs)</w:t>
+      </w:r>
+    </w:p>
+    <w:p>
+      <w:pPr>
+        <w:spacing w:after="0" w:line="360" w:lineRule="auto"/>
+        <w:rPr>
+          <w:rFonts w:ascii="Times New Roman" w:eastAsia="Times New Roman" w:hAnsi="Times New Roman" w:cs="Times New Roman"/>
+          <w:kern w:val="0"/>
+          <w14:ligatures w14:val="none"/>
+        </w:rPr>
+      </w:pPr>
+      <w:r>
+        <w:rPr>
+          <w:rFonts w:ascii="Times New Roman" w:eastAsia="Times New Roman" w:hAnsi="Symbol" w:cs="Times New Roman"/>
+          <w:kern w:val="0"/>
+          <w14:ligatures w14:val="none"/>
+        </w:rPr>
+        <w:t></w:t>
+      </w:r>
+      <w:r>
+        <w:rPr>
+          <w:rFonts w:ascii="Times New Roman" w:eastAsia="Times New Roman" w:hAnsi="Times New Roman" w:cs="Times New Roman"/>
+          <w:kern w:val="0"/>
+          <w14:ligatures w14:val="none"/>
+        </w:rPr>
+        <w:t xml:space="preserve"> </w:t>
+      </w:r>
+      <w:r>
+        <w:rPr>
+          <w:rFonts w:ascii="Times New Roman" w:eastAsia="Times New Roman" w:hAnsi="Times New Roman" w:cs="Times New Roman"/>
+          <w:b/>
+          <w:bCs/>
+          <w:kern w:val="0"/>
+          <w14:ligatures w14:val="none"/>
+        </w:rPr>
+        <w:t>CI/CD Pipelines</w:t>
+      </w:r>
+      <w:r>
+        <w:rPr>
+          <w:rFonts w:ascii="Times New Roman" w:eastAsia="Times New Roman" w:hAnsi="Times New Roman" w:cs="Times New Roman"/>
+          <w:kern w:val="0"/>
+          <w14:ligatures w14:val="none"/>
+        </w:rPr>
+        <w:t xml:space="preserve"> (Automated build, test, and deployment setup via GitLab)</w:t>
+      </w:r>
+    </w:p>
+    <w:p>
+      <w:pPr>
+        <w:spacing w:after="0" w:line="360" w:lineRule="auto"/>
+        <w:rPr>
+          <w:rFonts w:ascii="Times New Roman" w:eastAsia="Times New Roman" w:hAnsi="Times New Roman" w:cs="Times New Roman"/>
+          <w:kern w:val="0"/>
+          <w14:ligatures w14:val="none"/>
+        </w:rPr>
+      </w:pPr>
+      <w:r>
+        <w:rPr>
+          <w:rFonts w:ascii="Times New Roman" w:eastAsia="Times New Roman" w:hAnsi="Symbol" w:cs="Times New Roman"/>
+          <w:kern w:val="0"/>
+          <w14:ligatures w14:val="none"/>
+        </w:rPr>
+        <w:t></w:t>
+      </w:r>
+      <w:r>
+        <w:rPr>
+          <w:rFonts w:ascii="Times New Roman" w:eastAsia="Times New Roman" w:hAnsi="Symbol" w:cs="Times New Roman"/>
+          <w:kern w:val="0"/>
+          <w14:ligatures w14:val="none"/>
+        </w:rPr>
+        <w:t xml:space="preserve"> </w:t>
+      </w:r>
+      <w:r>
+        <w:rPr>
+          <w:rFonts w:ascii="Times New Roman" w:eastAsia="Times New Roman" w:hAnsi="Times New Roman" w:cs="Times New Roman"/>
+          <w:b/>
+          <w:bCs/>
+          <w:kern w:val="0"/>
+          <w14:ligatures w14:val="none"/>
+        </w:rPr>
+        <w:t>Admin Management System</w:t>
+      </w:r>
+      <w:r>
+        <w:rPr>
+          <w:rFonts w:ascii="Times New Roman" w:eastAsia="Times New Roman" w:hAnsi="Times New Roman" w:cs="Times New Roman"/>
+          <w:kern w:val="0"/>
+          <w14:ligatures w14:val="none"/>
+        </w:rPr>
+        <w:t xml:space="preserve"> (User roles, logs, and platform monitoring)</w:t>
+      </w:r>
+    </w:p>
+    <w:p>
+      <w:pPr>
+        <w:spacing w:after="0" w:line="360" w:lineRule="auto"/>
+        <w:rPr>
+          <w:rFonts w:ascii="Times New Roman" w:eastAsia="Times New Roman" w:hAnsi="Times New Roman" w:cs="Times New Roman"/>
+          <w:kern w:val="0"/>
+          <w14:ligatures w14:val="none"/>
+        </w:rPr>
+      </w:pPr>
+      <w:r>
+        <w:rPr>
+          <w:rFonts w:ascii="Times New Roman" w:eastAsia="Times New Roman" w:hAnsi="Symbol" w:cs="Times New Roman"/>
+          <w:kern w:val="0"/>
+          <w14:ligatures w14:val="none"/>
+        </w:rPr>
+        <w:t></w:t>
+      </w:r>
+      <w:r>
+        <w:rPr>
+          <w:rFonts w:ascii="Times New Roman" w:eastAsia="Times New Roman" w:hAnsi="Times New Roman" w:cs="Times New Roman"/>
+          <w:kern w:val="0"/>
+          <w14:ligatures w14:val="none"/>
+        </w:rPr>
+        <w:t xml:space="preserve"> </w:t>
+      </w:r>
+      <w:r>
+        <w:rPr>
+          <w:rFonts w:ascii="Times New Roman" w:eastAsia="Times New Roman" w:hAnsi="Times New Roman" w:cs="Times New Roman"/>
+          <w:b/>
+          <w:bCs/>
+          <w:kern w:val="0"/>
+          <w14:ligatures w14:val="none"/>
+        </w:rPr>
+        <w:t>Final Project Presentation</w:t>
+      </w:r>
+      <w:r>
+        <w:rPr>
+          <w:rFonts w:ascii="Times New Roman" w:eastAsia="Times New Roman" w:hAnsi="Times New Roman" w:cs="Times New Roman"/>
+          <w:kern w:val="0"/>
+          <w14:ligatures w14:val="none"/>
+        </w:rPr>
+        <w:t xml:space="preserve"> (Live demo and architecture overview)</w:t>
+      </w:r>
+    </w:p>
+    <w:p>
+      <w:pPr>
+        <w:spacing w:after="0" w:line="360" w:lineRule="auto"/>
         <w:rPr>
           <w:rFonts w:ascii="Times New Roman" w:hAnsi="Times New Roman" w:cs="Times New Roman"/>
         </w:rPr>
       </w:pPr>
       <w:r>
         <w:rPr>
+          <w:rFonts w:ascii="Times New Roman" w:eastAsia="Times New Roman" w:hAnsi="Symbol" w:cs="Times New Roman"/>
+          <w:kern w:val="0"/>
+          <w14:ligatures w14:val="none"/>
+        </w:rPr>
+        <w:lastRenderedPageBreak/>
+        <w:t></w:t>
+      </w:r>
+      <w:r>
+        <w:rPr>
+          <w:rFonts w:ascii="Times New Roman" w:eastAsia="Times New Roman" w:hAnsi="Times New Roman" w:cs="Times New Roman"/>
+          <w:kern w:val="0"/>
+          <w14:ligatures w14:val="none"/>
+        </w:rPr>
+        <w:t xml:space="preserve"> </w:t>
+      </w:r>
+      <w:r>
+        <w:rPr>
+          <w:rFonts w:ascii="Times New Roman" w:eastAsia="Times New Roman" w:hAnsi="Times New Roman" w:cs="Times New Roman"/>
+          <w:b/>
+          <w:bCs/>
+          <w:kern w:val="0"/>
+          <w14:ligatures w14:val="none"/>
+        </w:rPr>
+        <w:t>Deployment &amp; Maintenance Guide</w:t>
+      </w:r>
+      <w:r>
+        <w:rPr>
+          <w:rFonts w:ascii="Times New Roman" w:eastAsia="Times New Roman" w:hAnsi="Times New Roman" w:cs="Times New Roman"/>
+          <w:kern w:val="0"/>
+          <w14:ligatures w14:val="none"/>
+        </w:rPr>
+        <w:t xml:space="preserve"> (Hosting setup, configurations, and future improvements)</w:t>
+      </w:r>
+      <w:r>
+        <w:rPr>
           <w:rFonts w:ascii="Times New Roman" w:hAnsi="Times New Roman" w:cs="Times New Roman"/>
         </w:rPr>
         <w:pict w14:anchorId="3C5170D3">
-          <v:rect id="_x0000_i1025" style="width:0;height:1.5pt" o:hralign="center" o:hrstd="t" o:hr="t" fillcolor="#a0a0a0" stroked="f"/>
+          <v:rect id="_x0000_i1089" style="width:0;height:1.5pt" o:hralign="center" o:hrstd="t" o:hr="t" fillcolor="#a0a0a0" stroked="f"/>
         </w:pict>
       </w:r>
     </w:p>
@@ -4612,6 +5429,7 @@
         <w:t>Organization</w:t>
       </w:r>
     </w:p>
+    <w:p/>
     <w:p>
       <w:pPr>
         <w:pStyle w:val="Heading2"/>
@@ -4630,7 +5448,6 @@
       <w:bookmarkEnd w:id="19"/>
       <w:bookmarkEnd w:id="20"/>
     </w:p>
-    <w:p/>
     <w:tbl>
       <w:tblPr>
         <w:tblW w:w="9689" w:type="dxa"/>
@@ -4858,7 +5675,7 @@
                 <w:szCs w:val="28"/>
               </w:rPr>
             </w:pPr>
-            <w:hyperlink r:id="rId9" w:history="1">
+            <w:hyperlink r:id="rId11" w:history="1">
               <w:r>
                 <w:rPr>
                   <w:rStyle w:val="Hyperlink"/>
@@ -5009,7 +5826,7 @@
         <w:pStyle w:val="NormalWeb"/>
         <w:numPr>
           <w:ilvl w:val="0"/>
-          <w:numId w:val="36"/>
+          <w:numId w:val="3"/>
         </w:numPr>
         <w:spacing w:line="360" w:lineRule="auto"/>
       </w:pPr>
@@ -5029,7 +5846,7 @@
         <w:pStyle w:val="NormalWeb"/>
         <w:numPr>
           <w:ilvl w:val="0"/>
-          <w:numId w:val="36"/>
+          <w:numId w:val="3"/>
         </w:numPr>
         <w:spacing w:line="360" w:lineRule="auto"/>
       </w:pPr>
@@ -5093,6 +5910,8 @@
         </w:rPr>
         <w:t>3.1 Phases of the Project</w:t>
       </w:r>
+      <w:bookmarkStart w:id="27" w:name="_Toc190114301"/>
+      <w:bookmarkStart w:id="28" w:name="_Toc190114325"/>
       <w:bookmarkEnd w:id="25"/>
       <w:bookmarkEnd w:id="26"/>
     </w:p>
@@ -5110,13 +5929,7 @@
           <w14:ligatures w14:val="none"/>
         </w:rPr>
       </w:pPr>
-      <w:bookmarkStart w:id="27" w:name="_Toc190114301"/>
-      <w:bookmarkStart w:id="28" w:name="_Toc190114325"/>
-    </w:p>
-    <w:p>
-      <w:pPr>
-        <w:spacing w:before="100" w:beforeAutospacing="1" w:after="100" w:afterAutospacing="1" w:line="240" w:lineRule="auto"/>
-        <w:outlineLvl w:val="2"/>
+      <w:r>
         <w:rPr>
           <w:rFonts w:ascii="Times New Roman" w:eastAsia="Times New Roman" w:hAnsi="Times New Roman" w:cs="Times New Roman"/>
           <w:b/>
@@ -5126,8 +5939,177 @@
           <w:szCs w:val="27"/>
           <w14:ligatures w14:val="none"/>
         </w:rPr>
-      </w:pPr>
-      <w:r>
+        <w:t>Phase 1: Setup GitLab, Project Structure, Database Schema</w:t>
+      </w:r>
+    </w:p>
+    <w:p>
+      <w:pPr>
+        <w:numPr>
+          <w:ilvl w:val="0"/>
+          <w:numId w:val="8"/>
+        </w:numPr>
+        <w:spacing w:before="100" w:beforeAutospacing="1" w:after="100" w:afterAutospacing="1" w:line="360" w:lineRule="auto"/>
+        <w:rPr>
+          <w:rFonts w:ascii="Times New Roman" w:eastAsia="Times New Roman" w:hAnsi="Times New Roman" w:cs="Times New Roman"/>
+          <w:kern w:val="0"/>
+          <w14:ligatures w14:val="none"/>
+        </w:rPr>
+      </w:pPr>
+      <w:r>
+        <w:rPr>
+          <w:rFonts w:ascii="Times New Roman" w:eastAsia="Times New Roman" w:hAnsi="Times New Roman" w:cs="Times New Roman"/>
+          <w:kern w:val="0"/>
+          <w14:ligatures w14:val="none"/>
+        </w:rPr>
+        <w:t>Create GitLab repository and set up a branching strategy.</w:t>
+      </w:r>
+      <w:r>
+        <w:rPr>
+          <w:rFonts w:ascii="Times New Roman" w:eastAsia="Times New Roman" w:hAnsi="Times New Roman" w:cs="Times New Roman"/>
+          <w:kern w:val="0"/>
+          <w14:ligatures w14:val="none"/>
+        </w:rPr>
+        <w:tab/>
+      </w:r>
+    </w:p>
+    <w:p>
+      <w:pPr>
+        <w:numPr>
+          <w:ilvl w:val="0"/>
+          <w:numId w:val="8"/>
+        </w:numPr>
+        <w:spacing w:before="100" w:beforeAutospacing="1" w:after="100" w:afterAutospacing="1" w:line="360" w:lineRule="auto"/>
+        <w:rPr>
+          <w:rFonts w:ascii="Times New Roman" w:eastAsia="Times New Roman" w:hAnsi="Times New Roman" w:cs="Times New Roman"/>
+          <w:kern w:val="0"/>
+          <w14:ligatures w14:val="none"/>
+        </w:rPr>
+      </w:pPr>
+      <w:r>
+        <w:rPr>
+          <w:rFonts w:ascii="Times New Roman" w:eastAsia="Times New Roman" w:hAnsi="Times New Roman" w:cs="Times New Roman"/>
+          <w:kern w:val="0"/>
+          <w14:ligatures w14:val="none"/>
+        </w:rPr>
+        <w:t>Initialize Spring Boot project and configure dependencies (Spring Security, JPA, MySQL).</w:t>
+      </w:r>
+    </w:p>
+    <w:p>
+      <w:pPr>
+        <w:numPr>
+          <w:ilvl w:val="0"/>
+          <w:numId w:val="8"/>
+        </w:numPr>
+        <w:spacing w:before="100" w:beforeAutospacing="1" w:after="100" w:afterAutospacing="1" w:line="360" w:lineRule="auto"/>
+        <w:rPr>
+          <w:rFonts w:ascii="Times New Roman" w:eastAsia="Times New Roman" w:hAnsi="Times New Roman" w:cs="Times New Roman"/>
+          <w:kern w:val="0"/>
+          <w14:ligatures w14:val="none"/>
+        </w:rPr>
+      </w:pPr>
+      <w:r>
+        <w:rPr>
+          <w:rFonts w:ascii="Times New Roman" w:eastAsia="Times New Roman" w:hAnsi="Times New Roman" w:cs="Times New Roman"/>
+          <w:kern w:val="0"/>
+          <w14:ligatures w14:val="none"/>
+        </w:rPr>
+        <w:t>Design and implement the database schema, including users, courses, lessons, quizzes, and enrollments.</w:t>
+      </w:r>
+    </w:p>
+    <w:p>
+      <w:pPr>
+        <w:numPr>
+          <w:ilvl w:val="0"/>
+          <w:numId w:val="8"/>
+        </w:numPr>
+        <w:spacing w:before="100" w:beforeAutospacing="1" w:after="100" w:afterAutospacing="1" w:line="360" w:lineRule="auto"/>
+        <w:rPr>
+          <w:rFonts w:ascii="Times New Roman" w:eastAsia="Times New Roman" w:hAnsi="Times New Roman" w:cs="Times New Roman"/>
+          <w:kern w:val="0"/>
+          <w14:ligatures w14:val="none"/>
+        </w:rPr>
+      </w:pPr>
+      <w:r>
+        <w:rPr>
+          <w:rFonts w:ascii="Times New Roman" w:eastAsia="Times New Roman" w:hAnsi="Times New Roman" w:cs="Times New Roman"/>
+          <w:kern w:val="0"/>
+          <w14:ligatures w14:val="none"/>
+        </w:rPr>
+        <w:t xml:space="preserve">Have at </w:t>
+      </w:r>
+      <w:r>
+        <w:rPr>
+          <w:rFonts w:ascii="Times New Roman" w:eastAsia="Times New Roman" w:hAnsi="Times New Roman" w:cs="Times New Roman"/>
+          <w:kern w:val="0"/>
+          <w14:ligatures w14:val="none"/>
+        </w:rPr>
+        <w:t xml:space="preserve">least 3 working endpoints in </w:t>
+      </w:r>
+      <w:r>
+        <w:rPr>
+          <w:rFonts w:ascii="Times New Roman" w:eastAsia="Times New Roman" w:hAnsi="Times New Roman" w:cs="Times New Roman"/>
+          <w:kern w:val="0"/>
+          <w14:ligatures w14:val="none"/>
+        </w:rPr>
+        <w:t>the project’s</w:t>
+      </w:r>
+      <w:r>
+        <w:rPr>
+          <w:rFonts w:ascii="Times New Roman" w:eastAsia="Times New Roman" w:hAnsi="Times New Roman" w:cs="Times New Roman"/>
+          <w:kern w:val="0"/>
+          <w14:ligatures w14:val="none"/>
+        </w:rPr>
+        <w:t xml:space="preserve"> RESTful services which are at </w:t>
+      </w:r>
+      <w:hyperlink r:id="rId12" w:tgtFrame="_blank" w:history="1">
+        <w:r>
+          <w:rPr>
+            <w:rStyle w:val="Hyperlink"/>
+            <w:rFonts w:ascii="Times New Roman" w:eastAsia="Times New Roman" w:hAnsi="Times New Roman" w:cs="Times New Roman"/>
+            <w:color w:val="000000" w:themeColor="text1"/>
+            <w:kern w:val="0"/>
+            <w:u w:val="none"/>
+            <w14:ligatures w14:val="none"/>
+          </w:rPr>
+          <w:t>maturity level 2 or higher</w:t>
+        </w:r>
+      </w:hyperlink>
+      <w:r>
+        <w:rPr>
+          <w:rFonts w:ascii="Times New Roman" w:eastAsia="Times New Roman" w:hAnsi="Times New Roman" w:cs="Times New Roman"/>
+          <w:color w:val="000000" w:themeColor="text1"/>
+          <w:kern w:val="0"/>
+          <w14:ligatures w14:val="none"/>
+        </w:rPr>
+        <w:t>.</w:t>
+      </w:r>
+    </w:p>
+    <w:p>
+      <w:pPr>
+        <w:numPr>
+          <w:ilvl w:val="0"/>
+          <w:numId w:val="8"/>
+        </w:numPr>
+        <w:spacing w:before="100" w:beforeAutospacing="1" w:after="100" w:afterAutospacing="1" w:line="360" w:lineRule="auto"/>
+        <w:rPr>
+          <w:rFonts w:ascii="Times New Roman" w:eastAsia="Times New Roman" w:hAnsi="Times New Roman" w:cs="Times New Roman"/>
+          <w:kern w:val="0"/>
+          <w14:ligatures w14:val="none"/>
+        </w:rPr>
+      </w:pPr>
+      <w:r>
+        <w:rPr>
+          <w:rFonts w:ascii="Times New Roman" w:eastAsia="Times New Roman" w:hAnsi="Times New Roman" w:cs="Times New Roman"/>
+          <w:kern w:val="0"/>
+          <w14:ligatures w14:val="none"/>
+        </w:rPr>
+        <w:t>Set up environment configurations for local development and testing.</w:t>
+      </w:r>
+    </w:p>
+    <w:p>
+      <w:pPr>
+        <w:spacing w:before="100" w:beforeAutospacing="1" w:after="100" w:afterAutospacing="1" w:line="240" w:lineRule="auto"/>
+        <w:outlineLvl w:val="2"/>
         <w:rPr>
           <w:rFonts w:ascii="Times New Roman" w:eastAsia="Times New Roman" w:hAnsi="Times New Roman" w:cs="Times New Roman"/>
           <w:b/>
@@ -5137,110 +6119,8 @@
           <w:szCs w:val="27"/>
           <w14:ligatures w14:val="none"/>
         </w:rPr>
-        <w:lastRenderedPageBreak/>
-        <w:t>Phase 1: Setup GitLab, Project Structure, Database Schema</w:t>
-      </w:r>
-    </w:p>
-    <w:p>
-      <w:pPr>
-        <w:numPr>
-          <w:ilvl w:val="0"/>
-          <w:numId w:val="42"/>
-        </w:numPr>
-        <w:spacing w:before="100" w:beforeAutospacing="1" w:after="100" w:afterAutospacing="1" w:line="360" w:lineRule="auto"/>
-        <w:rPr>
-          <w:rFonts w:ascii="Times New Roman" w:eastAsia="Times New Roman" w:hAnsi="Times New Roman" w:cs="Times New Roman"/>
-          <w:kern w:val="0"/>
-          <w14:ligatures w14:val="none"/>
-        </w:rPr>
-      </w:pPr>
-      <w:r>
-        <w:rPr>
-          <w:rFonts w:ascii="Times New Roman" w:eastAsia="Times New Roman" w:hAnsi="Times New Roman" w:cs="Times New Roman"/>
-          <w:kern w:val="0"/>
-          <w14:ligatures w14:val="none"/>
-        </w:rPr>
-        <w:t>Create GitLab repository and set up a branching strategy.</w:t>
-      </w:r>
-      <w:r>
-        <w:rPr>
-          <w:rFonts w:ascii="Times New Roman" w:eastAsia="Times New Roman" w:hAnsi="Times New Roman" w:cs="Times New Roman"/>
-          <w:kern w:val="0"/>
-          <w14:ligatures w14:val="none"/>
-        </w:rPr>
-        <w:tab/>
-      </w:r>
-    </w:p>
-    <w:p>
-      <w:pPr>
-        <w:numPr>
-          <w:ilvl w:val="0"/>
-          <w:numId w:val="42"/>
-        </w:numPr>
-        <w:spacing w:before="100" w:beforeAutospacing="1" w:after="100" w:afterAutospacing="1" w:line="360" w:lineRule="auto"/>
-        <w:rPr>
-          <w:rFonts w:ascii="Times New Roman" w:eastAsia="Times New Roman" w:hAnsi="Times New Roman" w:cs="Times New Roman"/>
-          <w:kern w:val="0"/>
-          <w14:ligatures w14:val="none"/>
-        </w:rPr>
-      </w:pPr>
-      <w:r>
-        <w:rPr>
-          <w:rFonts w:ascii="Times New Roman" w:eastAsia="Times New Roman" w:hAnsi="Times New Roman" w:cs="Times New Roman"/>
-          <w:kern w:val="0"/>
-          <w14:ligatures w14:val="none"/>
-        </w:rPr>
-        <w:t>Initialize Spring Boot project and configure dependencies (Spring Security, JPA, MySQL).</w:t>
-      </w:r>
-    </w:p>
-    <w:p>
-      <w:pPr>
-        <w:numPr>
-          <w:ilvl w:val="0"/>
-          <w:numId w:val="42"/>
-        </w:numPr>
-        <w:spacing w:before="100" w:beforeAutospacing="1" w:after="100" w:afterAutospacing="1" w:line="360" w:lineRule="auto"/>
-        <w:rPr>
-          <w:rFonts w:ascii="Times New Roman" w:eastAsia="Times New Roman" w:hAnsi="Times New Roman" w:cs="Times New Roman"/>
-          <w:kern w:val="0"/>
-          <w14:ligatures w14:val="none"/>
-        </w:rPr>
-      </w:pPr>
-      <w:r>
-        <w:rPr>
-          <w:rFonts w:ascii="Times New Roman" w:eastAsia="Times New Roman" w:hAnsi="Times New Roman" w:cs="Times New Roman"/>
-          <w:kern w:val="0"/>
-          <w14:ligatures w14:val="none"/>
-        </w:rPr>
-        <w:t>Design and implement the database schema, including users, courses, lessons, quizzes, and enrollments.</w:t>
-      </w:r>
-    </w:p>
-    <w:p>
-      <w:pPr>
-        <w:numPr>
-          <w:ilvl w:val="0"/>
-          <w:numId w:val="42"/>
-        </w:numPr>
-        <w:spacing w:before="100" w:beforeAutospacing="1" w:after="100" w:afterAutospacing="1" w:line="360" w:lineRule="auto"/>
-        <w:rPr>
-          <w:rFonts w:ascii="Times New Roman" w:eastAsia="Times New Roman" w:hAnsi="Times New Roman" w:cs="Times New Roman"/>
-          <w:kern w:val="0"/>
-          <w14:ligatures w14:val="none"/>
-        </w:rPr>
-      </w:pPr>
-      <w:r>
-        <w:rPr>
-          <w:rFonts w:ascii="Times New Roman" w:eastAsia="Times New Roman" w:hAnsi="Times New Roman" w:cs="Times New Roman"/>
-          <w:kern w:val="0"/>
-          <w14:ligatures w14:val="none"/>
-        </w:rPr>
-        <w:t>Set up environment configurations for local development and testing.</w:t>
-      </w:r>
-    </w:p>
-    <w:p>
-      <w:pPr>
-        <w:spacing w:before="100" w:beforeAutospacing="1" w:after="100" w:afterAutospacing="1" w:line="240" w:lineRule="auto"/>
-        <w:outlineLvl w:val="2"/>
+      </w:pPr>
+      <w:r>
         <w:rPr>
           <w:rFonts w:ascii="Times New Roman" w:eastAsia="Times New Roman" w:hAnsi="Times New Roman" w:cs="Times New Roman"/>
           <w:b/>
@@ -5250,8 +6130,102 @@
           <w:szCs w:val="27"/>
           <w14:ligatures w14:val="none"/>
         </w:rPr>
-      </w:pPr>
-      <w:r>
+        <w:lastRenderedPageBreak/>
+        <w:t>Phase 2: Implement Authentication &amp; Authorization (JWT)</w:t>
+      </w:r>
+    </w:p>
+    <w:p>
+      <w:pPr>
+        <w:numPr>
+          <w:ilvl w:val="0"/>
+          <w:numId w:val="9"/>
+        </w:numPr>
+        <w:spacing w:before="100" w:beforeAutospacing="1" w:after="100" w:afterAutospacing="1" w:line="360" w:lineRule="auto"/>
+        <w:rPr>
+          <w:rFonts w:ascii="Times New Roman" w:eastAsia="Times New Roman" w:hAnsi="Times New Roman" w:cs="Times New Roman"/>
+          <w:kern w:val="0"/>
+          <w14:ligatures w14:val="none"/>
+        </w:rPr>
+      </w:pPr>
+      <w:r>
+        <w:rPr>
+          <w:rFonts w:ascii="Times New Roman" w:eastAsia="Times New Roman" w:hAnsi="Times New Roman" w:cs="Times New Roman"/>
+          <w:kern w:val="0"/>
+          <w14:ligatures w14:val="none"/>
+        </w:rPr>
+        <w:t>Implement user authentication using JWT, including login, registration, and token validation.</w:t>
+      </w:r>
+    </w:p>
+    <w:p>
+      <w:pPr>
+        <w:numPr>
+          <w:ilvl w:val="0"/>
+          <w:numId w:val="9"/>
+        </w:numPr>
+        <w:spacing w:before="100" w:beforeAutospacing="1" w:after="100" w:afterAutospacing="1" w:line="360" w:lineRule="auto"/>
+        <w:rPr>
+          <w:rFonts w:ascii="Times New Roman" w:eastAsia="Times New Roman" w:hAnsi="Times New Roman" w:cs="Times New Roman"/>
+          <w:kern w:val="0"/>
+          <w14:ligatures w14:val="none"/>
+        </w:rPr>
+      </w:pPr>
+      <w:r>
+        <w:rPr>
+          <w:rFonts w:ascii="Times New Roman" w:eastAsia="Times New Roman" w:hAnsi="Times New Roman" w:cs="Times New Roman"/>
+          <w:kern w:val="0"/>
+          <w14:ligatures w14:val="none"/>
+        </w:rPr>
+        <w:t>Create role-based authorization for Students and Teachers.</w:t>
+      </w:r>
+    </w:p>
+    <w:p>
+      <w:pPr>
+        <w:numPr>
+          <w:ilvl w:val="0"/>
+          <w:numId w:val="9"/>
+        </w:numPr>
+        <w:spacing w:before="100" w:beforeAutospacing="1" w:after="100" w:afterAutospacing="1" w:line="360" w:lineRule="auto"/>
+        <w:rPr>
+          <w:rFonts w:ascii="Times New Roman" w:eastAsia="Times New Roman" w:hAnsi="Times New Roman" w:cs="Times New Roman"/>
+          <w:kern w:val="0"/>
+          <w14:ligatures w14:val="none"/>
+        </w:rPr>
+      </w:pPr>
+      <w:r>
+        <w:rPr>
+          <w:rFonts w:ascii="Times New Roman" w:eastAsia="Times New Roman" w:hAnsi="Times New Roman" w:cs="Times New Roman"/>
+          <w:kern w:val="0"/>
+          <w14:ligatures w14:val="none"/>
+        </w:rPr>
+        <w:t>Secure API endpoints using Spring Security.</w:t>
+      </w:r>
+    </w:p>
+    <w:p>
+      <w:pPr>
+        <w:numPr>
+          <w:ilvl w:val="0"/>
+          <w:numId w:val="9"/>
+        </w:numPr>
+        <w:spacing w:before="100" w:beforeAutospacing="1" w:after="100" w:afterAutospacing="1" w:line="360" w:lineRule="auto"/>
+        <w:rPr>
+          <w:rFonts w:ascii="Times New Roman" w:eastAsia="Times New Roman" w:hAnsi="Times New Roman" w:cs="Times New Roman"/>
+          <w:kern w:val="0"/>
+          <w14:ligatures w14:val="none"/>
+        </w:rPr>
+      </w:pPr>
+      <w:r>
+        <w:rPr>
+          <w:rFonts w:ascii="Times New Roman" w:eastAsia="Times New Roman" w:hAnsi="Times New Roman" w:cs="Times New Roman"/>
+          <w:kern w:val="0"/>
+          <w14:ligatures w14:val="none"/>
+        </w:rPr>
+        <w:t>Implement password hashing and validation.</w:t>
+      </w:r>
+    </w:p>
+    <w:p>
+      <w:pPr>
+        <w:spacing w:before="100" w:beforeAutospacing="1" w:after="100" w:afterAutospacing="1" w:line="240" w:lineRule="auto"/>
+        <w:outlineLvl w:val="2"/>
         <w:rPr>
           <w:rFonts w:ascii="Times New Roman" w:eastAsia="Times New Roman" w:hAnsi="Times New Roman" w:cs="Times New Roman"/>
           <w:b/>
@@ -5261,101 +6235,8 @@
           <w:szCs w:val="27"/>
           <w14:ligatures w14:val="none"/>
         </w:rPr>
-        <w:t>Phase 2: Implement Authentication &amp; Authorization (JWT)</w:t>
-      </w:r>
-    </w:p>
-    <w:p>
-      <w:pPr>
-        <w:numPr>
-          <w:ilvl w:val="0"/>
-          <w:numId w:val="43"/>
-        </w:numPr>
-        <w:spacing w:before="100" w:beforeAutospacing="1" w:after="100" w:afterAutospacing="1" w:line="360" w:lineRule="auto"/>
-        <w:rPr>
-          <w:rFonts w:ascii="Times New Roman" w:eastAsia="Times New Roman" w:hAnsi="Times New Roman" w:cs="Times New Roman"/>
-          <w:kern w:val="0"/>
-          <w14:ligatures w14:val="none"/>
-        </w:rPr>
-      </w:pPr>
-      <w:r>
-        <w:rPr>
-          <w:rFonts w:ascii="Times New Roman" w:eastAsia="Times New Roman" w:hAnsi="Times New Roman" w:cs="Times New Roman"/>
-          <w:kern w:val="0"/>
-          <w14:ligatures w14:val="none"/>
-        </w:rPr>
-        <w:t>Implement user authentication using JWT, including login, registration, and token validation.</w:t>
-      </w:r>
-    </w:p>
-    <w:p>
-      <w:pPr>
-        <w:numPr>
-          <w:ilvl w:val="0"/>
-          <w:numId w:val="43"/>
-        </w:numPr>
-        <w:spacing w:before="100" w:beforeAutospacing="1" w:after="100" w:afterAutospacing="1" w:line="360" w:lineRule="auto"/>
-        <w:rPr>
-          <w:rFonts w:ascii="Times New Roman" w:eastAsia="Times New Roman" w:hAnsi="Times New Roman" w:cs="Times New Roman"/>
-          <w:kern w:val="0"/>
-          <w14:ligatures w14:val="none"/>
-        </w:rPr>
-      </w:pPr>
-      <w:r>
-        <w:rPr>
-          <w:rFonts w:ascii="Times New Roman" w:eastAsia="Times New Roman" w:hAnsi="Times New Roman" w:cs="Times New Roman"/>
-          <w:kern w:val="0"/>
-          <w14:ligatures w14:val="none"/>
-        </w:rPr>
-        <w:t>Create role-based authorization for Students and Teachers.</w:t>
-      </w:r>
-    </w:p>
-    <w:p>
-      <w:pPr>
-        <w:numPr>
-          <w:ilvl w:val="0"/>
-          <w:numId w:val="43"/>
-        </w:numPr>
-        <w:spacing w:before="100" w:beforeAutospacing="1" w:after="100" w:afterAutospacing="1" w:line="360" w:lineRule="auto"/>
-        <w:rPr>
-          <w:rFonts w:ascii="Times New Roman" w:eastAsia="Times New Roman" w:hAnsi="Times New Roman" w:cs="Times New Roman"/>
-          <w:kern w:val="0"/>
-          <w14:ligatures w14:val="none"/>
-        </w:rPr>
-      </w:pPr>
-      <w:r>
-        <w:rPr>
-          <w:rFonts w:ascii="Times New Roman" w:eastAsia="Times New Roman" w:hAnsi="Times New Roman" w:cs="Times New Roman"/>
-          <w:kern w:val="0"/>
-          <w14:ligatures w14:val="none"/>
-        </w:rPr>
-        <w:t>Secure API endpoints using Spring Security.</w:t>
-      </w:r>
-    </w:p>
-    <w:p>
-      <w:pPr>
-        <w:numPr>
-          <w:ilvl w:val="0"/>
-          <w:numId w:val="43"/>
-        </w:numPr>
-        <w:spacing w:before="100" w:beforeAutospacing="1" w:after="100" w:afterAutospacing="1" w:line="360" w:lineRule="auto"/>
-        <w:rPr>
-          <w:rFonts w:ascii="Times New Roman" w:eastAsia="Times New Roman" w:hAnsi="Times New Roman" w:cs="Times New Roman"/>
-          <w:kern w:val="0"/>
-          <w14:ligatures w14:val="none"/>
-        </w:rPr>
-      </w:pPr>
-      <w:r>
-        <w:rPr>
-          <w:rFonts w:ascii="Times New Roman" w:eastAsia="Times New Roman" w:hAnsi="Times New Roman" w:cs="Times New Roman"/>
-          <w:kern w:val="0"/>
-          <w14:ligatures w14:val="none"/>
-        </w:rPr>
-        <w:t>Implement password hashing and validation.</w:t>
-      </w:r>
-    </w:p>
-    <w:p>
-      <w:pPr>
-        <w:spacing w:before="100" w:beforeAutospacing="1" w:after="100" w:afterAutospacing="1" w:line="240" w:lineRule="auto"/>
-        <w:outlineLvl w:val="2"/>
+      </w:pPr>
+      <w:r>
         <w:rPr>
           <w:rFonts w:ascii="Times New Roman" w:eastAsia="Times New Roman" w:hAnsi="Times New Roman" w:cs="Times New Roman"/>
           <w:b/>
@@ -5365,8 +6246,101 @@
           <w:szCs w:val="27"/>
           <w14:ligatures w14:val="none"/>
         </w:rPr>
-      </w:pPr>
-      <w:r>
+        <w:t>Phase 3: Develop Course Management (CRUD)</w:t>
+      </w:r>
+    </w:p>
+    <w:p>
+      <w:pPr>
+        <w:numPr>
+          <w:ilvl w:val="0"/>
+          <w:numId w:val="10"/>
+        </w:numPr>
+        <w:spacing w:before="100" w:beforeAutospacing="1" w:after="100" w:afterAutospacing="1" w:line="360" w:lineRule="auto"/>
+        <w:rPr>
+          <w:rFonts w:ascii="Times New Roman" w:eastAsia="Times New Roman" w:hAnsi="Times New Roman" w:cs="Times New Roman"/>
+          <w:kern w:val="0"/>
+          <w14:ligatures w14:val="none"/>
+        </w:rPr>
+      </w:pPr>
+      <w:r>
+        <w:rPr>
+          <w:rFonts w:ascii="Times New Roman" w:eastAsia="Times New Roman" w:hAnsi="Times New Roman" w:cs="Times New Roman"/>
+          <w:kern w:val="0"/>
+          <w14:ligatures w14:val="none"/>
+        </w:rPr>
+        <w:t>Develop endpoints for course creation, updating, deletion, and retrieval.</w:t>
+      </w:r>
+    </w:p>
+    <w:p>
+      <w:pPr>
+        <w:numPr>
+          <w:ilvl w:val="0"/>
+          <w:numId w:val="10"/>
+        </w:numPr>
+        <w:spacing w:before="100" w:beforeAutospacing="1" w:after="100" w:afterAutospacing="1" w:line="360" w:lineRule="auto"/>
+        <w:rPr>
+          <w:rFonts w:ascii="Times New Roman" w:eastAsia="Times New Roman" w:hAnsi="Times New Roman" w:cs="Times New Roman"/>
+          <w:kern w:val="0"/>
+          <w14:ligatures w14:val="none"/>
+        </w:rPr>
+      </w:pPr>
+      <w:r>
+        <w:rPr>
+          <w:rFonts w:ascii="Times New Roman" w:eastAsia="Times New Roman" w:hAnsi="Times New Roman" w:cs="Times New Roman"/>
+          <w:kern w:val="0"/>
+          <w14:ligatures w14:val="none"/>
+        </w:rPr>
+        <w:t>Implement database models for courses and lessons.</w:t>
+      </w:r>
+    </w:p>
+    <w:p>
+      <w:pPr>
+        <w:numPr>
+          <w:ilvl w:val="0"/>
+          <w:numId w:val="10"/>
+        </w:numPr>
+        <w:spacing w:before="100" w:beforeAutospacing="1" w:after="100" w:afterAutospacing="1" w:line="360" w:lineRule="auto"/>
+        <w:rPr>
+          <w:rFonts w:ascii="Times New Roman" w:eastAsia="Times New Roman" w:hAnsi="Times New Roman" w:cs="Times New Roman"/>
+          <w:kern w:val="0"/>
+          <w14:ligatures w14:val="none"/>
+        </w:rPr>
+      </w:pPr>
+      <w:r>
+        <w:rPr>
+          <w:rFonts w:ascii="Times New Roman" w:eastAsia="Times New Roman" w:hAnsi="Times New Roman" w:cs="Times New Roman"/>
+          <w:kern w:val="0"/>
+          <w14:ligatures w14:val="none"/>
+        </w:rPr>
+        <w:t>Develop a frontend UI for teachers to create and manage courses.</w:t>
+      </w:r>
+    </w:p>
+    <w:p>
+      <w:pPr>
+        <w:numPr>
+          <w:ilvl w:val="0"/>
+          <w:numId w:val="10"/>
+        </w:numPr>
+        <w:spacing w:before="100" w:beforeAutospacing="1" w:after="100" w:afterAutospacing="1" w:line="360" w:lineRule="auto"/>
+        <w:rPr>
+          <w:rFonts w:ascii="Times New Roman" w:eastAsia="Times New Roman" w:hAnsi="Times New Roman" w:cs="Times New Roman"/>
+          <w:kern w:val="0"/>
+          <w14:ligatures w14:val="none"/>
+        </w:rPr>
+      </w:pPr>
+      <w:r>
+        <w:rPr>
+          <w:rFonts w:ascii="Times New Roman" w:eastAsia="Times New Roman" w:hAnsi="Times New Roman" w:cs="Times New Roman"/>
+          <w:kern w:val="0"/>
+          <w14:ligatures w14:val="none"/>
+        </w:rPr>
+        <w:t>Ensure students can browse and view courses.</w:t>
+      </w:r>
+    </w:p>
+    <w:p>
+      <w:pPr>
+        <w:spacing w:before="100" w:beforeAutospacing="1" w:after="100" w:afterAutospacing="1" w:line="240" w:lineRule="auto"/>
+        <w:outlineLvl w:val="2"/>
         <w:rPr>
           <w:rFonts w:ascii="Times New Roman" w:eastAsia="Times New Roman" w:hAnsi="Times New Roman" w:cs="Times New Roman"/>
           <w:b/>
@@ -5376,101 +6350,8 @@
           <w:szCs w:val="27"/>
           <w14:ligatures w14:val="none"/>
         </w:rPr>
-        <w:t>Phase 3: Develop Course Management (CRUD)</w:t>
-      </w:r>
-    </w:p>
-    <w:p>
-      <w:pPr>
-        <w:numPr>
-          <w:ilvl w:val="0"/>
-          <w:numId w:val="44"/>
-        </w:numPr>
-        <w:spacing w:before="100" w:beforeAutospacing="1" w:after="100" w:afterAutospacing="1" w:line="360" w:lineRule="auto"/>
-        <w:rPr>
-          <w:rFonts w:ascii="Times New Roman" w:eastAsia="Times New Roman" w:hAnsi="Times New Roman" w:cs="Times New Roman"/>
-          <w:kern w:val="0"/>
-          <w14:ligatures w14:val="none"/>
-        </w:rPr>
-      </w:pPr>
-      <w:r>
-        <w:rPr>
-          <w:rFonts w:ascii="Times New Roman" w:eastAsia="Times New Roman" w:hAnsi="Times New Roman" w:cs="Times New Roman"/>
-          <w:kern w:val="0"/>
-          <w14:ligatures w14:val="none"/>
-        </w:rPr>
-        <w:t>Develop endpoints for course creation, updating, deletion, and retrieval.</w:t>
-      </w:r>
-    </w:p>
-    <w:p>
-      <w:pPr>
-        <w:numPr>
-          <w:ilvl w:val="0"/>
-          <w:numId w:val="44"/>
-        </w:numPr>
-        <w:spacing w:before="100" w:beforeAutospacing="1" w:after="100" w:afterAutospacing="1" w:line="360" w:lineRule="auto"/>
-        <w:rPr>
-          <w:rFonts w:ascii="Times New Roman" w:eastAsia="Times New Roman" w:hAnsi="Times New Roman" w:cs="Times New Roman"/>
-          <w:kern w:val="0"/>
-          <w14:ligatures w14:val="none"/>
-        </w:rPr>
-      </w:pPr>
-      <w:r>
-        <w:rPr>
-          <w:rFonts w:ascii="Times New Roman" w:eastAsia="Times New Roman" w:hAnsi="Times New Roman" w:cs="Times New Roman"/>
-          <w:kern w:val="0"/>
-          <w14:ligatures w14:val="none"/>
-        </w:rPr>
-        <w:t>Implement database models for courses and lessons.</w:t>
-      </w:r>
-    </w:p>
-    <w:p>
-      <w:pPr>
-        <w:numPr>
-          <w:ilvl w:val="0"/>
-          <w:numId w:val="44"/>
-        </w:numPr>
-        <w:spacing w:before="100" w:beforeAutospacing="1" w:after="100" w:afterAutospacing="1" w:line="360" w:lineRule="auto"/>
-        <w:rPr>
-          <w:rFonts w:ascii="Times New Roman" w:eastAsia="Times New Roman" w:hAnsi="Times New Roman" w:cs="Times New Roman"/>
-          <w:kern w:val="0"/>
-          <w14:ligatures w14:val="none"/>
-        </w:rPr>
-      </w:pPr>
-      <w:r>
-        <w:rPr>
-          <w:rFonts w:ascii="Times New Roman" w:eastAsia="Times New Roman" w:hAnsi="Times New Roman" w:cs="Times New Roman"/>
-          <w:kern w:val="0"/>
-          <w14:ligatures w14:val="none"/>
-        </w:rPr>
-        <w:t>Develop a frontend UI for teachers to create and manage courses.</w:t>
-      </w:r>
-    </w:p>
-    <w:p>
-      <w:pPr>
-        <w:numPr>
-          <w:ilvl w:val="0"/>
-          <w:numId w:val="44"/>
-        </w:numPr>
-        <w:spacing w:before="100" w:beforeAutospacing="1" w:after="100" w:afterAutospacing="1" w:line="360" w:lineRule="auto"/>
-        <w:rPr>
-          <w:rFonts w:ascii="Times New Roman" w:eastAsia="Times New Roman" w:hAnsi="Times New Roman" w:cs="Times New Roman"/>
-          <w:kern w:val="0"/>
-          <w14:ligatures w14:val="none"/>
-        </w:rPr>
-      </w:pPr>
-      <w:r>
-        <w:rPr>
-          <w:rFonts w:ascii="Times New Roman" w:eastAsia="Times New Roman" w:hAnsi="Times New Roman" w:cs="Times New Roman"/>
-          <w:kern w:val="0"/>
-          <w14:ligatures w14:val="none"/>
-        </w:rPr>
-        <w:t>Ensure students can browse and view courses.</w:t>
-      </w:r>
-    </w:p>
-    <w:p>
-      <w:pPr>
-        <w:spacing w:before="100" w:beforeAutospacing="1" w:after="100" w:afterAutospacing="1" w:line="240" w:lineRule="auto"/>
-        <w:outlineLvl w:val="2"/>
+      </w:pPr>
+      <w:r>
         <w:rPr>
           <w:rFonts w:ascii="Times New Roman" w:eastAsia="Times New Roman" w:hAnsi="Times New Roman" w:cs="Times New Roman"/>
           <w:b/>
@@ -5480,8 +6361,101 @@
           <w:szCs w:val="27"/>
           <w14:ligatures w14:val="none"/>
         </w:rPr>
-      </w:pPr>
-      <w:r>
+        <w:t>Phase 4: Implement Enrollment, Materials Upload &amp; Quizzes</w:t>
+      </w:r>
+    </w:p>
+    <w:p>
+      <w:pPr>
+        <w:numPr>
+          <w:ilvl w:val="0"/>
+          <w:numId w:val="11"/>
+        </w:numPr>
+        <w:spacing w:before="100" w:beforeAutospacing="1" w:after="100" w:afterAutospacing="1" w:line="360" w:lineRule="auto"/>
+        <w:rPr>
+          <w:rFonts w:ascii="Times New Roman" w:eastAsia="Times New Roman" w:hAnsi="Times New Roman" w:cs="Times New Roman"/>
+          <w:kern w:val="0"/>
+          <w14:ligatures w14:val="none"/>
+        </w:rPr>
+      </w:pPr>
+      <w:r>
+        <w:rPr>
+          <w:rFonts w:ascii="Times New Roman" w:eastAsia="Times New Roman" w:hAnsi="Times New Roman" w:cs="Times New Roman"/>
+          <w:kern w:val="0"/>
+          <w14:ligatures w14:val="none"/>
+        </w:rPr>
+        <w:t>Implement a student enrollment system with validation.</w:t>
+      </w:r>
+    </w:p>
+    <w:p>
+      <w:pPr>
+        <w:numPr>
+          <w:ilvl w:val="0"/>
+          <w:numId w:val="11"/>
+        </w:numPr>
+        <w:spacing w:before="100" w:beforeAutospacing="1" w:after="100" w:afterAutospacing="1" w:line="360" w:lineRule="auto"/>
+        <w:rPr>
+          <w:rFonts w:ascii="Times New Roman" w:eastAsia="Times New Roman" w:hAnsi="Times New Roman" w:cs="Times New Roman"/>
+          <w:kern w:val="0"/>
+          <w14:ligatures w14:val="none"/>
+        </w:rPr>
+      </w:pPr>
+      <w:r>
+        <w:rPr>
+          <w:rFonts w:ascii="Times New Roman" w:eastAsia="Times New Roman" w:hAnsi="Times New Roman" w:cs="Times New Roman"/>
+          <w:kern w:val="0"/>
+          <w14:ligatures w14:val="none"/>
+        </w:rPr>
+        <w:t>Create functionality for teachers to upload lesson materials (PDFs, videos, assignments).</w:t>
+      </w:r>
+    </w:p>
+    <w:p>
+      <w:pPr>
+        <w:numPr>
+          <w:ilvl w:val="0"/>
+          <w:numId w:val="11"/>
+        </w:numPr>
+        <w:spacing w:before="100" w:beforeAutospacing="1" w:after="100" w:afterAutospacing="1" w:line="360" w:lineRule="auto"/>
+        <w:rPr>
+          <w:rFonts w:ascii="Times New Roman" w:eastAsia="Times New Roman" w:hAnsi="Times New Roman" w:cs="Times New Roman"/>
+          <w:kern w:val="0"/>
+          <w14:ligatures w14:val="none"/>
+        </w:rPr>
+      </w:pPr>
+      <w:r>
+        <w:rPr>
+          <w:rFonts w:ascii="Times New Roman" w:eastAsia="Times New Roman" w:hAnsi="Times New Roman" w:cs="Times New Roman"/>
+          <w:kern w:val="0"/>
+          <w14:ligatures w14:val="none"/>
+        </w:rPr>
+        <w:t>Develop a quiz system with automated scoring for multiple-choice questions.</w:t>
+      </w:r>
+    </w:p>
+    <w:p>
+      <w:pPr>
+        <w:numPr>
+          <w:ilvl w:val="0"/>
+          <w:numId w:val="11"/>
+        </w:numPr>
+        <w:spacing w:before="100" w:beforeAutospacing="1" w:after="100" w:afterAutospacing="1" w:line="360" w:lineRule="auto"/>
+        <w:rPr>
+          <w:rFonts w:ascii="Times New Roman" w:eastAsia="Times New Roman" w:hAnsi="Times New Roman" w:cs="Times New Roman"/>
+          <w:kern w:val="0"/>
+          <w14:ligatures w14:val="none"/>
+        </w:rPr>
+      </w:pPr>
+      <w:r>
+        <w:rPr>
+          <w:rFonts w:ascii="Times New Roman" w:eastAsia="Times New Roman" w:hAnsi="Times New Roman" w:cs="Times New Roman"/>
+          <w:kern w:val="0"/>
+          <w14:ligatures w14:val="none"/>
+        </w:rPr>
+        <w:t>Implement UI for students to enroll in courses and complete quizzes.</w:t>
+      </w:r>
+    </w:p>
+    <w:p>
+      <w:pPr>
+        <w:spacing w:before="100" w:beforeAutospacing="1" w:after="100" w:afterAutospacing="1" w:line="240" w:lineRule="auto"/>
+        <w:outlineLvl w:val="2"/>
         <w:rPr>
           <w:rFonts w:ascii="Times New Roman" w:eastAsia="Times New Roman" w:hAnsi="Times New Roman" w:cs="Times New Roman"/>
           <w:b/>
@@ -5491,101 +6465,8 @@
           <w:szCs w:val="27"/>
           <w14:ligatures w14:val="none"/>
         </w:rPr>
-        <w:t>Phase 4: Implement Enrollment, Materials Upload &amp; Quizzes</w:t>
-      </w:r>
-    </w:p>
-    <w:p>
-      <w:pPr>
-        <w:numPr>
-          <w:ilvl w:val="0"/>
-          <w:numId w:val="45"/>
-        </w:numPr>
-        <w:spacing w:before="100" w:beforeAutospacing="1" w:after="100" w:afterAutospacing="1" w:line="360" w:lineRule="auto"/>
-        <w:rPr>
-          <w:rFonts w:ascii="Times New Roman" w:eastAsia="Times New Roman" w:hAnsi="Times New Roman" w:cs="Times New Roman"/>
-          <w:kern w:val="0"/>
-          <w14:ligatures w14:val="none"/>
-        </w:rPr>
-      </w:pPr>
-      <w:r>
-        <w:rPr>
-          <w:rFonts w:ascii="Times New Roman" w:eastAsia="Times New Roman" w:hAnsi="Times New Roman" w:cs="Times New Roman"/>
-          <w:kern w:val="0"/>
-          <w14:ligatures w14:val="none"/>
-        </w:rPr>
-        <w:t>Implement a student enrollment system with validation.</w:t>
-      </w:r>
-    </w:p>
-    <w:p>
-      <w:pPr>
-        <w:numPr>
-          <w:ilvl w:val="0"/>
-          <w:numId w:val="45"/>
-        </w:numPr>
-        <w:spacing w:before="100" w:beforeAutospacing="1" w:after="100" w:afterAutospacing="1" w:line="360" w:lineRule="auto"/>
-        <w:rPr>
-          <w:rFonts w:ascii="Times New Roman" w:eastAsia="Times New Roman" w:hAnsi="Times New Roman" w:cs="Times New Roman"/>
-          <w:kern w:val="0"/>
-          <w14:ligatures w14:val="none"/>
-        </w:rPr>
-      </w:pPr>
-      <w:r>
-        <w:rPr>
-          <w:rFonts w:ascii="Times New Roman" w:eastAsia="Times New Roman" w:hAnsi="Times New Roman" w:cs="Times New Roman"/>
-          <w:kern w:val="0"/>
-          <w14:ligatures w14:val="none"/>
-        </w:rPr>
-        <w:t>Create functionality for teachers to upload lesson materials (PDFs, videos, assignments).</w:t>
-      </w:r>
-    </w:p>
-    <w:p>
-      <w:pPr>
-        <w:numPr>
-          <w:ilvl w:val="0"/>
-          <w:numId w:val="45"/>
-        </w:numPr>
-        <w:spacing w:before="100" w:beforeAutospacing="1" w:after="100" w:afterAutospacing="1" w:line="360" w:lineRule="auto"/>
-        <w:rPr>
-          <w:rFonts w:ascii="Times New Roman" w:eastAsia="Times New Roman" w:hAnsi="Times New Roman" w:cs="Times New Roman"/>
-          <w:kern w:val="0"/>
-          <w14:ligatures w14:val="none"/>
-        </w:rPr>
-      </w:pPr>
-      <w:r>
-        <w:rPr>
-          <w:rFonts w:ascii="Times New Roman" w:eastAsia="Times New Roman" w:hAnsi="Times New Roman" w:cs="Times New Roman"/>
-          <w:kern w:val="0"/>
-          <w14:ligatures w14:val="none"/>
-        </w:rPr>
-        <w:t>Develop a quiz system with automated scoring for multiple-choice questions.</w:t>
-      </w:r>
-    </w:p>
-    <w:p>
-      <w:pPr>
-        <w:numPr>
-          <w:ilvl w:val="0"/>
-          <w:numId w:val="45"/>
-        </w:numPr>
-        <w:spacing w:before="100" w:beforeAutospacing="1" w:after="100" w:afterAutospacing="1" w:line="360" w:lineRule="auto"/>
-        <w:rPr>
-          <w:rFonts w:ascii="Times New Roman" w:eastAsia="Times New Roman" w:hAnsi="Times New Roman" w:cs="Times New Roman"/>
-          <w:kern w:val="0"/>
-          <w14:ligatures w14:val="none"/>
-        </w:rPr>
-      </w:pPr>
-      <w:r>
-        <w:rPr>
-          <w:rFonts w:ascii="Times New Roman" w:eastAsia="Times New Roman" w:hAnsi="Times New Roman" w:cs="Times New Roman"/>
-          <w:kern w:val="0"/>
-          <w14:ligatures w14:val="none"/>
-        </w:rPr>
-        <w:t>Implement UI for students to enroll in courses and complete quizzes.</w:t>
-      </w:r>
-    </w:p>
-    <w:p>
-      <w:pPr>
-        <w:spacing w:before="100" w:beforeAutospacing="1" w:after="100" w:afterAutospacing="1" w:line="240" w:lineRule="auto"/>
-        <w:outlineLvl w:val="2"/>
+      </w:pPr>
+      <w:r>
         <w:rPr>
           <w:rFonts w:ascii="Times New Roman" w:eastAsia="Times New Roman" w:hAnsi="Times New Roman" w:cs="Times New Roman"/>
           <w:b/>
@@ -5595,8 +6476,79 @@
           <w:szCs w:val="27"/>
           <w14:ligatures w14:val="none"/>
         </w:rPr>
-      </w:pPr>
-      <w:r>
+        <w:t>Phase 5: Add WebSockets for Notifications</w:t>
+      </w:r>
+    </w:p>
+    <w:p>
+      <w:pPr>
+        <w:numPr>
+          <w:ilvl w:val="0"/>
+          <w:numId w:val="12"/>
+        </w:numPr>
+        <w:spacing w:before="100" w:beforeAutospacing="1" w:after="100" w:afterAutospacing="1" w:line="360" w:lineRule="auto"/>
+        <w:rPr>
+          <w:rFonts w:ascii="Times New Roman" w:eastAsia="Times New Roman" w:hAnsi="Times New Roman" w:cs="Times New Roman"/>
+          <w:kern w:val="0"/>
+          <w14:ligatures w14:val="none"/>
+        </w:rPr>
+      </w:pPr>
+      <w:r>
+        <w:rPr>
+          <w:rFonts w:ascii="Times New Roman" w:eastAsia="Times New Roman" w:hAnsi="Times New Roman" w:cs="Times New Roman"/>
+          <w:kern w:val="0"/>
+          <w14:ligatures w14:val="none"/>
+        </w:rPr>
+        <w:t>Integrate WebSockets to enable real-time notifications.</w:t>
+      </w:r>
+    </w:p>
+    <w:p>
+      <w:pPr>
+        <w:numPr>
+          <w:ilvl w:val="0"/>
+          <w:numId w:val="12"/>
+        </w:numPr>
+        <w:spacing w:before="100" w:beforeAutospacing="1" w:after="100" w:afterAutospacing="1" w:line="360" w:lineRule="auto"/>
+        <w:rPr>
+          <w:rFonts w:ascii="Times New Roman" w:eastAsia="Times New Roman" w:hAnsi="Times New Roman" w:cs="Times New Roman"/>
+          <w:kern w:val="0"/>
+          <w14:ligatures w14:val="none"/>
+        </w:rPr>
+      </w:pPr>
+      <w:r>
+        <w:rPr>
+          <w:rFonts w:ascii="Times New Roman" w:eastAsia="Times New Roman" w:hAnsi="Times New Roman" w:cs="Times New Roman"/>
+          <w:kern w:val="0"/>
+          <w14:ligatures w14:val="none"/>
+        </w:rPr>
+        <w:t>Implement a notification system for new assignments and course updates.</w:t>
+      </w:r>
+    </w:p>
+    <w:p>
+      <w:pPr>
+        <w:numPr>
+          <w:ilvl w:val="0"/>
+          <w:numId w:val="12"/>
+        </w:numPr>
+        <w:spacing w:before="100" w:beforeAutospacing="1" w:after="100" w:afterAutospacing="1" w:line="360" w:lineRule="auto"/>
+        <w:rPr>
+          <w:rFonts w:ascii="Times New Roman" w:eastAsia="Times New Roman" w:hAnsi="Times New Roman" w:cs="Times New Roman"/>
+          <w:kern w:val="0"/>
+          <w14:ligatures w14:val="none"/>
+        </w:rPr>
+      </w:pPr>
+      <w:r>
+        <w:rPr>
+          <w:rFonts w:ascii="Times New Roman" w:eastAsia="Times New Roman" w:hAnsi="Times New Roman" w:cs="Times New Roman"/>
+          <w:kern w:val="0"/>
+          <w14:ligatures w14:val="none"/>
+        </w:rPr>
+        <w:t>Ensure teachers can send announcements to enrolled students.</w:t>
+      </w:r>
+    </w:p>
+    <w:p>
+      <w:pPr>
+        <w:spacing w:before="100" w:beforeAutospacing="1" w:after="100" w:afterAutospacing="1" w:line="240" w:lineRule="auto"/>
+        <w:outlineLvl w:val="2"/>
         <w:rPr>
           <w:rFonts w:ascii="Times New Roman" w:eastAsia="Times New Roman" w:hAnsi="Times New Roman" w:cs="Times New Roman"/>
           <w:b/>
@@ -5606,80 +6558,8 @@
           <w:szCs w:val="27"/>
           <w14:ligatures w14:val="none"/>
         </w:rPr>
-        <w:t>Phase 5: Add WebSockets for Notifications</w:t>
-      </w:r>
-    </w:p>
-    <w:p>
-      <w:pPr>
-        <w:numPr>
-          <w:ilvl w:val="0"/>
-          <w:numId w:val="46"/>
-        </w:numPr>
-        <w:spacing w:before="100" w:beforeAutospacing="1" w:after="100" w:afterAutospacing="1" w:line="360" w:lineRule="auto"/>
-        <w:rPr>
-          <w:rFonts w:ascii="Times New Roman" w:eastAsia="Times New Roman" w:hAnsi="Times New Roman" w:cs="Times New Roman"/>
-          <w:kern w:val="0"/>
-          <w14:ligatures w14:val="none"/>
-        </w:rPr>
-      </w:pPr>
-      <w:r>
-        <w:rPr>
-          <w:rFonts w:ascii="Times New Roman" w:eastAsia="Times New Roman" w:hAnsi="Times New Roman" w:cs="Times New Roman"/>
-          <w:kern w:val="0"/>
-          <w14:ligatures w14:val="none"/>
-        </w:rPr>
-        <w:t>Integrate WebSockets to enable real-time notifications.</w:t>
-      </w:r>
-    </w:p>
-    <w:p>
-      <w:pPr>
-        <w:numPr>
-          <w:ilvl w:val="0"/>
-          <w:numId w:val="46"/>
-        </w:numPr>
-        <w:spacing w:before="100" w:beforeAutospacing="1" w:after="100" w:afterAutospacing="1" w:line="360" w:lineRule="auto"/>
-        <w:rPr>
-          <w:rFonts w:ascii="Times New Roman" w:eastAsia="Times New Roman" w:hAnsi="Times New Roman" w:cs="Times New Roman"/>
-          <w:kern w:val="0"/>
-          <w14:ligatures w14:val="none"/>
-        </w:rPr>
-      </w:pPr>
-      <w:r>
-        <w:rPr>
-          <w:rFonts w:ascii="Times New Roman" w:eastAsia="Times New Roman" w:hAnsi="Times New Roman" w:cs="Times New Roman"/>
-          <w:kern w:val="0"/>
-          <w14:ligatures w14:val="none"/>
-        </w:rPr>
-        <w:t>Implement a notification system for new assignments and course updates.</w:t>
-      </w:r>
-    </w:p>
-    <w:p>
-      <w:pPr>
-        <w:numPr>
-          <w:ilvl w:val="0"/>
-          <w:numId w:val="46"/>
-        </w:numPr>
-        <w:spacing w:before="100" w:beforeAutospacing="1" w:after="100" w:afterAutospacing="1" w:line="360" w:lineRule="auto"/>
-        <w:rPr>
-          <w:rFonts w:ascii="Times New Roman" w:eastAsia="Times New Roman" w:hAnsi="Times New Roman" w:cs="Times New Roman"/>
-          <w:kern w:val="0"/>
-          <w14:ligatures w14:val="none"/>
-        </w:rPr>
-      </w:pPr>
-      <w:r>
-        <w:rPr>
-          <w:rFonts w:ascii="Times New Roman" w:eastAsia="Times New Roman" w:hAnsi="Times New Roman" w:cs="Times New Roman"/>
-          <w:kern w:val="0"/>
-          <w14:ligatures w14:val="none"/>
-        </w:rPr>
-        <w:lastRenderedPageBreak/>
-        <w:t>Ensure teachers can send announcements to enrolled students.</w:t>
-      </w:r>
-    </w:p>
-    <w:p>
-      <w:pPr>
-        <w:spacing w:before="100" w:beforeAutospacing="1" w:after="100" w:afterAutospacing="1" w:line="240" w:lineRule="auto"/>
-        <w:outlineLvl w:val="2"/>
+      </w:pPr>
+      <w:r>
         <w:rPr>
           <w:rFonts w:ascii="Times New Roman" w:eastAsia="Times New Roman" w:hAnsi="Times New Roman" w:cs="Times New Roman"/>
           <w:b/>
@@ -5689,8 +6569,101 @@
           <w:szCs w:val="27"/>
           <w14:ligatures w14:val="none"/>
         </w:rPr>
-      </w:pPr>
-      <w:r>
+        <w:t>Phase 6: Implement Testing &amp; CI/CD Pipeline</w:t>
+      </w:r>
+    </w:p>
+    <w:p>
+      <w:pPr>
+        <w:numPr>
+          <w:ilvl w:val="0"/>
+          <w:numId w:val="13"/>
+        </w:numPr>
+        <w:spacing w:before="100" w:beforeAutospacing="1" w:after="100" w:afterAutospacing="1" w:line="360" w:lineRule="auto"/>
+        <w:rPr>
+          <w:rFonts w:ascii="Times New Roman" w:eastAsia="Times New Roman" w:hAnsi="Times New Roman" w:cs="Times New Roman"/>
+          <w:kern w:val="0"/>
+          <w14:ligatures w14:val="none"/>
+        </w:rPr>
+      </w:pPr>
+      <w:r>
+        <w:rPr>
+          <w:rFonts w:ascii="Times New Roman" w:eastAsia="Times New Roman" w:hAnsi="Times New Roman" w:cs="Times New Roman"/>
+          <w:kern w:val="0"/>
+          <w14:ligatures w14:val="none"/>
+        </w:rPr>
+        <w:t>Write unit tests for authentication, course management, and enrollment functionalities.</w:t>
+      </w:r>
+    </w:p>
+    <w:p>
+      <w:pPr>
+        <w:numPr>
+          <w:ilvl w:val="0"/>
+          <w:numId w:val="13"/>
+        </w:numPr>
+        <w:spacing w:before="100" w:beforeAutospacing="1" w:after="100" w:afterAutospacing="1" w:line="360" w:lineRule="auto"/>
+        <w:rPr>
+          <w:rFonts w:ascii="Times New Roman" w:eastAsia="Times New Roman" w:hAnsi="Times New Roman" w:cs="Times New Roman"/>
+          <w:kern w:val="0"/>
+          <w14:ligatures w14:val="none"/>
+        </w:rPr>
+      </w:pPr>
+      <w:r>
+        <w:rPr>
+          <w:rFonts w:ascii="Times New Roman" w:eastAsia="Times New Roman" w:hAnsi="Times New Roman" w:cs="Times New Roman"/>
+          <w:kern w:val="0"/>
+          <w14:ligatures w14:val="none"/>
+        </w:rPr>
+        <w:t>Implement integration tests for API endpoints.</w:t>
+      </w:r>
+    </w:p>
+    <w:p>
+      <w:pPr>
+        <w:numPr>
+          <w:ilvl w:val="0"/>
+          <w:numId w:val="13"/>
+        </w:numPr>
+        <w:spacing w:before="100" w:beforeAutospacing="1" w:after="100" w:afterAutospacing="1" w:line="360" w:lineRule="auto"/>
+        <w:rPr>
+          <w:rFonts w:ascii="Times New Roman" w:eastAsia="Times New Roman" w:hAnsi="Times New Roman" w:cs="Times New Roman"/>
+          <w:kern w:val="0"/>
+          <w14:ligatures w14:val="none"/>
+        </w:rPr>
+      </w:pPr>
+      <w:r>
+        <w:rPr>
+          <w:rFonts w:ascii="Times New Roman" w:eastAsia="Times New Roman" w:hAnsi="Times New Roman" w:cs="Times New Roman"/>
+          <w:kern w:val="0"/>
+          <w14:ligatures w14:val="none"/>
+        </w:rPr>
+        <w:t>Set up a GitLab CI/CD pipeline for automated testing and deployment.</w:t>
+      </w:r>
+    </w:p>
+    <w:p>
+      <w:pPr>
+        <w:numPr>
+          <w:ilvl w:val="0"/>
+          <w:numId w:val="13"/>
+        </w:numPr>
+        <w:spacing w:before="100" w:beforeAutospacing="1" w:after="100" w:afterAutospacing="1" w:line="360" w:lineRule="auto"/>
+        <w:rPr>
+          <w:rFonts w:ascii="Times New Roman" w:eastAsia="Times New Roman" w:hAnsi="Times New Roman" w:cs="Times New Roman"/>
+          <w:kern w:val="0"/>
+          <w14:ligatures w14:val="none"/>
+        </w:rPr>
+      </w:pPr>
+      <w:r>
+        <w:rPr>
+          <w:rFonts w:ascii="Times New Roman" w:eastAsia="Times New Roman" w:hAnsi="Times New Roman" w:cs="Times New Roman"/>
+          <w:kern w:val="0"/>
+          <w14:ligatures w14:val="none"/>
+        </w:rPr>
+        <w:t>Ensure seamless frontend and backend integration.</w:t>
+      </w:r>
+    </w:p>
+    <w:p>
+      <w:pPr>
+        <w:spacing w:before="100" w:beforeAutospacing="1" w:after="100" w:afterAutospacing="1" w:line="240" w:lineRule="auto"/>
+        <w:outlineLvl w:val="2"/>
         <w:rPr>
           <w:rFonts w:ascii="Times New Roman" w:eastAsia="Times New Roman" w:hAnsi="Times New Roman" w:cs="Times New Roman"/>
           <w:b/>
@@ -5700,101 +6673,8 @@
           <w:szCs w:val="27"/>
           <w14:ligatures w14:val="none"/>
         </w:rPr>
-        <w:t>Phase 6: Implement Testing &amp; CI/CD Pipeline</w:t>
-      </w:r>
-    </w:p>
-    <w:p>
-      <w:pPr>
-        <w:numPr>
-          <w:ilvl w:val="0"/>
-          <w:numId w:val="47"/>
-        </w:numPr>
-        <w:spacing w:before="100" w:beforeAutospacing="1" w:after="100" w:afterAutospacing="1" w:line="360" w:lineRule="auto"/>
-        <w:rPr>
-          <w:rFonts w:ascii="Times New Roman" w:eastAsia="Times New Roman" w:hAnsi="Times New Roman" w:cs="Times New Roman"/>
-          <w:kern w:val="0"/>
-          <w14:ligatures w14:val="none"/>
-        </w:rPr>
-      </w:pPr>
-      <w:r>
-        <w:rPr>
-          <w:rFonts w:ascii="Times New Roman" w:eastAsia="Times New Roman" w:hAnsi="Times New Roman" w:cs="Times New Roman"/>
-          <w:kern w:val="0"/>
-          <w14:ligatures w14:val="none"/>
-        </w:rPr>
-        <w:t>Write unit tests for authentication, course management, and enrollment functionalities.</w:t>
-      </w:r>
-    </w:p>
-    <w:p>
-      <w:pPr>
-        <w:numPr>
-          <w:ilvl w:val="0"/>
-          <w:numId w:val="47"/>
-        </w:numPr>
-        <w:spacing w:before="100" w:beforeAutospacing="1" w:after="100" w:afterAutospacing="1" w:line="360" w:lineRule="auto"/>
-        <w:rPr>
-          <w:rFonts w:ascii="Times New Roman" w:eastAsia="Times New Roman" w:hAnsi="Times New Roman" w:cs="Times New Roman"/>
-          <w:kern w:val="0"/>
-          <w14:ligatures w14:val="none"/>
-        </w:rPr>
-      </w:pPr>
-      <w:r>
-        <w:rPr>
-          <w:rFonts w:ascii="Times New Roman" w:eastAsia="Times New Roman" w:hAnsi="Times New Roman" w:cs="Times New Roman"/>
-          <w:kern w:val="0"/>
-          <w14:ligatures w14:val="none"/>
-        </w:rPr>
-        <w:t>Implement integration tests for API endpoints.</w:t>
-      </w:r>
-    </w:p>
-    <w:p>
-      <w:pPr>
-        <w:numPr>
-          <w:ilvl w:val="0"/>
-          <w:numId w:val="47"/>
-        </w:numPr>
-        <w:spacing w:before="100" w:beforeAutospacing="1" w:after="100" w:afterAutospacing="1" w:line="360" w:lineRule="auto"/>
-        <w:rPr>
-          <w:rFonts w:ascii="Times New Roman" w:eastAsia="Times New Roman" w:hAnsi="Times New Roman" w:cs="Times New Roman"/>
-          <w:kern w:val="0"/>
-          <w14:ligatures w14:val="none"/>
-        </w:rPr>
-      </w:pPr>
-      <w:r>
-        <w:rPr>
-          <w:rFonts w:ascii="Times New Roman" w:eastAsia="Times New Roman" w:hAnsi="Times New Roman" w:cs="Times New Roman"/>
-          <w:kern w:val="0"/>
-          <w14:ligatures w14:val="none"/>
-        </w:rPr>
-        <w:t>Set up a GitLab CI/CD pipeline for automated testing and deployment.</w:t>
-      </w:r>
-    </w:p>
-    <w:p>
-      <w:pPr>
-        <w:numPr>
-          <w:ilvl w:val="0"/>
-          <w:numId w:val="47"/>
-        </w:numPr>
-        <w:spacing w:before="100" w:beforeAutospacing="1" w:after="100" w:afterAutospacing="1" w:line="360" w:lineRule="auto"/>
-        <w:rPr>
-          <w:rFonts w:ascii="Times New Roman" w:eastAsia="Times New Roman" w:hAnsi="Times New Roman" w:cs="Times New Roman"/>
-          <w:kern w:val="0"/>
-          <w14:ligatures w14:val="none"/>
-        </w:rPr>
-      </w:pPr>
-      <w:r>
-        <w:rPr>
-          <w:rFonts w:ascii="Times New Roman" w:eastAsia="Times New Roman" w:hAnsi="Times New Roman" w:cs="Times New Roman"/>
-          <w:kern w:val="0"/>
-          <w14:ligatures w14:val="none"/>
-        </w:rPr>
-        <w:t>Ensure seamless frontend and backend integration.</w:t>
-      </w:r>
-    </w:p>
-    <w:p>
-      <w:pPr>
-        <w:spacing w:before="100" w:beforeAutospacing="1" w:after="100" w:afterAutospacing="1" w:line="240" w:lineRule="auto"/>
-        <w:outlineLvl w:val="2"/>
+      </w:pPr>
+      <w:r>
         <w:rPr>
           <w:rFonts w:ascii="Times New Roman" w:eastAsia="Times New Roman" w:hAnsi="Times New Roman" w:cs="Times New Roman"/>
           <w:b/>
@@ -5804,17 +6684,6 @@
           <w:szCs w:val="27"/>
           <w14:ligatures w14:val="none"/>
         </w:rPr>
-      </w:pPr>
-      <w:r>
-        <w:rPr>
-          <w:rFonts w:ascii="Times New Roman" w:eastAsia="Times New Roman" w:hAnsi="Times New Roman" w:cs="Times New Roman"/>
-          <w:b/>
-          <w:bCs/>
-          <w:kern w:val="0"/>
-          <w:sz w:val="27"/>
-          <w:szCs w:val="27"/>
-          <w14:ligatures w14:val="none"/>
-        </w:rPr>
         <w:t>Phase 7: Final Debugging, Deployment &amp; Documentation</w:t>
       </w:r>
     </w:p>
@@ -5822,7 +6691,7 @@
       <w:pPr>
         <w:numPr>
           <w:ilvl w:val="0"/>
-          <w:numId w:val="48"/>
+          <w:numId w:val="14"/>
         </w:numPr>
         <w:spacing w:before="100" w:beforeAutospacing="1" w:after="100" w:afterAutospacing="1" w:line="360" w:lineRule="auto"/>
         <w:rPr>
@@ -5837,6 +6706,7 @@
           <w:kern w:val="0"/>
           <w14:ligatures w14:val="none"/>
         </w:rPr>
+        <w:lastRenderedPageBreak/>
         <w:t>Conduct full system testing and resolve major bugs.</w:t>
       </w:r>
     </w:p>
@@ -5844,7 +6714,7 @@
       <w:pPr>
         <w:numPr>
           <w:ilvl w:val="0"/>
-          <w:numId w:val="48"/>
+          <w:numId w:val="14"/>
         </w:numPr>
         <w:spacing w:before="100" w:beforeAutospacing="1" w:after="100" w:afterAutospacing="1" w:line="360" w:lineRule="auto"/>
         <w:rPr>
@@ -5866,7 +6736,7 @@
       <w:pPr>
         <w:numPr>
           <w:ilvl w:val="0"/>
-          <w:numId w:val="48"/>
+          <w:numId w:val="14"/>
         </w:numPr>
         <w:spacing w:before="100" w:beforeAutospacing="1" w:after="100" w:afterAutospacing="1" w:line="360" w:lineRule="auto"/>
         <w:rPr>
@@ -5888,7 +6758,7 @@
       <w:pPr>
         <w:numPr>
           <w:ilvl w:val="0"/>
-          <w:numId w:val="48"/>
+          <w:numId w:val="14"/>
         </w:numPr>
         <w:spacing w:before="100" w:beforeAutospacing="1" w:after="100" w:afterAutospacing="1" w:line="360" w:lineRule="auto"/>
         <w:rPr>
@@ -6149,10 +7019,22 @@
             <w:r>
               <w:rPr>
                 <w:rFonts w:ascii="Times New Roman" w:hAnsi="Times New Roman"/>
-                <w:sz w:val="24"/>
-                <w:szCs w:val="24"/>
+                <w:b/>
+                <w:bCs/>
+                <w:sz w:val="24"/>
+                <w:szCs w:val="24"/>
+                <w:lang w:val="en-US"/>
               </w:rPr>
               <w:t>Project Setup</w:t>
+            </w:r>
+            <w:r>
+              <w:rPr>
+                <w:rFonts w:ascii="Times New Roman" w:hAnsi="Times New Roman"/>
+                <w:sz w:val="24"/>
+                <w:szCs w:val="24"/>
+                <w:lang w:val="en-US"/>
+              </w:rPr>
+              <w:t xml:space="preserve"> – GitLab repo, project structure, and database schema finalized</w:t>
             </w:r>
           </w:p>
         </w:tc>
@@ -6228,10 +7110,22 @@
             <w:r>
               <w:rPr>
                 <w:rFonts w:ascii="Times New Roman" w:hAnsi="Times New Roman"/>
-                <w:sz w:val="24"/>
-                <w:szCs w:val="24"/>
-              </w:rPr>
-              <w:t>Authentication</w:t>
+                <w:b/>
+                <w:bCs/>
+                <w:sz w:val="24"/>
+                <w:szCs w:val="24"/>
+                <w:lang w:val="en-US"/>
+              </w:rPr>
+              <w:t>Authentication &amp; Authorization</w:t>
+            </w:r>
+            <w:r>
+              <w:rPr>
+                <w:rFonts w:ascii="Times New Roman" w:hAnsi="Times New Roman"/>
+                <w:sz w:val="24"/>
+                <w:szCs w:val="24"/>
+                <w:lang w:val="en-US"/>
+              </w:rPr>
+              <w:t xml:space="preserve"> – JWT-based login, user roles (Students/Teachers)</w:t>
             </w:r>
           </w:p>
         </w:tc>
@@ -6307,10 +7201,22 @@
             <w:r>
               <w:rPr>
                 <w:rFonts w:ascii="Times New Roman" w:hAnsi="Times New Roman"/>
-                <w:sz w:val="24"/>
-                <w:szCs w:val="24"/>
+                <w:b/>
+                <w:bCs/>
+                <w:sz w:val="24"/>
+                <w:szCs w:val="24"/>
+                <w:lang w:val="en-US"/>
               </w:rPr>
               <w:t>Course Management</w:t>
+            </w:r>
+            <w:r>
+              <w:rPr>
+                <w:rFonts w:ascii="Times New Roman" w:hAnsi="Times New Roman"/>
+                <w:sz w:val="24"/>
+                <w:szCs w:val="24"/>
+                <w:lang w:val="en-US"/>
+              </w:rPr>
+              <w:t xml:space="preserve"> – Teachers can create, update, and delete courses</w:t>
             </w:r>
           </w:p>
         </w:tc>
@@ -6386,10 +7292,40 @@
             <w:r>
               <w:rPr>
                 <w:rFonts w:ascii="Times New Roman" w:hAnsi="Times New Roman"/>
-                <w:sz w:val="24"/>
-                <w:szCs w:val="24"/>
-              </w:rPr>
-              <w:t>Enrollment &amp; Uploads</w:t>
+                <w:b/>
+                <w:bCs/>
+                <w:sz w:val="24"/>
+                <w:szCs w:val="24"/>
+                <w:lang w:val="en-US"/>
+              </w:rPr>
+              <w:t>Enrollment &amp; File Uploads</w:t>
+            </w:r>
+            <w:r>
+              <w:rPr>
+                <w:rFonts w:ascii="Times New Roman" w:hAnsi="Times New Roman"/>
+                <w:sz w:val="24"/>
+                <w:szCs w:val="24"/>
+                <w:lang w:val="en-US"/>
+              </w:rPr>
+              <w:t xml:space="preserve"> – Students can enroll in </w:t>
+            </w:r>
+            <w:r>
+              <w:rPr>
+                <w:rFonts w:ascii="Times New Roman" w:hAnsi="Times New Roman"/>
+                <w:sz w:val="24"/>
+                <w:szCs w:val="24"/>
+                <w:lang w:val="en-US"/>
+              </w:rPr>
+              <w:t>courses;</w:t>
+            </w:r>
+            <w:r>
+              <w:rPr>
+                <w:rFonts w:ascii="Times New Roman" w:hAnsi="Times New Roman"/>
+                <w:sz w:val="24"/>
+                <w:szCs w:val="24"/>
+                <w:lang w:val="en-US"/>
+              </w:rPr>
+              <w:t xml:space="preserve"> teachers can upload materials</w:t>
             </w:r>
           </w:p>
         </w:tc>
@@ -6465,10 +7401,22 @@
             <w:r>
               <w:rPr>
                 <w:rFonts w:ascii="Times New Roman" w:hAnsi="Times New Roman"/>
-                <w:sz w:val="24"/>
-                <w:szCs w:val="24"/>
-              </w:rPr>
-              <w:t>WebSockets &amp; Notifications</w:t>
+                <w:b/>
+                <w:bCs/>
+                <w:sz w:val="24"/>
+                <w:szCs w:val="24"/>
+                <w:lang w:val="en-US"/>
+              </w:rPr>
+              <w:t>Quiz System</w:t>
+            </w:r>
+            <w:r>
+              <w:rPr>
+                <w:rFonts w:ascii="Times New Roman" w:hAnsi="Times New Roman"/>
+                <w:sz w:val="24"/>
+                <w:szCs w:val="24"/>
+                <w:lang w:val="en-US"/>
+              </w:rPr>
+              <w:t xml:space="preserve"> – Teachers create quizzes, students take assessments, auto-grading implemented</w:t>
             </w:r>
           </w:p>
         </w:tc>
@@ -6538,10 +7486,22 @@
             <w:r>
               <w:rPr>
                 <w:rFonts w:ascii="Times New Roman" w:hAnsi="Times New Roman"/>
-                <w:sz w:val="24"/>
-                <w:szCs w:val="24"/>
-              </w:rPr>
-              <w:t>Testing &amp; CI/CD</w:t>
+                <w:b/>
+                <w:bCs/>
+                <w:sz w:val="24"/>
+                <w:szCs w:val="24"/>
+                <w:lang w:val="en-US"/>
+              </w:rPr>
+              <w:t>WebSockets &amp; Real-Time Notifications</w:t>
+            </w:r>
+            <w:r>
+              <w:rPr>
+                <w:rFonts w:ascii="Times New Roman" w:hAnsi="Times New Roman"/>
+                <w:sz w:val="24"/>
+                <w:szCs w:val="24"/>
+                <w:lang w:val="en-US"/>
+              </w:rPr>
+              <w:t xml:space="preserve"> – Students receive instant assignment updates</w:t>
             </w:r>
           </w:p>
         </w:tc>
@@ -6589,7 +7549,15 @@
                 <w:sz w:val="24"/>
                 <w:szCs w:val="24"/>
               </w:rPr>
-              <w:t>Week 13+</w:t>
+              <w:t>Week 13</w:t>
+            </w:r>
+            <w:r>
+              <w:rPr>
+                <w:rFonts w:ascii="Times New Roman" w:hAnsi="Times New Roman"/>
+                <w:sz w:val="24"/>
+                <w:szCs w:val="24"/>
+              </w:rPr>
+              <w:t>-14</w:t>
             </w:r>
           </w:p>
         </w:tc>
@@ -6611,10 +7579,286 @@
             <w:r>
               <w:rPr>
                 <w:rFonts w:ascii="Times New Roman" w:hAnsi="Times New Roman"/>
-                <w:sz w:val="24"/>
-                <w:szCs w:val="24"/>
-              </w:rPr>
-              <w:t>Finalization &amp; Deployment</w:t>
+                <w:b/>
+                <w:bCs/>
+                <w:sz w:val="24"/>
+                <w:szCs w:val="24"/>
+                <w:lang w:val="en-US"/>
+              </w:rPr>
+              <w:t>Testing &amp; CI/CD</w:t>
+            </w:r>
+            <w:r>
+              <w:rPr>
+                <w:rFonts w:ascii="Times New Roman" w:hAnsi="Times New Roman"/>
+                <w:sz w:val="24"/>
+                <w:szCs w:val="24"/>
+                <w:lang w:val="en-US"/>
+              </w:rPr>
+              <w:t xml:space="preserve"> – Unit tests, integration tests, automated deployment via GitLab</w:t>
+            </w:r>
+          </w:p>
+        </w:tc>
+      </w:tr>
+      <w:tr>
+        <w:tblPrEx>
+          <w:tblCellSpacing w:w="0" w:type="nil"/>
+          <w:tblBorders>
+            <w:top w:val="single" w:sz="4" w:space="0" w:color="D1D1D1" w:themeColor="background2" w:themeShade="E6"/>
+            <w:left w:val="single" w:sz="4" w:space="0" w:color="D1D1D1" w:themeColor="background2" w:themeShade="E6"/>
+            <w:bottom w:val="single" w:sz="4" w:space="0" w:color="D1D1D1" w:themeColor="background2" w:themeShade="E6"/>
+            <w:right w:val="single" w:sz="4" w:space="0" w:color="D1D1D1" w:themeColor="background2" w:themeShade="E6"/>
+            <w:insideH w:val="single" w:sz="4" w:space="0" w:color="D1D1D1" w:themeColor="background2" w:themeShade="E6"/>
+            <w:insideV w:val="single" w:sz="4" w:space="0" w:color="D1D1D1" w:themeColor="background2" w:themeShade="E6"/>
+          </w:tblBorders>
+          <w:tblCellMar>
+            <w:top w:w="0" w:type="dxa"/>
+            <w:left w:w="108" w:type="dxa"/>
+            <w:bottom w:w="0" w:type="dxa"/>
+            <w:right w:w="108" w:type="dxa"/>
+          </w:tblCellMar>
+          <w:tblLook w:val="01E0" w:firstRow="1" w:lastRow="1" w:firstColumn="1" w:lastColumn="1" w:noHBand="0" w:noVBand="0"/>
+        </w:tblPrEx>
+        <w:trPr>
+          <w:trHeight w:val="620"/>
+        </w:trPr>
+        <w:tc>
+          <w:tcPr>
+            <w:tcW w:w="2674" w:type="dxa"/>
+            <w:gridSpan w:val="2"/>
+            <w:vAlign w:val="center"/>
+          </w:tcPr>
+          <w:p>
+            <w:pPr>
+              <w:pStyle w:val="Tabelbody"/>
+              <w:rPr>
+                <w:rFonts w:ascii="Times New Roman" w:hAnsi="Times New Roman"/>
+                <w:sz w:val="24"/>
+                <w:szCs w:val="24"/>
+              </w:rPr>
+            </w:pPr>
+            <w:r>
+              <w:rPr>
+                <w:rFonts w:ascii="Times New Roman" w:hAnsi="Times New Roman"/>
+                <w:sz w:val="24"/>
+                <w:szCs w:val="24"/>
+              </w:rPr>
+              <w:t>Week 15-16</w:t>
+            </w:r>
+          </w:p>
+        </w:tc>
+        <w:tc>
+          <w:tcPr>
+            <w:tcW w:w="6705" w:type="dxa"/>
+            <w:gridSpan w:val="3"/>
+            <w:vAlign w:val="center"/>
+          </w:tcPr>
+          <w:p>
+            <w:pPr>
+              <w:pStyle w:val="Tabelbody"/>
+              <w:rPr>
+                <w:rFonts w:ascii="Times New Roman" w:hAnsi="Times New Roman"/>
+                <w:b/>
+                <w:bCs/>
+                <w:sz w:val="24"/>
+                <w:szCs w:val="24"/>
+                <w:lang w:val="en-US"/>
+              </w:rPr>
+            </w:pPr>
+            <w:r>
+              <w:rPr>
+                <w:rFonts w:ascii="Times New Roman" w:hAnsi="Times New Roman"/>
+                <w:b/>
+                <w:bCs/>
+                <w:sz w:val="24"/>
+                <w:szCs w:val="24"/>
+                <w:lang w:val="en-US"/>
+              </w:rPr>
+              <w:t xml:space="preserve">Final Debugging &amp; Optimization – </w:t>
+            </w:r>
+            <w:r>
+              <w:rPr>
+                <w:rFonts w:ascii="Times New Roman" w:hAnsi="Times New Roman"/>
+                <w:sz w:val="24"/>
+                <w:szCs w:val="24"/>
+                <w:lang w:val="en-US"/>
+              </w:rPr>
+              <w:t>Performance tuning, security fixes, usability improvements</w:t>
+            </w:r>
+          </w:p>
+        </w:tc>
+      </w:tr>
+      <w:tr>
+        <w:tblPrEx>
+          <w:tblCellSpacing w:w="0" w:type="nil"/>
+          <w:tblBorders>
+            <w:top w:val="single" w:sz="4" w:space="0" w:color="D1D1D1" w:themeColor="background2" w:themeShade="E6"/>
+            <w:left w:val="single" w:sz="4" w:space="0" w:color="D1D1D1" w:themeColor="background2" w:themeShade="E6"/>
+            <w:bottom w:val="single" w:sz="4" w:space="0" w:color="D1D1D1" w:themeColor="background2" w:themeShade="E6"/>
+            <w:right w:val="single" w:sz="4" w:space="0" w:color="D1D1D1" w:themeColor="background2" w:themeShade="E6"/>
+            <w:insideH w:val="single" w:sz="4" w:space="0" w:color="D1D1D1" w:themeColor="background2" w:themeShade="E6"/>
+            <w:insideV w:val="single" w:sz="4" w:space="0" w:color="D1D1D1" w:themeColor="background2" w:themeShade="E6"/>
+          </w:tblBorders>
+          <w:tblCellMar>
+            <w:top w:w="0" w:type="dxa"/>
+            <w:left w:w="108" w:type="dxa"/>
+            <w:bottom w:w="0" w:type="dxa"/>
+            <w:right w:w="108" w:type="dxa"/>
+          </w:tblCellMar>
+          <w:tblLook w:val="01E0" w:firstRow="1" w:lastRow="1" w:firstColumn="1" w:lastColumn="1" w:noHBand="0" w:noVBand="0"/>
+        </w:tblPrEx>
+        <w:trPr>
+          <w:trHeight w:val="620"/>
+        </w:trPr>
+        <w:tc>
+          <w:tcPr>
+            <w:tcW w:w="2674" w:type="dxa"/>
+            <w:gridSpan w:val="2"/>
+            <w:vAlign w:val="center"/>
+          </w:tcPr>
+          <w:p>
+            <w:pPr>
+              <w:pStyle w:val="Tabelbody"/>
+              <w:rPr>
+                <w:rFonts w:ascii="Times New Roman" w:hAnsi="Times New Roman"/>
+                <w:sz w:val="24"/>
+                <w:szCs w:val="24"/>
+              </w:rPr>
+            </w:pPr>
+            <w:r>
+              <w:rPr>
+                <w:rFonts w:ascii="Times New Roman" w:hAnsi="Times New Roman"/>
+                <w:sz w:val="24"/>
+                <w:szCs w:val="24"/>
+              </w:rPr>
+              <w:t>Week 17-18</w:t>
+            </w:r>
+          </w:p>
+        </w:tc>
+        <w:tc>
+          <w:tcPr>
+            <w:tcW w:w="6705" w:type="dxa"/>
+            <w:gridSpan w:val="3"/>
+            <w:vAlign w:val="center"/>
+          </w:tcPr>
+          <w:p>
+            <w:pPr>
+              <w:pStyle w:val="Tabelbody"/>
+              <w:rPr>
+                <w:rFonts w:ascii="Times New Roman" w:hAnsi="Times New Roman"/>
+                <w:b/>
+                <w:bCs/>
+                <w:sz w:val="24"/>
+                <w:szCs w:val="24"/>
+                <w:lang w:val="en-US"/>
+              </w:rPr>
+            </w:pPr>
+            <w:r>
+              <w:rPr>
+                <w:rFonts w:ascii="Times New Roman" w:hAnsi="Times New Roman"/>
+                <w:b/>
+                <w:bCs/>
+                <w:sz w:val="24"/>
+                <w:szCs w:val="24"/>
+                <w:lang w:val="en-US"/>
+              </w:rPr>
+              <w:t xml:space="preserve">Deployment &amp; Documentation – </w:t>
+            </w:r>
+            <w:r>
+              <w:rPr>
+                <w:rFonts w:ascii="Times New Roman" w:hAnsi="Times New Roman"/>
+                <w:sz w:val="24"/>
+                <w:szCs w:val="24"/>
+                <w:lang w:val="en-US"/>
+              </w:rPr>
+              <w:t>Deploy system, finalize user guides, and prepare presentation</w:t>
+            </w:r>
+          </w:p>
+        </w:tc>
+      </w:tr>
+      <w:tr>
+        <w:tblPrEx>
+          <w:tblCellSpacing w:w="0" w:type="nil"/>
+          <w:tblBorders>
+            <w:top w:val="single" w:sz="4" w:space="0" w:color="D1D1D1" w:themeColor="background2" w:themeShade="E6"/>
+            <w:left w:val="single" w:sz="4" w:space="0" w:color="D1D1D1" w:themeColor="background2" w:themeShade="E6"/>
+            <w:bottom w:val="single" w:sz="4" w:space="0" w:color="D1D1D1" w:themeColor="background2" w:themeShade="E6"/>
+            <w:right w:val="single" w:sz="4" w:space="0" w:color="D1D1D1" w:themeColor="background2" w:themeShade="E6"/>
+            <w:insideH w:val="single" w:sz="4" w:space="0" w:color="D1D1D1" w:themeColor="background2" w:themeShade="E6"/>
+            <w:insideV w:val="single" w:sz="4" w:space="0" w:color="D1D1D1" w:themeColor="background2" w:themeShade="E6"/>
+          </w:tblBorders>
+          <w:tblCellMar>
+            <w:top w:w="0" w:type="dxa"/>
+            <w:left w:w="108" w:type="dxa"/>
+            <w:bottom w:w="0" w:type="dxa"/>
+            <w:right w:w="108" w:type="dxa"/>
+          </w:tblCellMar>
+          <w:tblLook w:val="01E0" w:firstRow="1" w:lastRow="1" w:firstColumn="1" w:lastColumn="1" w:noHBand="0" w:noVBand="0"/>
+        </w:tblPrEx>
+        <w:trPr>
+          <w:trHeight w:val="620"/>
+        </w:trPr>
+        <w:tc>
+          <w:tcPr>
+            <w:tcW w:w="2674" w:type="dxa"/>
+            <w:gridSpan w:val="2"/>
+            <w:vAlign w:val="center"/>
+          </w:tcPr>
+          <w:p>
+            <w:pPr>
+              <w:pStyle w:val="Tabelbody"/>
+              <w:rPr>
+                <w:rFonts w:ascii="Times New Roman" w:hAnsi="Times New Roman"/>
+                <w:sz w:val="24"/>
+                <w:szCs w:val="24"/>
+              </w:rPr>
+            </w:pPr>
+            <w:r>
+              <w:rPr>
+                <w:rFonts w:ascii="Times New Roman" w:hAnsi="Times New Roman"/>
+                <w:sz w:val="24"/>
+                <w:szCs w:val="24"/>
+              </w:rPr>
+              <w:t>Week 19</w:t>
+            </w:r>
+          </w:p>
+        </w:tc>
+        <w:tc>
+          <w:tcPr>
+            <w:tcW w:w="6705" w:type="dxa"/>
+            <w:gridSpan w:val="3"/>
+            <w:vAlign w:val="center"/>
+          </w:tcPr>
+          <w:p>
+            <w:pPr>
+              <w:pStyle w:val="Tabelbody"/>
+              <w:rPr>
+                <w:rFonts w:ascii="Times New Roman" w:hAnsi="Times New Roman"/>
+                <w:b/>
+                <w:bCs/>
+                <w:sz w:val="24"/>
+                <w:szCs w:val="24"/>
+                <w:lang w:val="en-US"/>
+              </w:rPr>
+            </w:pPr>
+            <w:r>
+              <w:rPr>
+                <w:rFonts w:ascii="Times New Roman" w:hAnsi="Times New Roman"/>
+                <w:b/>
+                <w:bCs/>
+                <w:sz w:val="24"/>
+                <w:szCs w:val="24"/>
+                <w:lang w:val="en-US"/>
+              </w:rPr>
+              <w:t xml:space="preserve">Final Presentation &amp; Submission – </w:t>
+            </w:r>
+            <w:r>
+              <w:rPr>
+                <w:rFonts w:ascii="Times New Roman" w:hAnsi="Times New Roman"/>
+                <w:sz w:val="24"/>
+                <w:szCs w:val="24"/>
+                <w:lang w:val="en-US"/>
+              </w:rPr>
+              <w:t>Live demo, walkthrough of platform features</w:t>
             </w:r>
           </w:p>
         </w:tc>
@@ -6686,7 +7930,7 @@
         <w:pStyle w:val="NormalWeb"/>
         <w:numPr>
           <w:ilvl w:val="0"/>
-          <w:numId w:val="37"/>
+          <w:numId w:val="4"/>
         </w:numPr>
         <w:spacing w:line="360" w:lineRule="auto"/>
       </w:pPr>
@@ -6700,7 +7944,19 @@
         <w:t>Unit Testing</w:t>
       </w:r>
       <w:r>
-        <w:t xml:space="preserve"> using JUnit &amp; Mockito.</w:t>
+        <w:t xml:space="preserve"> </w:t>
+      </w:r>
+      <w:r>
+        <w:t>(</w:t>
+      </w:r>
+      <w:r>
+        <w:t>using JUnit &amp; Mockito</w:t>
+      </w:r>
+      <w:r>
+        <w:t>)</w:t>
+      </w:r>
+      <w:r>
+        <w:t>.</w:t>
       </w:r>
     </w:p>
     <w:p>
@@ -6708,7 +7964,7 @@
         <w:pStyle w:val="NormalWeb"/>
         <w:numPr>
           <w:ilvl w:val="0"/>
-          <w:numId w:val="37"/>
+          <w:numId w:val="4"/>
         </w:numPr>
         <w:spacing w:line="360" w:lineRule="auto"/>
       </w:pPr>
@@ -6728,7 +7984,7 @@
         <w:pStyle w:val="NormalWeb"/>
         <w:numPr>
           <w:ilvl w:val="0"/>
-          <w:numId w:val="37"/>
+          <w:numId w:val="4"/>
         </w:numPr>
         <w:spacing w:line="360" w:lineRule="auto"/>
       </w:pPr>
@@ -6740,7 +7996,19 @@
         <w:t>UI Testing</w:t>
       </w:r>
       <w:r>
-        <w:t xml:space="preserve"> using Cypress.</w:t>
+        <w:t xml:space="preserve"> </w:t>
+      </w:r>
+      <w:r>
+        <w:t>(</w:t>
+      </w:r>
+      <w:r>
+        <w:t>using Cypress</w:t>
+      </w:r>
+      <w:r>
+        <w:t>)</w:t>
+      </w:r>
+      <w:r>
+        <w:t>.</w:t>
       </w:r>
     </w:p>
     <w:p>
@@ -6748,7 +8016,7 @@
         <w:pStyle w:val="NormalWeb"/>
         <w:numPr>
           <w:ilvl w:val="0"/>
-          <w:numId w:val="37"/>
+          <w:numId w:val="4"/>
         </w:numPr>
         <w:spacing w:line="360" w:lineRule="auto"/>
       </w:pPr>
@@ -6757,7 +8025,21 @@
           <w:rStyle w:val="Strong"/>
           <w:rFonts w:eastAsiaTheme="majorEastAsia"/>
         </w:rPr>
-        <w:t>Test Coverage Goal: 80%+</w:t>
+        <w:t xml:space="preserve">Test Coverage Goal: </w:t>
+      </w:r>
+      <w:r>
+        <w:rPr>
+          <w:rStyle w:val="Strong"/>
+          <w:rFonts w:eastAsiaTheme="majorEastAsia"/>
+        </w:rPr>
+        <w:t>85</w:t>
+      </w:r>
+      <w:r>
+        <w:rPr>
+          <w:rStyle w:val="Strong"/>
+          <w:rFonts w:eastAsiaTheme="majorEastAsia"/>
+        </w:rPr>
+        <w:t>%+</w:t>
       </w:r>
       <w:r>
         <w:t>.</w:t>
@@ -6768,7 +8050,7 @@
         <w:pStyle w:val="NormalWeb"/>
         <w:numPr>
           <w:ilvl w:val="0"/>
-          <w:numId w:val="37"/>
+          <w:numId w:val="4"/>
         </w:numPr>
         <w:spacing w:line="360" w:lineRule="auto"/>
       </w:pPr>
@@ -6780,7 +8062,19 @@
         <w:t>Code Quality Assurance</w:t>
       </w:r>
       <w:r>
-        <w:t xml:space="preserve"> via SonarQube.</w:t>
+        <w:t xml:space="preserve"> </w:t>
+      </w:r>
+      <w:r>
+        <w:t>(</w:t>
+      </w:r>
+      <w:r>
+        <w:t>via SonarQube</w:t>
+      </w:r>
+      <w:r>
+        <w:t>)</w:t>
+      </w:r>
+      <w:r>
+        <w:t>.</w:t>
       </w:r>
     </w:p>
     <w:p>
@@ -6804,7 +8098,7 @@
         <w:pStyle w:val="NormalWeb"/>
         <w:numPr>
           <w:ilvl w:val="0"/>
-          <w:numId w:val="38"/>
+          <w:numId w:val="5"/>
         </w:numPr>
         <w:spacing w:line="360" w:lineRule="auto"/>
       </w:pPr>
@@ -6826,7 +8120,7 @@
         <w:pStyle w:val="NormalWeb"/>
         <w:numPr>
           <w:ilvl w:val="0"/>
-          <w:numId w:val="38"/>
+          <w:numId w:val="5"/>
         </w:numPr>
         <w:spacing w:line="360" w:lineRule="auto"/>
       </w:pPr>
@@ -6846,7 +8140,7 @@
         <w:pStyle w:val="NormalWeb"/>
         <w:numPr>
           <w:ilvl w:val="0"/>
-          <w:numId w:val="38"/>
+          <w:numId w:val="5"/>
         </w:numPr>
         <w:spacing w:line="360" w:lineRule="auto"/>
       </w:pPr>
@@ -6882,7 +8176,7 @@
         <w:pStyle w:val="NormalWeb"/>
         <w:numPr>
           <w:ilvl w:val="0"/>
-          <w:numId w:val="39"/>
+          <w:numId w:val="6"/>
         </w:numPr>
         <w:spacing w:line="360" w:lineRule="auto"/>
       </w:pPr>
@@ -6902,7 +8196,7 @@
         <w:pStyle w:val="NormalWeb"/>
         <w:numPr>
           <w:ilvl w:val="1"/>
-          <w:numId w:val="39"/>
+          <w:numId w:val="6"/>
         </w:numPr>
         <w:spacing w:line="360" w:lineRule="auto"/>
       </w:pPr>
@@ -6922,7 +8216,7 @@
         <w:pStyle w:val="NormalWeb"/>
         <w:numPr>
           <w:ilvl w:val="1"/>
-          <w:numId w:val="39"/>
+          <w:numId w:val="6"/>
         </w:numPr>
         <w:spacing w:line="360" w:lineRule="auto"/>
       </w:pPr>
@@ -6942,7 +8236,7 @@
         <w:pStyle w:val="NormalWeb"/>
         <w:numPr>
           <w:ilvl w:val="1"/>
-          <w:numId w:val="39"/>
+          <w:numId w:val="6"/>
         </w:numPr>
         <w:spacing w:line="360" w:lineRule="auto"/>
       </w:pPr>
@@ -6962,7 +8256,7 @@
         <w:pStyle w:val="NormalWeb"/>
         <w:numPr>
           <w:ilvl w:val="0"/>
-          <w:numId w:val="39"/>
+          <w:numId w:val="6"/>
         </w:numPr>
         <w:spacing w:line="360" w:lineRule="auto"/>
       </w:pPr>
@@ -7041,7 +8335,7 @@
         <w:pStyle w:val="NormalWeb"/>
         <w:numPr>
           <w:ilvl w:val="0"/>
-          <w:numId w:val="40"/>
+          <w:numId w:val="7"/>
         </w:numPr>
         <w:spacing w:line="360" w:lineRule="auto"/>
       </w:pPr>
@@ -7063,7 +8357,7 @@
         <w:pStyle w:val="NormalWeb"/>
         <w:numPr>
           <w:ilvl w:val="0"/>
-          <w:numId w:val="40"/>
+          <w:numId w:val="7"/>
         </w:numPr>
         <w:spacing w:line="360" w:lineRule="auto"/>
       </w:pPr>
@@ -8114,6 +9408,56 @@
 </w:document>
 </file>
 
+<file path=word/endnotes.xml><?xml version="1.0" encoding="utf-8"?>
+<w:endnotes xmlns:wpc="http://schemas.microsoft.com/office/word/2010/wordprocessingCanvas" xmlns:cx="http://schemas.microsoft.com/office/drawing/2014/chartex" xmlns:cx1="http://schemas.microsoft.com/office/drawing/2015/9/8/chartex" xmlns:cx2="http://schemas.microsoft.com/office/drawing/2015/10/21/chartex" xmlns:cx3="http://schemas.microsoft.com/office/drawing/2016/5/9/chartex" xmlns:cx4="http://schemas.microsoft.com/office/drawing/2016/5/10/chartex" xmlns:cx5="http://schemas.microsoft.com/office/drawing/2016/5/11/chartex" xmlns:cx6="http://schemas.microsoft.com/office/drawing/2016/5/12/chartex" xmlns:cx7="http://schemas.microsoft.com/office/drawing/2016/5/13/chartex" xmlns:cx8="http://schemas.microsoft.com/office/drawing/2016/5/14/chartex" xmlns:mc="http://schemas.openxmlformats.org/markup-compatibility/2006" xmlns:aink="http://schemas.microsoft.com/office/drawing/2016/ink" xmlns:am3d="http://schemas.microsoft.com/office/drawing/2017/model3d" xmlns:o="urn:schemas-microsoft-com:office:office" xmlns:oel="http://schemas.microsoft.com/office/2019/extlst" xmlns:r="http://schemas.openxmlformats.org/officeDocument/2006/relationships" xmlns:m="http://schemas.openxmlformats.org/officeDocument/2006/math" xmlns:v="urn:schemas-microsoft-com:vml" xmlns:wp14="http://schemas.microsoft.com/office/word/2010/wordprocessingDrawing" xmlns:wp="http://schemas.openxmlformats.org/drawingml/2006/wordprocessingDrawing" xmlns:w10="urn:schemas-microsoft-com:office:word" xmlns:w="http://schemas.openxmlformats.org/wordprocessingml/2006/main" xmlns:w14="http://schemas.microsoft.com/office/word/2010/wordml" xmlns:w15="http://schemas.microsoft.com/office/word/2012/wordml" xmlns:w16cex="http://schemas.microsoft.com/office/word/2018/wordml/cex" xmlns:w16cid="http://schemas.microsoft.com/office/word/2016/wordml/cid" xmlns:w16="http://schemas.microsoft.com/office/word/2018/wordml" xmlns:w16du="http://schemas.microsoft.com/office/word/2023/wordml/word16du" xmlns:w16sdtdh="http://schemas.microsoft.com/office/word/2020/wordml/sdtdatahash" xmlns:w16sdtfl="http://schemas.microsoft.com/office/word/2024/wordml/sdtformatlock" xmlns:w16se="http://schemas.microsoft.com/office/word/2015/wordml/symex" xmlns:wpg="http://schemas.microsoft.com/office/word/2010/wordprocessingGroup" xmlns:wpi="http://schemas.microsoft.com/office/word/2010/wordprocessingInk" xmlns:wne="http://schemas.microsoft.com/office/word/2006/wordml" xmlns:wps="http://schemas.microsoft.com/office/word/2010/wordprocessingShape" mc:Ignorable="w14 w15 w16se w16cid w16 w16cex w16sdtdh w16sdtfl w16du wp14">
+  <w:endnote w:type="separator" w:id="-1">
+    <w:p>
+      <w:pPr>
+        <w:spacing w:after="0" w:line="240" w:lineRule="auto"/>
+      </w:pPr>
+      <w:r>
+        <w:separator/>
+      </w:r>
+    </w:p>
+  </w:endnote>
+  <w:endnote w:type="continuationSeparator" w:id="0">
+    <w:p>
+      <w:pPr>
+        <w:spacing w:after="0" w:line="240" w:lineRule="auto"/>
+      </w:pPr>
+      <w:r>
+        <w:continuationSeparator/>
+      </w:r>
+    </w:p>
+  </w:endnote>
+</w:endnotes>
+</file>
+
+<file path=word/footnotes.xml><?xml version="1.0" encoding="utf-8"?>
+<w:footnotes xmlns:wpc="http://schemas.microsoft.com/office/word/2010/wordprocessingCanvas" xmlns:cx="http://schemas.microsoft.com/office/drawing/2014/chartex" xmlns:cx1="http://schemas.microsoft.com/office/drawing/2015/9/8/chartex" xmlns:cx2="http://schemas.microsoft.com/office/drawing/2015/10/21/chartex" xmlns:cx3="http://schemas.microsoft.com/office/drawing/2016/5/9/chartex" xmlns:cx4="http://schemas.microsoft.com/office/drawing/2016/5/10/chartex" xmlns:cx5="http://schemas.microsoft.com/office/drawing/2016/5/11/chartex" xmlns:cx6="http://schemas.microsoft.com/office/drawing/2016/5/12/chartex" xmlns:cx7="http://schemas.microsoft.com/office/drawing/2016/5/13/chartex" xmlns:cx8="http://schemas.microsoft.com/office/drawing/2016/5/14/chartex" xmlns:mc="http://schemas.openxmlformats.org/markup-compatibility/2006" xmlns:aink="http://schemas.microsoft.com/office/drawing/2016/ink" xmlns:am3d="http://schemas.microsoft.com/office/drawing/2017/model3d" xmlns:o="urn:schemas-microsoft-com:office:office" xmlns:oel="http://schemas.microsoft.com/office/2019/extlst" xmlns:r="http://schemas.openxmlformats.org/officeDocument/2006/relationships" xmlns:m="http://schemas.openxmlformats.org/officeDocument/2006/math" xmlns:v="urn:schemas-microsoft-com:vml" xmlns:wp14="http://schemas.microsoft.com/office/word/2010/wordprocessingDrawing" xmlns:wp="http://schemas.openxmlformats.org/drawingml/2006/wordprocessingDrawing" xmlns:w10="urn:schemas-microsoft-com:office:word" xmlns:w="http://schemas.openxmlformats.org/wordprocessingml/2006/main" xmlns:w14="http://schemas.microsoft.com/office/word/2010/wordml" xmlns:w15="http://schemas.microsoft.com/office/word/2012/wordml" xmlns:w16cex="http://schemas.microsoft.com/office/word/2018/wordml/cex" xmlns:w16cid="http://schemas.microsoft.com/office/word/2016/wordml/cid" xmlns:w16="http://schemas.microsoft.com/office/word/2018/wordml" xmlns:w16du="http://schemas.microsoft.com/office/word/2023/wordml/word16du" xmlns:w16sdtdh="http://schemas.microsoft.com/office/word/2020/wordml/sdtdatahash" xmlns:w16sdtfl="http://schemas.microsoft.com/office/word/2024/wordml/sdtformatlock" xmlns:w16se="http://schemas.microsoft.com/office/word/2015/wordml/symex" xmlns:wpg="http://schemas.microsoft.com/office/word/2010/wordprocessingGroup" xmlns:wpi="http://schemas.microsoft.com/office/word/2010/wordprocessingInk" xmlns:wne="http://schemas.microsoft.com/office/word/2006/wordml" xmlns:wps="http://schemas.microsoft.com/office/word/2010/wordprocessingShape" mc:Ignorable="w14 w15 w16se w16cid w16 w16cex w16sdtdh w16sdtfl w16du wp14">
+  <w:footnote w:type="separator" w:id="-1">
+    <w:p>
+      <w:pPr>
+        <w:spacing w:after="0" w:line="240" w:lineRule="auto"/>
+      </w:pPr>
+      <w:r>
+        <w:separator/>
+      </w:r>
+    </w:p>
+  </w:footnote>
+  <w:footnote w:type="continuationSeparator" w:id="0">
+    <w:p>
+      <w:pPr>
+        <w:spacing w:after="0" w:line="240" w:lineRule="auto"/>
+      </w:pPr>
+      <w:r>
+        <w:continuationSeparator/>
+      </w:r>
+    </w:p>
+  </w:footnote>
+</w:footnotes>
+</file>
+
 <file path=word/numbering.xml><?xml version="1.0" encoding="utf-8"?>
 <w:numbering xmlns:wpc="http://schemas.microsoft.com/office/word/2010/wordprocessingCanvas" xmlns:cx="http://schemas.microsoft.com/office/drawing/2014/chartex" xmlns:cx1="http://schemas.microsoft.com/office/drawing/2015/9/8/chartex" xmlns:cx2="http://schemas.microsoft.com/office/drawing/2015/10/21/chartex" xmlns:cx3="http://schemas.microsoft.com/office/drawing/2016/5/9/chartex" xmlns:cx4="http://schemas.microsoft.com/office/drawing/2016/5/10/chartex" xmlns:cx5="http://schemas.microsoft.com/office/drawing/2016/5/11/chartex" xmlns:cx6="http://schemas.microsoft.com/office/drawing/2016/5/12/chartex" xmlns:cx7="http://schemas.microsoft.com/office/drawing/2016/5/13/chartex" xmlns:cx8="http://schemas.microsoft.com/office/drawing/2016/5/14/chartex" xmlns:mc="http://schemas.openxmlformats.org/markup-compatibility/2006" xmlns:aink="http://schemas.microsoft.com/office/drawing/2016/ink" xmlns:am3d="http://schemas.microsoft.com/office/drawing/2017/model3d" xmlns:o="urn:schemas-microsoft-com:office:office" xmlns:oel="http://schemas.microsoft.com/office/2019/extlst" xmlns:r="http://schemas.openxmlformats.org/officeDocument/2006/relationships" xmlns:m="http://schemas.openxmlformats.org/officeDocument/2006/math" xmlns:v="urn:schemas-microsoft-com:vml" xmlns:wp14="http://schemas.microsoft.com/office/word/2010/wordprocessingDrawing" xmlns:wp="http://schemas.openxmlformats.org/drawingml/2006/wordprocessingDrawing" xmlns:w10="urn:schemas-microsoft-com:office:word" xmlns:w="http://schemas.openxmlformats.org/wordprocessingml/2006/main" xmlns:w14="http://schemas.microsoft.com/office/word/2010/wordml" xmlns:w15="http://schemas.microsoft.com/office/word/2012/wordml" xmlns:w16cex="http://schemas.microsoft.com/office/word/2018/wordml/cex" xmlns:w16cid="http://schemas.microsoft.com/office/word/2016/wordml/cid" xmlns:w16="http://schemas.microsoft.com/office/word/2018/wordml" xmlns:w16du="http://schemas.microsoft.com/office/word/2023/wordml/word16du" xmlns:w16sdtdh="http://schemas.microsoft.com/office/word/2020/wordml/sdtdatahash" xmlns:w16sdtfl="http://schemas.microsoft.com/office/word/2024/wordml/sdtformatlock" xmlns:w16se="http://schemas.microsoft.com/office/word/2015/wordml/symex" xmlns:wpg="http://schemas.microsoft.com/office/word/2010/wordprocessingGroup" xmlns:wpi="http://schemas.microsoft.com/office/word/2010/wordprocessingInk" xmlns:wne="http://schemas.microsoft.com/office/word/2006/wordml" xmlns:wps="http://schemas.microsoft.com/office/word/2010/wordprocessingShape" mc:Ignorable="w14 w15 w16se w16cid w16 w16cex w16sdtdh w16sdtfl w16du wp14">
   <w:abstractNum w:abstractNumId="0" w15:restartNumberingAfterBreak="0">
@@ -8266,9 +9610,122 @@
     </w:lvl>
   </w:abstractNum>
   <w:abstractNum w:abstractNumId="1" w15:restartNumberingAfterBreak="0">
-    <w:nsid w:val="02441405"/>
+    <w:nsid w:val="1D75587C"/>
     <w:multiLevelType w:val="multilevel"/>
-    <w:tmpl w:val="76AE86F8"/>
+    <w:tmpl w:val="934068FC"/>
+    <w:lvl w:ilvl="0">
+      <w:start w:val="9"/>
+      <w:numFmt w:val="decimal"/>
+      <w:lvlText w:val="%1."/>
+      <w:lvlJc w:val="left"/>
+      <w:pPr>
+        <w:tabs>
+          <w:tab w:val="num" w:pos="720"/>
+        </w:tabs>
+        <w:ind w:left="720" w:hanging="360"/>
+      </w:pPr>
+    </w:lvl>
+    <w:lvl w:ilvl="1" w:tentative="1">
+      <w:start w:val="1"/>
+      <w:numFmt w:val="decimal"/>
+      <w:lvlText w:val="%2."/>
+      <w:lvlJc w:val="left"/>
+      <w:pPr>
+        <w:tabs>
+          <w:tab w:val="num" w:pos="1440"/>
+        </w:tabs>
+        <w:ind w:left="1440" w:hanging="360"/>
+      </w:pPr>
+    </w:lvl>
+    <w:lvl w:ilvl="2" w:tentative="1">
+      <w:start w:val="1"/>
+      <w:numFmt w:val="decimal"/>
+      <w:lvlText w:val="%3."/>
+      <w:lvlJc w:val="left"/>
+      <w:pPr>
+        <w:tabs>
+          <w:tab w:val="num" w:pos="2160"/>
+        </w:tabs>
+        <w:ind w:left="2160" w:hanging="360"/>
+      </w:pPr>
+    </w:lvl>
+    <w:lvl w:ilvl="3" w:tentative="1">
+      <w:start w:val="1"/>
+      <w:numFmt w:val="decimal"/>
+      <w:lvlText w:val="%4."/>
+      <w:lvlJc w:val="left"/>
+      <w:pPr>
+        <w:tabs>
+          <w:tab w:val="num" w:pos="2880"/>
+        </w:tabs>
+        <w:ind w:left="2880" w:hanging="360"/>
+      </w:pPr>
+    </w:lvl>
+    <w:lvl w:ilvl="4" w:tentative="1">
+      <w:start w:val="1"/>
+      <w:numFmt w:val="decimal"/>
+      <w:lvlText w:val="%5."/>
+      <w:lvlJc w:val="left"/>
+      <w:pPr>
+        <w:tabs>
+          <w:tab w:val="num" w:pos="3600"/>
+        </w:tabs>
+        <w:ind w:left="3600" w:hanging="360"/>
+      </w:pPr>
+    </w:lvl>
+    <w:lvl w:ilvl="5" w:tentative="1">
+      <w:start w:val="1"/>
+      <w:numFmt w:val="decimal"/>
+      <w:lvlText w:val="%6."/>
+      <w:lvlJc w:val="left"/>
+      <w:pPr>
+        <w:tabs>
+          <w:tab w:val="num" w:pos="4320"/>
+        </w:tabs>
+        <w:ind w:left="4320" w:hanging="360"/>
+      </w:pPr>
+    </w:lvl>
+    <w:lvl w:ilvl="6" w:tentative="1">
+      <w:start w:val="1"/>
+      <w:numFmt w:val="decimal"/>
+      <w:lvlText w:val="%7."/>
+      <w:lvlJc w:val="left"/>
+      <w:pPr>
+        <w:tabs>
+          <w:tab w:val="num" w:pos="5040"/>
+        </w:tabs>
+        <w:ind w:left="5040" w:hanging="360"/>
+      </w:pPr>
+    </w:lvl>
+    <w:lvl w:ilvl="7" w:tentative="1">
+      <w:start w:val="1"/>
+      <w:numFmt w:val="decimal"/>
+      <w:lvlText w:val="%8."/>
+      <w:lvlJc w:val="left"/>
+      <w:pPr>
+        <w:tabs>
+          <w:tab w:val="num" w:pos="5760"/>
+        </w:tabs>
+        <w:ind w:left="5760" w:hanging="360"/>
+      </w:pPr>
+    </w:lvl>
+    <w:lvl w:ilvl="8" w:tentative="1">
+      <w:start w:val="1"/>
+      <w:numFmt w:val="decimal"/>
+      <w:lvlText w:val="%9."/>
+      <w:lvlJc w:val="left"/>
+      <w:pPr>
+        <w:tabs>
+          <w:tab w:val="num" w:pos="6480"/>
+        </w:tabs>
+        <w:ind w:left="6480" w:hanging="360"/>
+      </w:pPr>
+    </w:lvl>
+  </w:abstractNum>
+  <w:abstractNum w:abstractNumId="2" w15:restartNumberingAfterBreak="0">
+    <w:nsid w:val="20B27795"/>
+    <w:multiLevelType w:val="multilevel"/>
+    <w:tmpl w:val="E85EDA76"/>
     <w:lvl w:ilvl="0">
       <w:start w:val="1"/>
       <w:numFmt w:val="bullet"/>
@@ -8414,10 +9871,10 @@
       </w:rPr>
     </w:lvl>
   </w:abstractNum>
-  <w:abstractNum w:abstractNumId="2" w15:restartNumberingAfterBreak="0">
-    <w:nsid w:val="02830F77"/>
+  <w:abstractNum w:abstractNumId="3" w15:restartNumberingAfterBreak="0">
+    <w:nsid w:val="274E2726"/>
     <w:multiLevelType w:val="multilevel"/>
-    <w:tmpl w:val="DA8CDCC8"/>
+    <w:tmpl w:val="28A6B9D2"/>
     <w:lvl w:ilvl="0">
       <w:start w:val="1"/>
       <w:numFmt w:val="bullet"/>
@@ -8563,10 +10020,10 @@
       </w:rPr>
     </w:lvl>
   </w:abstractNum>
-  <w:abstractNum w:abstractNumId="3" w15:restartNumberingAfterBreak="0">
-    <w:nsid w:val="06547A24"/>
+  <w:abstractNum w:abstractNumId="4" w15:restartNumberingAfterBreak="0">
+    <w:nsid w:val="2EAD6423"/>
     <w:multiLevelType w:val="multilevel"/>
-    <w:tmpl w:val="EEEEABDC"/>
+    <w:tmpl w:val="BE66D188"/>
     <w:lvl w:ilvl="0">
       <w:start w:val="1"/>
       <w:numFmt w:val="bullet"/>
@@ -8712,12 +10169,12 @@
       </w:rPr>
     </w:lvl>
   </w:abstractNum>
-  <w:abstractNum w:abstractNumId="4" w15:restartNumberingAfterBreak="0">
-    <w:nsid w:val="086C358E"/>
+  <w:abstractNum w:abstractNumId="5" w15:restartNumberingAfterBreak="0">
+    <w:nsid w:val="2EDA2CFC"/>
     <w:multiLevelType w:val="multilevel"/>
-    <w:tmpl w:val="B2A29378"/>
+    <w:tmpl w:val="DC88F560"/>
     <w:lvl w:ilvl="0">
-      <w:start w:val="1"/>
+      <w:start w:val="4"/>
       <w:numFmt w:val="decimal"/>
       <w:lvlText w:val="%1."/>
       <w:lvlJc w:val="left"/>
@@ -8825,10 +10282,123 @@
       </w:pPr>
     </w:lvl>
   </w:abstractNum>
-  <w:abstractNum w:abstractNumId="5" w15:restartNumberingAfterBreak="0">
-    <w:nsid w:val="0914051C"/>
+  <w:abstractNum w:abstractNumId="6" w15:restartNumberingAfterBreak="0">
+    <w:nsid w:val="495328E4"/>
     <w:multiLevelType w:val="multilevel"/>
-    <w:tmpl w:val="5C50D9F2"/>
+    <w:tmpl w:val="EB9E9134"/>
+    <w:lvl w:ilvl="0">
+      <w:start w:val="7"/>
+      <w:numFmt w:val="decimal"/>
+      <w:lvlText w:val="%1."/>
+      <w:lvlJc w:val="left"/>
+      <w:pPr>
+        <w:tabs>
+          <w:tab w:val="num" w:pos="720"/>
+        </w:tabs>
+        <w:ind w:left="720" w:hanging="360"/>
+      </w:pPr>
+    </w:lvl>
+    <w:lvl w:ilvl="1" w:tentative="1">
+      <w:start w:val="1"/>
+      <w:numFmt w:val="decimal"/>
+      <w:lvlText w:val="%2."/>
+      <w:lvlJc w:val="left"/>
+      <w:pPr>
+        <w:tabs>
+          <w:tab w:val="num" w:pos="1440"/>
+        </w:tabs>
+        <w:ind w:left="1440" w:hanging="360"/>
+      </w:pPr>
+    </w:lvl>
+    <w:lvl w:ilvl="2" w:tentative="1">
+      <w:start w:val="1"/>
+      <w:numFmt w:val="decimal"/>
+      <w:lvlText w:val="%3."/>
+      <w:lvlJc w:val="left"/>
+      <w:pPr>
+        <w:tabs>
+          <w:tab w:val="num" w:pos="2160"/>
+        </w:tabs>
+        <w:ind w:left="2160" w:hanging="360"/>
+      </w:pPr>
+    </w:lvl>
+    <w:lvl w:ilvl="3" w:tentative="1">
+      <w:start w:val="1"/>
+      <w:numFmt w:val="decimal"/>
+      <w:lvlText w:val="%4."/>
+      <w:lvlJc w:val="left"/>
+      <w:pPr>
+        <w:tabs>
+          <w:tab w:val="num" w:pos="2880"/>
+        </w:tabs>
+        <w:ind w:left="2880" w:hanging="360"/>
+      </w:pPr>
+    </w:lvl>
+    <w:lvl w:ilvl="4" w:tentative="1">
+      <w:start w:val="1"/>
+      <w:numFmt w:val="decimal"/>
+      <w:lvlText w:val="%5."/>
+      <w:lvlJc w:val="left"/>
+      <w:pPr>
+        <w:tabs>
+          <w:tab w:val="num" w:pos="3600"/>
+        </w:tabs>
+        <w:ind w:left="3600" w:hanging="360"/>
+      </w:pPr>
+    </w:lvl>
+    <w:lvl w:ilvl="5" w:tentative="1">
+      <w:start w:val="1"/>
+      <w:numFmt w:val="decimal"/>
+      <w:lvlText w:val="%6."/>
+      <w:lvlJc w:val="left"/>
+      <w:pPr>
+        <w:tabs>
+          <w:tab w:val="num" w:pos="4320"/>
+        </w:tabs>
+        <w:ind w:left="4320" w:hanging="360"/>
+      </w:pPr>
+    </w:lvl>
+    <w:lvl w:ilvl="6" w:tentative="1">
+      <w:start w:val="1"/>
+      <w:numFmt w:val="decimal"/>
+      <w:lvlText w:val="%7."/>
+      <w:lvlJc w:val="left"/>
+      <w:pPr>
+        <w:tabs>
+          <w:tab w:val="num" w:pos="5040"/>
+        </w:tabs>
+        <w:ind w:left="5040" w:hanging="360"/>
+      </w:pPr>
+    </w:lvl>
+    <w:lvl w:ilvl="7" w:tentative="1">
+      <w:start w:val="1"/>
+      <w:numFmt w:val="decimal"/>
+      <w:lvlText w:val="%8."/>
+      <w:lvlJc w:val="left"/>
+      <w:pPr>
+        <w:tabs>
+          <w:tab w:val="num" w:pos="5760"/>
+        </w:tabs>
+        <w:ind w:left="5760" w:hanging="360"/>
+      </w:pPr>
+    </w:lvl>
+    <w:lvl w:ilvl="8" w:tentative="1">
+      <w:start w:val="1"/>
+      <w:numFmt w:val="decimal"/>
+      <w:lvlText w:val="%9."/>
+      <w:lvlJc w:val="left"/>
+      <w:pPr>
+        <w:tabs>
+          <w:tab w:val="num" w:pos="6480"/>
+        </w:tabs>
+        <w:ind w:left="6480" w:hanging="360"/>
+      </w:pPr>
+    </w:lvl>
+  </w:abstractNum>
+  <w:abstractNum w:abstractNumId="7" w15:restartNumberingAfterBreak="0">
+    <w:nsid w:val="4B6D5AB2"/>
+    <w:multiLevelType w:val="multilevel"/>
+    <w:tmpl w:val="3AE032A2"/>
     <w:lvl w:ilvl="0">
       <w:start w:val="1"/>
       <w:numFmt w:val="bullet"/>
@@ -8974,10 +10544,10 @@
       </w:rPr>
     </w:lvl>
   </w:abstractNum>
-  <w:abstractNum w:abstractNumId="6" w15:restartNumberingAfterBreak="0">
-    <w:nsid w:val="0A535533"/>
+  <w:abstractNum w:abstractNumId="8" w15:restartNumberingAfterBreak="0">
+    <w:nsid w:val="4C6C0183"/>
     <w:multiLevelType w:val="multilevel"/>
-    <w:tmpl w:val="B39AC012"/>
+    <w:tmpl w:val="38FC8ECC"/>
     <w:lvl w:ilvl="0">
       <w:start w:val="1"/>
       <w:numFmt w:val="bullet"/>
@@ -8994,7 +10564,7 @@
         <w:sz w:val="20"/>
       </w:rPr>
     </w:lvl>
-    <w:lvl w:ilvl="1">
+    <w:lvl w:ilvl="1" w:tentative="1">
       <w:start w:val="1"/>
       <w:numFmt w:val="bullet"/>
       <w:lvlText w:val="o"/>
@@ -9123,123 +10693,10 @@
       </w:rPr>
     </w:lvl>
   </w:abstractNum>
-  <w:abstractNum w:abstractNumId="7" w15:restartNumberingAfterBreak="0">
-    <w:nsid w:val="0B363963"/>
+  <w:abstractNum w:abstractNumId="9" w15:restartNumberingAfterBreak="0">
+    <w:nsid w:val="4CAF1114"/>
     <w:multiLevelType w:val="multilevel"/>
-    <w:tmpl w:val="A77A754A"/>
-    <w:lvl w:ilvl="0">
-      <w:start w:val="1"/>
-      <w:numFmt w:val="decimal"/>
-      <w:lvlText w:val="%1."/>
-      <w:lvlJc w:val="left"/>
-      <w:pPr>
-        <w:tabs>
-          <w:tab w:val="num" w:pos="720"/>
-        </w:tabs>
-        <w:ind w:left="720" w:hanging="360"/>
-      </w:pPr>
-    </w:lvl>
-    <w:lvl w:ilvl="1" w:tentative="1">
-      <w:start w:val="1"/>
-      <w:numFmt w:val="decimal"/>
-      <w:lvlText w:val="%2."/>
-      <w:lvlJc w:val="left"/>
-      <w:pPr>
-        <w:tabs>
-          <w:tab w:val="num" w:pos="1440"/>
-        </w:tabs>
-        <w:ind w:left="1440" w:hanging="360"/>
-      </w:pPr>
-    </w:lvl>
-    <w:lvl w:ilvl="2" w:tentative="1">
-      <w:start w:val="1"/>
-      <w:numFmt w:val="decimal"/>
-      <w:lvlText w:val="%3."/>
-      <w:lvlJc w:val="left"/>
-      <w:pPr>
-        <w:tabs>
-          <w:tab w:val="num" w:pos="2160"/>
-        </w:tabs>
-        <w:ind w:left="2160" w:hanging="360"/>
-      </w:pPr>
-    </w:lvl>
-    <w:lvl w:ilvl="3" w:tentative="1">
-      <w:start w:val="1"/>
-      <w:numFmt w:val="decimal"/>
-      <w:lvlText w:val="%4."/>
-      <w:lvlJc w:val="left"/>
-      <w:pPr>
-        <w:tabs>
-          <w:tab w:val="num" w:pos="2880"/>
-        </w:tabs>
-        <w:ind w:left="2880" w:hanging="360"/>
-      </w:pPr>
-    </w:lvl>
-    <w:lvl w:ilvl="4" w:tentative="1">
-      <w:start w:val="1"/>
-      <w:numFmt w:val="decimal"/>
-      <w:lvlText w:val="%5."/>
-      <w:lvlJc w:val="left"/>
-      <w:pPr>
-        <w:tabs>
-          <w:tab w:val="num" w:pos="3600"/>
-        </w:tabs>
-        <w:ind w:left="3600" w:hanging="360"/>
-      </w:pPr>
-    </w:lvl>
-    <w:lvl w:ilvl="5" w:tentative="1">
-      <w:start w:val="1"/>
-      <w:numFmt w:val="decimal"/>
-      <w:lvlText w:val="%6."/>
-      <w:lvlJc w:val="left"/>
-      <w:pPr>
-        <w:tabs>
-          <w:tab w:val="num" w:pos="4320"/>
-        </w:tabs>
-        <w:ind w:left="4320" w:hanging="360"/>
-      </w:pPr>
-    </w:lvl>
-    <w:lvl w:ilvl="6" w:tentative="1">
-      <w:start w:val="1"/>
-      <w:numFmt w:val="decimal"/>
-      <w:lvlText w:val="%7."/>
-      <w:lvlJc w:val="left"/>
-      <w:pPr>
-        <w:tabs>
-          <w:tab w:val="num" w:pos="5040"/>
-        </w:tabs>
-        <w:ind w:left="5040" w:hanging="360"/>
-      </w:pPr>
-    </w:lvl>
-    <w:lvl w:ilvl="7" w:tentative="1">
-      <w:start w:val="1"/>
-      <w:numFmt w:val="decimal"/>
-      <w:lvlText w:val="%8."/>
-      <w:lvlJc w:val="left"/>
-      <w:pPr>
-        <w:tabs>
-          <w:tab w:val="num" w:pos="5760"/>
-        </w:tabs>
-        <w:ind w:left="5760" w:hanging="360"/>
-      </w:pPr>
-    </w:lvl>
-    <w:lvl w:ilvl="8" w:tentative="1">
-      <w:start w:val="1"/>
-      <w:numFmt w:val="decimal"/>
-      <w:lvlText w:val="%9."/>
-      <w:lvlJc w:val="left"/>
-      <w:pPr>
-        <w:tabs>
-          <w:tab w:val="num" w:pos="6480"/>
-        </w:tabs>
-        <w:ind w:left="6480" w:hanging="360"/>
-      </w:pPr>
-    </w:lvl>
-  </w:abstractNum>
-  <w:abstractNum w:abstractNumId="8" w15:restartNumberingAfterBreak="0">
-    <w:nsid w:val="0C23490A"/>
-    <w:multiLevelType w:val="multilevel"/>
-    <w:tmpl w:val="A942BC0E"/>
+    <w:tmpl w:val="B6DEE682"/>
     <w:lvl w:ilvl="0">
       <w:start w:val="1"/>
       <w:numFmt w:val="bullet"/>
@@ -9385,10 +10842,10 @@
       </w:rPr>
     </w:lvl>
   </w:abstractNum>
-  <w:abstractNum w:abstractNumId="9" w15:restartNumberingAfterBreak="0">
-    <w:nsid w:val="0DFC32F6"/>
+  <w:abstractNum w:abstractNumId="10" w15:restartNumberingAfterBreak="0">
+    <w:nsid w:val="5A913EAD"/>
     <w:multiLevelType w:val="multilevel"/>
-    <w:tmpl w:val="6F021E16"/>
+    <w:tmpl w:val="7494B140"/>
     <w:lvl w:ilvl="0">
       <w:start w:val="1"/>
       <w:numFmt w:val="bullet"/>
@@ -9534,10 +10991,10 @@
       </w:rPr>
     </w:lvl>
   </w:abstractNum>
-  <w:abstractNum w:abstractNumId="10" w15:restartNumberingAfterBreak="0">
-    <w:nsid w:val="0E8411CC"/>
+  <w:abstractNum w:abstractNumId="11" w15:restartNumberingAfterBreak="0">
+    <w:nsid w:val="67F56B1E"/>
     <w:multiLevelType w:val="multilevel"/>
-    <w:tmpl w:val="07C0AACE"/>
+    <w:tmpl w:val="378A212A"/>
     <w:lvl w:ilvl="0">
       <w:start w:val="1"/>
       <w:numFmt w:val="bullet"/>
@@ -9683,10 +11140,10 @@
       </w:rPr>
     </w:lvl>
   </w:abstractNum>
-  <w:abstractNum w:abstractNumId="11" w15:restartNumberingAfterBreak="0">
-    <w:nsid w:val="0EF50520"/>
+  <w:abstractNum w:abstractNumId="12" w15:restartNumberingAfterBreak="0">
+    <w:nsid w:val="68073319"/>
     <w:multiLevelType w:val="multilevel"/>
-    <w:tmpl w:val="84D663EA"/>
+    <w:tmpl w:val="FC4EF93A"/>
     <w:lvl w:ilvl="0">
       <w:start w:val="1"/>
       <w:numFmt w:val="decimal"/>
@@ -9796,10 +11253,10 @@
       </w:pPr>
     </w:lvl>
   </w:abstractNum>
-  <w:abstractNum w:abstractNumId="12" w15:restartNumberingAfterBreak="0">
-    <w:nsid w:val="10AF4509"/>
+  <w:abstractNum w:abstractNumId="13" w15:restartNumberingAfterBreak="0">
+    <w:nsid w:val="6AB33112"/>
     <w:multiLevelType w:val="multilevel"/>
-    <w:tmpl w:val="64F21A98"/>
+    <w:tmpl w:val="666CC194"/>
     <w:lvl w:ilvl="0">
       <w:start w:val="1"/>
       <w:numFmt w:val="bullet"/>
@@ -9945,10 +11402,10 @@
       </w:rPr>
     </w:lvl>
   </w:abstractNum>
-  <w:abstractNum w:abstractNumId="13" w15:restartNumberingAfterBreak="0">
-    <w:nsid w:val="145006E2"/>
+  <w:abstractNum w:abstractNumId="14" w15:restartNumberingAfterBreak="0">
+    <w:nsid w:val="762115EC"/>
     <w:multiLevelType w:val="multilevel"/>
-    <w:tmpl w:val="667E7DCA"/>
+    <w:tmpl w:val="53FEB2F6"/>
     <w:lvl w:ilvl="0">
       <w:start w:val="1"/>
       <w:numFmt w:val="bullet"/>
@@ -10094,10 +11551,10 @@
       </w:rPr>
     </w:lvl>
   </w:abstractNum>
-  <w:abstractNum w:abstractNumId="14" w15:restartNumberingAfterBreak="0">
-    <w:nsid w:val="1C466FAA"/>
+  <w:abstractNum w:abstractNumId="15" w15:restartNumberingAfterBreak="0">
+    <w:nsid w:val="78D726AB"/>
     <w:multiLevelType w:val="multilevel"/>
-    <w:tmpl w:val="34146424"/>
+    <w:tmpl w:val="3BEAF0C2"/>
     <w:lvl w:ilvl="0">
       <w:start w:val="1"/>
       <w:numFmt w:val="bullet"/>
@@ -10243,10 +11700,10 @@
       </w:rPr>
     </w:lvl>
   </w:abstractNum>
-  <w:abstractNum w:abstractNumId="15" w15:restartNumberingAfterBreak="0">
-    <w:nsid w:val="20B27795"/>
+  <w:abstractNum w:abstractNumId="16" w15:restartNumberingAfterBreak="0">
+    <w:nsid w:val="7B401582"/>
     <w:multiLevelType w:val="multilevel"/>
-    <w:tmpl w:val="E85EDA76"/>
+    <w:tmpl w:val="B5947F34"/>
     <w:lvl w:ilvl="0">
       <w:start w:val="1"/>
       <w:numFmt w:val="bullet"/>
@@ -10392,10 +11849,10 @@
       </w:rPr>
     </w:lvl>
   </w:abstractNum>
-  <w:abstractNum w:abstractNumId="16" w15:restartNumberingAfterBreak="0">
-    <w:nsid w:val="274E2726"/>
+  <w:abstractNum w:abstractNumId="17" w15:restartNumberingAfterBreak="0">
+    <w:nsid w:val="7CF50685"/>
     <w:multiLevelType w:val="multilevel"/>
-    <w:tmpl w:val="28A6B9D2"/>
+    <w:tmpl w:val="A07C30D8"/>
     <w:lvl w:ilvl="0">
       <w:start w:val="1"/>
       <w:numFmt w:val="bullet"/>
@@ -10541,4665 +11998,61 @@
       </w:rPr>
     </w:lvl>
   </w:abstractNum>
-  <w:abstractNum w:abstractNumId="17" w15:restartNumberingAfterBreak="0">
-    <w:nsid w:val="2C4459D5"/>
-    <w:multiLevelType w:val="multilevel"/>
-    <w:tmpl w:val="EDB25994"/>
-    <w:lvl w:ilvl="0">
-      <w:start w:val="1"/>
-      <w:numFmt w:val="bullet"/>
-      <w:lvlText w:val=""/>
-      <w:lvlJc w:val="left"/>
-      <w:pPr>
-        <w:tabs>
-          <w:tab w:val="num" w:pos="720"/>
-        </w:tabs>
-        <w:ind w:left="720" w:hanging="360"/>
-      </w:pPr>
-      <w:rPr>
-        <w:rFonts w:ascii="Symbol" w:hAnsi="Symbol" w:hint="default"/>
-        <w:sz w:val="20"/>
-      </w:rPr>
-    </w:lvl>
-    <w:lvl w:ilvl="1" w:tentative="1">
-      <w:start w:val="1"/>
-      <w:numFmt w:val="bullet"/>
-      <w:lvlText w:val="o"/>
-      <w:lvlJc w:val="left"/>
-      <w:pPr>
-        <w:tabs>
-          <w:tab w:val="num" w:pos="1440"/>
-        </w:tabs>
-        <w:ind w:left="1440" w:hanging="360"/>
-      </w:pPr>
-      <w:rPr>
-        <w:rFonts w:ascii="Courier New" w:hAnsi="Courier New" w:hint="default"/>
-        <w:sz w:val="20"/>
-      </w:rPr>
-    </w:lvl>
-    <w:lvl w:ilvl="2" w:tentative="1">
-      <w:start w:val="1"/>
-      <w:numFmt w:val="bullet"/>
-      <w:lvlText w:val=""/>
-      <w:lvlJc w:val="left"/>
-      <w:pPr>
-        <w:tabs>
-          <w:tab w:val="num" w:pos="2160"/>
-        </w:tabs>
-        <w:ind w:left="2160" w:hanging="360"/>
-      </w:pPr>
-      <w:rPr>
-        <w:rFonts w:ascii="Wingdings" w:hAnsi="Wingdings" w:hint="default"/>
-        <w:sz w:val="20"/>
-      </w:rPr>
-    </w:lvl>
-    <w:lvl w:ilvl="3" w:tentative="1">
-      <w:start w:val="1"/>
-      <w:numFmt w:val="bullet"/>
-      <w:lvlText w:val=""/>
-      <w:lvlJc w:val="left"/>
-      <w:pPr>
-        <w:tabs>
-          <w:tab w:val="num" w:pos="2880"/>
-        </w:tabs>
-        <w:ind w:left="2880" w:hanging="360"/>
-      </w:pPr>
-      <w:rPr>
-        <w:rFonts w:ascii="Wingdings" w:hAnsi="Wingdings" w:hint="default"/>
-        <w:sz w:val="20"/>
-      </w:rPr>
-    </w:lvl>
-    <w:lvl w:ilvl="4" w:tentative="1">
-      <w:start w:val="1"/>
-      <w:numFmt w:val="bullet"/>
-      <w:lvlText w:val=""/>
-      <w:lvlJc w:val="left"/>
-      <w:pPr>
-        <w:tabs>
-          <w:tab w:val="num" w:pos="3600"/>
-        </w:tabs>
-        <w:ind w:left="3600" w:hanging="360"/>
-      </w:pPr>
-      <w:rPr>
-        <w:rFonts w:ascii="Wingdings" w:hAnsi="Wingdings" w:hint="default"/>
-        <w:sz w:val="20"/>
-      </w:rPr>
-    </w:lvl>
-    <w:lvl w:ilvl="5" w:tentative="1">
-      <w:start w:val="1"/>
-      <w:numFmt w:val="bullet"/>
-      <w:lvlText w:val=""/>
-      <w:lvlJc w:val="left"/>
-      <w:pPr>
-        <w:tabs>
-          <w:tab w:val="num" w:pos="4320"/>
-        </w:tabs>
-        <w:ind w:left="4320" w:hanging="360"/>
-      </w:pPr>
-      <w:rPr>
-        <w:rFonts w:ascii="Wingdings" w:hAnsi="Wingdings" w:hint="default"/>
-        <w:sz w:val="20"/>
-      </w:rPr>
-    </w:lvl>
-    <w:lvl w:ilvl="6" w:tentative="1">
-      <w:start w:val="1"/>
-      <w:numFmt w:val="bullet"/>
-      <w:lvlText w:val=""/>
-      <w:lvlJc w:val="left"/>
-      <w:pPr>
-        <w:tabs>
-          <w:tab w:val="num" w:pos="5040"/>
-        </w:tabs>
-        <w:ind w:left="5040" w:hanging="360"/>
-      </w:pPr>
-      <w:rPr>
-        <w:rFonts w:ascii="Wingdings" w:hAnsi="Wingdings" w:hint="default"/>
-        <w:sz w:val="20"/>
-      </w:rPr>
-    </w:lvl>
-    <w:lvl w:ilvl="7" w:tentative="1">
-      <w:start w:val="1"/>
-      <w:numFmt w:val="bullet"/>
-      <w:lvlText w:val=""/>
-      <w:lvlJc w:val="left"/>
-      <w:pPr>
-        <w:tabs>
-          <w:tab w:val="num" w:pos="5760"/>
-        </w:tabs>
-        <w:ind w:left="5760" w:hanging="360"/>
-      </w:pPr>
-      <w:rPr>
-        <w:rFonts w:ascii="Wingdings" w:hAnsi="Wingdings" w:hint="default"/>
-        <w:sz w:val="20"/>
-      </w:rPr>
-    </w:lvl>
-    <w:lvl w:ilvl="8" w:tentative="1">
-      <w:start w:val="1"/>
-      <w:numFmt w:val="bullet"/>
-      <w:lvlText w:val=""/>
-      <w:lvlJc w:val="left"/>
-      <w:pPr>
-        <w:tabs>
-          <w:tab w:val="num" w:pos="6480"/>
-        </w:tabs>
-        <w:ind w:left="6480" w:hanging="360"/>
-      </w:pPr>
-      <w:rPr>
-        <w:rFonts w:ascii="Wingdings" w:hAnsi="Wingdings" w:hint="default"/>
-        <w:sz w:val="20"/>
-      </w:rPr>
-    </w:lvl>
-  </w:abstractNum>
-  <w:abstractNum w:abstractNumId="18" w15:restartNumberingAfterBreak="0">
-    <w:nsid w:val="2D4A2F16"/>
-    <w:multiLevelType w:val="multilevel"/>
-    <w:tmpl w:val="43DCA9F8"/>
-    <w:lvl w:ilvl="0">
-      <w:start w:val="1"/>
-      <w:numFmt w:val="bullet"/>
-      <w:lvlText w:val=""/>
-      <w:lvlJc w:val="left"/>
-      <w:pPr>
-        <w:tabs>
-          <w:tab w:val="num" w:pos="720"/>
-        </w:tabs>
-        <w:ind w:left="720" w:hanging="360"/>
-      </w:pPr>
-      <w:rPr>
-        <w:rFonts w:ascii="Symbol" w:hAnsi="Symbol" w:hint="default"/>
-        <w:sz w:val="20"/>
-      </w:rPr>
-    </w:lvl>
-    <w:lvl w:ilvl="1" w:tentative="1">
-      <w:start w:val="1"/>
-      <w:numFmt w:val="bullet"/>
-      <w:lvlText w:val="o"/>
-      <w:lvlJc w:val="left"/>
-      <w:pPr>
-        <w:tabs>
-          <w:tab w:val="num" w:pos="1440"/>
-        </w:tabs>
-        <w:ind w:left="1440" w:hanging="360"/>
-      </w:pPr>
-      <w:rPr>
-        <w:rFonts w:ascii="Courier New" w:hAnsi="Courier New" w:hint="default"/>
-        <w:sz w:val="20"/>
-      </w:rPr>
-    </w:lvl>
-    <w:lvl w:ilvl="2" w:tentative="1">
-      <w:start w:val="1"/>
-      <w:numFmt w:val="bullet"/>
-      <w:lvlText w:val=""/>
-      <w:lvlJc w:val="left"/>
-      <w:pPr>
-        <w:tabs>
-          <w:tab w:val="num" w:pos="2160"/>
-        </w:tabs>
-        <w:ind w:left="2160" w:hanging="360"/>
-      </w:pPr>
-      <w:rPr>
-        <w:rFonts w:ascii="Wingdings" w:hAnsi="Wingdings" w:hint="default"/>
-        <w:sz w:val="20"/>
-      </w:rPr>
-    </w:lvl>
-    <w:lvl w:ilvl="3" w:tentative="1">
-      <w:start w:val="1"/>
-      <w:numFmt w:val="bullet"/>
-      <w:lvlText w:val=""/>
-      <w:lvlJc w:val="left"/>
-      <w:pPr>
-        <w:tabs>
-          <w:tab w:val="num" w:pos="2880"/>
-        </w:tabs>
-        <w:ind w:left="2880" w:hanging="360"/>
-      </w:pPr>
-      <w:rPr>
-        <w:rFonts w:ascii="Wingdings" w:hAnsi="Wingdings" w:hint="default"/>
-        <w:sz w:val="20"/>
-      </w:rPr>
-    </w:lvl>
-    <w:lvl w:ilvl="4" w:tentative="1">
-      <w:start w:val="1"/>
-      <w:numFmt w:val="bullet"/>
-      <w:lvlText w:val=""/>
-      <w:lvlJc w:val="left"/>
-      <w:pPr>
-        <w:tabs>
-          <w:tab w:val="num" w:pos="3600"/>
-        </w:tabs>
-        <w:ind w:left="3600" w:hanging="360"/>
-      </w:pPr>
-      <w:rPr>
-        <w:rFonts w:ascii="Wingdings" w:hAnsi="Wingdings" w:hint="default"/>
-        <w:sz w:val="20"/>
-      </w:rPr>
-    </w:lvl>
-    <w:lvl w:ilvl="5" w:tentative="1">
-      <w:start w:val="1"/>
-      <w:numFmt w:val="bullet"/>
-      <w:lvlText w:val=""/>
-      <w:lvlJc w:val="left"/>
-      <w:pPr>
-        <w:tabs>
-          <w:tab w:val="num" w:pos="4320"/>
-        </w:tabs>
-        <w:ind w:left="4320" w:hanging="360"/>
-      </w:pPr>
-      <w:rPr>
-        <w:rFonts w:ascii="Wingdings" w:hAnsi="Wingdings" w:hint="default"/>
-        <w:sz w:val="20"/>
-      </w:rPr>
-    </w:lvl>
-    <w:lvl w:ilvl="6" w:tentative="1">
-      <w:start w:val="1"/>
-      <w:numFmt w:val="bullet"/>
-      <w:lvlText w:val=""/>
-      <w:lvlJc w:val="left"/>
-      <w:pPr>
-        <w:tabs>
-          <w:tab w:val="num" w:pos="5040"/>
-        </w:tabs>
-        <w:ind w:left="5040" w:hanging="360"/>
-      </w:pPr>
-      <w:rPr>
-        <w:rFonts w:ascii="Wingdings" w:hAnsi="Wingdings" w:hint="default"/>
-        <w:sz w:val="20"/>
-      </w:rPr>
-    </w:lvl>
-    <w:lvl w:ilvl="7" w:tentative="1">
-      <w:start w:val="1"/>
-      <w:numFmt w:val="bullet"/>
-      <w:lvlText w:val=""/>
-      <w:lvlJc w:val="left"/>
-      <w:pPr>
-        <w:tabs>
-          <w:tab w:val="num" w:pos="5760"/>
-        </w:tabs>
-        <w:ind w:left="5760" w:hanging="360"/>
-      </w:pPr>
-      <w:rPr>
-        <w:rFonts w:ascii="Wingdings" w:hAnsi="Wingdings" w:hint="default"/>
-        <w:sz w:val="20"/>
-      </w:rPr>
-    </w:lvl>
-    <w:lvl w:ilvl="8" w:tentative="1">
-      <w:start w:val="1"/>
-      <w:numFmt w:val="bullet"/>
-      <w:lvlText w:val=""/>
-      <w:lvlJc w:val="left"/>
-      <w:pPr>
-        <w:tabs>
-          <w:tab w:val="num" w:pos="6480"/>
-        </w:tabs>
-        <w:ind w:left="6480" w:hanging="360"/>
-      </w:pPr>
-      <w:rPr>
-        <w:rFonts w:ascii="Wingdings" w:hAnsi="Wingdings" w:hint="default"/>
-        <w:sz w:val="20"/>
-      </w:rPr>
-    </w:lvl>
-  </w:abstractNum>
-  <w:abstractNum w:abstractNumId="19" w15:restartNumberingAfterBreak="0">
-    <w:nsid w:val="2EAD6423"/>
-    <w:multiLevelType w:val="multilevel"/>
-    <w:tmpl w:val="BE66D188"/>
-    <w:lvl w:ilvl="0">
-      <w:start w:val="1"/>
-      <w:numFmt w:val="bullet"/>
-      <w:lvlText w:val=""/>
-      <w:lvlJc w:val="left"/>
-      <w:pPr>
-        <w:tabs>
-          <w:tab w:val="num" w:pos="720"/>
-        </w:tabs>
-        <w:ind w:left="720" w:hanging="360"/>
-      </w:pPr>
-      <w:rPr>
-        <w:rFonts w:ascii="Symbol" w:hAnsi="Symbol" w:hint="default"/>
-        <w:sz w:val="20"/>
-      </w:rPr>
-    </w:lvl>
-    <w:lvl w:ilvl="1" w:tentative="1">
-      <w:start w:val="1"/>
-      <w:numFmt w:val="bullet"/>
-      <w:lvlText w:val="o"/>
-      <w:lvlJc w:val="left"/>
-      <w:pPr>
-        <w:tabs>
-          <w:tab w:val="num" w:pos="1440"/>
-        </w:tabs>
-        <w:ind w:left="1440" w:hanging="360"/>
-      </w:pPr>
-      <w:rPr>
-        <w:rFonts w:ascii="Courier New" w:hAnsi="Courier New" w:hint="default"/>
-        <w:sz w:val="20"/>
-      </w:rPr>
-    </w:lvl>
-    <w:lvl w:ilvl="2" w:tentative="1">
-      <w:start w:val="1"/>
-      <w:numFmt w:val="bullet"/>
-      <w:lvlText w:val=""/>
-      <w:lvlJc w:val="left"/>
-      <w:pPr>
-        <w:tabs>
-          <w:tab w:val="num" w:pos="2160"/>
-        </w:tabs>
-        <w:ind w:left="2160" w:hanging="360"/>
-      </w:pPr>
-      <w:rPr>
-        <w:rFonts w:ascii="Wingdings" w:hAnsi="Wingdings" w:hint="default"/>
-        <w:sz w:val="20"/>
-      </w:rPr>
-    </w:lvl>
-    <w:lvl w:ilvl="3" w:tentative="1">
-      <w:start w:val="1"/>
-      <w:numFmt w:val="bullet"/>
-      <w:lvlText w:val=""/>
-      <w:lvlJc w:val="left"/>
-      <w:pPr>
-        <w:tabs>
-          <w:tab w:val="num" w:pos="2880"/>
-        </w:tabs>
-        <w:ind w:left="2880" w:hanging="360"/>
-      </w:pPr>
-      <w:rPr>
-        <w:rFonts w:ascii="Wingdings" w:hAnsi="Wingdings" w:hint="default"/>
-        <w:sz w:val="20"/>
-      </w:rPr>
-    </w:lvl>
-    <w:lvl w:ilvl="4" w:tentative="1">
-      <w:start w:val="1"/>
-      <w:numFmt w:val="bullet"/>
-      <w:lvlText w:val=""/>
-      <w:lvlJc w:val="left"/>
-      <w:pPr>
-        <w:tabs>
-          <w:tab w:val="num" w:pos="3600"/>
-        </w:tabs>
-        <w:ind w:left="3600" w:hanging="360"/>
-      </w:pPr>
-      <w:rPr>
-        <w:rFonts w:ascii="Wingdings" w:hAnsi="Wingdings" w:hint="default"/>
-        <w:sz w:val="20"/>
-      </w:rPr>
-    </w:lvl>
-    <w:lvl w:ilvl="5" w:tentative="1">
-      <w:start w:val="1"/>
-      <w:numFmt w:val="bullet"/>
-      <w:lvlText w:val=""/>
-      <w:lvlJc w:val="left"/>
-      <w:pPr>
-        <w:tabs>
-          <w:tab w:val="num" w:pos="4320"/>
-        </w:tabs>
-        <w:ind w:left="4320" w:hanging="360"/>
-      </w:pPr>
-      <w:rPr>
-        <w:rFonts w:ascii="Wingdings" w:hAnsi="Wingdings" w:hint="default"/>
-        <w:sz w:val="20"/>
-      </w:rPr>
-    </w:lvl>
-    <w:lvl w:ilvl="6" w:tentative="1">
-      <w:start w:val="1"/>
-      <w:numFmt w:val="bullet"/>
-      <w:lvlText w:val=""/>
-      <w:lvlJc w:val="left"/>
-      <w:pPr>
-        <w:tabs>
-          <w:tab w:val="num" w:pos="5040"/>
-        </w:tabs>
-        <w:ind w:left="5040" w:hanging="360"/>
-      </w:pPr>
-      <w:rPr>
-        <w:rFonts w:ascii="Wingdings" w:hAnsi="Wingdings" w:hint="default"/>
-        <w:sz w:val="20"/>
-      </w:rPr>
-    </w:lvl>
-    <w:lvl w:ilvl="7" w:tentative="1">
-      <w:start w:val="1"/>
-      <w:numFmt w:val="bullet"/>
-      <w:lvlText w:val=""/>
-      <w:lvlJc w:val="left"/>
-      <w:pPr>
-        <w:tabs>
-          <w:tab w:val="num" w:pos="5760"/>
-        </w:tabs>
-        <w:ind w:left="5760" w:hanging="360"/>
-      </w:pPr>
-      <w:rPr>
-        <w:rFonts w:ascii="Wingdings" w:hAnsi="Wingdings" w:hint="default"/>
-        <w:sz w:val="20"/>
-      </w:rPr>
-    </w:lvl>
-    <w:lvl w:ilvl="8" w:tentative="1">
-      <w:start w:val="1"/>
-      <w:numFmt w:val="bullet"/>
-      <w:lvlText w:val=""/>
-      <w:lvlJc w:val="left"/>
-      <w:pPr>
-        <w:tabs>
-          <w:tab w:val="num" w:pos="6480"/>
-        </w:tabs>
-        <w:ind w:left="6480" w:hanging="360"/>
-      </w:pPr>
-      <w:rPr>
-        <w:rFonts w:ascii="Wingdings" w:hAnsi="Wingdings" w:hint="default"/>
-        <w:sz w:val="20"/>
-      </w:rPr>
-    </w:lvl>
-  </w:abstractNum>
-  <w:abstractNum w:abstractNumId="20" w15:restartNumberingAfterBreak="0">
-    <w:nsid w:val="3B1128CB"/>
-    <w:multiLevelType w:val="multilevel"/>
-    <w:tmpl w:val="5A3AD042"/>
-    <w:lvl w:ilvl="0">
-      <w:start w:val="1"/>
-      <w:numFmt w:val="bullet"/>
-      <w:lvlText w:val=""/>
-      <w:lvlJc w:val="left"/>
-      <w:pPr>
-        <w:tabs>
-          <w:tab w:val="num" w:pos="720"/>
-        </w:tabs>
-        <w:ind w:left="720" w:hanging="360"/>
-      </w:pPr>
-      <w:rPr>
-        <w:rFonts w:ascii="Symbol" w:hAnsi="Symbol" w:hint="default"/>
-        <w:sz w:val="20"/>
-      </w:rPr>
-    </w:lvl>
-    <w:lvl w:ilvl="1" w:tentative="1">
-      <w:start w:val="1"/>
-      <w:numFmt w:val="bullet"/>
-      <w:lvlText w:val="o"/>
-      <w:lvlJc w:val="left"/>
-      <w:pPr>
-        <w:tabs>
-          <w:tab w:val="num" w:pos="1440"/>
-        </w:tabs>
-        <w:ind w:left="1440" w:hanging="360"/>
-      </w:pPr>
-      <w:rPr>
-        <w:rFonts w:ascii="Courier New" w:hAnsi="Courier New" w:hint="default"/>
-        <w:sz w:val="20"/>
-      </w:rPr>
-    </w:lvl>
-    <w:lvl w:ilvl="2" w:tentative="1">
-      <w:start w:val="1"/>
-      <w:numFmt w:val="bullet"/>
-      <w:lvlText w:val=""/>
-      <w:lvlJc w:val="left"/>
-      <w:pPr>
-        <w:tabs>
-          <w:tab w:val="num" w:pos="2160"/>
-        </w:tabs>
-        <w:ind w:left="2160" w:hanging="360"/>
-      </w:pPr>
-      <w:rPr>
-        <w:rFonts w:ascii="Wingdings" w:hAnsi="Wingdings" w:hint="default"/>
-        <w:sz w:val="20"/>
-      </w:rPr>
-    </w:lvl>
-    <w:lvl w:ilvl="3" w:tentative="1">
-      <w:start w:val="1"/>
-      <w:numFmt w:val="bullet"/>
-      <w:lvlText w:val=""/>
-      <w:lvlJc w:val="left"/>
-      <w:pPr>
-        <w:tabs>
-          <w:tab w:val="num" w:pos="2880"/>
-        </w:tabs>
-        <w:ind w:left="2880" w:hanging="360"/>
-      </w:pPr>
-      <w:rPr>
-        <w:rFonts w:ascii="Wingdings" w:hAnsi="Wingdings" w:hint="default"/>
-        <w:sz w:val="20"/>
-      </w:rPr>
-    </w:lvl>
-    <w:lvl w:ilvl="4" w:tentative="1">
-      <w:start w:val="1"/>
-      <w:numFmt w:val="bullet"/>
-      <w:lvlText w:val=""/>
-      <w:lvlJc w:val="left"/>
-      <w:pPr>
-        <w:tabs>
-          <w:tab w:val="num" w:pos="3600"/>
-        </w:tabs>
-        <w:ind w:left="3600" w:hanging="360"/>
-      </w:pPr>
-      <w:rPr>
-        <w:rFonts w:ascii="Wingdings" w:hAnsi="Wingdings" w:hint="default"/>
-        <w:sz w:val="20"/>
-      </w:rPr>
-    </w:lvl>
-    <w:lvl w:ilvl="5" w:tentative="1">
-      <w:start w:val="1"/>
-      <w:numFmt w:val="bullet"/>
-      <w:lvlText w:val=""/>
-      <w:lvlJc w:val="left"/>
-      <w:pPr>
-        <w:tabs>
-          <w:tab w:val="num" w:pos="4320"/>
-        </w:tabs>
-        <w:ind w:left="4320" w:hanging="360"/>
-      </w:pPr>
-      <w:rPr>
-        <w:rFonts w:ascii="Wingdings" w:hAnsi="Wingdings" w:hint="default"/>
-        <w:sz w:val="20"/>
-      </w:rPr>
-    </w:lvl>
-    <w:lvl w:ilvl="6" w:tentative="1">
-      <w:start w:val="1"/>
-      <w:numFmt w:val="bullet"/>
-      <w:lvlText w:val=""/>
-      <w:lvlJc w:val="left"/>
-      <w:pPr>
-        <w:tabs>
-          <w:tab w:val="num" w:pos="5040"/>
-        </w:tabs>
-        <w:ind w:left="5040" w:hanging="360"/>
-      </w:pPr>
-      <w:rPr>
-        <w:rFonts w:ascii="Wingdings" w:hAnsi="Wingdings" w:hint="default"/>
-        <w:sz w:val="20"/>
-      </w:rPr>
-    </w:lvl>
-    <w:lvl w:ilvl="7" w:tentative="1">
-      <w:start w:val="1"/>
-      <w:numFmt w:val="bullet"/>
-      <w:lvlText w:val=""/>
-      <w:lvlJc w:val="left"/>
-      <w:pPr>
-        <w:tabs>
-          <w:tab w:val="num" w:pos="5760"/>
-        </w:tabs>
-        <w:ind w:left="5760" w:hanging="360"/>
-      </w:pPr>
-      <w:rPr>
-        <w:rFonts w:ascii="Wingdings" w:hAnsi="Wingdings" w:hint="default"/>
-        <w:sz w:val="20"/>
-      </w:rPr>
-    </w:lvl>
-    <w:lvl w:ilvl="8" w:tentative="1">
-      <w:start w:val="1"/>
-      <w:numFmt w:val="bullet"/>
-      <w:lvlText w:val=""/>
-      <w:lvlJc w:val="left"/>
-      <w:pPr>
-        <w:tabs>
-          <w:tab w:val="num" w:pos="6480"/>
-        </w:tabs>
-        <w:ind w:left="6480" w:hanging="360"/>
-      </w:pPr>
-      <w:rPr>
-        <w:rFonts w:ascii="Wingdings" w:hAnsi="Wingdings" w:hint="default"/>
-        <w:sz w:val="20"/>
-      </w:rPr>
-    </w:lvl>
-  </w:abstractNum>
-  <w:abstractNum w:abstractNumId="21" w15:restartNumberingAfterBreak="0">
-    <w:nsid w:val="3CA721DD"/>
-    <w:multiLevelType w:val="multilevel"/>
-    <w:tmpl w:val="C8A4B374"/>
-    <w:lvl w:ilvl="0">
-      <w:start w:val="1"/>
-      <w:numFmt w:val="bullet"/>
-      <w:lvlText w:val=""/>
-      <w:lvlJc w:val="left"/>
-      <w:pPr>
-        <w:tabs>
-          <w:tab w:val="num" w:pos="720"/>
-        </w:tabs>
-        <w:ind w:left="720" w:hanging="360"/>
-      </w:pPr>
-      <w:rPr>
-        <w:rFonts w:ascii="Symbol" w:hAnsi="Symbol" w:hint="default"/>
-        <w:sz w:val="20"/>
-      </w:rPr>
-    </w:lvl>
-    <w:lvl w:ilvl="1" w:tentative="1">
-      <w:start w:val="1"/>
-      <w:numFmt w:val="bullet"/>
-      <w:lvlText w:val="o"/>
-      <w:lvlJc w:val="left"/>
-      <w:pPr>
-        <w:tabs>
-          <w:tab w:val="num" w:pos="1440"/>
-        </w:tabs>
-        <w:ind w:left="1440" w:hanging="360"/>
-      </w:pPr>
-      <w:rPr>
-        <w:rFonts w:ascii="Courier New" w:hAnsi="Courier New" w:hint="default"/>
-        <w:sz w:val="20"/>
-      </w:rPr>
-    </w:lvl>
-    <w:lvl w:ilvl="2" w:tentative="1">
-      <w:start w:val="1"/>
-      <w:numFmt w:val="bullet"/>
-      <w:lvlText w:val=""/>
-      <w:lvlJc w:val="left"/>
-      <w:pPr>
-        <w:tabs>
-          <w:tab w:val="num" w:pos="2160"/>
-        </w:tabs>
-        <w:ind w:left="2160" w:hanging="360"/>
-      </w:pPr>
-      <w:rPr>
-        <w:rFonts w:ascii="Wingdings" w:hAnsi="Wingdings" w:hint="default"/>
-        <w:sz w:val="20"/>
-      </w:rPr>
-    </w:lvl>
-    <w:lvl w:ilvl="3" w:tentative="1">
-      <w:start w:val="1"/>
-      <w:numFmt w:val="bullet"/>
-      <w:lvlText w:val=""/>
-      <w:lvlJc w:val="left"/>
-      <w:pPr>
-        <w:tabs>
-          <w:tab w:val="num" w:pos="2880"/>
-        </w:tabs>
-        <w:ind w:left="2880" w:hanging="360"/>
-      </w:pPr>
-      <w:rPr>
-        <w:rFonts w:ascii="Wingdings" w:hAnsi="Wingdings" w:hint="default"/>
-        <w:sz w:val="20"/>
-      </w:rPr>
-    </w:lvl>
-    <w:lvl w:ilvl="4" w:tentative="1">
-      <w:start w:val="1"/>
-      <w:numFmt w:val="bullet"/>
-      <w:lvlText w:val=""/>
-      <w:lvlJc w:val="left"/>
-      <w:pPr>
-        <w:tabs>
-          <w:tab w:val="num" w:pos="3600"/>
-        </w:tabs>
-        <w:ind w:left="3600" w:hanging="360"/>
-      </w:pPr>
-      <w:rPr>
-        <w:rFonts w:ascii="Wingdings" w:hAnsi="Wingdings" w:hint="default"/>
-        <w:sz w:val="20"/>
-      </w:rPr>
-    </w:lvl>
-    <w:lvl w:ilvl="5" w:tentative="1">
-      <w:start w:val="1"/>
-      <w:numFmt w:val="bullet"/>
-      <w:lvlText w:val=""/>
-      <w:lvlJc w:val="left"/>
-      <w:pPr>
-        <w:tabs>
-          <w:tab w:val="num" w:pos="4320"/>
-        </w:tabs>
-        <w:ind w:left="4320" w:hanging="360"/>
-      </w:pPr>
-      <w:rPr>
-        <w:rFonts w:ascii="Wingdings" w:hAnsi="Wingdings" w:hint="default"/>
-        <w:sz w:val="20"/>
-      </w:rPr>
-    </w:lvl>
-    <w:lvl w:ilvl="6" w:tentative="1">
-      <w:start w:val="1"/>
-      <w:numFmt w:val="bullet"/>
-      <w:lvlText w:val=""/>
-      <w:lvlJc w:val="left"/>
-      <w:pPr>
-        <w:tabs>
-          <w:tab w:val="num" w:pos="5040"/>
-        </w:tabs>
-        <w:ind w:left="5040" w:hanging="360"/>
-      </w:pPr>
-      <w:rPr>
-        <w:rFonts w:ascii="Wingdings" w:hAnsi="Wingdings" w:hint="default"/>
-        <w:sz w:val="20"/>
-      </w:rPr>
-    </w:lvl>
-    <w:lvl w:ilvl="7" w:tentative="1">
-      <w:start w:val="1"/>
-      <w:numFmt w:val="bullet"/>
-      <w:lvlText w:val=""/>
-      <w:lvlJc w:val="left"/>
-      <w:pPr>
-        <w:tabs>
-          <w:tab w:val="num" w:pos="5760"/>
-        </w:tabs>
-        <w:ind w:left="5760" w:hanging="360"/>
-      </w:pPr>
-      <w:rPr>
-        <w:rFonts w:ascii="Wingdings" w:hAnsi="Wingdings" w:hint="default"/>
-        <w:sz w:val="20"/>
-      </w:rPr>
-    </w:lvl>
-    <w:lvl w:ilvl="8" w:tentative="1">
-      <w:start w:val="1"/>
-      <w:numFmt w:val="bullet"/>
-      <w:lvlText w:val=""/>
-      <w:lvlJc w:val="left"/>
-      <w:pPr>
-        <w:tabs>
-          <w:tab w:val="num" w:pos="6480"/>
-        </w:tabs>
-        <w:ind w:left="6480" w:hanging="360"/>
-      </w:pPr>
-      <w:rPr>
-        <w:rFonts w:ascii="Wingdings" w:hAnsi="Wingdings" w:hint="default"/>
-        <w:sz w:val="20"/>
-      </w:rPr>
-    </w:lvl>
-  </w:abstractNum>
-  <w:abstractNum w:abstractNumId="22" w15:restartNumberingAfterBreak="0">
-    <w:nsid w:val="490C1F70"/>
-    <w:multiLevelType w:val="multilevel"/>
-    <w:tmpl w:val="98766008"/>
-    <w:lvl w:ilvl="0">
-      <w:start w:val="1"/>
-      <w:numFmt w:val="bullet"/>
-      <w:lvlText w:val=""/>
-      <w:lvlJc w:val="left"/>
-      <w:pPr>
-        <w:tabs>
-          <w:tab w:val="num" w:pos="720"/>
-        </w:tabs>
-        <w:ind w:left="720" w:hanging="360"/>
-      </w:pPr>
-      <w:rPr>
-        <w:rFonts w:ascii="Symbol" w:hAnsi="Symbol" w:hint="default"/>
-        <w:sz w:val="20"/>
-      </w:rPr>
-    </w:lvl>
-    <w:lvl w:ilvl="1" w:tentative="1">
-      <w:start w:val="1"/>
-      <w:numFmt w:val="bullet"/>
-      <w:lvlText w:val="o"/>
-      <w:lvlJc w:val="left"/>
-      <w:pPr>
-        <w:tabs>
-          <w:tab w:val="num" w:pos="1440"/>
-        </w:tabs>
-        <w:ind w:left="1440" w:hanging="360"/>
-      </w:pPr>
-      <w:rPr>
-        <w:rFonts w:ascii="Courier New" w:hAnsi="Courier New" w:hint="default"/>
-        <w:sz w:val="20"/>
-      </w:rPr>
-    </w:lvl>
-    <w:lvl w:ilvl="2" w:tentative="1">
-      <w:start w:val="1"/>
-      <w:numFmt w:val="bullet"/>
-      <w:lvlText w:val=""/>
-      <w:lvlJc w:val="left"/>
-      <w:pPr>
-        <w:tabs>
-          <w:tab w:val="num" w:pos="2160"/>
-        </w:tabs>
-        <w:ind w:left="2160" w:hanging="360"/>
-      </w:pPr>
-      <w:rPr>
-        <w:rFonts w:ascii="Wingdings" w:hAnsi="Wingdings" w:hint="default"/>
-        <w:sz w:val="20"/>
-      </w:rPr>
-    </w:lvl>
-    <w:lvl w:ilvl="3" w:tentative="1">
-      <w:start w:val="1"/>
-      <w:numFmt w:val="bullet"/>
-      <w:lvlText w:val=""/>
-      <w:lvlJc w:val="left"/>
-      <w:pPr>
-        <w:tabs>
-          <w:tab w:val="num" w:pos="2880"/>
-        </w:tabs>
-        <w:ind w:left="2880" w:hanging="360"/>
-      </w:pPr>
-      <w:rPr>
-        <w:rFonts w:ascii="Wingdings" w:hAnsi="Wingdings" w:hint="default"/>
-        <w:sz w:val="20"/>
-      </w:rPr>
-    </w:lvl>
-    <w:lvl w:ilvl="4" w:tentative="1">
-      <w:start w:val="1"/>
-      <w:numFmt w:val="bullet"/>
-      <w:lvlText w:val=""/>
-      <w:lvlJc w:val="left"/>
-      <w:pPr>
-        <w:tabs>
-          <w:tab w:val="num" w:pos="3600"/>
-        </w:tabs>
-        <w:ind w:left="3600" w:hanging="360"/>
-      </w:pPr>
-      <w:rPr>
-        <w:rFonts w:ascii="Wingdings" w:hAnsi="Wingdings" w:hint="default"/>
-        <w:sz w:val="20"/>
-      </w:rPr>
-    </w:lvl>
-    <w:lvl w:ilvl="5" w:tentative="1">
-      <w:start w:val="1"/>
-      <w:numFmt w:val="bullet"/>
-      <w:lvlText w:val=""/>
-      <w:lvlJc w:val="left"/>
-      <w:pPr>
-        <w:tabs>
-          <w:tab w:val="num" w:pos="4320"/>
-        </w:tabs>
-        <w:ind w:left="4320" w:hanging="360"/>
-      </w:pPr>
-      <w:rPr>
-        <w:rFonts w:ascii="Wingdings" w:hAnsi="Wingdings" w:hint="default"/>
-        <w:sz w:val="20"/>
-      </w:rPr>
-    </w:lvl>
-    <w:lvl w:ilvl="6" w:tentative="1">
-      <w:start w:val="1"/>
-      <w:numFmt w:val="bullet"/>
-      <w:lvlText w:val=""/>
-      <w:lvlJc w:val="left"/>
-      <w:pPr>
-        <w:tabs>
-          <w:tab w:val="num" w:pos="5040"/>
-        </w:tabs>
-        <w:ind w:left="5040" w:hanging="360"/>
-      </w:pPr>
-      <w:rPr>
-        <w:rFonts w:ascii="Wingdings" w:hAnsi="Wingdings" w:hint="default"/>
-        <w:sz w:val="20"/>
-      </w:rPr>
-    </w:lvl>
-    <w:lvl w:ilvl="7" w:tentative="1">
-      <w:start w:val="1"/>
-      <w:numFmt w:val="bullet"/>
-      <w:lvlText w:val=""/>
-      <w:lvlJc w:val="left"/>
-      <w:pPr>
-        <w:tabs>
-          <w:tab w:val="num" w:pos="5760"/>
-        </w:tabs>
-        <w:ind w:left="5760" w:hanging="360"/>
-      </w:pPr>
-      <w:rPr>
-        <w:rFonts w:ascii="Wingdings" w:hAnsi="Wingdings" w:hint="default"/>
-        <w:sz w:val="20"/>
-      </w:rPr>
-    </w:lvl>
-    <w:lvl w:ilvl="8" w:tentative="1">
-      <w:start w:val="1"/>
-      <w:numFmt w:val="bullet"/>
-      <w:lvlText w:val=""/>
-      <w:lvlJc w:val="left"/>
-      <w:pPr>
-        <w:tabs>
-          <w:tab w:val="num" w:pos="6480"/>
-        </w:tabs>
-        <w:ind w:left="6480" w:hanging="360"/>
-      </w:pPr>
-      <w:rPr>
-        <w:rFonts w:ascii="Wingdings" w:hAnsi="Wingdings" w:hint="default"/>
-        <w:sz w:val="20"/>
-      </w:rPr>
-    </w:lvl>
-  </w:abstractNum>
-  <w:abstractNum w:abstractNumId="23" w15:restartNumberingAfterBreak="0">
-    <w:nsid w:val="4AB00D82"/>
-    <w:multiLevelType w:val="multilevel"/>
-    <w:tmpl w:val="E376B058"/>
-    <w:lvl w:ilvl="0">
-      <w:start w:val="1"/>
-      <w:numFmt w:val="bullet"/>
-      <w:lvlText w:val=""/>
-      <w:lvlJc w:val="left"/>
-      <w:pPr>
-        <w:tabs>
-          <w:tab w:val="num" w:pos="720"/>
-        </w:tabs>
-        <w:ind w:left="720" w:hanging="360"/>
-      </w:pPr>
-      <w:rPr>
-        <w:rFonts w:ascii="Symbol" w:hAnsi="Symbol" w:hint="default"/>
-        <w:sz w:val="20"/>
-      </w:rPr>
-    </w:lvl>
-    <w:lvl w:ilvl="1" w:tentative="1">
-      <w:start w:val="1"/>
-      <w:numFmt w:val="bullet"/>
-      <w:lvlText w:val="o"/>
-      <w:lvlJc w:val="left"/>
-      <w:pPr>
-        <w:tabs>
-          <w:tab w:val="num" w:pos="1440"/>
-        </w:tabs>
-        <w:ind w:left="1440" w:hanging="360"/>
-      </w:pPr>
-      <w:rPr>
-        <w:rFonts w:ascii="Courier New" w:hAnsi="Courier New" w:hint="default"/>
-        <w:sz w:val="20"/>
-      </w:rPr>
-    </w:lvl>
-    <w:lvl w:ilvl="2" w:tentative="1">
-      <w:start w:val="1"/>
-      <w:numFmt w:val="bullet"/>
-      <w:lvlText w:val=""/>
-      <w:lvlJc w:val="left"/>
-      <w:pPr>
-        <w:tabs>
-          <w:tab w:val="num" w:pos="2160"/>
-        </w:tabs>
-        <w:ind w:left="2160" w:hanging="360"/>
-      </w:pPr>
-      <w:rPr>
-        <w:rFonts w:ascii="Wingdings" w:hAnsi="Wingdings" w:hint="default"/>
-        <w:sz w:val="20"/>
-      </w:rPr>
-    </w:lvl>
-    <w:lvl w:ilvl="3" w:tentative="1">
-      <w:start w:val="1"/>
-      <w:numFmt w:val="bullet"/>
-      <w:lvlText w:val=""/>
-      <w:lvlJc w:val="left"/>
-      <w:pPr>
-        <w:tabs>
-          <w:tab w:val="num" w:pos="2880"/>
-        </w:tabs>
-        <w:ind w:left="2880" w:hanging="360"/>
-      </w:pPr>
-      <w:rPr>
-        <w:rFonts w:ascii="Wingdings" w:hAnsi="Wingdings" w:hint="default"/>
-        <w:sz w:val="20"/>
-      </w:rPr>
-    </w:lvl>
-    <w:lvl w:ilvl="4" w:tentative="1">
-      <w:start w:val="1"/>
-      <w:numFmt w:val="bullet"/>
-      <w:lvlText w:val=""/>
-      <w:lvlJc w:val="left"/>
-      <w:pPr>
-        <w:tabs>
-          <w:tab w:val="num" w:pos="3600"/>
-        </w:tabs>
-        <w:ind w:left="3600" w:hanging="360"/>
-      </w:pPr>
-      <w:rPr>
-        <w:rFonts w:ascii="Wingdings" w:hAnsi="Wingdings" w:hint="default"/>
-        <w:sz w:val="20"/>
-      </w:rPr>
-    </w:lvl>
-    <w:lvl w:ilvl="5" w:tentative="1">
-      <w:start w:val="1"/>
-      <w:numFmt w:val="bullet"/>
-      <w:lvlText w:val=""/>
-      <w:lvlJc w:val="left"/>
-      <w:pPr>
-        <w:tabs>
-          <w:tab w:val="num" w:pos="4320"/>
-        </w:tabs>
-        <w:ind w:left="4320" w:hanging="360"/>
-      </w:pPr>
-      <w:rPr>
-        <w:rFonts w:ascii="Wingdings" w:hAnsi="Wingdings" w:hint="default"/>
-        <w:sz w:val="20"/>
-      </w:rPr>
-    </w:lvl>
-    <w:lvl w:ilvl="6" w:tentative="1">
-      <w:start w:val="1"/>
-      <w:numFmt w:val="bullet"/>
-      <w:lvlText w:val=""/>
-      <w:lvlJc w:val="left"/>
-      <w:pPr>
-        <w:tabs>
-          <w:tab w:val="num" w:pos="5040"/>
-        </w:tabs>
-        <w:ind w:left="5040" w:hanging="360"/>
-      </w:pPr>
-      <w:rPr>
-        <w:rFonts w:ascii="Wingdings" w:hAnsi="Wingdings" w:hint="default"/>
-        <w:sz w:val="20"/>
-      </w:rPr>
-    </w:lvl>
-    <w:lvl w:ilvl="7" w:tentative="1">
-      <w:start w:val="1"/>
-      <w:numFmt w:val="bullet"/>
-      <w:lvlText w:val=""/>
-      <w:lvlJc w:val="left"/>
-      <w:pPr>
-        <w:tabs>
-          <w:tab w:val="num" w:pos="5760"/>
-        </w:tabs>
-        <w:ind w:left="5760" w:hanging="360"/>
-      </w:pPr>
-      <w:rPr>
-        <w:rFonts w:ascii="Wingdings" w:hAnsi="Wingdings" w:hint="default"/>
-        <w:sz w:val="20"/>
-      </w:rPr>
-    </w:lvl>
-    <w:lvl w:ilvl="8" w:tentative="1">
-      <w:start w:val="1"/>
-      <w:numFmt w:val="bullet"/>
-      <w:lvlText w:val=""/>
-      <w:lvlJc w:val="left"/>
-      <w:pPr>
-        <w:tabs>
-          <w:tab w:val="num" w:pos="6480"/>
-        </w:tabs>
-        <w:ind w:left="6480" w:hanging="360"/>
-      </w:pPr>
-      <w:rPr>
-        <w:rFonts w:ascii="Wingdings" w:hAnsi="Wingdings" w:hint="default"/>
-        <w:sz w:val="20"/>
-      </w:rPr>
-    </w:lvl>
-  </w:abstractNum>
-  <w:abstractNum w:abstractNumId="24" w15:restartNumberingAfterBreak="0">
-    <w:nsid w:val="4B6D5AB2"/>
-    <w:multiLevelType w:val="multilevel"/>
-    <w:tmpl w:val="3AE032A2"/>
-    <w:lvl w:ilvl="0">
-      <w:start w:val="1"/>
-      <w:numFmt w:val="bullet"/>
-      <w:lvlText w:val=""/>
-      <w:lvlJc w:val="left"/>
-      <w:pPr>
-        <w:tabs>
-          <w:tab w:val="num" w:pos="720"/>
-        </w:tabs>
-        <w:ind w:left="720" w:hanging="360"/>
-      </w:pPr>
-      <w:rPr>
-        <w:rFonts w:ascii="Symbol" w:hAnsi="Symbol" w:hint="default"/>
-        <w:sz w:val="20"/>
-      </w:rPr>
-    </w:lvl>
-    <w:lvl w:ilvl="1" w:tentative="1">
-      <w:start w:val="1"/>
-      <w:numFmt w:val="bullet"/>
-      <w:lvlText w:val="o"/>
-      <w:lvlJc w:val="left"/>
-      <w:pPr>
-        <w:tabs>
-          <w:tab w:val="num" w:pos="1440"/>
-        </w:tabs>
-        <w:ind w:left="1440" w:hanging="360"/>
-      </w:pPr>
-      <w:rPr>
-        <w:rFonts w:ascii="Courier New" w:hAnsi="Courier New" w:hint="default"/>
-        <w:sz w:val="20"/>
-      </w:rPr>
-    </w:lvl>
-    <w:lvl w:ilvl="2" w:tentative="1">
-      <w:start w:val="1"/>
-      <w:numFmt w:val="bullet"/>
-      <w:lvlText w:val=""/>
-      <w:lvlJc w:val="left"/>
-      <w:pPr>
-        <w:tabs>
-          <w:tab w:val="num" w:pos="2160"/>
-        </w:tabs>
-        <w:ind w:left="2160" w:hanging="360"/>
-      </w:pPr>
-      <w:rPr>
-        <w:rFonts w:ascii="Wingdings" w:hAnsi="Wingdings" w:hint="default"/>
-        <w:sz w:val="20"/>
-      </w:rPr>
-    </w:lvl>
-    <w:lvl w:ilvl="3" w:tentative="1">
-      <w:start w:val="1"/>
-      <w:numFmt w:val="bullet"/>
-      <w:lvlText w:val=""/>
-      <w:lvlJc w:val="left"/>
-      <w:pPr>
-        <w:tabs>
-          <w:tab w:val="num" w:pos="2880"/>
-        </w:tabs>
-        <w:ind w:left="2880" w:hanging="360"/>
-      </w:pPr>
-      <w:rPr>
-        <w:rFonts w:ascii="Wingdings" w:hAnsi="Wingdings" w:hint="default"/>
-        <w:sz w:val="20"/>
-      </w:rPr>
-    </w:lvl>
-    <w:lvl w:ilvl="4" w:tentative="1">
-      <w:start w:val="1"/>
-      <w:numFmt w:val="bullet"/>
-      <w:lvlText w:val=""/>
-      <w:lvlJc w:val="left"/>
-      <w:pPr>
-        <w:tabs>
-          <w:tab w:val="num" w:pos="3600"/>
-        </w:tabs>
-        <w:ind w:left="3600" w:hanging="360"/>
-      </w:pPr>
-      <w:rPr>
-        <w:rFonts w:ascii="Wingdings" w:hAnsi="Wingdings" w:hint="default"/>
-        <w:sz w:val="20"/>
-      </w:rPr>
-    </w:lvl>
-    <w:lvl w:ilvl="5" w:tentative="1">
-      <w:start w:val="1"/>
-      <w:numFmt w:val="bullet"/>
-      <w:lvlText w:val=""/>
-      <w:lvlJc w:val="left"/>
-      <w:pPr>
-        <w:tabs>
-          <w:tab w:val="num" w:pos="4320"/>
-        </w:tabs>
-        <w:ind w:left="4320" w:hanging="360"/>
-      </w:pPr>
-      <w:rPr>
-        <w:rFonts w:ascii="Wingdings" w:hAnsi="Wingdings" w:hint="default"/>
-        <w:sz w:val="20"/>
-      </w:rPr>
-    </w:lvl>
-    <w:lvl w:ilvl="6" w:tentative="1">
-      <w:start w:val="1"/>
-      <w:numFmt w:val="bullet"/>
-      <w:lvlText w:val=""/>
-      <w:lvlJc w:val="left"/>
-      <w:pPr>
-        <w:tabs>
-          <w:tab w:val="num" w:pos="5040"/>
-        </w:tabs>
-        <w:ind w:left="5040" w:hanging="360"/>
-      </w:pPr>
-      <w:rPr>
-        <w:rFonts w:ascii="Wingdings" w:hAnsi="Wingdings" w:hint="default"/>
-        <w:sz w:val="20"/>
-      </w:rPr>
-    </w:lvl>
-    <w:lvl w:ilvl="7" w:tentative="1">
-      <w:start w:val="1"/>
-      <w:numFmt w:val="bullet"/>
-      <w:lvlText w:val=""/>
-      <w:lvlJc w:val="left"/>
-      <w:pPr>
-        <w:tabs>
-          <w:tab w:val="num" w:pos="5760"/>
-        </w:tabs>
-        <w:ind w:left="5760" w:hanging="360"/>
-      </w:pPr>
-      <w:rPr>
-        <w:rFonts w:ascii="Wingdings" w:hAnsi="Wingdings" w:hint="default"/>
-        <w:sz w:val="20"/>
-      </w:rPr>
-    </w:lvl>
-    <w:lvl w:ilvl="8" w:tentative="1">
-      <w:start w:val="1"/>
-      <w:numFmt w:val="bullet"/>
-      <w:lvlText w:val=""/>
-      <w:lvlJc w:val="left"/>
-      <w:pPr>
-        <w:tabs>
-          <w:tab w:val="num" w:pos="6480"/>
-        </w:tabs>
-        <w:ind w:left="6480" w:hanging="360"/>
-      </w:pPr>
-      <w:rPr>
-        <w:rFonts w:ascii="Wingdings" w:hAnsi="Wingdings" w:hint="default"/>
-        <w:sz w:val="20"/>
-      </w:rPr>
-    </w:lvl>
-  </w:abstractNum>
-  <w:abstractNum w:abstractNumId="25" w15:restartNumberingAfterBreak="0">
-    <w:nsid w:val="4C6C0183"/>
-    <w:multiLevelType w:val="multilevel"/>
-    <w:tmpl w:val="38FC8ECC"/>
-    <w:lvl w:ilvl="0">
-      <w:start w:val="1"/>
-      <w:numFmt w:val="bullet"/>
-      <w:lvlText w:val=""/>
-      <w:lvlJc w:val="left"/>
-      <w:pPr>
-        <w:tabs>
-          <w:tab w:val="num" w:pos="720"/>
-        </w:tabs>
-        <w:ind w:left="720" w:hanging="360"/>
-      </w:pPr>
-      <w:rPr>
-        <w:rFonts w:ascii="Symbol" w:hAnsi="Symbol" w:hint="default"/>
-        <w:sz w:val="20"/>
-      </w:rPr>
-    </w:lvl>
-    <w:lvl w:ilvl="1" w:tentative="1">
-      <w:start w:val="1"/>
-      <w:numFmt w:val="bullet"/>
-      <w:lvlText w:val="o"/>
-      <w:lvlJc w:val="left"/>
-      <w:pPr>
-        <w:tabs>
-          <w:tab w:val="num" w:pos="1440"/>
-        </w:tabs>
-        <w:ind w:left="1440" w:hanging="360"/>
-      </w:pPr>
-      <w:rPr>
-        <w:rFonts w:ascii="Courier New" w:hAnsi="Courier New" w:hint="default"/>
-        <w:sz w:val="20"/>
-      </w:rPr>
-    </w:lvl>
-    <w:lvl w:ilvl="2" w:tentative="1">
-      <w:start w:val="1"/>
-      <w:numFmt w:val="bullet"/>
-      <w:lvlText w:val=""/>
-      <w:lvlJc w:val="left"/>
-      <w:pPr>
-        <w:tabs>
-          <w:tab w:val="num" w:pos="2160"/>
-        </w:tabs>
-        <w:ind w:left="2160" w:hanging="360"/>
-      </w:pPr>
-      <w:rPr>
-        <w:rFonts w:ascii="Wingdings" w:hAnsi="Wingdings" w:hint="default"/>
-        <w:sz w:val="20"/>
-      </w:rPr>
-    </w:lvl>
-    <w:lvl w:ilvl="3" w:tentative="1">
-      <w:start w:val="1"/>
-      <w:numFmt w:val="bullet"/>
-      <w:lvlText w:val=""/>
-      <w:lvlJc w:val="left"/>
-      <w:pPr>
-        <w:tabs>
-          <w:tab w:val="num" w:pos="2880"/>
-        </w:tabs>
-        <w:ind w:left="2880" w:hanging="360"/>
-      </w:pPr>
-      <w:rPr>
-        <w:rFonts w:ascii="Wingdings" w:hAnsi="Wingdings" w:hint="default"/>
-        <w:sz w:val="20"/>
-      </w:rPr>
-    </w:lvl>
-    <w:lvl w:ilvl="4" w:tentative="1">
-      <w:start w:val="1"/>
-      <w:numFmt w:val="bullet"/>
-      <w:lvlText w:val=""/>
-      <w:lvlJc w:val="left"/>
-      <w:pPr>
-        <w:tabs>
-          <w:tab w:val="num" w:pos="3600"/>
-        </w:tabs>
-        <w:ind w:left="3600" w:hanging="360"/>
-      </w:pPr>
-      <w:rPr>
-        <w:rFonts w:ascii="Wingdings" w:hAnsi="Wingdings" w:hint="default"/>
-        <w:sz w:val="20"/>
-      </w:rPr>
-    </w:lvl>
-    <w:lvl w:ilvl="5" w:tentative="1">
-      <w:start w:val="1"/>
-      <w:numFmt w:val="bullet"/>
-      <w:lvlText w:val=""/>
-      <w:lvlJc w:val="left"/>
-      <w:pPr>
-        <w:tabs>
-          <w:tab w:val="num" w:pos="4320"/>
-        </w:tabs>
-        <w:ind w:left="4320" w:hanging="360"/>
-      </w:pPr>
-      <w:rPr>
-        <w:rFonts w:ascii="Wingdings" w:hAnsi="Wingdings" w:hint="default"/>
-        <w:sz w:val="20"/>
-      </w:rPr>
-    </w:lvl>
-    <w:lvl w:ilvl="6" w:tentative="1">
-      <w:start w:val="1"/>
-      <w:numFmt w:val="bullet"/>
-      <w:lvlText w:val=""/>
-      <w:lvlJc w:val="left"/>
-      <w:pPr>
-        <w:tabs>
-          <w:tab w:val="num" w:pos="5040"/>
-        </w:tabs>
-        <w:ind w:left="5040" w:hanging="360"/>
-      </w:pPr>
-      <w:rPr>
-        <w:rFonts w:ascii="Wingdings" w:hAnsi="Wingdings" w:hint="default"/>
-        <w:sz w:val="20"/>
-      </w:rPr>
-    </w:lvl>
-    <w:lvl w:ilvl="7" w:tentative="1">
-      <w:start w:val="1"/>
-      <w:numFmt w:val="bullet"/>
-      <w:lvlText w:val=""/>
-      <w:lvlJc w:val="left"/>
-      <w:pPr>
-        <w:tabs>
-          <w:tab w:val="num" w:pos="5760"/>
-        </w:tabs>
-        <w:ind w:left="5760" w:hanging="360"/>
-      </w:pPr>
-      <w:rPr>
-        <w:rFonts w:ascii="Wingdings" w:hAnsi="Wingdings" w:hint="default"/>
-        <w:sz w:val="20"/>
-      </w:rPr>
-    </w:lvl>
-    <w:lvl w:ilvl="8" w:tentative="1">
-      <w:start w:val="1"/>
-      <w:numFmt w:val="bullet"/>
-      <w:lvlText w:val=""/>
-      <w:lvlJc w:val="left"/>
-      <w:pPr>
-        <w:tabs>
-          <w:tab w:val="num" w:pos="6480"/>
-        </w:tabs>
-        <w:ind w:left="6480" w:hanging="360"/>
-      </w:pPr>
-      <w:rPr>
-        <w:rFonts w:ascii="Wingdings" w:hAnsi="Wingdings" w:hint="default"/>
-        <w:sz w:val="20"/>
-      </w:rPr>
-    </w:lvl>
-  </w:abstractNum>
-  <w:abstractNum w:abstractNumId="26" w15:restartNumberingAfterBreak="0">
-    <w:nsid w:val="4CAF1114"/>
-    <w:multiLevelType w:val="multilevel"/>
-    <w:tmpl w:val="B6DEE682"/>
-    <w:lvl w:ilvl="0">
-      <w:start w:val="1"/>
-      <w:numFmt w:val="bullet"/>
-      <w:lvlText w:val=""/>
-      <w:lvlJc w:val="left"/>
-      <w:pPr>
-        <w:tabs>
-          <w:tab w:val="num" w:pos="720"/>
-        </w:tabs>
-        <w:ind w:left="720" w:hanging="360"/>
-      </w:pPr>
-      <w:rPr>
-        <w:rFonts w:ascii="Symbol" w:hAnsi="Symbol" w:hint="default"/>
-        <w:sz w:val="20"/>
-      </w:rPr>
-    </w:lvl>
-    <w:lvl w:ilvl="1" w:tentative="1">
-      <w:start w:val="1"/>
-      <w:numFmt w:val="bullet"/>
-      <w:lvlText w:val="o"/>
-      <w:lvlJc w:val="left"/>
-      <w:pPr>
-        <w:tabs>
-          <w:tab w:val="num" w:pos="1440"/>
-        </w:tabs>
-        <w:ind w:left="1440" w:hanging="360"/>
-      </w:pPr>
-      <w:rPr>
-        <w:rFonts w:ascii="Courier New" w:hAnsi="Courier New" w:hint="default"/>
-        <w:sz w:val="20"/>
-      </w:rPr>
-    </w:lvl>
-    <w:lvl w:ilvl="2" w:tentative="1">
-      <w:start w:val="1"/>
-      <w:numFmt w:val="bullet"/>
-      <w:lvlText w:val=""/>
-      <w:lvlJc w:val="left"/>
-      <w:pPr>
-        <w:tabs>
-          <w:tab w:val="num" w:pos="2160"/>
-        </w:tabs>
-        <w:ind w:left="2160" w:hanging="360"/>
-      </w:pPr>
-      <w:rPr>
-        <w:rFonts w:ascii="Wingdings" w:hAnsi="Wingdings" w:hint="default"/>
-        <w:sz w:val="20"/>
-      </w:rPr>
-    </w:lvl>
-    <w:lvl w:ilvl="3" w:tentative="1">
-      <w:start w:val="1"/>
-      <w:numFmt w:val="bullet"/>
-      <w:lvlText w:val=""/>
-      <w:lvlJc w:val="left"/>
-      <w:pPr>
-        <w:tabs>
-          <w:tab w:val="num" w:pos="2880"/>
-        </w:tabs>
-        <w:ind w:left="2880" w:hanging="360"/>
-      </w:pPr>
-      <w:rPr>
-        <w:rFonts w:ascii="Wingdings" w:hAnsi="Wingdings" w:hint="default"/>
-        <w:sz w:val="20"/>
-      </w:rPr>
-    </w:lvl>
-    <w:lvl w:ilvl="4" w:tentative="1">
-      <w:start w:val="1"/>
-      <w:numFmt w:val="bullet"/>
-      <w:lvlText w:val=""/>
-      <w:lvlJc w:val="left"/>
-      <w:pPr>
-        <w:tabs>
-          <w:tab w:val="num" w:pos="3600"/>
-        </w:tabs>
-        <w:ind w:left="3600" w:hanging="360"/>
-      </w:pPr>
-      <w:rPr>
-        <w:rFonts w:ascii="Wingdings" w:hAnsi="Wingdings" w:hint="default"/>
-        <w:sz w:val="20"/>
-      </w:rPr>
-    </w:lvl>
-    <w:lvl w:ilvl="5" w:tentative="1">
-      <w:start w:val="1"/>
-      <w:numFmt w:val="bullet"/>
-      <w:lvlText w:val=""/>
-      <w:lvlJc w:val="left"/>
-      <w:pPr>
-        <w:tabs>
-          <w:tab w:val="num" w:pos="4320"/>
-        </w:tabs>
-        <w:ind w:left="4320" w:hanging="360"/>
-      </w:pPr>
-      <w:rPr>
-        <w:rFonts w:ascii="Wingdings" w:hAnsi="Wingdings" w:hint="default"/>
-        <w:sz w:val="20"/>
-      </w:rPr>
-    </w:lvl>
-    <w:lvl w:ilvl="6" w:tentative="1">
-      <w:start w:val="1"/>
-      <w:numFmt w:val="bullet"/>
-      <w:lvlText w:val=""/>
-      <w:lvlJc w:val="left"/>
-      <w:pPr>
-        <w:tabs>
-          <w:tab w:val="num" w:pos="5040"/>
-        </w:tabs>
-        <w:ind w:left="5040" w:hanging="360"/>
-      </w:pPr>
-      <w:rPr>
-        <w:rFonts w:ascii="Wingdings" w:hAnsi="Wingdings" w:hint="default"/>
-        <w:sz w:val="20"/>
-      </w:rPr>
-    </w:lvl>
-    <w:lvl w:ilvl="7" w:tentative="1">
-      <w:start w:val="1"/>
-      <w:numFmt w:val="bullet"/>
-      <w:lvlText w:val=""/>
-      <w:lvlJc w:val="left"/>
-      <w:pPr>
-        <w:tabs>
-          <w:tab w:val="num" w:pos="5760"/>
-        </w:tabs>
-        <w:ind w:left="5760" w:hanging="360"/>
-      </w:pPr>
-      <w:rPr>
-        <w:rFonts w:ascii="Wingdings" w:hAnsi="Wingdings" w:hint="default"/>
-        <w:sz w:val="20"/>
-      </w:rPr>
-    </w:lvl>
-    <w:lvl w:ilvl="8" w:tentative="1">
-      <w:start w:val="1"/>
-      <w:numFmt w:val="bullet"/>
-      <w:lvlText w:val=""/>
-      <w:lvlJc w:val="left"/>
-      <w:pPr>
-        <w:tabs>
-          <w:tab w:val="num" w:pos="6480"/>
-        </w:tabs>
-        <w:ind w:left="6480" w:hanging="360"/>
-      </w:pPr>
-      <w:rPr>
-        <w:rFonts w:ascii="Wingdings" w:hAnsi="Wingdings" w:hint="default"/>
-        <w:sz w:val="20"/>
-      </w:rPr>
-    </w:lvl>
-  </w:abstractNum>
-  <w:abstractNum w:abstractNumId="27" w15:restartNumberingAfterBreak="0">
-    <w:nsid w:val="56610316"/>
-    <w:multiLevelType w:val="multilevel"/>
-    <w:tmpl w:val="02606748"/>
-    <w:lvl w:ilvl="0">
-      <w:start w:val="1"/>
-      <w:numFmt w:val="bullet"/>
-      <w:lvlText w:val=""/>
-      <w:lvlJc w:val="left"/>
-      <w:pPr>
-        <w:tabs>
-          <w:tab w:val="num" w:pos="720"/>
-        </w:tabs>
-        <w:ind w:left="720" w:hanging="360"/>
-      </w:pPr>
-      <w:rPr>
-        <w:rFonts w:ascii="Symbol" w:hAnsi="Symbol" w:hint="default"/>
-        <w:sz w:val="20"/>
-      </w:rPr>
-    </w:lvl>
-    <w:lvl w:ilvl="1" w:tentative="1">
-      <w:start w:val="1"/>
-      <w:numFmt w:val="bullet"/>
-      <w:lvlText w:val="o"/>
-      <w:lvlJc w:val="left"/>
-      <w:pPr>
-        <w:tabs>
-          <w:tab w:val="num" w:pos="1440"/>
-        </w:tabs>
-        <w:ind w:left="1440" w:hanging="360"/>
-      </w:pPr>
-      <w:rPr>
-        <w:rFonts w:ascii="Courier New" w:hAnsi="Courier New" w:hint="default"/>
-        <w:sz w:val="20"/>
-      </w:rPr>
-    </w:lvl>
-    <w:lvl w:ilvl="2" w:tentative="1">
-      <w:start w:val="1"/>
-      <w:numFmt w:val="bullet"/>
-      <w:lvlText w:val=""/>
-      <w:lvlJc w:val="left"/>
-      <w:pPr>
-        <w:tabs>
-          <w:tab w:val="num" w:pos="2160"/>
-        </w:tabs>
-        <w:ind w:left="2160" w:hanging="360"/>
-      </w:pPr>
-      <w:rPr>
-        <w:rFonts w:ascii="Wingdings" w:hAnsi="Wingdings" w:hint="default"/>
-        <w:sz w:val="20"/>
-      </w:rPr>
-    </w:lvl>
-    <w:lvl w:ilvl="3" w:tentative="1">
-      <w:start w:val="1"/>
-      <w:numFmt w:val="bullet"/>
-      <w:lvlText w:val=""/>
-      <w:lvlJc w:val="left"/>
-      <w:pPr>
-        <w:tabs>
-          <w:tab w:val="num" w:pos="2880"/>
-        </w:tabs>
-        <w:ind w:left="2880" w:hanging="360"/>
-      </w:pPr>
-      <w:rPr>
-        <w:rFonts w:ascii="Wingdings" w:hAnsi="Wingdings" w:hint="default"/>
-        <w:sz w:val="20"/>
-      </w:rPr>
-    </w:lvl>
-    <w:lvl w:ilvl="4" w:tentative="1">
-      <w:start w:val="1"/>
-      <w:numFmt w:val="bullet"/>
-      <w:lvlText w:val=""/>
-      <w:lvlJc w:val="left"/>
-      <w:pPr>
-        <w:tabs>
-          <w:tab w:val="num" w:pos="3600"/>
-        </w:tabs>
-        <w:ind w:left="3600" w:hanging="360"/>
-      </w:pPr>
-      <w:rPr>
-        <w:rFonts w:ascii="Wingdings" w:hAnsi="Wingdings" w:hint="default"/>
-        <w:sz w:val="20"/>
-      </w:rPr>
-    </w:lvl>
-    <w:lvl w:ilvl="5" w:tentative="1">
-      <w:start w:val="1"/>
-      <w:numFmt w:val="bullet"/>
-      <w:lvlText w:val=""/>
-      <w:lvlJc w:val="left"/>
-      <w:pPr>
-        <w:tabs>
-          <w:tab w:val="num" w:pos="4320"/>
-        </w:tabs>
-        <w:ind w:left="4320" w:hanging="360"/>
-      </w:pPr>
-      <w:rPr>
-        <w:rFonts w:ascii="Wingdings" w:hAnsi="Wingdings" w:hint="default"/>
-        <w:sz w:val="20"/>
-      </w:rPr>
-    </w:lvl>
-    <w:lvl w:ilvl="6" w:tentative="1">
-      <w:start w:val="1"/>
-      <w:numFmt w:val="bullet"/>
-      <w:lvlText w:val=""/>
-      <w:lvlJc w:val="left"/>
-      <w:pPr>
-        <w:tabs>
-          <w:tab w:val="num" w:pos="5040"/>
-        </w:tabs>
-        <w:ind w:left="5040" w:hanging="360"/>
-      </w:pPr>
-      <w:rPr>
-        <w:rFonts w:ascii="Wingdings" w:hAnsi="Wingdings" w:hint="default"/>
-        <w:sz w:val="20"/>
-      </w:rPr>
-    </w:lvl>
-    <w:lvl w:ilvl="7" w:tentative="1">
-      <w:start w:val="1"/>
-      <w:numFmt w:val="bullet"/>
-      <w:lvlText w:val=""/>
-      <w:lvlJc w:val="left"/>
-      <w:pPr>
-        <w:tabs>
-          <w:tab w:val="num" w:pos="5760"/>
-        </w:tabs>
-        <w:ind w:left="5760" w:hanging="360"/>
-      </w:pPr>
-      <w:rPr>
-        <w:rFonts w:ascii="Wingdings" w:hAnsi="Wingdings" w:hint="default"/>
-        <w:sz w:val="20"/>
-      </w:rPr>
-    </w:lvl>
-    <w:lvl w:ilvl="8" w:tentative="1">
-      <w:start w:val="1"/>
-      <w:numFmt w:val="bullet"/>
-      <w:lvlText w:val=""/>
-      <w:lvlJc w:val="left"/>
-      <w:pPr>
-        <w:tabs>
-          <w:tab w:val="num" w:pos="6480"/>
-        </w:tabs>
-        <w:ind w:left="6480" w:hanging="360"/>
-      </w:pPr>
-      <w:rPr>
-        <w:rFonts w:ascii="Wingdings" w:hAnsi="Wingdings" w:hint="default"/>
-        <w:sz w:val="20"/>
-      </w:rPr>
-    </w:lvl>
-  </w:abstractNum>
-  <w:abstractNum w:abstractNumId="28" w15:restartNumberingAfterBreak="0">
-    <w:nsid w:val="58655933"/>
-    <w:multiLevelType w:val="multilevel"/>
-    <w:tmpl w:val="A6046F9A"/>
-    <w:lvl w:ilvl="0">
-      <w:start w:val="1"/>
-      <w:numFmt w:val="decimal"/>
-      <w:lvlText w:val="%1."/>
-      <w:lvlJc w:val="left"/>
-      <w:pPr>
-        <w:tabs>
-          <w:tab w:val="num" w:pos="720"/>
-        </w:tabs>
-        <w:ind w:left="720" w:hanging="360"/>
-      </w:pPr>
-    </w:lvl>
-    <w:lvl w:ilvl="1" w:tentative="1">
-      <w:start w:val="1"/>
-      <w:numFmt w:val="decimal"/>
-      <w:lvlText w:val="%2."/>
-      <w:lvlJc w:val="left"/>
-      <w:pPr>
-        <w:tabs>
-          <w:tab w:val="num" w:pos="1440"/>
-        </w:tabs>
-        <w:ind w:left="1440" w:hanging="360"/>
-      </w:pPr>
-    </w:lvl>
-    <w:lvl w:ilvl="2" w:tentative="1">
-      <w:start w:val="1"/>
-      <w:numFmt w:val="decimal"/>
-      <w:lvlText w:val="%3."/>
-      <w:lvlJc w:val="left"/>
-      <w:pPr>
-        <w:tabs>
-          <w:tab w:val="num" w:pos="2160"/>
-        </w:tabs>
-        <w:ind w:left="2160" w:hanging="360"/>
-      </w:pPr>
-    </w:lvl>
-    <w:lvl w:ilvl="3" w:tentative="1">
-      <w:start w:val="1"/>
-      <w:numFmt w:val="decimal"/>
-      <w:lvlText w:val="%4."/>
-      <w:lvlJc w:val="left"/>
-      <w:pPr>
-        <w:tabs>
-          <w:tab w:val="num" w:pos="2880"/>
-        </w:tabs>
-        <w:ind w:left="2880" w:hanging="360"/>
-      </w:pPr>
-    </w:lvl>
-    <w:lvl w:ilvl="4" w:tentative="1">
-      <w:start w:val="1"/>
-      <w:numFmt w:val="decimal"/>
-      <w:lvlText w:val="%5."/>
-      <w:lvlJc w:val="left"/>
-      <w:pPr>
-        <w:tabs>
-          <w:tab w:val="num" w:pos="3600"/>
-        </w:tabs>
-        <w:ind w:left="3600" w:hanging="360"/>
-      </w:pPr>
-    </w:lvl>
-    <w:lvl w:ilvl="5" w:tentative="1">
-      <w:start w:val="1"/>
-      <w:numFmt w:val="decimal"/>
-      <w:lvlText w:val="%6."/>
-      <w:lvlJc w:val="left"/>
-      <w:pPr>
-        <w:tabs>
-          <w:tab w:val="num" w:pos="4320"/>
-        </w:tabs>
-        <w:ind w:left="4320" w:hanging="360"/>
-      </w:pPr>
-    </w:lvl>
-    <w:lvl w:ilvl="6" w:tentative="1">
-      <w:start w:val="1"/>
-      <w:numFmt w:val="decimal"/>
-      <w:lvlText w:val="%7."/>
-      <w:lvlJc w:val="left"/>
-      <w:pPr>
-        <w:tabs>
-          <w:tab w:val="num" w:pos="5040"/>
-        </w:tabs>
-        <w:ind w:left="5040" w:hanging="360"/>
-      </w:pPr>
-    </w:lvl>
-    <w:lvl w:ilvl="7" w:tentative="1">
-      <w:start w:val="1"/>
-      <w:numFmt w:val="decimal"/>
-      <w:lvlText w:val="%8."/>
-      <w:lvlJc w:val="left"/>
-      <w:pPr>
-        <w:tabs>
-          <w:tab w:val="num" w:pos="5760"/>
-        </w:tabs>
-        <w:ind w:left="5760" w:hanging="360"/>
-      </w:pPr>
-    </w:lvl>
-    <w:lvl w:ilvl="8" w:tentative="1">
-      <w:start w:val="1"/>
-      <w:numFmt w:val="decimal"/>
-      <w:lvlText w:val="%9."/>
-      <w:lvlJc w:val="left"/>
-      <w:pPr>
-        <w:tabs>
-          <w:tab w:val="num" w:pos="6480"/>
-        </w:tabs>
-        <w:ind w:left="6480" w:hanging="360"/>
-      </w:pPr>
-    </w:lvl>
-  </w:abstractNum>
-  <w:abstractNum w:abstractNumId="29" w15:restartNumberingAfterBreak="0">
-    <w:nsid w:val="5A913EAD"/>
-    <w:multiLevelType w:val="multilevel"/>
-    <w:tmpl w:val="7494B140"/>
-    <w:lvl w:ilvl="0">
-      <w:start w:val="1"/>
-      <w:numFmt w:val="bullet"/>
-      <w:lvlText w:val=""/>
-      <w:lvlJc w:val="left"/>
-      <w:pPr>
-        <w:tabs>
-          <w:tab w:val="num" w:pos="720"/>
-        </w:tabs>
-        <w:ind w:left="720" w:hanging="360"/>
-      </w:pPr>
-      <w:rPr>
-        <w:rFonts w:ascii="Symbol" w:hAnsi="Symbol" w:hint="default"/>
-        <w:sz w:val="20"/>
-      </w:rPr>
-    </w:lvl>
-    <w:lvl w:ilvl="1" w:tentative="1">
-      <w:start w:val="1"/>
-      <w:numFmt w:val="bullet"/>
-      <w:lvlText w:val="o"/>
-      <w:lvlJc w:val="left"/>
-      <w:pPr>
-        <w:tabs>
-          <w:tab w:val="num" w:pos="1440"/>
-        </w:tabs>
-        <w:ind w:left="1440" w:hanging="360"/>
-      </w:pPr>
-      <w:rPr>
-        <w:rFonts w:ascii="Courier New" w:hAnsi="Courier New" w:hint="default"/>
-        <w:sz w:val="20"/>
-      </w:rPr>
-    </w:lvl>
-    <w:lvl w:ilvl="2" w:tentative="1">
-      <w:start w:val="1"/>
-      <w:numFmt w:val="bullet"/>
-      <w:lvlText w:val=""/>
-      <w:lvlJc w:val="left"/>
-      <w:pPr>
-        <w:tabs>
-          <w:tab w:val="num" w:pos="2160"/>
-        </w:tabs>
-        <w:ind w:left="2160" w:hanging="360"/>
-      </w:pPr>
-      <w:rPr>
-        <w:rFonts w:ascii="Wingdings" w:hAnsi="Wingdings" w:hint="default"/>
-        <w:sz w:val="20"/>
-      </w:rPr>
-    </w:lvl>
-    <w:lvl w:ilvl="3" w:tentative="1">
-      <w:start w:val="1"/>
-      <w:numFmt w:val="bullet"/>
-      <w:lvlText w:val=""/>
-      <w:lvlJc w:val="left"/>
-      <w:pPr>
-        <w:tabs>
-          <w:tab w:val="num" w:pos="2880"/>
-        </w:tabs>
-        <w:ind w:left="2880" w:hanging="360"/>
-      </w:pPr>
-      <w:rPr>
-        <w:rFonts w:ascii="Wingdings" w:hAnsi="Wingdings" w:hint="default"/>
-        <w:sz w:val="20"/>
-      </w:rPr>
-    </w:lvl>
-    <w:lvl w:ilvl="4" w:tentative="1">
-      <w:start w:val="1"/>
-      <w:numFmt w:val="bullet"/>
-      <w:lvlText w:val=""/>
-      <w:lvlJc w:val="left"/>
-      <w:pPr>
-        <w:tabs>
-          <w:tab w:val="num" w:pos="3600"/>
-        </w:tabs>
-        <w:ind w:left="3600" w:hanging="360"/>
-      </w:pPr>
-      <w:rPr>
-        <w:rFonts w:ascii="Wingdings" w:hAnsi="Wingdings" w:hint="default"/>
-        <w:sz w:val="20"/>
-      </w:rPr>
-    </w:lvl>
-    <w:lvl w:ilvl="5" w:tentative="1">
-      <w:start w:val="1"/>
-      <w:numFmt w:val="bullet"/>
-      <w:lvlText w:val=""/>
-      <w:lvlJc w:val="left"/>
-      <w:pPr>
-        <w:tabs>
-          <w:tab w:val="num" w:pos="4320"/>
-        </w:tabs>
-        <w:ind w:left="4320" w:hanging="360"/>
-      </w:pPr>
-      <w:rPr>
-        <w:rFonts w:ascii="Wingdings" w:hAnsi="Wingdings" w:hint="default"/>
-        <w:sz w:val="20"/>
-      </w:rPr>
-    </w:lvl>
-    <w:lvl w:ilvl="6" w:tentative="1">
-      <w:start w:val="1"/>
-      <w:numFmt w:val="bullet"/>
-      <w:lvlText w:val=""/>
-      <w:lvlJc w:val="left"/>
-      <w:pPr>
-        <w:tabs>
-          <w:tab w:val="num" w:pos="5040"/>
-        </w:tabs>
-        <w:ind w:left="5040" w:hanging="360"/>
-      </w:pPr>
-      <w:rPr>
-        <w:rFonts w:ascii="Wingdings" w:hAnsi="Wingdings" w:hint="default"/>
-        <w:sz w:val="20"/>
-      </w:rPr>
-    </w:lvl>
-    <w:lvl w:ilvl="7" w:tentative="1">
-      <w:start w:val="1"/>
-      <w:numFmt w:val="bullet"/>
-      <w:lvlText w:val=""/>
-      <w:lvlJc w:val="left"/>
-      <w:pPr>
-        <w:tabs>
-          <w:tab w:val="num" w:pos="5760"/>
-        </w:tabs>
-        <w:ind w:left="5760" w:hanging="360"/>
-      </w:pPr>
-      <w:rPr>
-        <w:rFonts w:ascii="Wingdings" w:hAnsi="Wingdings" w:hint="default"/>
-        <w:sz w:val="20"/>
-      </w:rPr>
-    </w:lvl>
-    <w:lvl w:ilvl="8" w:tentative="1">
-      <w:start w:val="1"/>
-      <w:numFmt w:val="bullet"/>
-      <w:lvlText w:val=""/>
-      <w:lvlJc w:val="left"/>
-      <w:pPr>
-        <w:tabs>
-          <w:tab w:val="num" w:pos="6480"/>
-        </w:tabs>
-        <w:ind w:left="6480" w:hanging="360"/>
-      </w:pPr>
-      <w:rPr>
-        <w:rFonts w:ascii="Wingdings" w:hAnsi="Wingdings" w:hint="default"/>
-        <w:sz w:val="20"/>
-      </w:rPr>
-    </w:lvl>
-  </w:abstractNum>
-  <w:abstractNum w:abstractNumId="30" w15:restartNumberingAfterBreak="0">
-    <w:nsid w:val="5DE60D24"/>
-    <w:multiLevelType w:val="multilevel"/>
-    <w:tmpl w:val="C3B2F7D6"/>
-    <w:lvl w:ilvl="0">
-      <w:start w:val="1"/>
-      <w:numFmt w:val="decimal"/>
-      <w:lvlText w:val="%1."/>
-      <w:lvlJc w:val="left"/>
-      <w:pPr>
-        <w:tabs>
-          <w:tab w:val="num" w:pos="720"/>
-        </w:tabs>
-        <w:ind w:left="720" w:hanging="360"/>
-      </w:pPr>
-    </w:lvl>
-    <w:lvl w:ilvl="1">
-      <w:start w:val="1"/>
-      <w:numFmt w:val="bullet"/>
-      <w:lvlText w:val="o"/>
-      <w:lvlJc w:val="left"/>
-      <w:pPr>
-        <w:tabs>
-          <w:tab w:val="num" w:pos="1440"/>
-        </w:tabs>
-        <w:ind w:left="1440" w:hanging="360"/>
-      </w:pPr>
-      <w:rPr>
-        <w:rFonts w:ascii="Courier New" w:hAnsi="Courier New" w:hint="default"/>
-        <w:sz w:val="20"/>
-      </w:rPr>
-    </w:lvl>
-    <w:lvl w:ilvl="2" w:tentative="1">
-      <w:start w:val="1"/>
-      <w:numFmt w:val="decimal"/>
-      <w:lvlText w:val="%3."/>
-      <w:lvlJc w:val="left"/>
-      <w:pPr>
-        <w:tabs>
-          <w:tab w:val="num" w:pos="2160"/>
-        </w:tabs>
-        <w:ind w:left="2160" w:hanging="360"/>
-      </w:pPr>
-    </w:lvl>
-    <w:lvl w:ilvl="3" w:tentative="1">
-      <w:start w:val="1"/>
-      <w:numFmt w:val="decimal"/>
-      <w:lvlText w:val="%4."/>
-      <w:lvlJc w:val="left"/>
-      <w:pPr>
-        <w:tabs>
-          <w:tab w:val="num" w:pos="2880"/>
-        </w:tabs>
-        <w:ind w:left="2880" w:hanging="360"/>
-      </w:pPr>
-    </w:lvl>
-    <w:lvl w:ilvl="4" w:tentative="1">
-      <w:start w:val="1"/>
-      <w:numFmt w:val="decimal"/>
-      <w:lvlText w:val="%5."/>
-      <w:lvlJc w:val="left"/>
-      <w:pPr>
-        <w:tabs>
-          <w:tab w:val="num" w:pos="3600"/>
-        </w:tabs>
-        <w:ind w:left="3600" w:hanging="360"/>
-      </w:pPr>
-    </w:lvl>
-    <w:lvl w:ilvl="5" w:tentative="1">
-      <w:start w:val="1"/>
-      <w:numFmt w:val="decimal"/>
-      <w:lvlText w:val="%6."/>
-      <w:lvlJc w:val="left"/>
-      <w:pPr>
-        <w:tabs>
-          <w:tab w:val="num" w:pos="4320"/>
-        </w:tabs>
-        <w:ind w:left="4320" w:hanging="360"/>
-      </w:pPr>
-    </w:lvl>
-    <w:lvl w:ilvl="6" w:tentative="1">
-      <w:start w:val="1"/>
-      <w:numFmt w:val="decimal"/>
-      <w:lvlText w:val="%7."/>
-      <w:lvlJc w:val="left"/>
-      <w:pPr>
-        <w:tabs>
-          <w:tab w:val="num" w:pos="5040"/>
-        </w:tabs>
-        <w:ind w:left="5040" w:hanging="360"/>
-      </w:pPr>
-    </w:lvl>
-    <w:lvl w:ilvl="7" w:tentative="1">
-      <w:start w:val="1"/>
-      <w:numFmt w:val="decimal"/>
-      <w:lvlText w:val="%8."/>
-      <w:lvlJc w:val="left"/>
-      <w:pPr>
-        <w:tabs>
-          <w:tab w:val="num" w:pos="5760"/>
-        </w:tabs>
-        <w:ind w:left="5760" w:hanging="360"/>
-      </w:pPr>
-    </w:lvl>
-    <w:lvl w:ilvl="8" w:tentative="1">
-      <w:start w:val="1"/>
-      <w:numFmt w:val="decimal"/>
-      <w:lvlText w:val="%9."/>
-      <w:lvlJc w:val="left"/>
-      <w:pPr>
-        <w:tabs>
-          <w:tab w:val="num" w:pos="6480"/>
-        </w:tabs>
-        <w:ind w:left="6480" w:hanging="360"/>
-      </w:pPr>
-    </w:lvl>
-  </w:abstractNum>
-  <w:abstractNum w:abstractNumId="31" w15:restartNumberingAfterBreak="0">
-    <w:nsid w:val="664E1800"/>
-    <w:multiLevelType w:val="multilevel"/>
-    <w:tmpl w:val="DD3E0E2C"/>
-    <w:lvl w:ilvl="0">
-      <w:start w:val="1"/>
-      <w:numFmt w:val="bullet"/>
-      <w:lvlText w:val=""/>
-      <w:lvlJc w:val="left"/>
-      <w:pPr>
-        <w:tabs>
-          <w:tab w:val="num" w:pos="720"/>
-        </w:tabs>
-        <w:ind w:left="720" w:hanging="360"/>
-      </w:pPr>
-      <w:rPr>
-        <w:rFonts w:ascii="Symbol" w:hAnsi="Symbol" w:hint="default"/>
-        <w:sz w:val="20"/>
-      </w:rPr>
-    </w:lvl>
-    <w:lvl w:ilvl="1" w:tentative="1">
-      <w:start w:val="1"/>
-      <w:numFmt w:val="bullet"/>
-      <w:lvlText w:val="o"/>
-      <w:lvlJc w:val="left"/>
-      <w:pPr>
-        <w:tabs>
-          <w:tab w:val="num" w:pos="1440"/>
-        </w:tabs>
-        <w:ind w:left="1440" w:hanging="360"/>
-      </w:pPr>
-      <w:rPr>
-        <w:rFonts w:ascii="Courier New" w:hAnsi="Courier New" w:hint="default"/>
-        <w:sz w:val="20"/>
-      </w:rPr>
-    </w:lvl>
-    <w:lvl w:ilvl="2" w:tentative="1">
-      <w:start w:val="1"/>
-      <w:numFmt w:val="bullet"/>
-      <w:lvlText w:val=""/>
-      <w:lvlJc w:val="left"/>
-      <w:pPr>
-        <w:tabs>
-          <w:tab w:val="num" w:pos="2160"/>
-        </w:tabs>
-        <w:ind w:left="2160" w:hanging="360"/>
-      </w:pPr>
-      <w:rPr>
-        <w:rFonts w:ascii="Wingdings" w:hAnsi="Wingdings" w:hint="default"/>
-        <w:sz w:val="20"/>
-      </w:rPr>
-    </w:lvl>
-    <w:lvl w:ilvl="3" w:tentative="1">
-      <w:start w:val="1"/>
-      <w:numFmt w:val="bullet"/>
-      <w:lvlText w:val=""/>
-      <w:lvlJc w:val="left"/>
-      <w:pPr>
-        <w:tabs>
-          <w:tab w:val="num" w:pos="2880"/>
-        </w:tabs>
-        <w:ind w:left="2880" w:hanging="360"/>
-      </w:pPr>
-      <w:rPr>
-        <w:rFonts w:ascii="Wingdings" w:hAnsi="Wingdings" w:hint="default"/>
-        <w:sz w:val="20"/>
-      </w:rPr>
-    </w:lvl>
-    <w:lvl w:ilvl="4" w:tentative="1">
-      <w:start w:val="1"/>
-      <w:numFmt w:val="bullet"/>
-      <w:lvlText w:val=""/>
-      <w:lvlJc w:val="left"/>
-      <w:pPr>
-        <w:tabs>
-          <w:tab w:val="num" w:pos="3600"/>
-        </w:tabs>
-        <w:ind w:left="3600" w:hanging="360"/>
-      </w:pPr>
-      <w:rPr>
-        <w:rFonts w:ascii="Wingdings" w:hAnsi="Wingdings" w:hint="default"/>
-        <w:sz w:val="20"/>
-      </w:rPr>
-    </w:lvl>
-    <w:lvl w:ilvl="5" w:tentative="1">
-      <w:start w:val="1"/>
-      <w:numFmt w:val="bullet"/>
-      <w:lvlText w:val=""/>
-      <w:lvlJc w:val="left"/>
-      <w:pPr>
-        <w:tabs>
-          <w:tab w:val="num" w:pos="4320"/>
-        </w:tabs>
-        <w:ind w:left="4320" w:hanging="360"/>
-      </w:pPr>
-      <w:rPr>
-        <w:rFonts w:ascii="Wingdings" w:hAnsi="Wingdings" w:hint="default"/>
-        <w:sz w:val="20"/>
-      </w:rPr>
-    </w:lvl>
-    <w:lvl w:ilvl="6" w:tentative="1">
-      <w:start w:val="1"/>
-      <w:numFmt w:val="bullet"/>
-      <w:lvlText w:val=""/>
-      <w:lvlJc w:val="left"/>
-      <w:pPr>
-        <w:tabs>
-          <w:tab w:val="num" w:pos="5040"/>
-        </w:tabs>
-        <w:ind w:left="5040" w:hanging="360"/>
-      </w:pPr>
-      <w:rPr>
-        <w:rFonts w:ascii="Wingdings" w:hAnsi="Wingdings" w:hint="default"/>
-        <w:sz w:val="20"/>
-      </w:rPr>
-    </w:lvl>
-    <w:lvl w:ilvl="7" w:tentative="1">
-      <w:start w:val="1"/>
-      <w:numFmt w:val="bullet"/>
-      <w:lvlText w:val=""/>
-      <w:lvlJc w:val="left"/>
-      <w:pPr>
-        <w:tabs>
-          <w:tab w:val="num" w:pos="5760"/>
-        </w:tabs>
-        <w:ind w:left="5760" w:hanging="360"/>
-      </w:pPr>
-      <w:rPr>
-        <w:rFonts w:ascii="Wingdings" w:hAnsi="Wingdings" w:hint="default"/>
-        <w:sz w:val="20"/>
-      </w:rPr>
-    </w:lvl>
-    <w:lvl w:ilvl="8" w:tentative="1">
-      <w:start w:val="1"/>
-      <w:numFmt w:val="bullet"/>
-      <w:lvlText w:val=""/>
-      <w:lvlJc w:val="left"/>
-      <w:pPr>
-        <w:tabs>
-          <w:tab w:val="num" w:pos="6480"/>
-        </w:tabs>
-        <w:ind w:left="6480" w:hanging="360"/>
-      </w:pPr>
-      <w:rPr>
-        <w:rFonts w:ascii="Wingdings" w:hAnsi="Wingdings" w:hint="default"/>
-        <w:sz w:val="20"/>
-      </w:rPr>
-    </w:lvl>
-  </w:abstractNum>
-  <w:abstractNum w:abstractNumId="32" w15:restartNumberingAfterBreak="0">
-    <w:nsid w:val="66824A98"/>
-    <w:multiLevelType w:val="multilevel"/>
-    <w:tmpl w:val="FDD2E8D0"/>
-    <w:lvl w:ilvl="0">
-      <w:start w:val="1"/>
-      <w:numFmt w:val="bullet"/>
-      <w:lvlText w:val=""/>
-      <w:lvlJc w:val="left"/>
-      <w:pPr>
-        <w:tabs>
-          <w:tab w:val="num" w:pos="720"/>
-        </w:tabs>
-        <w:ind w:left="720" w:hanging="360"/>
-      </w:pPr>
-      <w:rPr>
-        <w:rFonts w:ascii="Symbol" w:hAnsi="Symbol" w:hint="default"/>
-        <w:sz w:val="20"/>
-      </w:rPr>
-    </w:lvl>
-    <w:lvl w:ilvl="1" w:tentative="1">
-      <w:start w:val="1"/>
-      <w:numFmt w:val="bullet"/>
-      <w:lvlText w:val="o"/>
-      <w:lvlJc w:val="left"/>
-      <w:pPr>
-        <w:tabs>
-          <w:tab w:val="num" w:pos="1440"/>
-        </w:tabs>
-        <w:ind w:left="1440" w:hanging="360"/>
-      </w:pPr>
-      <w:rPr>
-        <w:rFonts w:ascii="Courier New" w:hAnsi="Courier New" w:hint="default"/>
-        <w:sz w:val="20"/>
-      </w:rPr>
-    </w:lvl>
-    <w:lvl w:ilvl="2" w:tentative="1">
-      <w:start w:val="1"/>
-      <w:numFmt w:val="bullet"/>
-      <w:lvlText w:val=""/>
-      <w:lvlJc w:val="left"/>
-      <w:pPr>
-        <w:tabs>
-          <w:tab w:val="num" w:pos="2160"/>
-        </w:tabs>
-        <w:ind w:left="2160" w:hanging="360"/>
-      </w:pPr>
-      <w:rPr>
-        <w:rFonts w:ascii="Wingdings" w:hAnsi="Wingdings" w:hint="default"/>
-        <w:sz w:val="20"/>
-      </w:rPr>
-    </w:lvl>
-    <w:lvl w:ilvl="3" w:tentative="1">
-      <w:start w:val="1"/>
-      <w:numFmt w:val="bullet"/>
-      <w:lvlText w:val=""/>
-      <w:lvlJc w:val="left"/>
-      <w:pPr>
-        <w:tabs>
-          <w:tab w:val="num" w:pos="2880"/>
-        </w:tabs>
-        <w:ind w:left="2880" w:hanging="360"/>
-      </w:pPr>
-      <w:rPr>
-        <w:rFonts w:ascii="Wingdings" w:hAnsi="Wingdings" w:hint="default"/>
-        <w:sz w:val="20"/>
-      </w:rPr>
-    </w:lvl>
-    <w:lvl w:ilvl="4" w:tentative="1">
-      <w:start w:val="1"/>
-      <w:numFmt w:val="bullet"/>
-      <w:lvlText w:val=""/>
-      <w:lvlJc w:val="left"/>
-      <w:pPr>
-        <w:tabs>
-          <w:tab w:val="num" w:pos="3600"/>
-        </w:tabs>
-        <w:ind w:left="3600" w:hanging="360"/>
-      </w:pPr>
-      <w:rPr>
-        <w:rFonts w:ascii="Wingdings" w:hAnsi="Wingdings" w:hint="default"/>
-        <w:sz w:val="20"/>
-      </w:rPr>
-    </w:lvl>
-    <w:lvl w:ilvl="5" w:tentative="1">
-      <w:start w:val="1"/>
-      <w:numFmt w:val="bullet"/>
-      <w:lvlText w:val=""/>
-      <w:lvlJc w:val="left"/>
-      <w:pPr>
-        <w:tabs>
-          <w:tab w:val="num" w:pos="4320"/>
-        </w:tabs>
-        <w:ind w:left="4320" w:hanging="360"/>
-      </w:pPr>
-      <w:rPr>
-        <w:rFonts w:ascii="Wingdings" w:hAnsi="Wingdings" w:hint="default"/>
-        <w:sz w:val="20"/>
-      </w:rPr>
-    </w:lvl>
-    <w:lvl w:ilvl="6" w:tentative="1">
-      <w:start w:val="1"/>
-      <w:numFmt w:val="bullet"/>
-      <w:lvlText w:val=""/>
-      <w:lvlJc w:val="left"/>
-      <w:pPr>
-        <w:tabs>
-          <w:tab w:val="num" w:pos="5040"/>
-        </w:tabs>
-        <w:ind w:left="5040" w:hanging="360"/>
-      </w:pPr>
-      <w:rPr>
-        <w:rFonts w:ascii="Wingdings" w:hAnsi="Wingdings" w:hint="default"/>
-        <w:sz w:val="20"/>
-      </w:rPr>
-    </w:lvl>
-    <w:lvl w:ilvl="7" w:tentative="1">
-      <w:start w:val="1"/>
-      <w:numFmt w:val="bullet"/>
-      <w:lvlText w:val=""/>
-      <w:lvlJc w:val="left"/>
-      <w:pPr>
-        <w:tabs>
-          <w:tab w:val="num" w:pos="5760"/>
-        </w:tabs>
-        <w:ind w:left="5760" w:hanging="360"/>
-      </w:pPr>
-      <w:rPr>
-        <w:rFonts w:ascii="Wingdings" w:hAnsi="Wingdings" w:hint="default"/>
-        <w:sz w:val="20"/>
-      </w:rPr>
-    </w:lvl>
-    <w:lvl w:ilvl="8" w:tentative="1">
-      <w:start w:val="1"/>
-      <w:numFmt w:val="bullet"/>
-      <w:lvlText w:val=""/>
-      <w:lvlJc w:val="left"/>
-      <w:pPr>
-        <w:tabs>
-          <w:tab w:val="num" w:pos="6480"/>
-        </w:tabs>
-        <w:ind w:left="6480" w:hanging="360"/>
-      </w:pPr>
-      <w:rPr>
-        <w:rFonts w:ascii="Wingdings" w:hAnsi="Wingdings" w:hint="default"/>
-        <w:sz w:val="20"/>
-      </w:rPr>
-    </w:lvl>
-  </w:abstractNum>
-  <w:abstractNum w:abstractNumId="33" w15:restartNumberingAfterBreak="0">
-    <w:nsid w:val="67F56B1E"/>
-    <w:multiLevelType w:val="multilevel"/>
-    <w:tmpl w:val="378A212A"/>
-    <w:lvl w:ilvl="0">
-      <w:start w:val="1"/>
-      <w:numFmt w:val="bullet"/>
-      <w:lvlText w:val=""/>
-      <w:lvlJc w:val="left"/>
-      <w:pPr>
-        <w:tabs>
-          <w:tab w:val="num" w:pos="720"/>
-        </w:tabs>
-        <w:ind w:left="720" w:hanging="360"/>
-      </w:pPr>
-      <w:rPr>
-        <w:rFonts w:ascii="Symbol" w:hAnsi="Symbol" w:hint="default"/>
-        <w:sz w:val="20"/>
-      </w:rPr>
-    </w:lvl>
-    <w:lvl w:ilvl="1" w:tentative="1">
-      <w:start w:val="1"/>
-      <w:numFmt w:val="bullet"/>
-      <w:lvlText w:val="o"/>
-      <w:lvlJc w:val="left"/>
-      <w:pPr>
-        <w:tabs>
-          <w:tab w:val="num" w:pos="1440"/>
-        </w:tabs>
-        <w:ind w:left="1440" w:hanging="360"/>
-      </w:pPr>
-      <w:rPr>
-        <w:rFonts w:ascii="Courier New" w:hAnsi="Courier New" w:hint="default"/>
-        <w:sz w:val="20"/>
-      </w:rPr>
-    </w:lvl>
-    <w:lvl w:ilvl="2" w:tentative="1">
-      <w:start w:val="1"/>
-      <w:numFmt w:val="bullet"/>
-      <w:lvlText w:val=""/>
-      <w:lvlJc w:val="left"/>
-      <w:pPr>
-        <w:tabs>
-          <w:tab w:val="num" w:pos="2160"/>
-        </w:tabs>
-        <w:ind w:left="2160" w:hanging="360"/>
-      </w:pPr>
-      <w:rPr>
-        <w:rFonts w:ascii="Wingdings" w:hAnsi="Wingdings" w:hint="default"/>
-        <w:sz w:val="20"/>
-      </w:rPr>
-    </w:lvl>
-    <w:lvl w:ilvl="3" w:tentative="1">
-      <w:start w:val="1"/>
-      <w:numFmt w:val="bullet"/>
-      <w:lvlText w:val=""/>
-      <w:lvlJc w:val="left"/>
-      <w:pPr>
-        <w:tabs>
-          <w:tab w:val="num" w:pos="2880"/>
-        </w:tabs>
-        <w:ind w:left="2880" w:hanging="360"/>
-      </w:pPr>
-      <w:rPr>
-        <w:rFonts w:ascii="Wingdings" w:hAnsi="Wingdings" w:hint="default"/>
-        <w:sz w:val="20"/>
-      </w:rPr>
-    </w:lvl>
-    <w:lvl w:ilvl="4" w:tentative="1">
-      <w:start w:val="1"/>
-      <w:numFmt w:val="bullet"/>
-      <w:lvlText w:val=""/>
-      <w:lvlJc w:val="left"/>
-      <w:pPr>
-        <w:tabs>
-          <w:tab w:val="num" w:pos="3600"/>
-        </w:tabs>
-        <w:ind w:left="3600" w:hanging="360"/>
-      </w:pPr>
-      <w:rPr>
-        <w:rFonts w:ascii="Wingdings" w:hAnsi="Wingdings" w:hint="default"/>
-        <w:sz w:val="20"/>
-      </w:rPr>
-    </w:lvl>
-    <w:lvl w:ilvl="5" w:tentative="1">
-      <w:start w:val="1"/>
-      <w:numFmt w:val="bullet"/>
-      <w:lvlText w:val=""/>
-      <w:lvlJc w:val="left"/>
-      <w:pPr>
-        <w:tabs>
-          <w:tab w:val="num" w:pos="4320"/>
-        </w:tabs>
-        <w:ind w:left="4320" w:hanging="360"/>
-      </w:pPr>
-      <w:rPr>
-        <w:rFonts w:ascii="Wingdings" w:hAnsi="Wingdings" w:hint="default"/>
-        <w:sz w:val="20"/>
-      </w:rPr>
-    </w:lvl>
-    <w:lvl w:ilvl="6" w:tentative="1">
-      <w:start w:val="1"/>
-      <w:numFmt w:val="bullet"/>
-      <w:lvlText w:val=""/>
-      <w:lvlJc w:val="left"/>
-      <w:pPr>
-        <w:tabs>
-          <w:tab w:val="num" w:pos="5040"/>
-        </w:tabs>
-        <w:ind w:left="5040" w:hanging="360"/>
-      </w:pPr>
-      <w:rPr>
-        <w:rFonts w:ascii="Wingdings" w:hAnsi="Wingdings" w:hint="default"/>
-        <w:sz w:val="20"/>
-      </w:rPr>
-    </w:lvl>
-    <w:lvl w:ilvl="7" w:tentative="1">
-      <w:start w:val="1"/>
-      <w:numFmt w:val="bullet"/>
-      <w:lvlText w:val=""/>
-      <w:lvlJc w:val="left"/>
-      <w:pPr>
-        <w:tabs>
-          <w:tab w:val="num" w:pos="5760"/>
-        </w:tabs>
-        <w:ind w:left="5760" w:hanging="360"/>
-      </w:pPr>
-      <w:rPr>
-        <w:rFonts w:ascii="Wingdings" w:hAnsi="Wingdings" w:hint="default"/>
-        <w:sz w:val="20"/>
-      </w:rPr>
-    </w:lvl>
-    <w:lvl w:ilvl="8" w:tentative="1">
-      <w:start w:val="1"/>
-      <w:numFmt w:val="bullet"/>
-      <w:lvlText w:val=""/>
-      <w:lvlJc w:val="left"/>
-      <w:pPr>
-        <w:tabs>
-          <w:tab w:val="num" w:pos="6480"/>
-        </w:tabs>
-        <w:ind w:left="6480" w:hanging="360"/>
-      </w:pPr>
-      <w:rPr>
-        <w:rFonts w:ascii="Wingdings" w:hAnsi="Wingdings" w:hint="default"/>
-        <w:sz w:val="20"/>
-      </w:rPr>
-    </w:lvl>
-  </w:abstractNum>
-  <w:abstractNum w:abstractNumId="34" w15:restartNumberingAfterBreak="0">
-    <w:nsid w:val="6AB33112"/>
-    <w:multiLevelType w:val="multilevel"/>
-    <w:tmpl w:val="666CC194"/>
-    <w:lvl w:ilvl="0">
-      <w:start w:val="1"/>
-      <w:numFmt w:val="bullet"/>
-      <w:lvlText w:val=""/>
-      <w:lvlJc w:val="left"/>
-      <w:pPr>
-        <w:tabs>
-          <w:tab w:val="num" w:pos="720"/>
-        </w:tabs>
-        <w:ind w:left="720" w:hanging="360"/>
-      </w:pPr>
-      <w:rPr>
-        <w:rFonts w:ascii="Symbol" w:hAnsi="Symbol" w:hint="default"/>
-        <w:sz w:val="20"/>
-      </w:rPr>
-    </w:lvl>
-    <w:lvl w:ilvl="1" w:tentative="1">
-      <w:start w:val="1"/>
-      <w:numFmt w:val="bullet"/>
-      <w:lvlText w:val="o"/>
-      <w:lvlJc w:val="left"/>
-      <w:pPr>
-        <w:tabs>
-          <w:tab w:val="num" w:pos="1440"/>
-        </w:tabs>
-        <w:ind w:left="1440" w:hanging="360"/>
-      </w:pPr>
-      <w:rPr>
-        <w:rFonts w:ascii="Courier New" w:hAnsi="Courier New" w:hint="default"/>
-        <w:sz w:val="20"/>
-      </w:rPr>
-    </w:lvl>
-    <w:lvl w:ilvl="2" w:tentative="1">
-      <w:start w:val="1"/>
-      <w:numFmt w:val="bullet"/>
-      <w:lvlText w:val=""/>
-      <w:lvlJc w:val="left"/>
-      <w:pPr>
-        <w:tabs>
-          <w:tab w:val="num" w:pos="2160"/>
-        </w:tabs>
-        <w:ind w:left="2160" w:hanging="360"/>
-      </w:pPr>
-      <w:rPr>
-        <w:rFonts w:ascii="Wingdings" w:hAnsi="Wingdings" w:hint="default"/>
-        <w:sz w:val="20"/>
-      </w:rPr>
-    </w:lvl>
-    <w:lvl w:ilvl="3" w:tentative="1">
-      <w:start w:val="1"/>
-      <w:numFmt w:val="bullet"/>
-      <w:lvlText w:val=""/>
-      <w:lvlJc w:val="left"/>
-      <w:pPr>
-        <w:tabs>
-          <w:tab w:val="num" w:pos="2880"/>
-        </w:tabs>
-        <w:ind w:left="2880" w:hanging="360"/>
-      </w:pPr>
-      <w:rPr>
-        <w:rFonts w:ascii="Wingdings" w:hAnsi="Wingdings" w:hint="default"/>
-        <w:sz w:val="20"/>
-      </w:rPr>
-    </w:lvl>
-    <w:lvl w:ilvl="4" w:tentative="1">
-      <w:start w:val="1"/>
-      <w:numFmt w:val="bullet"/>
-      <w:lvlText w:val=""/>
-      <w:lvlJc w:val="left"/>
-      <w:pPr>
-        <w:tabs>
-          <w:tab w:val="num" w:pos="3600"/>
-        </w:tabs>
-        <w:ind w:left="3600" w:hanging="360"/>
-      </w:pPr>
-      <w:rPr>
-        <w:rFonts w:ascii="Wingdings" w:hAnsi="Wingdings" w:hint="default"/>
-        <w:sz w:val="20"/>
-      </w:rPr>
-    </w:lvl>
-    <w:lvl w:ilvl="5" w:tentative="1">
-      <w:start w:val="1"/>
-      <w:numFmt w:val="bullet"/>
-      <w:lvlText w:val=""/>
-      <w:lvlJc w:val="left"/>
-      <w:pPr>
-        <w:tabs>
-          <w:tab w:val="num" w:pos="4320"/>
-        </w:tabs>
-        <w:ind w:left="4320" w:hanging="360"/>
-      </w:pPr>
-      <w:rPr>
-        <w:rFonts w:ascii="Wingdings" w:hAnsi="Wingdings" w:hint="default"/>
-        <w:sz w:val="20"/>
-      </w:rPr>
-    </w:lvl>
-    <w:lvl w:ilvl="6" w:tentative="1">
-      <w:start w:val="1"/>
-      <w:numFmt w:val="bullet"/>
-      <w:lvlText w:val=""/>
-      <w:lvlJc w:val="left"/>
-      <w:pPr>
-        <w:tabs>
-          <w:tab w:val="num" w:pos="5040"/>
-        </w:tabs>
-        <w:ind w:left="5040" w:hanging="360"/>
-      </w:pPr>
-      <w:rPr>
-        <w:rFonts w:ascii="Wingdings" w:hAnsi="Wingdings" w:hint="default"/>
-        <w:sz w:val="20"/>
-      </w:rPr>
-    </w:lvl>
-    <w:lvl w:ilvl="7" w:tentative="1">
-      <w:start w:val="1"/>
-      <w:numFmt w:val="bullet"/>
-      <w:lvlText w:val=""/>
-      <w:lvlJc w:val="left"/>
-      <w:pPr>
-        <w:tabs>
-          <w:tab w:val="num" w:pos="5760"/>
-        </w:tabs>
-        <w:ind w:left="5760" w:hanging="360"/>
-      </w:pPr>
-      <w:rPr>
-        <w:rFonts w:ascii="Wingdings" w:hAnsi="Wingdings" w:hint="default"/>
-        <w:sz w:val="20"/>
-      </w:rPr>
-    </w:lvl>
-    <w:lvl w:ilvl="8" w:tentative="1">
-      <w:start w:val="1"/>
-      <w:numFmt w:val="bullet"/>
-      <w:lvlText w:val=""/>
-      <w:lvlJc w:val="left"/>
-      <w:pPr>
-        <w:tabs>
-          <w:tab w:val="num" w:pos="6480"/>
-        </w:tabs>
-        <w:ind w:left="6480" w:hanging="360"/>
-      </w:pPr>
-      <w:rPr>
-        <w:rFonts w:ascii="Wingdings" w:hAnsi="Wingdings" w:hint="default"/>
-        <w:sz w:val="20"/>
-      </w:rPr>
-    </w:lvl>
-  </w:abstractNum>
-  <w:abstractNum w:abstractNumId="35" w15:restartNumberingAfterBreak="0">
-    <w:nsid w:val="6E631DDE"/>
-    <w:multiLevelType w:val="multilevel"/>
-    <w:tmpl w:val="270EC7AA"/>
-    <w:lvl w:ilvl="0">
-      <w:start w:val="1"/>
-      <w:numFmt w:val="bullet"/>
-      <w:lvlText w:val=""/>
-      <w:lvlJc w:val="left"/>
-      <w:pPr>
-        <w:tabs>
-          <w:tab w:val="num" w:pos="720"/>
-        </w:tabs>
-        <w:ind w:left="720" w:hanging="360"/>
-      </w:pPr>
-      <w:rPr>
-        <w:rFonts w:ascii="Symbol" w:hAnsi="Symbol" w:hint="default"/>
-        <w:sz w:val="20"/>
-      </w:rPr>
-    </w:lvl>
-    <w:lvl w:ilvl="1" w:tentative="1">
-      <w:start w:val="1"/>
-      <w:numFmt w:val="bullet"/>
-      <w:lvlText w:val="o"/>
-      <w:lvlJc w:val="left"/>
-      <w:pPr>
-        <w:tabs>
-          <w:tab w:val="num" w:pos="1440"/>
-        </w:tabs>
-        <w:ind w:left="1440" w:hanging="360"/>
-      </w:pPr>
-      <w:rPr>
-        <w:rFonts w:ascii="Courier New" w:hAnsi="Courier New" w:hint="default"/>
-        <w:sz w:val="20"/>
-      </w:rPr>
-    </w:lvl>
-    <w:lvl w:ilvl="2" w:tentative="1">
-      <w:start w:val="1"/>
-      <w:numFmt w:val="bullet"/>
-      <w:lvlText w:val=""/>
-      <w:lvlJc w:val="left"/>
-      <w:pPr>
-        <w:tabs>
-          <w:tab w:val="num" w:pos="2160"/>
-        </w:tabs>
-        <w:ind w:left="2160" w:hanging="360"/>
-      </w:pPr>
-      <w:rPr>
-        <w:rFonts w:ascii="Wingdings" w:hAnsi="Wingdings" w:hint="default"/>
-        <w:sz w:val="20"/>
-      </w:rPr>
-    </w:lvl>
-    <w:lvl w:ilvl="3" w:tentative="1">
-      <w:start w:val="1"/>
-      <w:numFmt w:val="bullet"/>
-      <w:lvlText w:val=""/>
-      <w:lvlJc w:val="left"/>
-      <w:pPr>
-        <w:tabs>
-          <w:tab w:val="num" w:pos="2880"/>
-        </w:tabs>
-        <w:ind w:left="2880" w:hanging="360"/>
-      </w:pPr>
-      <w:rPr>
-        <w:rFonts w:ascii="Wingdings" w:hAnsi="Wingdings" w:hint="default"/>
-        <w:sz w:val="20"/>
-      </w:rPr>
-    </w:lvl>
-    <w:lvl w:ilvl="4" w:tentative="1">
-      <w:start w:val="1"/>
-      <w:numFmt w:val="bullet"/>
-      <w:lvlText w:val=""/>
-      <w:lvlJc w:val="left"/>
-      <w:pPr>
-        <w:tabs>
-          <w:tab w:val="num" w:pos="3600"/>
-        </w:tabs>
-        <w:ind w:left="3600" w:hanging="360"/>
-      </w:pPr>
-      <w:rPr>
-        <w:rFonts w:ascii="Wingdings" w:hAnsi="Wingdings" w:hint="default"/>
-        <w:sz w:val="20"/>
-      </w:rPr>
-    </w:lvl>
-    <w:lvl w:ilvl="5" w:tentative="1">
-      <w:start w:val="1"/>
-      <w:numFmt w:val="bullet"/>
-      <w:lvlText w:val=""/>
-      <w:lvlJc w:val="left"/>
-      <w:pPr>
-        <w:tabs>
-          <w:tab w:val="num" w:pos="4320"/>
-        </w:tabs>
-        <w:ind w:left="4320" w:hanging="360"/>
-      </w:pPr>
-      <w:rPr>
-        <w:rFonts w:ascii="Wingdings" w:hAnsi="Wingdings" w:hint="default"/>
-        <w:sz w:val="20"/>
-      </w:rPr>
-    </w:lvl>
-    <w:lvl w:ilvl="6" w:tentative="1">
-      <w:start w:val="1"/>
-      <w:numFmt w:val="bullet"/>
-      <w:lvlText w:val=""/>
-      <w:lvlJc w:val="left"/>
-      <w:pPr>
-        <w:tabs>
-          <w:tab w:val="num" w:pos="5040"/>
-        </w:tabs>
-        <w:ind w:left="5040" w:hanging="360"/>
-      </w:pPr>
-      <w:rPr>
-        <w:rFonts w:ascii="Wingdings" w:hAnsi="Wingdings" w:hint="default"/>
-        <w:sz w:val="20"/>
-      </w:rPr>
-    </w:lvl>
-    <w:lvl w:ilvl="7" w:tentative="1">
-      <w:start w:val="1"/>
-      <w:numFmt w:val="bullet"/>
-      <w:lvlText w:val=""/>
-      <w:lvlJc w:val="left"/>
-      <w:pPr>
-        <w:tabs>
-          <w:tab w:val="num" w:pos="5760"/>
-        </w:tabs>
-        <w:ind w:left="5760" w:hanging="360"/>
-      </w:pPr>
-      <w:rPr>
-        <w:rFonts w:ascii="Wingdings" w:hAnsi="Wingdings" w:hint="default"/>
-        <w:sz w:val="20"/>
-      </w:rPr>
-    </w:lvl>
-    <w:lvl w:ilvl="8" w:tentative="1">
-      <w:start w:val="1"/>
-      <w:numFmt w:val="bullet"/>
-      <w:lvlText w:val=""/>
-      <w:lvlJc w:val="left"/>
-      <w:pPr>
-        <w:tabs>
-          <w:tab w:val="num" w:pos="6480"/>
-        </w:tabs>
-        <w:ind w:left="6480" w:hanging="360"/>
-      </w:pPr>
-      <w:rPr>
-        <w:rFonts w:ascii="Wingdings" w:hAnsi="Wingdings" w:hint="default"/>
-        <w:sz w:val="20"/>
-      </w:rPr>
-    </w:lvl>
-  </w:abstractNum>
-  <w:abstractNum w:abstractNumId="36" w15:restartNumberingAfterBreak="0">
-    <w:nsid w:val="6EE477A2"/>
-    <w:multiLevelType w:val="multilevel"/>
-    <w:tmpl w:val="9264A88E"/>
-    <w:lvl w:ilvl="0">
-      <w:start w:val="1"/>
-      <w:numFmt w:val="bullet"/>
-      <w:lvlText w:val=""/>
-      <w:lvlJc w:val="left"/>
-      <w:pPr>
-        <w:tabs>
-          <w:tab w:val="num" w:pos="720"/>
-        </w:tabs>
-        <w:ind w:left="720" w:hanging="360"/>
-      </w:pPr>
-      <w:rPr>
-        <w:rFonts w:ascii="Symbol" w:hAnsi="Symbol" w:hint="default"/>
-        <w:sz w:val="20"/>
-      </w:rPr>
-    </w:lvl>
-    <w:lvl w:ilvl="1" w:tentative="1">
-      <w:start w:val="1"/>
-      <w:numFmt w:val="bullet"/>
-      <w:lvlText w:val="o"/>
-      <w:lvlJc w:val="left"/>
-      <w:pPr>
-        <w:tabs>
-          <w:tab w:val="num" w:pos="1440"/>
-        </w:tabs>
-        <w:ind w:left="1440" w:hanging="360"/>
-      </w:pPr>
-      <w:rPr>
-        <w:rFonts w:ascii="Courier New" w:hAnsi="Courier New" w:hint="default"/>
-        <w:sz w:val="20"/>
-      </w:rPr>
-    </w:lvl>
-    <w:lvl w:ilvl="2" w:tentative="1">
-      <w:start w:val="1"/>
-      <w:numFmt w:val="bullet"/>
-      <w:lvlText w:val=""/>
-      <w:lvlJc w:val="left"/>
-      <w:pPr>
-        <w:tabs>
-          <w:tab w:val="num" w:pos="2160"/>
-        </w:tabs>
-        <w:ind w:left="2160" w:hanging="360"/>
-      </w:pPr>
-      <w:rPr>
-        <w:rFonts w:ascii="Wingdings" w:hAnsi="Wingdings" w:hint="default"/>
-        <w:sz w:val="20"/>
-      </w:rPr>
-    </w:lvl>
-    <w:lvl w:ilvl="3" w:tentative="1">
-      <w:start w:val="1"/>
-      <w:numFmt w:val="bullet"/>
-      <w:lvlText w:val=""/>
-      <w:lvlJc w:val="left"/>
-      <w:pPr>
-        <w:tabs>
-          <w:tab w:val="num" w:pos="2880"/>
-        </w:tabs>
-        <w:ind w:left="2880" w:hanging="360"/>
-      </w:pPr>
-      <w:rPr>
-        <w:rFonts w:ascii="Wingdings" w:hAnsi="Wingdings" w:hint="default"/>
-        <w:sz w:val="20"/>
-      </w:rPr>
-    </w:lvl>
-    <w:lvl w:ilvl="4" w:tentative="1">
-      <w:start w:val="1"/>
-      <w:numFmt w:val="bullet"/>
-      <w:lvlText w:val=""/>
-      <w:lvlJc w:val="left"/>
-      <w:pPr>
-        <w:tabs>
-          <w:tab w:val="num" w:pos="3600"/>
-        </w:tabs>
-        <w:ind w:left="3600" w:hanging="360"/>
-      </w:pPr>
-      <w:rPr>
-        <w:rFonts w:ascii="Wingdings" w:hAnsi="Wingdings" w:hint="default"/>
-        <w:sz w:val="20"/>
-      </w:rPr>
-    </w:lvl>
-    <w:lvl w:ilvl="5" w:tentative="1">
-      <w:start w:val="1"/>
-      <w:numFmt w:val="bullet"/>
-      <w:lvlText w:val=""/>
-      <w:lvlJc w:val="left"/>
-      <w:pPr>
-        <w:tabs>
-          <w:tab w:val="num" w:pos="4320"/>
-        </w:tabs>
-        <w:ind w:left="4320" w:hanging="360"/>
-      </w:pPr>
-      <w:rPr>
-        <w:rFonts w:ascii="Wingdings" w:hAnsi="Wingdings" w:hint="default"/>
-        <w:sz w:val="20"/>
-      </w:rPr>
-    </w:lvl>
-    <w:lvl w:ilvl="6" w:tentative="1">
-      <w:start w:val="1"/>
-      <w:numFmt w:val="bullet"/>
-      <w:lvlText w:val=""/>
-      <w:lvlJc w:val="left"/>
-      <w:pPr>
-        <w:tabs>
-          <w:tab w:val="num" w:pos="5040"/>
-        </w:tabs>
-        <w:ind w:left="5040" w:hanging="360"/>
-      </w:pPr>
-      <w:rPr>
-        <w:rFonts w:ascii="Wingdings" w:hAnsi="Wingdings" w:hint="default"/>
-        <w:sz w:val="20"/>
-      </w:rPr>
-    </w:lvl>
-    <w:lvl w:ilvl="7" w:tentative="1">
-      <w:start w:val="1"/>
-      <w:numFmt w:val="bullet"/>
-      <w:lvlText w:val=""/>
-      <w:lvlJc w:val="left"/>
-      <w:pPr>
-        <w:tabs>
-          <w:tab w:val="num" w:pos="5760"/>
-        </w:tabs>
-        <w:ind w:left="5760" w:hanging="360"/>
-      </w:pPr>
-      <w:rPr>
-        <w:rFonts w:ascii="Wingdings" w:hAnsi="Wingdings" w:hint="default"/>
-        <w:sz w:val="20"/>
-      </w:rPr>
-    </w:lvl>
-    <w:lvl w:ilvl="8" w:tentative="1">
-      <w:start w:val="1"/>
-      <w:numFmt w:val="bullet"/>
-      <w:lvlText w:val=""/>
-      <w:lvlJc w:val="left"/>
-      <w:pPr>
-        <w:tabs>
-          <w:tab w:val="num" w:pos="6480"/>
-        </w:tabs>
-        <w:ind w:left="6480" w:hanging="360"/>
-      </w:pPr>
-      <w:rPr>
-        <w:rFonts w:ascii="Wingdings" w:hAnsi="Wingdings" w:hint="default"/>
-        <w:sz w:val="20"/>
-      </w:rPr>
-    </w:lvl>
-  </w:abstractNum>
-  <w:abstractNum w:abstractNumId="37" w15:restartNumberingAfterBreak="0">
-    <w:nsid w:val="6F0430C0"/>
-    <w:multiLevelType w:val="multilevel"/>
-    <w:tmpl w:val="C8586AAA"/>
-    <w:lvl w:ilvl="0">
-      <w:start w:val="1"/>
-      <w:numFmt w:val="bullet"/>
-      <w:lvlText w:val=""/>
-      <w:lvlJc w:val="left"/>
-      <w:pPr>
-        <w:tabs>
-          <w:tab w:val="num" w:pos="720"/>
-        </w:tabs>
-        <w:ind w:left="720" w:hanging="360"/>
-      </w:pPr>
-      <w:rPr>
-        <w:rFonts w:ascii="Symbol" w:hAnsi="Symbol" w:hint="default"/>
-        <w:sz w:val="20"/>
-      </w:rPr>
-    </w:lvl>
-    <w:lvl w:ilvl="1">
-      <w:start w:val="1"/>
-      <w:numFmt w:val="bullet"/>
-      <w:lvlText w:val="o"/>
-      <w:lvlJc w:val="left"/>
-      <w:pPr>
-        <w:tabs>
-          <w:tab w:val="num" w:pos="1440"/>
-        </w:tabs>
-        <w:ind w:left="1440" w:hanging="360"/>
-      </w:pPr>
-      <w:rPr>
-        <w:rFonts w:ascii="Courier New" w:hAnsi="Courier New" w:hint="default"/>
-        <w:sz w:val="20"/>
-      </w:rPr>
-    </w:lvl>
-    <w:lvl w:ilvl="2" w:tentative="1">
-      <w:start w:val="1"/>
-      <w:numFmt w:val="bullet"/>
-      <w:lvlText w:val=""/>
-      <w:lvlJc w:val="left"/>
-      <w:pPr>
-        <w:tabs>
-          <w:tab w:val="num" w:pos="2160"/>
-        </w:tabs>
-        <w:ind w:left="2160" w:hanging="360"/>
-      </w:pPr>
-      <w:rPr>
-        <w:rFonts w:ascii="Wingdings" w:hAnsi="Wingdings" w:hint="default"/>
-        <w:sz w:val="20"/>
-      </w:rPr>
-    </w:lvl>
-    <w:lvl w:ilvl="3" w:tentative="1">
-      <w:start w:val="1"/>
-      <w:numFmt w:val="bullet"/>
-      <w:lvlText w:val=""/>
-      <w:lvlJc w:val="left"/>
-      <w:pPr>
-        <w:tabs>
-          <w:tab w:val="num" w:pos="2880"/>
-        </w:tabs>
-        <w:ind w:left="2880" w:hanging="360"/>
-      </w:pPr>
-      <w:rPr>
-        <w:rFonts w:ascii="Wingdings" w:hAnsi="Wingdings" w:hint="default"/>
-        <w:sz w:val="20"/>
-      </w:rPr>
-    </w:lvl>
-    <w:lvl w:ilvl="4" w:tentative="1">
-      <w:start w:val="1"/>
-      <w:numFmt w:val="bullet"/>
-      <w:lvlText w:val=""/>
-      <w:lvlJc w:val="left"/>
-      <w:pPr>
-        <w:tabs>
-          <w:tab w:val="num" w:pos="3600"/>
-        </w:tabs>
-        <w:ind w:left="3600" w:hanging="360"/>
-      </w:pPr>
-      <w:rPr>
-        <w:rFonts w:ascii="Wingdings" w:hAnsi="Wingdings" w:hint="default"/>
-        <w:sz w:val="20"/>
-      </w:rPr>
-    </w:lvl>
-    <w:lvl w:ilvl="5" w:tentative="1">
-      <w:start w:val="1"/>
-      <w:numFmt w:val="bullet"/>
-      <w:lvlText w:val=""/>
-      <w:lvlJc w:val="left"/>
-      <w:pPr>
-        <w:tabs>
-          <w:tab w:val="num" w:pos="4320"/>
-        </w:tabs>
-        <w:ind w:left="4320" w:hanging="360"/>
-      </w:pPr>
-      <w:rPr>
-        <w:rFonts w:ascii="Wingdings" w:hAnsi="Wingdings" w:hint="default"/>
-        <w:sz w:val="20"/>
-      </w:rPr>
-    </w:lvl>
-    <w:lvl w:ilvl="6" w:tentative="1">
-      <w:start w:val="1"/>
-      <w:numFmt w:val="bullet"/>
-      <w:lvlText w:val=""/>
-      <w:lvlJc w:val="left"/>
-      <w:pPr>
-        <w:tabs>
-          <w:tab w:val="num" w:pos="5040"/>
-        </w:tabs>
-        <w:ind w:left="5040" w:hanging="360"/>
-      </w:pPr>
-      <w:rPr>
-        <w:rFonts w:ascii="Wingdings" w:hAnsi="Wingdings" w:hint="default"/>
-        <w:sz w:val="20"/>
-      </w:rPr>
-    </w:lvl>
-    <w:lvl w:ilvl="7" w:tentative="1">
-      <w:start w:val="1"/>
-      <w:numFmt w:val="bullet"/>
-      <w:lvlText w:val=""/>
-      <w:lvlJc w:val="left"/>
-      <w:pPr>
-        <w:tabs>
-          <w:tab w:val="num" w:pos="5760"/>
-        </w:tabs>
-        <w:ind w:left="5760" w:hanging="360"/>
-      </w:pPr>
-      <w:rPr>
-        <w:rFonts w:ascii="Wingdings" w:hAnsi="Wingdings" w:hint="default"/>
-        <w:sz w:val="20"/>
-      </w:rPr>
-    </w:lvl>
-    <w:lvl w:ilvl="8" w:tentative="1">
-      <w:start w:val="1"/>
-      <w:numFmt w:val="bullet"/>
-      <w:lvlText w:val=""/>
-      <w:lvlJc w:val="left"/>
-      <w:pPr>
-        <w:tabs>
-          <w:tab w:val="num" w:pos="6480"/>
-        </w:tabs>
-        <w:ind w:left="6480" w:hanging="360"/>
-      </w:pPr>
-      <w:rPr>
-        <w:rFonts w:ascii="Wingdings" w:hAnsi="Wingdings" w:hint="default"/>
-        <w:sz w:val="20"/>
-      </w:rPr>
-    </w:lvl>
-  </w:abstractNum>
-  <w:abstractNum w:abstractNumId="38" w15:restartNumberingAfterBreak="0">
-    <w:nsid w:val="70FA72F3"/>
-    <w:multiLevelType w:val="multilevel"/>
-    <w:tmpl w:val="63DC81F6"/>
-    <w:lvl w:ilvl="0">
-      <w:start w:val="1"/>
-      <w:numFmt w:val="bullet"/>
-      <w:lvlText w:val=""/>
-      <w:lvlJc w:val="left"/>
-      <w:pPr>
-        <w:tabs>
-          <w:tab w:val="num" w:pos="720"/>
-        </w:tabs>
-        <w:ind w:left="720" w:hanging="360"/>
-      </w:pPr>
-      <w:rPr>
-        <w:rFonts w:ascii="Symbol" w:hAnsi="Symbol" w:hint="default"/>
-        <w:sz w:val="20"/>
-      </w:rPr>
-    </w:lvl>
-    <w:lvl w:ilvl="1" w:tentative="1">
-      <w:start w:val="1"/>
-      <w:numFmt w:val="bullet"/>
-      <w:lvlText w:val="o"/>
-      <w:lvlJc w:val="left"/>
-      <w:pPr>
-        <w:tabs>
-          <w:tab w:val="num" w:pos="1440"/>
-        </w:tabs>
-        <w:ind w:left="1440" w:hanging="360"/>
-      </w:pPr>
-      <w:rPr>
-        <w:rFonts w:ascii="Courier New" w:hAnsi="Courier New" w:hint="default"/>
-        <w:sz w:val="20"/>
-      </w:rPr>
-    </w:lvl>
-    <w:lvl w:ilvl="2" w:tentative="1">
-      <w:start w:val="1"/>
-      <w:numFmt w:val="bullet"/>
-      <w:lvlText w:val=""/>
-      <w:lvlJc w:val="left"/>
-      <w:pPr>
-        <w:tabs>
-          <w:tab w:val="num" w:pos="2160"/>
-        </w:tabs>
-        <w:ind w:left="2160" w:hanging="360"/>
-      </w:pPr>
-      <w:rPr>
-        <w:rFonts w:ascii="Wingdings" w:hAnsi="Wingdings" w:hint="default"/>
-        <w:sz w:val="20"/>
-      </w:rPr>
-    </w:lvl>
-    <w:lvl w:ilvl="3" w:tentative="1">
-      <w:start w:val="1"/>
-      <w:numFmt w:val="bullet"/>
-      <w:lvlText w:val=""/>
-      <w:lvlJc w:val="left"/>
-      <w:pPr>
-        <w:tabs>
-          <w:tab w:val="num" w:pos="2880"/>
-        </w:tabs>
-        <w:ind w:left="2880" w:hanging="360"/>
-      </w:pPr>
-      <w:rPr>
-        <w:rFonts w:ascii="Wingdings" w:hAnsi="Wingdings" w:hint="default"/>
-        <w:sz w:val="20"/>
-      </w:rPr>
-    </w:lvl>
-    <w:lvl w:ilvl="4" w:tentative="1">
-      <w:start w:val="1"/>
-      <w:numFmt w:val="bullet"/>
-      <w:lvlText w:val=""/>
-      <w:lvlJc w:val="left"/>
-      <w:pPr>
-        <w:tabs>
-          <w:tab w:val="num" w:pos="3600"/>
-        </w:tabs>
-        <w:ind w:left="3600" w:hanging="360"/>
-      </w:pPr>
-      <w:rPr>
-        <w:rFonts w:ascii="Wingdings" w:hAnsi="Wingdings" w:hint="default"/>
-        <w:sz w:val="20"/>
-      </w:rPr>
-    </w:lvl>
-    <w:lvl w:ilvl="5" w:tentative="1">
-      <w:start w:val="1"/>
-      <w:numFmt w:val="bullet"/>
-      <w:lvlText w:val=""/>
-      <w:lvlJc w:val="left"/>
-      <w:pPr>
-        <w:tabs>
-          <w:tab w:val="num" w:pos="4320"/>
-        </w:tabs>
-        <w:ind w:left="4320" w:hanging="360"/>
-      </w:pPr>
-      <w:rPr>
-        <w:rFonts w:ascii="Wingdings" w:hAnsi="Wingdings" w:hint="default"/>
-        <w:sz w:val="20"/>
-      </w:rPr>
-    </w:lvl>
-    <w:lvl w:ilvl="6" w:tentative="1">
-      <w:start w:val="1"/>
-      <w:numFmt w:val="bullet"/>
-      <w:lvlText w:val=""/>
-      <w:lvlJc w:val="left"/>
-      <w:pPr>
-        <w:tabs>
-          <w:tab w:val="num" w:pos="5040"/>
-        </w:tabs>
-        <w:ind w:left="5040" w:hanging="360"/>
-      </w:pPr>
-      <w:rPr>
-        <w:rFonts w:ascii="Wingdings" w:hAnsi="Wingdings" w:hint="default"/>
-        <w:sz w:val="20"/>
-      </w:rPr>
-    </w:lvl>
-    <w:lvl w:ilvl="7" w:tentative="1">
-      <w:start w:val="1"/>
-      <w:numFmt w:val="bullet"/>
-      <w:lvlText w:val=""/>
-      <w:lvlJc w:val="left"/>
-      <w:pPr>
-        <w:tabs>
-          <w:tab w:val="num" w:pos="5760"/>
-        </w:tabs>
-        <w:ind w:left="5760" w:hanging="360"/>
-      </w:pPr>
-      <w:rPr>
-        <w:rFonts w:ascii="Wingdings" w:hAnsi="Wingdings" w:hint="default"/>
-        <w:sz w:val="20"/>
-      </w:rPr>
-    </w:lvl>
-    <w:lvl w:ilvl="8" w:tentative="1">
-      <w:start w:val="1"/>
-      <w:numFmt w:val="bullet"/>
-      <w:lvlText w:val=""/>
-      <w:lvlJc w:val="left"/>
-      <w:pPr>
-        <w:tabs>
-          <w:tab w:val="num" w:pos="6480"/>
-        </w:tabs>
-        <w:ind w:left="6480" w:hanging="360"/>
-      </w:pPr>
-      <w:rPr>
-        <w:rFonts w:ascii="Wingdings" w:hAnsi="Wingdings" w:hint="default"/>
-        <w:sz w:val="20"/>
-      </w:rPr>
-    </w:lvl>
-  </w:abstractNum>
-  <w:abstractNum w:abstractNumId="39" w15:restartNumberingAfterBreak="0">
-    <w:nsid w:val="713C603E"/>
-    <w:multiLevelType w:val="multilevel"/>
-    <w:tmpl w:val="CB2AAB52"/>
-    <w:lvl w:ilvl="0">
-      <w:start w:val="1"/>
-      <w:numFmt w:val="bullet"/>
-      <w:lvlText w:val=""/>
-      <w:lvlJc w:val="left"/>
-      <w:pPr>
-        <w:tabs>
-          <w:tab w:val="num" w:pos="720"/>
-        </w:tabs>
-        <w:ind w:left="720" w:hanging="360"/>
-      </w:pPr>
-      <w:rPr>
-        <w:rFonts w:ascii="Symbol" w:hAnsi="Symbol" w:hint="default"/>
-        <w:sz w:val="20"/>
-      </w:rPr>
-    </w:lvl>
-    <w:lvl w:ilvl="1">
-      <w:start w:val="1"/>
-      <w:numFmt w:val="bullet"/>
-      <w:lvlText w:val="o"/>
-      <w:lvlJc w:val="left"/>
-      <w:pPr>
-        <w:tabs>
-          <w:tab w:val="num" w:pos="1440"/>
-        </w:tabs>
-        <w:ind w:left="1440" w:hanging="360"/>
-      </w:pPr>
-      <w:rPr>
-        <w:rFonts w:ascii="Courier New" w:hAnsi="Courier New" w:hint="default"/>
-        <w:sz w:val="20"/>
-      </w:rPr>
-    </w:lvl>
-    <w:lvl w:ilvl="2" w:tentative="1">
-      <w:start w:val="1"/>
-      <w:numFmt w:val="bullet"/>
-      <w:lvlText w:val=""/>
-      <w:lvlJc w:val="left"/>
-      <w:pPr>
-        <w:tabs>
-          <w:tab w:val="num" w:pos="2160"/>
-        </w:tabs>
-        <w:ind w:left="2160" w:hanging="360"/>
-      </w:pPr>
-      <w:rPr>
-        <w:rFonts w:ascii="Wingdings" w:hAnsi="Wingdings" w:hint="default"/>
-        <w:sz w:val="20"/>
-      </w:rPr>
-    </w:lvl>
-    <w:lvl w:ilvl="3" w:tentative="1">
-      <w:start w:val="1"/>
-      <w:numFmt w:val="bullet"/>
-      <w:lvlText w:val=""/>
-      <w:lvlJc w:val="left"/>
-      <w:pPr>
-        <w:tabs>
-          <w:tab w:val="num" w:pos="2880"/>
-        </w:tabs>
-        <w:ind w:left="2880" w:hanging="360"/>
-      </w:pPr>
-      <w:rPr>
-        <w:rFonts w:ascii="Wingdings" w:hAnsi="Wingdings" w:hint="default"/>
-        <w:sz w:val="20"/>
-      </w:rPr>
-    </w:lvl>
-    <w:lvl w:ilvl="4" w:tentative="1">
-      <w:start w:val="1"/>
-      <w:numFmt w:val="bullet"/>
-      <w:lvlText w:val=""/>
-      <w:lvlJc w:val="left"/>
-      <w:pPr>
-        <w:tabs>
-          <w:tab w:val="num" w:pos="3600"/>
-        </w:tabs>
-        <w:ind w:left="3600" w:hanging="360"/>
-      </w:pPr>
-      <w:rPr>
-        <w:rFonts w:ascii="Wingdings" w:hAnsi="Wingdings" w:hint="default"/>
-        <w:sz w:val="20"/>
-      </w:rPr>
-    </w:lvl>
-    <w:lvl w:ilvl="5" w:tentative="1">
-      <w:start w:val="1"/>
-      <w:numFmt w:val="bullet"/>
-      <w:lvlText w:val=""/>
-      <w:lvlJc w:val="left"/>
-      <w:pPr>
-        <w:tabs>
-          <w:tab w:val="num" w:pos="4320"/>
-        </w:tabs>
-        <w:ind w:left="4320" w:hanging="360"/>
-      </w:pPr>
-      <w:rPr>
-        <w:rFonts w:ascii="Wingdings" w:hAnsi="Wingdings" w:hint="default"/>
-        <w:sz w:val="20"/>
-      </w:rPr>
-    </w:lvl>
-    <w:lvl w:ilvl="6" w:tentative="1">
-      <w:start w:val="1"/>
-      <w:numFmt w:val="bullet"/>
-      <w:lvlText w:val=""/>
-      <w:lvlJc w:val="left"/>
-      <w:pPr>
-        <w:tabs>
-          <w:tab w:val="num" w:pos="5040"/>
-        </w:tabs>
-        <w:ind w:left="5040" w:hanging="360"/>
-      </w:pPr>
-      <w:rPr>
-        <w:rFonts w:ascii="Wingdings" w:hAnsi="Wingdings" w:hint="default"/>
-        <w:sz w:val="20"/>
-      </w:rPr>
-    </w:lvl>
-    <w:lvl w:ilvl="7" w:tentative="1">
-      <w:start w:val="1"/>
-      <w:numFmt w:val="bullet"/>
-      <w:lvlText w:val=""/>
-      <w:lvlJc w:val="left"/>
-      <w:pPr>
-        <w:tabs>
-          <w:tab w:val="num" w:pos="5760"/>
-        </w:tabs>
-        <w:ind w:left="5760" w:hanging="360"/>
-      </w:pPr>
-      <w:rPr>
-        <w:rFonts w:ascii="Wingdings" w:hAnsi="Wingdings" w:hint="default"/>
-        <w:sz w:val="20"/>
-      </w:rPr>
-    </w:lvl>
-    <w:lvl w:ilvl="8" w:tentative="1">
-      <w:start w:val="1"/>
-      <w:numFmt w:val="bullet"/>
-      <w:lvlText w:val=""/>
-      <w:lvlJc w:val="left"/>
-      <w:pPr>
-        <w:tabs>
-          <w:tab w:val="num" w:pos="6480"/>
-        </w:tabs>
-        <w:ind w:left="6480" w:hanging="360"/>
-      </w:pPr>
-      <w:rPr>
-        <w:rFonts w:ascii="Wingdings" w:hAnsi="Wingdings" w:hint="default"/>
-        <w:sz w:val="20"/>
-      </w:rPr>
-    </w:lvl>
-  </w:abstractNum>
-  <w:abstractNum w:abstractNumId="40" w15:restartNumberingAfterBreak="0">
-    <w:nsid w:val="71F21ABB"/>
-    <w:multiLevelType w:val="multilevel"/>
-    <w:tmpl w:val="4E207BAC"/>
-    <w:lvl w:ilvl="0">
-      <w:start w:val="1"/>
-      <w:numFmt w:val="decimal"/>
-      <w:lvlText w:val="%1."/>
-      <w:lvlJc w:val="left"/>
-      <w:pPr>
-        <w:tabs>
-          <w:tab w:val="num" w:pos="720"/>
-        </w:tabs>
-        <w:ind w:left="720" w:hanging="360"/>
-      </w:pPr>
-    </w:lvl>
-    <w:lvl w:ilvl="1" w:tentative="1">
-      <w:start w:val="1"/>
-      <w:numFmt w:val="decimal"/>
-      <w:lvlText w:val="%2."/>
-      <w:lvlJc w:val="left"/>
-      <w:pPr>
-        <w:tabs>
-          <w:tab w:val="num" w:pos="1440"/>
-        </w:tabs>
-        <w:ind w:left="1440" w:hanging="360"/>
-      </w:pPr>
-    </w:lvl>
-    <w:lvl w:ilvl="2" w:tentative="1">
-      <w:start w:val="1"/>
-      <w:numFmt w:val="decimal"/>
-      <w:lvlText w:val="%3."/>
-      <w:lvlJc w:val="left"/>
-      <w:pPr>
-        <w:tabs>
-          <w:tab w:val="num" w:pos="2160"/>
-        </w:tabs>
-        <w:ind w:left="2160" w:hanging="360"/>
-      </w:pPr>
-    </w:lvl>
-    <w:lvl w:ilvl="3" w:tentative="1">
-      <w:start w:val="1"/>
-      <w:numFmt w:val="decimal"/>
-      <w:lvlText w:val="%4."/>
-      <w:lvlJc w:val="left"/>
-      <w:pPr>
-        <w:tabs>
-          <w:tab w:val="num" w:pos="2880"/>
-        </w:tabs>
-        <w:ind w:left="2880" w:hanging="360"/>
-      </w:pPr>
-    </w:lvl>
-    <w:lvl w:ilvl="4" w:tentative="1">
-      <w:start w:val="1"/>
-      <w:numFmt w:val="decimal"/>
-      <w:lvlText w:val="%5."/>
-      <w:lvlJc w:val="left"/>
-      <w:pPr>
-        <w:tabs>
-          <w:tab w:val="num" w:pos="3600"/>
-        </w:tabs>
-        <w:ind w:left="3600" w:hanging="360"/>
-      </w:pPr>
-    </w:lvl>
-    <w:lvl w:ilvl="5" w:tentative="1">
-      <w:start w:val="1"/>
-      <w:numFmt w:val="decimal"/>
-      <w:lvlText w:val="%6."/>
-      <w:lvlJc w:val="left"/>
-      <w:pPr>
-        <w:tabs>
-          <w:tab w:val="num" w:pos="4320"/>
-        </w:tabs>
-        <w:ind w:left="4320" w:hanging="360"/>
-      </w:pPr>
-    </w:lvl>
-    <w:lvl w:ilvl="6" w:tentative="1">
-      <w:start w:val="1"/>
-      <w:numFmt w:val="decimal"/>
-      <w:lvlText w:val="%7."/>
-      <w:lvlJc w:val="left"/>
-      <w:pPr>
-        <w:tabs>
-          <w:tab w:val="num" w:pos="5040"/>
-        </w:tabs>
-        <w:ind w:left="5040" w:hanging="360"/>
-      </w:pPr>
-    </w:lvl>
-    <w:lvl w:ilvl="7" w:tentative="1">
-      <w:start w:val="1"/>
-      <w:numFmt w:val="decimal"/>
-      <w:lvlText w:val="%8."/>
-      <w:lvlJc w:val="left"/>
-      <w:pPr>
-        <w:tabs>
-          <w:tab w:val="num" w:pos="5760"/>
-        </w:tabs>
-        <w:ind w:left="5760" w:hanging="360"/>
-      </w:pPr>
-    </w:lvl>
-    <w:lvl w:ilvl="8" w:tentative="1">
-      <w:start w:val="1"/>
-      <w:numFmt w:val="decimal"/>
-      <w:lvlText w:val="%9."/>
-      <w:lvlJc w:val="left"/>
-      <w:pPr>
-        <w:tabs>
-          <w:tab w:val="num" w:pos="6480"/>
-        </w:tabs>
-        <w:ind w:left="6480" w:hanging="360"/>
-      </w:pPr>
-    </w:lvl>
-  </w:abstractNum>
-  <w:abstractNum w:abstractNumId="41" w15:restartNumberingAfterBreak="0">
-    <w:nsid w:val="762115EC"/>
-    <w:multiLevelType w:val="multilevel"/>
-    <w:tmpl w:val="53FEB2F6"/>
-    <w:lvl w:ilvl="0">
-      <w:start w:val="1"/>
-      <w:numFmt w:val="bullet"/>
-      <w:lvlText w:val=""/>
-      <w:lvlJc w:val="left"/>
-      <w:pPr>
-        <w:tabs>
-          <w:tab w:val="num" w:pos="720"/>
-        </w:tabs>
-        <w:ind w:left="720" w:hanging="360"/>
-      </w:pPr>
-      <w:rPr>
-        <w:rFonts w:ascii="Symbol" w:hAnsi="Symbol" w:hint="default"/>
-        <w:sz w:val="20"/>
-      </w:rPr>
-    </w:lvl>
-    <w:lvl w:ilvl="1" w:tentative="1">
-      <w:start w:val="1"/>
-      <w:numFmt w:val="bullet"/>
-      <w:lvlText w:val="o"/>
-      <w:lvlJc w:val="left"/>
-      <w:pPr>
-        <w:tabs>
-          <w:tab w:val="num" w:pos="1440"/>
-        </w:tabs>
-        <w:ind w:left="1440" w:hanging="360"/>
-      </w:pPr>
-      <w:rPr>
-        <w:rFonts w:ascii="Courier New" w:hAnsi="Courier New" w:hint="default"/>
-        <w:sz w:val="20"/>
-      </w:rPr>
-    </w:lvl>
-    <w:lvl w:ilvl="2" w:tentative="1">
-      <w:start w:val="1"/>
-      <w:numFmt w:val="bullet"/>
-      <w:lvlText w:val=""/>
-      <w:lvlJc w:val="left"/>
-      <w:pPr>
-        <w:tabs>
-          <w:tab w:val="num" w:pos="2160"/>
-        </w:tabs>
-        <w:ind w:left="2160" w:hanging="360"/>
-      </w:pPr>
-      <w:rPr>
-        <w:rFonts w:ascii="Wingdings" w:hAnsi="Wingdings" w:hint="default"/>
-        <w:sz w:val="20"/>
-      </w:rPr>
-    </w:lvl>
-    <w:lvl w:ilvl="3" w:tentative="1">
-      <w:start w:val="1"/>
-      <w:numFmt w:val="bullet"/>
-      <w:lvlText w:val=""/>
-      <w:lvlJc w:val="left"/>
-      <w:pPr>
-        <w:tabs>
-          <w:tab w:val="num" w:pos="2880"/>
-        </w:tabs>
-        <w:ind w:left="2880" w:hanging="360"/>
-      </w:pPr>
-      <w:rPr>
-        <w:rFonts w:ascii="Wingdings" w:hAnsi="Wingdings" w:hint="default"/>
-        <w:sz w:val="20"/>
-      </w:rPr>
-    </w:lvl>
-    <w:lvl w:ilvl="4" w:tentative="1">
-      <w:start w:val="1"/>
-      <w:numFmt w:val="bullet"/>
-      <w:lvlText w:val=""/>
-      <w:lvlJc w:val="left"/>
-      <w:pPr>
-        <w:tabs>
-          <w:tab w:val="num" w:pos="3600"/>
-        </w:tabs>
-        <w:ind w:left="3600" w:hanging="360"/>
-      </w:pPr>
-      <w:rPr>
-        <w:rFonts w:ascii="Wingdings" w:hAnsi="Wingdings" w:hint="default"/>
-        <w:sz w:val="20"/>
-      </w:rPr>
-    </w:lvl>
-    <w:lvl w:ilvl="5" w:tentative="1">
-      <w:start w:val="1"/>
-      <w:numFmt w:val="bullet"/>
-      <w:lvlText w:val=""/>
-      <w:lvlJc w:val="left"/>
-      <w:pPr>
-        <w:tabs>
-          <w:tab w:val="num" w:pos="4320"/>
-        </w:tabs>
-        <w:ind w:left="4320" w:hanging="360"/>
-      </w:pPr>
-      <w:rPr>
-        <w:rFonts w:ascii="Wingdings" w:hAnsi="Wingdings" w:hint="default"/>
-        <w:sz w:val="20"/>
-      </w:rPr>
-    </w:lvl>
-    <w:lvl w:ilvl="6" w:tentative="1">
-      <w:start w:val="1"/>
-      <w:numFmt w:val="bullet"/>
-      <w:lvlText w:val=""/>
-      <w:lvlJc w:val="left"/>
-      <w:pPr>
-        <w:tabs>
-          <w:tab w:val="num" w:pos="5040"/>
-        </w:tabs>
-        <w:ind w:left="5040" w:hanging="360"/>
-      </w:pPr>
-      <w:rPr>
-        <w:rFonts w:ascii="Wingdings" w:hAnsi="Wingdings" w:hint="default"/>
-        <w:sz w:val="20"/>
-      </w:rPr>
-    </w:lvl>
-    <w:lvl w:ilvl="7" w:tentative="1">
-      <w:start w:val="1"/>
-      <w:numFmt w:val="bullet"/>
-      <w:lvlText w:val=""/>
-      <w:lvlJc w:val="left"/>
-      <w:pPr>
-        <w:tabs>
-          <w:tab w:val="num" w:pos="5760"/>
-        </w:tabs>
-        <w:ind w:left="5760" w:hanging="360"/>
-      </w:pPr>
-      <w:rPr>
-        <w:rFonts w:ascii="Wingdings" w:hAnsi="Wingdings" w:hint="default"/>
-        <w:sz w:val="20"/>
-      </w:rPr>
-    </w:lvl>
-    <w:lvl w:ilvl="8" w:tentative="1">
-      <w:start w:val="1"/>
-      <w:numFmt w:val="bullet"/>
-      <w:lvlText w:val=""/>
-      <w:lvlJc w:val="left"/>
-      <w:pPr>
-        <w:tabs>
-          <w:tab w:val="num" w:pos="6480"/>
-        </w:tabs>
-        <w:ind w:left="6480" w:hanging="360"/>
-      </w:pPr>
-      <w:rPr>
-        <w:rFonts w:ascii="Wingdings" w:hAnsi="Wingdings" w:hint="default"/>
-        <w:sz w:val="20"/>
-      </w:rPr>
-    </w:lvl>
-  </w:abstractNum>
-  <w:abstractNum w:abstractNumId="42" w15:restartNumberingAfterBreak="0">
-    <w:nsid w:val="76626ED1"/>
-    <w:multiLevelType w:val="multilevel"/>
-    <w:tmpl w:val="0CE6182E"/>
-    <w:lvl w:ilvl="0">
-      <w:start w:val="1"/>
-      <w:numFmt w:val="bullet"/>
-      <w:lvlText w:val=""/>
-      <w:lvlJc w:val="left"/>
-      <w:pPr>
-        <w:tabs>
-          <w:tab w:val="num" w:pos="720"/>
-        </w:tabs>
-        <w:ind w:left="720" w:hanging="360"/>
-      </w:pPr>
-      <w:rPr>
-        <w:rFonts w:ascii="Symbol" w:hAnsi="Symbol" w:hint="default"/>
-        <w:sz w:val="20"/>
-      </w:rPr>
-    </w:lvl>
-    <w:lvl w:ilvl="1" w:tentative="1">
-      <w:start w:val="1"/>
-      <w:numFmt w:val="bullet"/>
-      <w:lvlText w:val="o"/>
-      <w:lvlJc w:val="left"/>
-      <w:pPr>
-        <w:tabs>
-          <w:tab w:val="num" w:pos="1440"/>
-        </w:tabs>
-        <w:ind w:left="1440" w:hanging="360"/>
-      </w:pPr>
-      <w:rPr>
-        <w:rFonts w:ascii="Courier New" w:hAnsi="Courier New" w:hint="default"/>
-        <w:sz w:val="20"/>
-      </w:rPr>
-    </w:lvl>
-    <w:lvl w:ilvl="2" w:tentative="1">
-      <w:start w:val="1"/>
-      <w:numFmt w:val="bullet"/>
-      <w:lvlText w:val=""/>
-      <w:lvlJc w:val="left"/>
-      <w:pPr>
-        <w:tabs>
-          <w:tab w:val="num" w:pos="2160"/>
-        </w:tabs>
-        <w:ind w:left="2160" w:hanging="360"/>
-      </w:pPr>
-      <w:rPr>
-        <w:rFonts w:ascii="Wingdings" w:hAnsi="Wingdings" w:hint="default"/>
-        <w:sz w:val="20"/>
-      </w:rPr>
-    </w:lvl>
-    <w:lvl w:ilvl="3" w:tentative="1">
-      <w:start w:val="1"/>
-      <w:numFmt w:val="bullet"/>
-      <w:lvlText w:val=""/>
-      <w:lvlJc w:val="left"/>
-      <w:pPr>
-        <w:tabs>
-          <w:tab w:val="num" w:pos="2880"/>
-        </w:tabs>
-        <w:ind w:left="2880" w:hanging="360"/>
-      </w:pPr>
-      <w:rPr>
-        <w:rFonts w:ascii="Wingdings" w:hAnsi="Wingdings" w:hint="default"/>
-        <w:sz w:val="20"/>
-      </w:rPr>
-    </w:lvl>
-    <w:lvl w:ilvl="4" w:tentative="1">
-      <w:start w:val="1"/>
-      <w:numFmt w:val="bullet"/>
-      <w:lvlText w:val=""/>
-      <w:lvlJc w:val="left"/>
-      <w:pPr>
-        <w:tabs>
-          <w:tab w:val="num" w:pos="3600"/>
-        </w:tabs>
-        <w:ind w:left="3600" w:hanging="360"/>
-      </w:pPr>
-      <w:rPr>
-        <w:rFonts w:ascii="Wingdings" w:hAnsi="Wingdings" w:hint="default"/>
-        <w:sz w:val="20"/>
-      </w:rPr>
-    </w:lvl>
-    <w:lvl w:ilvl="5" w:tentative="1">
-      <w:start w:val="1"/>
-      <w:numFmt w:val="bullet"/>
-      <w:lvlText w:val=""/>
-      <w:lvlJc w:val="left"/>
-      <w:pPr>
-        <w:tabs>
-          <w:tab w:val="num" w:pos="4320"/>
-        </w:tabs>
-        <w:ind w:left="4320" w:hanging="360"/>
-      </w:pPr>
-      <w:rPr>
-        <w:rFonts w:ascii="Wingdings" w:hAnsi="Wingdings" w:hint="default"/>
-        <w:sz w:val="20"/>
-      </w:rPr>
-    </w:lvl>
-    <w:lvl w:ilvl="6" w:tentative="1">
-      <w:start w:val="1"/>
-      <w:numFmt w:val="bullet"/>
-      <w:lvlText w:val=""/>
-      <w:lvlJc w:val="left"/>
-      <w:pPr>
-        <w:tabs>
-          <w:tab w:val="num" w:pos="5040"/>
-        </w:tabs>
-        <w:ind w:left="5040" w:hanging="360"/>
-      </w:pPr>
-      <w:rPr>
-        <w:rFonts w:ascii="Wingdings" w:hAnsi="Wingdings" w:hint="default"/>
-        <w:sz w:val="20"/>
-      </w:rPr>
-    </w:lvl>
-    <w:lvl w:ilvl="7" w:tentative="1">
-      <w:start w:val="1"/>
-      <w:numFmt w:val="bullet"/>
-      <w:lvlText w:val=""/>
-      <w:lvlJc w:val="left"/>
-      <w:pPr>
-        <w:tabs>
-          <w:tab w:val="num" w:pos="5760"/>
-        </w:tabs>
-        <w:ind w:left="5760" w:hanging="360"/>
-      </w:pPr>
-      <w:rPr>
-        <w:rFonts w:ascii="Wingdings" w:hAnsi="Wingdings" w:hint="default"/>
-        <w:sz w:val="20"/>
-      </w:rPr>
-    </w:lvl>
-    <w:lvl w:ilvl="8" w:tentative="1">
-      <w:start w:val="1"/>
-      <w:numFmt w:val="bullet"/>
-      <w:lvlText w:val=""/>
-      <w:lvlJc w:val="left"/>
-      <w:pPr>
-        <w:tabs>
-          <w:tab w:val="num" w:pos="6480"/>
-        </w:tabs>
-        <w:ind w:left="6480" w:hanging="360"/>
-      </w:pPr>
-      <w:rPr>
-        <w:rFonts w:ascii="Wingdings" w:hAnsi="Wingdings" w:hint="default"/>
-        <w:sz w:val="20"/>
-      </w:rPr>
-    </w:lvl>
-  </w:abstractNum>
-  <w:abstractNum w:abstractNumId="43" w15:restartNumberingAfterBreak="0">
-    <w:nsid w:val="78D726AB"/>
-    <w:multiLevelType w:val="multilevel"/>
-    <w:tmpl w:val="3BEAF0C2"/>
-    <w:lvl w:ilvl="0">
-      <w:start w:val="1"/>
-      <w:numFmt w:val="bullet"/>
-      <w:lvlText w:val=""/>
-      <w:lvlJc w:val="left"/>
-      <w:pPr>
-        <w:tabs>
-          <w:tab w:val="num" w:pos="720"/>
-        </w:tabs>
-        <w:ind w:left="720" w:hanging="360"/>
-      </w:pPr>
-      <w:rPr>
-        <w:rFonts w:ascii="Symbol" w:hAnsi="Symbol" w:hint="default"/>
-        <w:sz w:val="20"/>
-      </w:rPr>
-    </w:lvl>
-    <w:lvl w:ilvl="1" w:tentative="1">
-      <w:start w:val="1"/>
-      <w:numFmt w:val="bullet"/>
-      <w:lvlText w:val="o"/>
-      <w:lvlJc w:val="left"/>
-      <w:pPr>
-        <w:tabs>
-          <w:tab w:val="num" w:pos="1440"/>
-        </w:tabs>
-        <w:ind w:left="1440" w:hanging="360"/>
-      </w:pPr>
-      <w:rPr>
-        <w:rFonts w:ascii="Courier New" w:hAnsi="Courier New" w:hint="default"/>
-        <w:sz w:val="20"/>
-      </w:rPr>
-    </w:lvl>
-    <w:lvl w:ilvl="2" w:tentative="1">
-      <w:start w:val="1"/>
-      <w:numFmt w:val="bullet"/>
-      <w:lvlText w:val=""/>
-      <w:lvlJc w:val="left"/>
-      <w:pPr>
-        <w:tabs>
-          <w:tab w:val="num" w:pos="2160"/>
-        </w:tabs>
-        <w:ind w:left="2160" w:hanging="360"/>
-      </w:pPr>
-      <w:rPr>
-        <w:rFonts w:ascii="Wingdings" w:hAnsi="Wingdings" w:hint="default"/>
-        <w:sz w:val="20"/>
-      </w:rPr>
-    </w:lvl>
-    <w:lvl w:ilvl="3" w:tentative="1">
-      <w:start w:val="1"/>
-      <w:numFmt w:val="bullet"/>
-      <w:lvlText w:val=""/>
-      <w:lvlJc w:val="left"/>
-      <w:pPr>
-        <w:tabs>
-          <w:tab w:val="num" w:pos="2880"/>
-        </w:tabs>
-        <w:ind w:left="2880" w:hanging="360"/>
-      </w:pPr>
-      <w:rPr>
-        <w:rFonts w:ascii="Wingdings" w:hAnsi="Wingdings" w:hint="default"/>
-        <w:sz w:val="20"/>
-      </w:rPr>
-    </w:lvl>
-    <w:lvl w:ilvl="4" w:tentative="1">
-      <w:start w:val="1"/>
-      <w:numFmt w:val="bullet"/>
-      <w:lvlText w:val=""/>
-      <w:lvlJc w:val="left"/>
-      <w:pPr>
-        <w:tabs>
-          <w:tab w:val="num" w:pos="3600"/>
-        </w:tabs>
-        <w:ind w:left="3600" w:hanging="360"/>
-      </w:pPr>
-      <w:rPr>
-        <w:rFonts w:ascii="Wingdings" w:hAnsi="Wingdings" w:hint="default"/>
-        <w:sz w:val="20"/>
-      </w:rPr>
-    </w:lvl>
-    <w:lvl w:ilvl="5" w:tentative="1">
-      <w:start w:val="1"/>
-      <w:numFmt w:val="bullet"/>
-      <w:lvlText w:val=""/>
-      <w:lvlJc w:val="left"/>
-      <w:pPr>
-        <w:tabs>
-          <w:tab w:val="num" w:pos="4320"/>
-        </w:tabs>
-        <w:ind w:left="4320" w:hanging="360"/>
-      </w:pPr>
-      <w:rPr>
-        <w:rFonts w:ascii="Wingdings" w:hAnsi="Wingdings" w:hint="default"/>
-        <w:sz w:val="20"/>
-      </w:rPr>
-    </w:lvl>
-    <w:lvl w:ilvl="6" w:tentative="1">
-      <w:start w:val="1"/>
-      <w:numFmt w:val="bullet"/>
-      <w:lvlText w:val=""/>
-      <w:lvlJc w:val="left"/>
-      <w:pPr>
-        <w:tabs>
-          <w:tab w:val="num" w:pos="5040"/>
-        </w:tabs>
-        <w:ind w:left="5040" w:hanging="360"/>
-      </w:pPr>
-      <w:rPr>
-        <w:rFonts w:ascii="Wingdings" w:hAnsi="Wingdings" w:hint="default"/>
-        <w:sz w:val="20"/>
-      </w:rPr>
-    </w:lvl>
-    <w:lvl w:ilvl="7" w:tentative="1">
-      <w:start w:val="1"/>
-      <w:numFmt w:val="bullet"/>
-      <w:lvlText w:val=""/>
-      <w:lvlJc w:val="left"/>
-      <w:pPr>
-        <w:tabs>
-          <w:tab w:val="num" w:pos="5760"/>
-        </w:tabs>
-        <w:ind w:left="5760" w:hanging="360"/>
-      </w:pPr>
-      <w:rPr>
-        <w:rFonts w:ascii="Wingdings" w:hAnsi="Wingdings" w:hint="default"/>
-        <w:sz w:val="20"/>
-      </w:rPr>
-    </w:lvl>
-    <w:lvl w:ilvl="8" w:tentative="1">
-      <w:start w:val="1"/>
-      <w:numFmt w:val="bullet"/>
-      <w:lvlText w:val=""/>
-      <w:lvlJc w:val="left"/>
-      <w:pPr>
-        <w:tabs>
-          <w:tab w:val="num" w:pos="6480"/>
-        </w:tabs>
-        <w:ind w:left="6480" w:hanging="360"/>
-      </w:pPr>
-      <w:rPr>
-        <w:rFonts w:ascii="Wingdings" w:hAnsi="Wingdings" w:hint="default"/>
-        <w:sz w:val="20"/>
-      </w:rPr>
-    </w:lvl>
-  </w:abstractNum>
-  <w:abstractNum w:abstractNumId="44" w15:restartNumberingAfterBreak="0">
-    <w:nsid w:val="7B401582"/>
-    <w:multiLevelType w:val="multilevel"/>
-    <w:tmpl w:val="B5947F34"/>
-    <w:lvl w:ilvl="0">
-      <w:start w:val="1"/>
-      <w:numFmt w:val="bullet"/>
-      <w:lvlText w:val=""/>
-      <w:lvlJc w:val="left"/>
-      <w:pPr>
-        <w:tabs>
-          <w:tab w:val="num" w:pos="720"/>
-        </w:tabs>
-        <w:ind w:left="720" w:hanging="360"/>
-      </w:pPr>
-      <w:rPr>
-        <w:rFonts w:ascii="Symbol" w:hAnsi="Symbol" w:hint="default"/>
-        <w:sz w:val="20"/>
-      </w:rPr>
-    </w:lvl>
-    <w:lvl w:ilvl="1" w:tentative="1">
-      <w:start w:val="1"/>
-      <w:numFmt w:val="bullet"/>
-      <w:lvlText w:val="o"/>
-      <w:lvlJc w:val="left"/>
-      <w:pPr>
-        <w:tabs>
-          <w:tab w:val="num" w:pos="1440"/>
-        </w:tabs>
-        <w:ind w:left="1440" w:hanging="360"/>
-      </w:pPr>
-      <w:rPr>
-        <w:rFonts w:ascii="Courier New" w:hAnsi="Courier New" w:hint="default"/>
-        <w:sz w:val="20"/>
-      </w:rPr>
-    </w:lvl>
-    <w:lvl w:ilvl="2" w:tentative="1">
-      <w:start w:val="1"/>
-      <w:numFmt w:val="bullet"/>
-      <w:lvlText w:val=""/>
-      <w:lvlJc w:val="left"/>
-      <w:pPr>
-        <w:tabs>
-          <w:tab w:val="num" w:pos="2160"/>
-        </w:tabs>
-        <w:ind w:left="2160" w:hanging="360"/>
-      </w:pPr>
-      <w:rPr>
-        <w:rFonts w:ascii="Wingdings" w:hAnsi="Wingdings" w:hint="default"/>
-        <w:sz w:val="20"/>
-      </w:rPr>
-    </w:lvl>
-    <w:lvl w:ilvl="3" w:tentative="1">
-      <w:start w:val="1"/>
-      <w:numFmt w:val="bullet"/>
-      <w:lvlText w:val=""/>
-      <w:lvlJc w:val="left"/>
-      <w:pPr>
-        <w:tabs>
-          <w:tab w:val="num" w:pos="2880"/>
-        </w:tabs>
-        <w:ind w:left="2880" w:hanging="360"/>
-      </w:pPr>
-      <w:rPr>
-        <w:rFonts w:ascii="Wingdings" w:hAnsi="Wingdings" w:hint="default"/>
-        <w:sz w:val="20"/>
-      </w:rPr>
-    </w:lvl>
-    <w:lvl w:ilvl="4" w:tentative="1">
-      <w:start w:val="1"/>
-      <w:numFmt w:val="bullet"/>
-      <w:lvlText w:val=""/>
-      <w:lvlJc w:val="left"/>
-      <w:pPr>
-        <w:tabs>
-          <w:tab w:val="num" w:pos="3600"/>
-        </w:tabs>
-        <w:ind w:left="3600" w:hanging="360"/>
-      </w:pPr>
-      <w:rPr>
-        <w:rFonts w:ascii="Wingdings" w:hAnsi="Wingdings" w:hint="default"/>
-        <w:sz w:val="20"/>
-      </w:rPr>
-    </w:lvl>
-    <w:lvl w:ilvl="5" w:tentative="1">
-      <w:start w:val="1"/>
-      <w:numFmt w:val="bullet"/>
-      <w:lvlText w:val=""/>
-      <w:lvlJc w:val="left"/>
-      <w:pPr>
-        <w:tabs>
-          <w:tab w:val="num" w:pos="4320"/>
-        </w:tabs>
-        <w:ind w:left="4320" w:hanging="360"/>
-      </w:pPr>
-      <w:rPr>
-        <w:rFonts w:ascii="Wingdings" w:hAnsi="Wingdings" w:hint="default"/>
-        <w:sz w:val="20"/>
-      </w:rPr>
-    </w:lvl>
-    <w:lvl w:ilvl="6" w:tentative="1">
-      <w:start w:val="1"/>
-      <w:numFmt w:val="bullet"/>
-      <w:lvlText w:val=""/>
-      <w:lvlJc w:val="left"/>
-      <w:pPr>
-        <w:tabs>
-          <w:tab w:val="num" w:pos="5040"/>
-        </w:tabs>
-        <w:ind w:left="5040" w:hanging="360"/>
-      </w:pPr>
-      <w:rPr>
-        <w:rFonts w:ascii="Wingdings" w:hAnsi="Wingdings" w:hint="default"/>
-        <w:sz w:val="20"/>
-      </w:rPr>
-    </w:lvl>
-    <w:lvl w:ilvl="7" w:tentative="1">
-      <w:start w:val="1"/>
-      <w:numFmt w:val="bullet"/>
-      <w:lvlText w:val=""/>
-      <w:lvlJc w:val="left"/>
-      <w:pPr>
-        <w:tabs>
-          <w:tab w:val="num" w:pos="5760"/>
-        </w:tabs>
-        <w:ind w:left="5760" w:hanging="360"/>
-      </w:pPr>
-      <w:rPr>
-        <w:rFonts w:ascii="Wingdings" w:hAnsi="Wingdings" w:hint="default"/>
-        <w:sz w:val="20"/>
-      </w:rPr>
-    </w:lvl>
-    <w:lvl w:ilvl="8" w:tentative="1">
-      <w:start w:val="1"/>
-      <w:numFmt w:val="bullet"/>
-      <w:lvlText w:val=""/>
-      <w:lvlJc w:val="left"/>
-      <w:pPr>
-        <w:tabs>
-          <w:tab w:val="num" w:pos="6480"/>
-        </w:tabs>
-        <w:ind w:left="6480" w:hanging="360"/>
-      </w:pPr>
-      <w:rPr>
-        <w:rFonts w:ascii="Wingdings" w:hAnsi="Wingdings" w:hint="default"/>
-        <w:sz w:val="20"/>
-      </w:rPr>
-    </w:lvl>
-  </w:abstractNum>
-  <w:abstractNum w:abstractNumId="45" w15:restartNumberingAfterBreak="0">
-    <w:nsid w:val="7BA41406"/>
-    <w:multiLevelType w:val="multilevel"/>
-    <w:tmpl w:val="A9D849F0"/>
-    <w:lvl w:ilvl="0">
-      <w:start w:val="1"/>
-      <w:numFmt w:val="bullet"/>
-      <w:lvlText w:val=""/>
-      <w:lvlJc w:val="left"/>
-      <w:pPr>
-        <w:tabs>
-          <w:tab w:val="num" w:pos="720"/>
-        </w:tabs>
-        <w:ind w:left="720" w:hanging="360"/>
-      </w:pPr>
-      <w:rPr>
-        <w:rFonts w:ascii="Symbol" w:hAnsi="Symbol" w:hint="default"/>
-        <w:sz w:val="20"/>
-      </w:rPr>
-    </w:lvl>
-    <w:lvl w:ilvl="1" w:tentative="1">
-      <w:start w:val="1"/>
-      <w:numFmt w:val="bullet"/>
-      <w:lvlText w:val="o"/>
-      <w:lvlJc w:val="left"/>
-      <w:pPr>
-        <w:tabs>
-          <w:tab w:val="num" w:pos="1440"/>
-        </w:tabs>
-        <w:ind w:left="1440" w:hanging="360"/>
-      </w:pPr>
-      <w:rPr>
-        <w:rFonts w:ascii="Courier New" w:hAnsi="Courier New" w:hint="default"/>
-        <w:sz w:val="20"/>
-      </w:rPr>
-    </w:lvl>
-    <w:lvl w:ilvl="2" w:tentative="1">
-      <w:start w:val="1"/>
-      <w:numFmt w:val="bullet"/>
-      <w:lvlText w:val=""/>
-      <w:lvlJc w:val="left"/>
-      <w:pPr>
-        <w:tabs>
-          <w:tab w:val="num" w:pos="2160"/>
-        </w:tabs>
-        <w:ind w:left="2160" w:hanging="360"/>
-      </w:pPr>
-      <w:rPr>
-        <w:rFonts w:ascii="Wingdings" w:hAnsi="Wingdings" w:hint="default"/>
-        <w:sz w:val="20"/>
-      </w:rPr>
-    </w:lvl>
-    <w:lvl w:ilvl="3" w:tentative="1">
-      <w:start w:val="1"/>
-      <w:numFmt w:val="bullet"/>
-      <w:lvlText w:val=""/>
-      <w:lvlJc w:val="left"/>
-      <w:pPr>
-        <w:tabs>
-          <w:tab w:val="num" w:pos="2880"/>
-        </w:tabs>
-        <w:ind w:left="2880" w:hanging="360"/>
-      </w:pPr>
-      <w:rPr>
-        <w:rFonts w:ascii="Wingdings" w:hAnsi="Wingdings" w:hint="default"/>
-        <w:sz w:val="20"/>
-      </w:rPr>
-    </w:lvl>
-    <w:lvl w:ilvl="4" w:tentative="1">
-      <w:start w:val="1"/>
-      <w:numFmt w:val="bullet"/>
-      <w:lvlText w:val=""/>
-      <w:lvlJc w:val="left"/>
-      <w:pPr>
-        <w:tabs>
-          <w:tab w:val="num" w:pos="3600"/>
-        </w:tabs>
-        <w:ind w:left="3600" w:hanging="360"/>
-      </w:pPr>
-      <w:rPr>
-        <w:rFonts w:ascii="Wingdings" w:hAnsi="Wingdings" w:hint="default"/>
-        <w:sz w:val="20"/>
-      </w:rPr>
-    </w:lvl>
-    <w:lvl w:ilvl="5" w:tentative="1">
-      <w:start w:val="1"/>
-      <w:numFmt w:val="bullet"/>
-      <w:lvlText w:val=""/>
-      <w:lvlJc w:val="left"/>
-      <w:pPr>
-        <w:tabs>
-          <w:tab w:val="num" w:pos="4320"/>
-        </w:tabs>
-        <w:ind w:left="4320" w:hanging="360"/>
-      </w:pPr>
-      <w:rPr>
-        <w:rFonts w:ascii="Wingdings" w:hAnsi="Wingdings" w:hint="default"/>
-        <w:sz w:val="20"/>
-      </w:rPr>
-    </w:lvl>
-    <w:lvl w:ilvl="6" w:tentative="1">
-      <w:start w:val="1"/>
-      <w:numFmt w:val="bullet"/>
-      <w:lvlText w:val=""/>
-      <w:lvlJc w:val="left"/>
-      <w:pPr>
-        <w:tabs>
-          <w:tab w:val="num" w:pos="5040"/>
-        </w:tabs>
-        <w:ind w:left="5040" w:hanging="360"/>
-      </w:pPr>
-      <w:rPr>
-        <w:rFonts w:ascii="Wingdings" w:hAnsi="Wingdings" w:hint="default"/>
-        <w:sz w:val="20"/>
-      </w:rPr>
-    </w:lvl>
-    <w:lvl w:ilvl="7" w:tentative="1">
-      <w:start w:val="1"/>
-      <w:numFmt w:val="bullet"/>
-      <w:lvlText w:val=""/>
-      <w:lvlJc w:val="left"/>
-      <w:pPr>
-        <w:tabs>
-          <w:tab w:val="num" w:pos="5760"/>
-        </w:tabs>
-        <w:ind w:left="5760" w:hanging="360"/>
-      </w:pPr>
-      <w:rPr>
-        <w:rFonts w:ascii="Wingdings" w:hAnsi="Wingdings" w:hint="default"/>
-        <w:sz w:val="20"/>
-      </w:rPr>
-    </w:lvl>
-    <w:lvl w:ilvl="8" w:tentative="1">
-      <w:start w:val="1"/>
-      <w:numFmt w:val="bullet"/>
-      <w:lvlText w:val=""/>
-      <w:lvlJc w:val="left"/>
-      <w:pPr>
-        <w:tabs>
-          <w:tab w:val="num" w:pos="6480"/>
-        </w:tabs>
-        <w:ind w:left="6480" w:hanging="360"/>
-      </w:pPr>
-      <w:rPr>
-        <w:rFonts w:ascii="Wingdings" w:hAnsi="Wingdings" w:hint="default"/>
-        <w:sz w:val="20"/>
-      </w:rPr>
-    </w:lvl>
-  </w:abstractNum>
-  <w:abstractNum w:abstractNumId="46" w15:restartNumberingAfterBreak="0">
-    <w:nsid w:val="7CF50685"/>
-    <w:multiLevelType w:val="multilevel"/>
-    <w:tmpl w:val="A07C30D8"/>
-    <w:lvl w:ilvl="0">
-      <w:start w:val="1"/>
-      <w:numFmt w:val="bullet"/>
-      <w:lvlText w:val=""/>
-      <w:lvlJc w:val="left"/>
-      <w:pPr>
-        <w:tabs>
-          <w:tab w:val="num" w:pos="720"/>
-        </w:tabs>
-        <w:ind w:left="720" w:hanging="360"/>
-      </w:pPr>
-      <w:rPr>
-        <w:rFonts w:ascii="Symbol" w:hAnsi="Symbol" w:hint="default"/>
-        <w:sz w:val="20"/>
-      </w:rPr>
-    </w:lvl>
-    <w:lvl w:ilvl="1" w:tentative="1">
-      <w:start w:val="1"/>
-      <w:numFmt w:val="bullet"/>
-      <w:lvlText w:val="o"/>
-      <w:lvlJc w:val="left"/>
-      <w:pPr>
-        <w:tabs>
-          <w:tab w:val="num" w:pos="1440"/>
-        </w:tabs>
-        <w:ind w:left="1440" w:hanging="360"/>
-      </w:pPr>
-      <w:rPr>
-        <w:rFonts w:ascii="Courier New" w:hAnsi="Courier New" w:hint="default"/>
-        <w:sz w:val="20"/>
-      </w:rPr>
-    </w:lvl>
-    <w:lvl w:ilvl="2" w:tentative="1">
-      <w:start w:val="1"/>
-      <w:numFmt w:val="bullet"/>
-      <w:lvlText w:val=""/>
-      <w:lvlJc w:val="left"/>
-      <w:pPr>
-        <w:tabs>
-          <w:tab w:val="num" w:pos="2160"/>
-        </w:tabs>
-        <w:ind w:left="2160" w:hanging="360"/>
-      </w:pPr>
-      <w:rPr>
-        <w:rFonts w:ascii="Wingdings" w:hAnsi="Wingdings" w:hint="default"/>
-        <w:sz w:val="20"/>
-      </w:rPr>
-    </w:lvl>
-    <w:lvl w:ilvl="3" w:tentative="1">
-      <w:start w:val="1"/>
-      <w:numFmt w:val="bullet"/>
-      <w:lvlText w:val=""/>
-      <w:lvlJc w:val="left"/>
-      <w:pPr>
-        <w:tabs>
-          <w:tab w:val="num" w:pos="2880"/>
-        </w:tabs>
-        <w:ind w:left="2880" w:hanging="360"/>
-      </w:pPr>
-      <w:rPr>
-        <w:rFonts w:ascii="Wingdings" w:hAnsi="Wingdings" w:hint="default"/>
-        <w:sz w:val="20"/>
-      </w:rPr>
-    </w:lvl>
-    <w:lvl w:ilvl="4" w:tentative="1">
-      <w:start w:val="1"/>
-      <w:numFmt w:val="bullet"/>
-      <w:lvlText w:val=""/>
-      <w:lvlJc w:val="left"/>
-      <w:pPr>
-        <w:tabs>
-          <w:tab w:val="num" w:pos="3600"/>
-        </w:tabs>
-        <w:ind w:left="3600" w:hanging="360"/>
-      </w:pPr>
-      <w:rPr>
-        <w:rFonts w:ascii="Wingdings" w:hAnsi="Wingdings" w:hint="default"/>
-        <w:sz w:val="20"/>
-      </w:rPr>
-    </w:lvl>
-    <w:lvl w:ilvl="5" w:tentative="1">
-      <w:start w:val="1"/>
-      <w:numFmt w:val="bullet"/>
-      <w:lvlText w:val=""/>
-      <w:lvlJc w:val="left"/>
-      <w:pPr>
-        <w:tabs>
-          <w:tab w:val="num" w:pos="4320"/>
-        </w:tabs>
-        <w:ind w:left="4320" w:hanging="360"/>
-      </w:pPr>
-      <w:rPr>
-        <w:rFonts w:ascii="Wingdings" w:hAnsi="Wingdings" w:hint="default"/>
-        <w:sz w:val="20"/>
-      </w:rPr>
-    </w:lvl>
-    <w:lvl w:ilvl="6" w:tentative="1">
-      <w:start w:val="1"/>
-      <w:numFmt w:val="bullet"/>
-      <w:lvlText w:val=""/>
-      <w:lvlJc w:val="left"/>
-      <w:pPr>
-        <w:tabs>
-          <w:tab w:val="num" w:pos="5040"/>
-        </w:tabs>
-        <w:ind w:left="5040" w:hanging="360"/>
-      </w:pPr>
-      <w:rPr>
-        <w:rFonts w:ascii="Wingdings" w:hAnsi="Wingdings" w:hint="default"/>
-        <w:sz w:val="20"/>
-      </w:rPr>
-    </w:lvl>
-    <w:lvl w:ilvl="7" w:tentative="1">
-      <w:start w:val="1"/>
-      <w:numFmt w:val="bullet"/>
-      <w:lvlText w:val=""/>
-      <w:lvlJc w:val="left"/>
-      <w:pPr>
-        <w:tabs>
-          <w:tab w:val="num" w:pos="5760"/>
-        </w:tabs>
-        <w:ind w:left="5760" w:hanging="360"/>
-      </w:pPr>
-      <w:rPr>
-        <w:rFonts w:ascii="Wingdings" w:hAnsi="Wingdings" w:hint="default"/>
-        <w:sz w:val="20"/>
-      </w:rPr>
-    </w:lvl>
-    <w:lvl w:ilvl="8" w:tentative="1">
-      <w:start w:val="1"/>
-      <w:numFmt w:val="bullet"/>
-      <w:lvlText w:val=""/>
-      <w:lvlJc w:val="left"/>
-      <w:pPr>
-        <w:tabs>
-          <w:tab w:val="num" w:pos="6480"/>
-        </w:tabs>
-        <w:ind w:left="6480" w:hanging="360"/>
-      </w:pPr>
-      <w:rPr>
-        <w:rFonts w:ascii="Wingdings" w:hAnsi="Wingdings" w:hint="default"/>
-        <w:sz w:val="20"/>
-      </w:rPr>
-    </w:lvl>
-  </w:abstractNum>
-  <w:abstractNum w:abstractNumId="47" w15:restartNumberingAfterBreak="0">
-    <w:nsid w:val="7DB73B29"/>
-    <w:multiLevelType w:val="multilevel"/>
-    <w:tmpl w:val="B1EA03E6"/>
-    <w:lvl w:ilvl="0">
-      <w:start w:val="1"/>
-      <w:numFmt w:val="bullet"/>
-      <w:lvlText w:val=""/>
-      <w:lvlJc w:val="left"/>
-      <w:pPr>
-        <w:tabs>
-          <w:tab w:val="num" w:pos="720"/>
-        </w:tabs>
-        <w:ind w:left="720" w:hanging="360"/>
-      </w:pPr>
-      <w:rPr>
-        <w:rFonts w:ascii="Symbol" w:hAnsi="Symbol" w:hint="default"/>
-        <w:sz w:val="20"/>
-      </w:rPr>
-    </w:lvl>
-    <w:lvl w:ilvl="1" w:tentative="1">
-      <w:start w:val="1"/>
-      <w:numFmt w:val="bullet"/>
-      <w:lvlText w:val="o"/>
-      <w:lvlJc w:val="left"/>
-      <w:pPr>
-        <w:tabs>
-          <w:tab w:val="num" w:pos="1440"/>
-        </w:tabs>
-        <w:ind w:left="1440" w:hanging="360"/>
-      </w:pPr>
-      <w:rPr>
-        <w:rFonts w:ascii="Courier New" w:hAnsi="Courier New" w:hint="default"/>
-        <w:sz w:val="20"/>
-      </w:rPr>
-    </w:lvl>
-    <w:lvl w:ilvl="2" w:tentative="1">
-      <w:start w:val="1"/>
-      <w:numFmt w:val="bullet"/>
-      <w:lvlText w:val=""/>
-      <w:lvlJc w:val="left"/>
-      <w:pPr>
-        <w:tabs>
-          <w:tab w:val="num" w:pos="2160"/>
-        </w:tabs>
-        <w:ind w:left="2160" w:hanging="360"/>
-      </w:pPr>
-      <w:rPr>
-        <w:rFonts w:ascii="Wingdings" w:hAnsi="Wingdings" w:hint="default"/>
-        <w:sz w:val="20"/>
-      </w:rPr>
-    </w:lvl>
-    <w:lvl w:ilvl="3" w:tentative="1">
-      <w:start w:val="1"/>
-      <w:numFmt w:val="bullet"/>
-      <w:lvlText w:val=""/>
-      <w:lvlJc w:val="left"/>
-      <w:pPr>
-        <w:tabs>
-          <w:tab w:val="num" w:pos="2880"/>
-        </w:tabs>
-        <w:ind w:left="2880" w:hanging="360"/>
-      </w:pPr>
-      <w:rPr>
-        <w:rFonts w:ascii="Wingdings" w:hAnsi="Wingdings" w:hint="default"/>
-        <w:sz w:val="20"/>
-      </w:rPr>
-    </w:lvl>
-    <w:lvl w:ilvl="4" w:tentative="1">
-      <w:start w:val="1"/>
-      <w:numFmt w:val="bullet"/>
-      <w:lvlText w:val=""/>
-      <w:lvlJc w:val="left"/>
-      <w:pPr>
-        <w:tabs>
-          <w:tab w:val="num" w:pos="3600"/>
-        </w:tabs>
-        <w:ind w:left="3600" w:hanging="360"/>
-      </w:pPr>
-      <w:rPr>
-        <w:rFonts w:ascii="Wingdings" w:hAnsi="Wingdings" w:hint="default"/>
-        <w:sz w:val="20"/>
-      </w:rPr>
-    </w:lvl>
-    <w:lvl w:ilvl="5" w:tentative="1">
-      <w:start w:val="1"/>
-      <w:numFmt w:val="bullet"/>
-      <w:lvlText w:val=""/>
-      <w:lvlJc w:val="left"/>
-      <w:pPr>
-        <w:tabs>
-          <w:tab w:val="num" w:pos="4320"/>
-        </w:tabs>
-        <w:ind w:left="4320" w:hanging="360"/>
-      </w:pPr>
-      <w:rPr>
-        <w:rFonts w:ascii="Wingdings" w:hAnsi="Wingdings" w:hint="default"/>
-        <w:sz w:val="20"/>
-      </w:rPr>
-    </w:lvl>
-    <w:lvl w:ilvl="6" w:tentative="1">
-      <w:start w:val="1"/>
-      <w:numFmt w:val="bullet"/>
-      <w:lvlText w:val=""/>
-      <w:lvlJc w:val="left"/>
-      <w:pPr>
-        <w:tabs>
-          <w:tab w:val="num" w:pos="5040"/>
-        </w:tabs>
-        <w:ind w:left="5040" w:hanging="360"/>
-      </w:pPr>
-      <w:rPr>
-        <w:rFonts w:ascii="Wingdings" w:hAnsi="Wingdings" w:hint="default"/>
-        <w:sz w:val="20"/>
-      </w:rPr>
-    </w:lvl>
-    <w:lvl w:ilvl="7" w:tentative="1">
-      <w:start w:val="1"/>
-      <w:numFmt w:val="bullet"/>
-      <w:lvlText w:val=""/>
-      <w:lvlJc w:val="left"/>
-      <w:pPr>
-        <w:tabs>
-          <w:tab w:val="num" w:pos="5760"/>
-        </w:tabs>
-        <w:ind w:left="5760" w:hanging="360"/>
-      </w:pPr>
-      <w:rPr>
-        <w:rFonts w:ascii="Wingdings" w:hAnsi="Wingdings" w:hint="default"/>
-        <w:sz w:val="20"/>
-      </w:rPr>
-    </w:lvl>
-    <w:lvl w:ilvl="8" w:tentative="1">
-      <w:start w:val="1"/>
-      <w:numFmt w:val="bullet"/>
-      <w:lvlText w:val=""/>
-      <w:lvlJc w:val="left"/>
-      <w:pPr>
-        <w:tabs>
-          <w:tab w:val="num" w:pos="6480"/>
-        </w:tabs>
-        <w:ind w:left="6480" w:hanging="360"/>
-      </w:pPr>
-      <w:rPr>
-        <w:rFonts w:ascii="Wingdings" w:hAnsi="Wingdings" w:hint="default"/>
-        <w:sz w:val="20"/>
-      </w:rPr>
-    </w:lvl>
-  </w:abstractNum>
-  <w:num w:numId="1" w16cid:durableId="1991059931">
-    <w:abstractNumId w:val="31"/>
-  </w:num>
-  <w:num w:numId="2" w16cid:durableId="942804395">
+  <w:num w:numId="1" w16cid:durableId="1352533949">
     <w:abstractNumId w:val="2"/>
   </w:num>
-  <w:num w:numId="3" w16cid:durableId="1228418571">
+  <w:num w:numId="2" w16cid:durableId="1692150229">
     <w:abstractNumId w:val="11"/>
   </w:num>
-  <w:num w:numId="4" w16cid:durableId="169487664">
+  <w:num w:numId="3" w16cid:durableId="821458989">
+    <w:abstractNumId w:val="16"/>
+  </w:num>
+  <w:num w:numId="4" w16cid:durableId="1248156086">
+    <w:abstractNumId w:val="10"/>
+  </w:num>
+  <w:num w:numId="5" w16cid:durableId="514611118">
     <w:abstractNumId w:val="14"/>
   </w:num>
-  <w:num w:numId="5" w16cid:durableId="1661538135">
-    <w:abstractNumId w:val="47"/>
+  <w:num w:numId="6" w16cid:durableId="1674069834">
+    <w:abstractNumId w:val="0"/>
   </w:num>
-  <w:num w:numId="6" w16cid:durableId="1849172123">
+  <w:num w:numId="7" w16cid:durableId="2145537442">
+    <w:abstractNumId w:val="13"/>
+  </w:num>
+  <w:num w:numId="8" w16cid:durableId="4599996">
+    <w:abstractNumId w:val="15"/>
+  </w:num>
+  <w:num w:numId="9" w16cid:durableId="1682004178">
     <w:abstractNumId w:val="8"/>
   </w:num>
-  <w:num w:numId="7" w16cid:durableId="717363738">
-    <w:abstractNumId w:val="10"/>
+  <w:num w:numId="10" w16cid:durableId="1706170343">
+    <w:abstractNumId w:val="4"/>
   </w:num>
-  <w:num w:numId="8" w16cid:durableId="2064521191">
+  <w:num w:numId="11" w16cid:durableId="849024116">
+    <w:abstractNumId w:val="3"/>
+  </w:num>
+  <w:num w:numId="12" w16cid:durableId="1166895153">
+    <w:abstractNumId w:val="9"/>
+  </w:num>
+  <w:num w:numId="13" w16cid:durableId="300155758">
+    <w:abstractNumId w:val="17"/>
+  </w:num>
+  <w:num w:numId="14" w16cid:durableId="2127658725">
+    <w:abstractNumId w:val="7"/>
+  </w:num>
+  <w:num w:numId="15" w16cid:durableId="1842352252">
+    <w:abstractNumId w:val="12"/>
+  </w:num>
+  <w:num w:numId="16" w16cid:durableId="2121683777">
+    <w:abstractNumId w:val="5"/>
+  </w:num>
+  <w:num w:numId="17" w16cid:durableId="2002156466">
     <w:abstractNumId w:val="6"/>
   </w:num>
-  <w:num w:numId="9" w16cid:durableId="34740627">
-    <w:abstractNumId w:val="20"/>
-  </w:num>
-  <w:num w:numId="10" w16cid:durableId="1406992996">
-    <w:abstractNumId w:val="12"/>
-  </w:num>
-  <w:num w:numId="11" w16cid:durableId="16464345">
-    <w:abstractNumId w:val="36"/>
-  </w:num>
-  <w:num w:numId="12" w16cid:durableId="1882280609">
-    <w:abstractNumId w:val="40"/>
-  </w:num>
-  <w:num w:numId="13" w16cid:durableId="132019791">
-    <w:abstractNumId w:val="21"/>
-  </w:num>
-  <w:num w:numId="14" w16cid:durableId="386031872">
-    <w:abstractNumId w:val="38"/>
-  </w:num>
-  <w:num w:numId="15" w16cid:durableId="798181893">
-    <w:abstractNumId w:val="35"/>
-  </w:num>
-  <w:num w:numId="16" w16cid:durableId="330836830">
-    <w:abstractNumId w:val="32"/>
-  </w:num>
-  <w:num w:numId="17" w16cid:durableId="1106266119">
-    <w:abstractNumId w:val="37"/>
-  </w:num>
-  <w:num w:numId="18" w16cid:durableId="1277757946">
-    <w:abstractNumId w:val="5"/>
-  </w:num>
-  <w:num w:numId="19" w16cid:durableId="2063863054">
-    <w:abstractNumId w:val="28"/>
-  </w:num>
-  <w:num w:numId="20" w16cid:durableId="1213082132">
-    <w:abstractNumId w:val="3"/>
-  </w:num>
-  <w:num w:numId="21" w16cid:durableId="2127312260">
-    <w:abstractNumId w:val="45"/>
-  </w:num>
-  <w:num w:numId="22" w16cid:durableId="1485274061">
-    <w:abstractNumId w:val="23"/>
-  </w:num>
-  <w:num w:numId="23" w16cid:durableId="162202854">
-    <w:abstractNumId w:val="18"/>
-  </w:num>
-  <w:num w:numId="24" w16cid:durableId="66928425">
-    <w:abstractNumId w:val="7"/>
-  </w:num>
-  <w:num w:numId="25" w16cid:durableId="1288968868">
-    <w:abstractNumId w:val="27"/>
-  </w:num>
-  <w:num w:numId="26" w16cid:durableId="2104913848">
-    <w:abstractNumId w:val="42"/>
-  </w:num>
-  <w:num w:numId="27" w16cid:durableId="121730135">
-    <w:abstractNumId w:val="17"/>
-  </w:num>
-  <w:num w:numId="28" w16cid:durableId="534779694">
+  <w:num w:numId="18" w16cid:durableId="1921063337">
     <w:abstractNumId w:val="1"/>
   </w:num>
-  <w:num w:numId="29" w16cid:durableId="87041498">
-    <w:abstractNumId w:val="39"/>
-  </w:num>
-  <w:num w:numId="30" w16cid:durableId="1558281944">
-    <w:abstractNumId w:val="9"/>
-  </w:num>
-  <w:num w:numId="31" w16cid:durableId="1273130015">
-    <w:abstractNumId w:val="30"/>
-  </w:num>
-  <w:num w:numId="32" w16cid:durableId="1352533949">
-    <w:abstractNumId w:val="15"/>
-  </w:num>
-  <w:num w:numId="33" w16cid:durableId="1095858215">
-    <w:abstractNumId w:val="22"/>
-  </w:num>
-  <w:num w:numId="34" w16cid:durableId="1692150229">
-    <w:abstractNumId w:val="33"/>
-  </w:num>
-  <w:num w:numId="35" w16cid:durableId="141584404">
-    <w:abstractNumId w:val="13"/>
-  </w:num>
-  <w:num w:numId="36" w16cid:durableId="821458989">
-    <w:abstractNumId w:val="44"/>
-  </w:num>
-  <w:num w:numId="37" w16cid:durableId="1248156086">
-    <w:abstractNumId w:val="29"/>
-  </w:num>
-  <w:num w:numId="38" w16cid:durableId="514611118">
-    <w:abstractNumId w:val="41"/>
-  </w:num>
-  <w:num w:numId="39" w16cid:durableId="1674069834">
-    <w:abstractNumId w:val="0"/>
-  </w:num>
-  <w:num w:numId="40" w16cid:durableId="2145537442">
-    <w:abstractNumId w:val="34"/>
-  </w:num>
-  <w:num w:numId="41" w16cid:durableId="127090832">
-    <w:abstractNumId w:val="4"/>
-  </w:num>
-  <w:num w:numId="42" w16cid:durableId="4599996">
-    <w:abstractNumId w:val="43"/>
-  </w:num>
-  <w:num w:numId="43" w16cid:durableId="1682004178">
-    <w:abstractNumId w:val="25"/>
-  </w:num>
-  <w:num w:numId="44" w16cid:durableId="1706170343">
-    <w:abstractNumId w:val="19"/>
-  </w:num>
-  <w:num w:numId="45" w16cid:durableId="849024116">
-    <w:abstractNumId w:val="16"/>
-  </w:num>
-  <w:num w:numId="46" w16cid:durableId="1166895153">
-    <w:abstractNumId w:val="26"/>
-  </w:num>
-  <w:num w:numId="47" w16cid:durableId="300155758">
-    <w:abstractNumId w:val="46"/>
-  </w:num>
-  <w:num w:numId="48" w16cid:durableId="2127658725">
-    <w:abstractNumId w:val="24"/>
-  </w:num>
+  <w:numIdMacAtCleanup w:val="18"/>
 </w:numbering>
 </file>
 
@@ -16333,6 +13186,50 @@
       <w:szCs w:val="20"/>
     </w:rPr>
   </w:style>
+  <w:style w:type="paragraph" w:styleId="Header">
+    <w:name w:val="header"/>
+    <w:basedOn w:val="Normal"/>
+    <w:link w:val="HeaderChar"/>
+    <w:uiPriority w:val="99"/>
+    <w:unhideWhenUsed/>
+    <w:rsid w:val="00472B52"/>
+    <w:pPr>
+      <w:tabs>
+        <w:tab w:val="center" w:pos="4680"/>
+        <w:tab w:val="right" w:pos="9360"/>
+      </w:tabs>
+      <w:spacing w:after="0" w:line="240" w:lineRule="auto"/>
+    </w:pPr>
+  </w:style>
+  <w:style w:type="character" w:customStyle="1" w:styleId="HeaderChar">
+    <w:name w:val="Header Char"/>
+    <w:basedOn w:val="DefaultParagraphFont"/>
+    <w:link w:val="Header"/>
+    <w:uiPriority w:val="99"/>
+    <w:rsid w:val="00472B52"/>
+  </w:style>
+  <w:style w:type="paragraph" w:styleId="Footer">
+    <w:name w:val="footer"/>
+    <w:basedOn w:val="Normal"/>
+    <w:link w:val="FooterChar"/>
+    <w:uiPriority w:val="99"/>
+    <w:unhideWhenUsed/>
+    <w:rsid w:val="00472B52"/>
+    <w:pPr>
+      <w:tabs>
+        <w:tab w:val="center" w:pos="4680"/>
+        <w:tab w:val="right" w:pos="9360"/>
+      </w:tabs>
+      <w:spacing w:after="0" w:line="240" w:lineRule="auto"/>
+    </w:pPr>
+  </w:style>
+  <w:style w:type="character" w:customStyle="1" w:styleId="FooterChar">
+    <w:name w:val="Footer Char"/>
+    <w:basedOn w:val="DefaultParagraphFont"/>
+    <w:link w:val="Footer"/>
+    <w:uiPriority w:val="99"/>
+    <w:rsid w:val="00472B52"/>
+  </w:style>
 </w:styles>
 </file>
 

--- a/Documents/ProjectPlan/UpliftEd_Project_Plan.docx
+++ b/Documents/ProjectPlan/UpliftEd_Project_Plan.docx
@@ -1535,7 +1535,7 @@
                 <w:sz w:val="28"/>
                 <w:szCs w:val="28"/>
               </w:rPr>
-              <w:t>2</w:t>
+              <w:t>4</w:t>
             </w:r>
             <w:r>
               <w:rPr>
@@ -1603,7 +1603,7 @@
                 <w:rFonts w:ascii="Times New Roman" w:hAnsi="Times New Roman"/>
                 <w:webHidden/>
               </w:rPr>
-              <w:t>2</w:t>
+              <w:t>4</w:t>
             </w:r>
             <w:r>
               <w:rPr>
@@ -1670,7 +1670,7 @@
                 <w:rFonts w:ascii="Times New Roman" w:hAnsi="Times New Roman"/>
                 <w:webHidden/>
               </w:rPr>
-              <w:t>2</w:t>
+              <w:t>4</w:t>
             </w:r>
             <w:r>
               <w:rPr>
@@ -1737,7 +1737,7 @@
                 <w:rFonts w:ascii="Times New Roman" w:hAnsi="Times New Roman"/>
                 <w:webHidden/>
               </w:rPr>
-              <w:t>2</w:t>
+              <w:t>4</w:t>
             </w:r>
             <w:r>
               <w:rPr>
@@ -1804,7 +1804,7 @@
                 <w:rFonts w:ascii="Times New Roman" w:hAnsi="Times New Roman"/>
                 <w:webHidden/>
               </w:rPr>
-              <w:t>2</w:t>
+              <w:t>4</w:t>
             </w:r>
             <w:r>
               <w:rPr>
@@ -1871,7 +1871,7 @@
                 <w:rFonts w:ascii="Times New Roman" w:hAnsi="Times New Roman"/>
                 <w:webHidden/>
               </w:rPr>
-              <w:t>3</w:t>
+              <w:t>5</w:t>
             </w:r>
             <w:r>
               <w:rPr>
@@ -1938,7 +1938,7 @@
                 <w:rFonts w:ascii="Times New Roman" w:hAnsi="Times New Roman"/>
                 <w:webHidden/>
               </w:rPr>
-              <w:t>3</w:t>
+              <w:t>6</w:t>
             </w:r>
             <w:r>
               <w:rPr>
@@ -2013,7 +2013,7 @@
                 <w:sz w:val="28"/>
                 <w:szCs w:val="28"/>
               </w:rPr>
-              <w:t>3</w:t>
+              <w:t>7</w:t>
             </w:r>
             <w:r>
               <w:rPr>
@@ -2081,7 +2081,7 @@
                 <w:rFonts w:ascii="Times New Roman" w:hAnsi="Times New Roman"/>
                 <w:webHidden/>
               </w:rPr>
-              <w:t>3</w:t>
+              <w:t>7</w:t>
             </w:r>
             <w:r>
               <w:rPr>
@@ -2148,7 +2148,7 @@
                 <w:rFonts w:ascii="Times New Roman" w:hAnsi="Times New Roman"/>
                 <w:webHidden/>
               </w:rPr>
-              <w:t>3</w:t>
+              <w:t>7</w:t>
             </w:r>
             <w:r>
               <w:rPr>
@@ -2223,7 +2223,7 @@
                 <w:sz w:val="28"/>
                 <w:szCs w:val="28"/>
               </w:rPr>
-              <w:t>3</w:t>
+              <w:t>7</w:t>
             </w:r>
             <w:r>
               <w:rPr>
@@ -2291,75 +2291,7 @@
                 <w:rFonts w:ascii="Times New Roman" w:hAnsi="Times New Roman"/>
                 <w:webHidden/>
               </w:rPr>
-              <w:t>3</w:t>
-            </w:r>
-            <w:r>
-              <w:rPr>
-                <w:rFonts w:ascii="Times New Roman" w:hAnsi="Times New Roman"/>
-                <w:webHidden/>
-              </w:rPr>
-              <w:fldChar w:fldCharType="end"/>
-            </w:r>
-          </w:hyperlink>
-        </w:p>
-        <w:p>
-          <w:pPr>
-            <w:pStyle w:val="TOC2"/>
-            <w:rPr>
-              <w:rFonts w:ascii="Times New Roman" w:hAnsi="Times New Roman"/>
-              <w:kern w:val="2"/>
-              <w:u w:val="single"/>
-              <w14:ligatures w14:val="standardContextual"/>
-            </w:rPr>
-          </w:pPr>
-          <w:hyperlink w:anchor="_Toc190114325" w:history="1">
-            <w:r>
-              <w:rPr>
-                <w:rStyle w:val="Hyperlink"/>
-                <w:rFonts w:ascii="Times New Roman" w:hAnsi="Times New Roman"/>
-              </w:rPr>
-              <w:t>3.2 Time Plan and Milestones</w:t>
-            </w:r>
-            <w:r>
-              <w:rPr>
-                <w:rFonts w:ascii="Times New Roman" w:hAnsi="Times New Roman"/>
-                <w:webHidden/>
-              </w:rPr>
-              <w:tab/>
-            </w:r>
-            <w:r>
-              <w:rPr>
-                <w:rFonts w:ascii="Times New Roman" w:hAnsi="Times New Roman"/>
-                <w:webHidden/>
-              </w:rPr>
-              <w:fldChar w:fldCharType="begin"/>
-            </w:r>
-            <w:r>
-              <w:rPr>
-                <w:rFonts w:ascii="Times New Roman" w:hAnsi="Times New Roman"/>
-                <w:webHidden/>
-              </w:rPr>
-              <w:instrText xml:space="preserve"> PAGEREF _Toc190114325 \h </w:instrText>
-            </w:r>
-            <w:r>
-              <w:rPr>
-                <w:rFonts w:ascii="Times New Roman" w:hAnsi="Times New Roman"/>
-                <w:webHidden/>
-              </w:rPr>
-            </w:r>
-            <w:r>
-              <w:rPr>
-                <w:rFonts w:ascii="Times New Roman" w:hAnsi="Times New Roman"/>
-                <w:webHidden/>
-              </w:rPr>
-              <w:fldChar w:fldCharType="separate"/>
-            </w:r>
-            <w:r>
-              <w:rPr>
-                <w:rFonts w:ascii="Times New Roman" w:hAnsi="Times New Roman"/>
-                <w:webHidden/>
-              </w:rPr>
-              <w:t>4</w:t>
+              <w:t>7</w:t>
             </w:r>
             <w:r>
               <w:rPr>
@@ -2434,7 +2366,7 @@
                 <w:sz w:val="28"/>
                 <w:szCs w:val="28"/>
               </w:rPr>
-              <w:t>4</w:t>
+              <w:t>9</w:t>
             </w:r>
             <w:r>
               <w:rPr>
@@ -2502,7 +2434,7 @@
                 <w:rFonts w:ascii="Times New Roman" w:hAnsi="Times New Roman"/>
                 <w:webHidden/>
               </w:rPr>
-              <w:t>4</w:t>
+              <w:t>9</w:t>
             </w:r>
             <w:r>
               <w:rPr>
@@ -2569,7 +2501,7 @@
                 <w:rFonts w:ascii="Times New Roman" w:hAnsi="Times New Roman"/>
                 <w:webHidden/>
               </w:rPr>
-              <w:t>4</w:t>
+              <w:t>9</w:t>
             </w:r>
             <w:r>
               <w:rPr>
@@ -2636,7 +2568,7 @@
                 <w:rFonts w:ascii="Times New Roman" w:hAnsi="Times New Roman"/>
                 <w:webHidden/>
               </w:rPr>
-              <w:t>4</w:t>
+              <w:t>9</w:t>
             </w:r>
             <w:r>
               <w:rPr>
@@ -2711,7 +2643,7 @@
                 <w:sz w:val="28"/>
                 <w:szCs w:val="28"/>
               </w:rPr>
-              <w:t>5</w:t>
+              <w:t>10</w:t>
             </w:r>
             <w:r>
               <w:rPr>
@@ -2779,7 +2711,7 @@
                 <w:rFonts w:ascii="Times New Roman" w:hAnsi="Times New Roman"/>
                 <w:webHidden/>
               </w:rPr>
-              <w:t>5</w:t>
+              <w:t>10</w:t>
             </w:r>
             <w:r>
               <w:rPr>
@@ -2854,7 +2786,7 @@
                 <w:sz w:val="28"/>
                 <w:szCs w:val="28"/>
               </w:rPr>
-              <w:t>5</w:t>
+              <w:t>10</w:t>
             </w:r>
             <w:r>
               <w:rPr>
@@ -2930,7 +2862,7 @@
                 <w:sz w:val="28"/>
                 <w:szCs w:val="28"/>
               </w:rPr>
-              <w:t>5</w:t>
+              <w:t>11</w:t>
             </w:r>
             <w:r>
               <w:rPr>
@@ -3107,13 +3039,15 @@
       </w:r>
       <w:r>
         <w:rPr>
-          <w:rStyle w:val="Strong"/>
           <w:rFonts w:eastAsiaTheme="majorEastAsia"/>
-        </w:rPr>
-        <w:t>scalable</w:t>
-      </w:r>
-      <w:r>
-        <w:t xml:space="preserve"> and </w:t>
+          <w:b/>
+          <w:bCs/>
+          <w:color w:val="000000" w:themeColor="text1"/>
+        </w:rPr>
+        <w:t xml:space="preserve">foundational </w:t>
+      </w:r>
+      <w:r>
+        <w:t xml:space="preserve">and </w:t>
       </w:r>
       <w:r>
         <w:rPr>
@@ -3146,14 +3080,41 @@
         <w:t>role-based access control</w:t>
       </w:r>
       <w:r>
-        <w:t xml:space="preserve"> with two roles: </w:t>
+        <w:t xml:space="preserve"> with </w:t>
+      </w:r>
+      <w:r>
+        <w:t>three</w:t>
+      </w:r>
+      <w:r>
+        <w:t xml:space="preserve"> roles: </w:t>
       </w:r>
       <w:r>
         <w:rPr>
           <w:rStyle w:val="Strong"/>
           <w:rFonts w:eastAsiaTheme="majorEastAsia"/>
         </w:rPr>
-        <w:t>Students and Teachers</w:t>
+        <w:t>Students</w:t>
+      </w:r>
+      <w:r>
+        <w:rPr>
+          <w:rStyle w:val="Strong"/>
+          <w:rFonts w:eastAsiaTheme="majorEastAsia"/>
+        </w:rPr>
+        <w:t xml:space="preserve">, </w:t>
+      </w:r>
+      <w:r>
+        <w:rPr>
+          <w:rStyle w:val="Strong"/>
+          <w:rFonts w:eastAsiaTheme="majorEastAsia"/>
+        </w:rPr>
+        <w:t>Teachers</w:t>
+      </w:r>
+      <w:r>
+        <w:rPr>
+          <w:rStyle w:val="Strong"/>
+          <w:rFonts w:eastAsiaTheme="majorEastAsia"/>
+        </w:rPr>
+        <w:t xml:space="preserve"> and Admins</w:t>
       </w:r>
       <w:r>
         <w:t>.</w:t>
@@ -3865,6 +3826,14 @@
               </w:rPr>
               <w:t>WebSockets for real-time course updates</w:t>
             </w:r>
+            <w:r>
+              <w:rPr>
+                <w:rFonts w:ascii="Times New Roman" w:hAnsi="Times New Roman"/>
+                <w:sz w:val="24"/>
+                <w:szCs w:val="24"/>
+              </w:rPr>
+              <w:t xml:space="preserve"> and notifications.</w:t>
+            </w:r>
           </w:p>
         </w:tc>
         <w:tc>
@@ -4430,7 +4399,21 @@
           <w:rStyle w:val="Strong"/>
           <w:rFonts w:eastAsiaTheme="majorEastAsia"/>
         </w:rPr>
-        <w:t>Sprints of 2 weeks</w:t>
+        <w:t>Sprints of 2</w:t>
+      </w:r>
+      <w:r>
+        <w:rPr>
+          <w:rStyle w:val="Strong"/>
+          <w:rFonts w:eastAsiaTheme="majorEastAsia"/>
+        </w:rPr>
+        <w:t>-3</w:t>
+      </w:r>
+      <w:r>
+        <w:rPr>
+          <w:rStyle w:val="Strong"/>
+          <w:rFonts w:eastAsiaTheme="majorEastAsia"/>
+        </w:rPr>
+        <w:t xml:space="preserve"> weeks</w:t>
       </w:r>
       <w:r>
         <w:t xml:space="preserve"> with defined milestones.</w:t>
@@ -4473,7 +4456,13 @@
         <w:t>Unit and Integration Testing</w:t>
       </w:r>
       <w:r>
-        <w:t xml:space="preserve"> at every major phase.</w:t>
+        <w:t xml:space="preserve"> before (almost) every commit</w:t>
+      </w:r>
+      <w:r>
+        <w:rPr>
+          <w:color w:val="000000" w:themeColor="text1"/>
+        </w:rPr>
+        <w:t>.</w:t>
       </w:r>
     </w:p>
     <w:p>
@@ -4546,7 +4535,19 @@
         <w:t>role-based access control (RBAC)</w:t>
       </w:r>
       <w:r>
-        <w:t xml:space="preserve"> to manage student and teacher permissions?</w:t>
+        <w:t xml:space="preserve"> to manage student</w:t>
+      </w:r>
+      <w:r>
+        <w:t xml:space="preserve">, </w:t>
+      </w:r>
+      <w:r>
+        <w:t>teacher</w:t>
+      </w:r>
+      <w:r>
+        <w:t xml:space="preserve"> and admin</w:t>
+      </w:r>
+      <w:r>
+        <w:t xml:space="preserve"> permissions?</w:t>
       </w:r>
     </w:p>
     <w:p>
@@ -4619,7 +4620,30 @@
           <w:b/>
           <w:bCs/>
         </w:rPr>
-        <w:t>design a scalable database schema</w:t>
+        <w:t xml:space="preserve">design a </w:t>
+      </w:r>
+      <w:r>
+        <w:rPr>
+          <w:b/>
+          <w:bCs/>
+          <w:color w:val="000000" w:themeColor="text1"/>
+        </w:rPr>
+        <w:t>foundational</w:t>
+      </w:r>
+      <w:r>
+        <w:rPr>
+          <w:b/>
+          <w:bCs/>
+          <w:color w:val="000000" w:themeColor="text1"/>
+        </w:rPr>
+        <w:t xml:space="preserve"> </w:t>
+      </w:r>
+      <w:r>
+        <w:rPr>
+          <w:b/>
+          <w:bCs/>
+        </w:rPr>
+        <w:t>database schema</w:t>
       </w:r>
       <w:r>
         <w:t xml:space="preserve"> for managing users, courses, and quizzes?</w:t>
@@ -4633,6 +4657,7 @@
         </w:numPr>
       </w:pPr>
       <w:r>
+        <w:lastRenderedPageBreak/>
         <w:t xml:space="preserve">How can </w:t>
       </w:r>
       <w:r>
@@ -4654,7 +4679,6 @@
         </w:numPr>
       </w:pPr>
       <w:r>
-        <w:lastRenderedPageBreak/>
         <w:t xml:space="preserve">What are the best practices for </w:t>
       </w:r>
       <w:r>
@@ -5299,41 +5323,7 @@
           <w:kern w:val="0"/>
           <w14:ligatures w14:val="none"/>
         </w:rPr>
-        <w:t>Admin Management System</w:t>
-      </w:r>
-      <w:r>
-        <w:rPr>
-          <w:rFonts w:ascii="Times New Roman" w:eastAsia="Times New Roman" w:hAnsi="Times New Roman" w:cs="Times New Roman"/>
-          <w:kern w:val="0"/>
-          <w14:ligatures w14:val="none"/>
-        </w:rPr>
-        <w:t xml:space="preserve"> (User roles, logs, and platform monitoring)</w:t>
-      </w:r>
-    </w:p>
-    <w:p>
-      <w:pPr>
-        <w:spacing w:after="0" w:line="360" w:lineRule="auto"/>
-        <w:rPr>
-          <w:rFonts w:ascii="Times New Roman" w:eastAsia="Times New Roman" w:hAnsi="Times New Roman" w:cs="Times New Roman"/>
-          <w:kern w:val="0"/>
-          <w14:ligatures w14:val="none"/>
-        </w:rPr>
-      </w:pPr>
-      <w:r>
-        <w:rPr>
-          <w:rFonts w:ascii="Times New Roman" w:eastAsia="Times New Roman" w:hAnsi="Symbol" w:cs="Times New Roman"/>
-          <w:kern w:val="0"/>
-          <w14:ligatures w14:val="none"/>
-        </w:rPr>
-        <w:t></w:t>
-      </w:r>
-      <w:r>
-        <w:rPr>
-          <w:rFonts w:ascii="Times New Roman" w:eastAsia="Times New Roman" w:hAnsi="Times New Roman" w:cs="Times New Roman"/>
-          <w:kern w:val="0"/>
-          <w14:ligatures w14:val="none"/>
-        </w:rPr>
-        <w:t xml:space="preserve"> </w:t>
+        <w:t xml:space="preserve">Admin Management </w:t>
       </w:r>
       <w:r>
         <w:rPr>
@@ -5343,7 +5333,7 @@
           <w:kern w:val="0"/>
           <w14:ligatures w14:val="none"/>
         </w:rPr>
-        <w:t>Final Project Presentation</w:t>
+        <w:t>Dashboard</w:t>
       </w:r>
       <w:r>
         <w:rPr>
@@ -5351,14 +5341,16 @@
           <w:kern w:val="0"/>
           <w14:ligatures w14:val="none"/>
         </w:rPr>
-        <w:t xml:space="preserve"> (Live demo and architecture overview)</w:t>
+        <w:t xml:space="preserve"> (User roles, logs, and platform monitoring)</w:t>
       </w:r>
     </w:p>
     <w:p>
       <w:pPr>
         <w:spacing w:after="0" w:line="360" w:lineRule="auto"/>
         <w:rPr>
-          <w:rFonts w:ascii="Times New Roman" w:hAnsi="Times New Roman" w:cs="Times New Roman"/>
+          <w:rFonts w:ascii="Times New Roman" w:eastAsia="Times New Roman" w:hAnsi="Times New Roman" w:cs="Times New Roman"/>
+          <w:kern w:val="0"/>
+          <w14:ligatures w14:val="none"/>
         </w:rPr>
       </w:pPr>
       <w:r>
@@ -5386,7 +5378,7 @@
           <w:kern w:val="0"/>
           <w14:ligatures w14:val="none"/>
         </w:rPr>
-        <w:t>Deployment &amp; Maintenance Guide</w:t>
+        <w:t>Final Project Presentation</w:t>
       </w:r>
       <w:r>
         <w:rPr>
@@ -5394,14 +5386,130 @@
           <w:kern w:val="0"/>
           <w14:ligatures w14:val="none"/>
         </w:rPr>
-        <w:t xml:space="preserve"> (Hosting setup, configurations, and future improvements)</w:t>
-      </w:r>
-      <w:r>
+        <w:t xml:space="preserve"> (Live demo and architecture overview)</w:t>
+      </w:r>
+    </w:p>
+    <w:p>
+      <w:pPr>
+        <w:spacing w:after="0" w:line="360" w:lineRule="auto"/>
+        <w:rPr>
+          <w:rFonts w:ascii="Times New Roman" w:eastAsia="Times New Roman" w:hAnsi="Times New Roman" w:cs="Times New Roman"/>
+          <w:kern w:val="0"/>
+          <w14:ligatures w14:val="none"/>
+        </w:rPr>
+      </w:pPr>
+    </w:p>
+    <w:p>
+      <w:pPr>
+        <w:spacing w:after="0" w:line="360" w:lineRule="auto"/>
+        <w:rPr>
+          <w:rFonts w:ascii="Times New Roman" w:eastAsia="Times New Roman" w:hAnsi="Times New Roman" w:cs="Times New Roman"/>
+          <w:color w:val="156082" w:themeColor="accent1"/>
+          <w:kern w:val="0"/>
+          <w:sz w:val="32"/>
+          <w:szCs w:val="32"/>
+          <w14:ligatures w14:val="none"/>
+        </w:rPr>
+      </w:pPr>
+      <w:r>
+        <w:rPr>
+          <w:rFonts w:ascii="Times New Roman" w:eastAsia="Times New Roman" w:hAnsi="Times New Roman" w:cs="Times New Roman"/>
+          <w:color w:val="156082" w:themeColor="accent1"/>
+          <w:kern w:val="0"/>
+          <w:sz w:val="32"/>
+          <w:szCs w:val="32"/>
+          <w14:ligatures w14:val="none"/>
+        </w:rPr>
+        <w:t>PBS</w:t>
+      </w:r>
+    </w:p>
+    <w:p>
+      <w:pPr>
+        <w:spacing w:after="0" w:line="360" w:lineRule="auto"/>
+        <w:rPr>
+          <w:rFonts w:ascii="Times New Roman" w:eastAsia="Times New Roman" w:hAnsi="Times New Roman" w:cs="Times New Roman"/>
+          <w:color w:val="156082" w:themeColor="accent1"/>
+          <w:kern w:val="0"/>
+          <w:sz w:val="32"/>
+          <w:szCs w:val="32"/>
+          <w14:ligatures w14:val="none"/>
+        </w:rPr>
+      </w:pPr>
+      <w:r>
+        <w:rPr>
+          <w:rFonts w:ascii="Times New Roman" w:eastAsia="Times New Roman" w:hAnsi="Times New Roman" w:cs="Times New Roman"/>
+          <w:noProof/>
+          <w:color w:val="156082" w:themeColor="accent1"/>
+          <w:kern w:val="0"/>
+          <w:sz w:val="32"/>
+          <w:szCs w:val="32"/>
+        </w:rPr>
+        <w:drawing>
+          <wp:inline distT="0" distB="0" distL="0" distR="0" wp14:anchorId="44693069" wp14:editId="0736C57C">
+            <wp:extent cx="5943600" cy="2437130"/>
+            <wp:effectExtent l="0" t="0" r="0" b="1270"/>
+            <wp:docPr id="745411744" name="Picture 1" descr="A diagram of a course management&#10;&#10;AI-generated content may be incorrect."/>
+            <wp:cNvGraphicFramePr>
+              <a:graphicFrameLocks xmlns:a="http://schemas.openxmlformats.org/drawingml/2006/main" noChangeAspect="1"/>
+            </wp:cNvGraphicFramePr>
+            <a:graphic xmlns:a="http://schemas.openxmlformats.org/drawingml/2006/main">
+              <a:graphicData uri="http://schemas.openxmlformats.org/drawingml/2006/picture">
+                <pic:pic xmlns:pic="http://schemas.openxmlformats.org/drawingml/2006/picture">
+                  <pic:nvPicPr>
+                    <pic:cNvPr id="745411744" name="Picture 1" descr="A diagram of a course management&#10;&#10;AI-generated content may be incorrect."/>
+                    <pic:cNvPicPr/>
+                  </pic:nvPicPr>
+                  <pic:blipFill>
+                    <a:blip r:embed="rId11">
+                      <a:extLst>
+                        <a:ext uri="{28A0092B-C50C-407E-A947-70E740481C1C}">
+                          <a14:useLocalDpi xmlns:a14="http://schemas.microsoft.com/office/drawing/2010/main" val="0"/>
+                        </a:ext>
+                      </a:extLst>
+                    </a:blip>
+                    <a:stretch>
+                      <a:fillRect/>
+                    </a:stretch>
+                  </pic:blipFill>
+                  <pic:spPr>
+                    <a:xfrm>
+                      <a:off x="0" y="0"/>
+                      <a:ext cx="5943600" cy="2437130"/>
+                    </a:xfrm>
+                    <a:prstGeom prst="rect">
+                      <a:avLst/>
+                    </a:prstGeom>
+                  </pic:spPr>
+                </pic:pic>
+              </a:graphicData>
+            </a:graphic>
+          </wp:inline>
+        </w:drawing>
+      </w:r>
+    </w:p>
+    <w:p>
+      <w:pPr>
+        <w:spacing w:after="0" w:line="360" w:lineRule="auto"/>
+        <w:rPr>
+          <w:rFonts w:ascii="Times New Roman" w:eastAsia="Times New Roman" w:hAnsi="Times New Roman" w:cs="Times New Roman"/>
+          <w:kern w:val="0"/>
+          <w14:ligatures w14:val="none"/>
+        </w:rPr>
+      </w:pPr>
+    </w:p>
+    <w:p>
+      <w:pPr>
+        <w:spacing w:after="0" w:line="360" w:lineRule="auto"/>
         <w:rPr>
           <w:rFonts w:ascii="Times New Roman" w:hAnsi="Times New Roman" w:cs="Times New Roman"/>
         </w:rPr>
+      </w:pPr>
+      <w:r>
+        <w:rPr>
+          <w:rFonts w:ascii="Times New Roman" w:hAnsi="Times New Roman" w:cs="Times New Roman"/>
+        </w:rPr>
         <w:pict w14:anchorId="3C5170D3">
-          <v:rect id="_x0000_i1089" style="width:0;height:1.5pt" o:hralign="center" o:hrstd="t" o:hr="t" fillcolor="#a0a0a0" stroked="f"/>
+          <v:rect id="_x0000_i1025" style="width:0;height:1.5pt" o:hralign="center" o:hrstd="t" o:hr="t" fillcolor="#a0a0a0" stroked="f"/>
         </w:pict>
       </w:r>
     </w:p>
@@ -5675,7 +5783,7 @@
                 <w:szCs w:val="28"/>
               </w:rPr>
             </w:pPr>
-            <w:hyperlink r:id="rId11" w:history="1">
+            <w:hyperlink r:id="rId12" w:history="1">
               <w:r>
                 <w:rPr>
                   <w:rStyle w:val="Hyperlink"/>
@@ -5890,6 +5998,7 @@
         <w:rPr>
           <w:rFonts w:ascii="Times New Roman" w:hAnsi="Times New Roman" w:cs="Times New Roman"/>
         </w:rPr>
+        <w:lastRenderedPageBreak/>
         <w:t>3. Activities and Time Plan</w:t>
       </w:r>
       <w:bookmarkEnd w:id="23"/>
@@ -6013,7 +6122,7 @@
           <w:kern w:val="0"/>
           <w14:ligatures w14:val="none"/>
         </w:rPr>
-        <w:t>Design and implement the database schema, including users, courses, lessons, quizzes, and enrollments.</w:t>
+        <w:t>Set up a GitLab CI/CD pipeline for automated testing and deployment.</w:t>
       </w:r>
     </w:p>
     <w:p>
@@ -6035,6 +6144,28 @@
           <w:kern w:val="0"/>
           <w14:ligatures w14:val="none"/>
         </w:rPr>
+        <w:t>Design and implement the database schema, including users, courses, lessons, quizzes, and enrollments.</w:t>
+      </w:r>
+    </w:p>
+    <w:p>
+      <w:pPr>
+        <w:numPr>
+          <w:ilvl w:val="0"/>
+          <w:numId w:val="8"/>
+        </w:numPr>
+        <w:spacing w:before="100" w:beforeAutospacing="1" w:after="100" w:afterAutospacing="1" w:line="360" w:lineRule="auto"/>
+        <w:rPr>
+          <w:rFonts w:ascii="Times New Roman" w:eastAsia="Times New Roman" w:hAnsi="Times New Roman" w:cs="Times New Roman"/>
+          <w:kern w:val="0"/>
+          <w14:ligatures w14:val="none"/>
+        </w:rPr>
+      </w:pPr>
+      <w:r>
+        <w:rPr>
+          <w:rFonts w:ascii="Times New Roman" w:eastAsia="Times New Roman" w:hAnsi="Times New Roman" w:cs="Times New Roman"/>
+          <w:kern w:val="0"/>
+          <w14:ligatures w14:val="none"/>
+        </w:rPr>
         <w:t xml:space="preserve">Have at </w:t>
       </w:r>
       <w:r>
@@ -6061,7 +6192,7 @@
         </w:rPr>
         <w:t xml:space="preserve"> RESTful services which are at </w:t>
       </w:r>
-      <w:hyperlink r:id="rId12" w:tgtFrame="_blank" w:history="1">
+      <w:hyperlink r:id="rId13" w:tgtFrame="_blank" w:history="1">
         <w:r>
           <w:rPr>
             <w:rStyle w:val="Hyperlink"/>
@@ -6130,7 +6261,6 @@
           <w:szCs w:val="27"/>
           <w14:ligatures w14:val="none"/>
         </w:rPr>
-        <w:lastRenderedPageBreak/>
         <w:t>Phase 2: Implement Authentication &amp; Authorization (JWT)</w:t>
       </w:r>
     </w:p>
@@ -6175,7 +6305,39 @@
           <w:kern w:val="0"/>
           <w14:ligatures w14:val="none"/>
         </w:rPr>
-        <w:t>Create role-based authorization for Students and Teachers.</w:t>
+        <w:t>Create role-based authorization for Students</w:t>
+      </w:r>
+      <w:r>
+        <w:rPr>
+          <w:rFonts w:ascii="Times New Roman" w:eastAsia="Times New Roman" w:hAnsi="Times New Roman" w:cs="Times New Roman"/>
+          <w:kern w:val="0"/>
+          <w14:ligatures w14:val="none"/>
+        </w:rPr>
+        <w:t xml:space="preserve">, </w:t>
+      </w:r>
+      <w:r>
+        <w:rPr>
+          <w:rFonts w:ascii="Times New Roman" w:eastAsia="Times New Roman" w:hAnsi="Times New Roman" w:cs="Times New Roman"/>
+          <w:kern w:val="0"/>
+          <w14:ligatures w14:val="none"/>
+        </w:rPr>
+        <w:t>Teachers</w:t>
+      </w:r>
+      <w:r>
+        <w:rPr>
+          <w:rFonts w:ascii="Times New Roman" w:eastAsia="Times New Roman" w:hAnsi="Times New Roman" w:cs="Times New Roman"/>
+          <w:kern w:val="0"/>
+          <w14:ligatures w14:val="none"/>
+        </w:rPr>
+        <w:t xml:space="preserve"> and Admins</w:t>
+      </w:r>
+      <w:r>
+        <w:rPr>
+          <w:rFonts w:ascii="Times New Roman" w:eastAsia="Times New Roman" w:hAnsi="Times New Roman" w:cs="Times New Roman"/>
+          <w:kern w:val="0"/>
+          <w14:ligatures w14:val="none"/>
+        </w:rPr>
+        <w:t>.</w:t>
       </w:r>
     </w:p>
     <w:p>
@@ -6427,6 +6589,7 @@
           <w:kern w:val="0"/>
           <w14:ligatures w14:val="none"/>
         </w:rPr>
+        <w:lastRenderedPageBreak/>
         <w:t>Develop a quiz system with automated scoring for multiple-choice questions.</w:t>
       </w:r>
     </w:p>
@@ -6635,28 +6798,6 @@
           <w:kern w:val="0"/>
           <w14:ligatures w14:val="none"/>
         </w:rPr>
-        <w:t>Set up a GitLab CI/CD pipeline for automated testing and deployment.</w:t>
-      </w:r>
-    </w:p>
-    <w:p>
-      <w:pPr>
-        <w:numPr>
-          <w:ilvl w:val="0"/>
-          <w:numId w:val="13"/>
-        </w:numPr>
-        <w:spacing w:before="100" w:beforeAutospacing="1" w:after="100" w:afterAutospacing="1" w:line="360" w:lineRule="auto"/>
-        <w:rPr>
-          <w:rFonts w:ascii="Times New Roman" w:eastAsia="Times New Roman" w:hAnsi="Times New Roman" w:cs="Times New Roman"/>
-          <w:kern w:val="0"/>
-          <w14:ligatures w14:val="none"/>
-        </w:rPr>
-      </w:pPr>
-      <w:r>
-        <w:rPr>
-          <w:rFonts w:ascii="Times New Roman" w:eastAsia="Times New Roman" w:hAnsi="Times New Roman" w:cs="Times New Roman"/>
-          <w:kern w:val="0"/>
-          <w14:ligatures w14:val="none"/>
-        </w:rPr>
         <w:t>Ensure seamless frontend and backend integration.</w:t>
       </w:r>
     </w:p>
@@ -6706,7 +6847,6 @@
           <w:kern w:val="0"/>
           <w14:ligatures w14:val="none"/>
         </w:rPr>
-        <w:lastRenderedPageBreak/>
         <w:t>Conduct full system testing and resolve major bugs.</w:t>
       </w:r>
     </w:p>
@@ -6775,1102 +6915,8 @@
         </w:rPr>
         <w:t>Conduct the final presentation and submit all deliverables.</w:t>
       </w:r>
-    </w:p>
-    <w:p>
-      <w:pPr>
-        <w:pStyle w:val="Heading2"/>
-        <w:rPr>
-          <w:rFonts w:ascii="Times New Roman" w:hAnsi="Times New Roman" w:cs="Times New Roman"/>
-        </w:rPr>
-      </w:pPr>
-      <w:r>
-        <w:rPr>
-          <w:rFonts w:ascii="Times New Roman" w:hAnsi="Times New Roman" w:cs="Times New Roman"/>
-        </w:rPr>
-        <w:t>3.2 Time Plan and Milestones</w:t>
-      </w:r>
       <w:bookmarkEnd w:id="27"/>
       <w:bookmarkEnd w:id="28"/>
-    </w:p>
-    <w:tbl>
-      <w:tblPr>
-        <w:tblW w:w="9469" w:type="dxa"/>
-        <w:tblCellSpacing w:w="15" w:type="dxa"/>
-        <w:tblCellMar>
-          <w:top w:w="15" w:type="dxa"/>
-          <w:left w:w="15" w:type="dxa"/>
-          <w:bottom w:w="15" w:type="dxa"/>
-          <w:right w:w="15" w:type="dxa"/>
-        </w:tblCellMar>
-        <w:tblLook w:val="04A0" w:firstRow="1" w:lastRow="0" w:firstColumn="1" w:lastColumn="0" w:noHBand="0" w:noVBand="1"/>
-      </w:tblPr>
-      <w:tblGrid>
-        <w:gridCol w:w="2486"/>
-        <w:gridCol w:w="233"/>
-        <w:gridCol w:w="41"/>
-        <w:gridCol w:w="165"/>
-        <w:gridCol w:w="6544"/>
-      </w:tblGrid>
-      <w:tr>
-        <w:trPr>
-          <w:gridAfter w:val="1"/>
-          <w:wAfter w:w="1735" w:type="dxa"/>
-          <w:tblCellSpacing w:w="15" w:type="dxa"/>
-        </w:trPr>
-        <w:tc>
-          <w:tcPr>
-            <w:tcW w:w="0" w:type="auto"/>
-            <w:vAlign w:val="center"/>
-          </w:tcPr>
-          <w:p>
-            <w:pPr>
-              <w:spacing w:after="0" w:line="240" w:lineRule="auto"/>
-              <w:rPr>
-                <w:rFonts w:ascii="Times New Roman" w:hAnsi="Times New Roman" w:cs="Times New Roman"/>
-              </w:rPr>
-            </w:pPr>
-          </w:p>
-        </w:tc>
-        <w:tc>
-          <w:tcPr>
-            <w:tcW w:w="0" w:type="auto"/>
-            <w:gridSpan w:val="2"/>
-            <w:vAlign w:val="center"/>
-          </w:tcPr>
-          <w:p>
-            <w:pPr>
-              <w:spacing w:after="0" w:line="240" w:lineRule="auto"/>
-              <w:rPr>
-                <w:rFonts w:ascii="Times New Roman" w:hAnsi="Times New Roman" w:cs="Times New Roman"/>
-              </w:rPr>
-            </w:pPr>
-          </w:p>
-        </w:tc>
-        <w:tc>
-          <w:tcPr>
-            <w:tcW w:w="0" w:type="auto"/>
-            <w:vAlign w:val="center"/>
-          </w:tcPr>
-          <w:p>
-            <w:pPr>
-              <w:spacing w:after="0" w:line="240" w:lineRule="auto"/>
-              <w:rPr>
-                <w:rFonts w:ascii="Times New Roman" w:hAnsi="Times New Roman" w:cs="Times New Roman"/>
-              </w:rPr>
-            </w:pPr>
-          </w:p>
-        </w:tc>
-      </w:tr>
-      <w:tr>
-        <w:tblPrEx>
-          <w:tblCellSpacing w:w="0" w:type="nil"/>
-          <w:tblBorders>
-            <w:top w:val="single" w:sz="4" w:space="0" w:color="D1D1D1" w:themeColor="background2" w:themeShade="E6"/>
-            <w:left w:val="single" w:sz="4" w:space="0" w:color="D1D1D1" w:themeColor="background2" w:themeShade="E6"/>
-            <w:bottom w:val="single" w:sz="4" w:space="0" w:color="D1D1D1" w:themeColor="background2" w:themeShade="E6"/>
-            <w:right w:val="single" w:sz="4" w:space="0" w:color="D1D1D1" w:themeColor="background2" w:themeShade="E6"/>
-            <w:insideH w:val="single" w:sz="4" w:space="0" w:color="D1D1D1" w:themeColor="background2" w:themeShade="E6"/>
-            <w:insideV w:val="single" w:sz="4" w:space="0" w:color="D1D1D1" w:themeColor="background2" w:themeShade="E6"/>
-          </w:tblBorders>
-          <w:tblCellMar>
-            <w:top w:w="0" w:type="dxa"/>
-            <w:left w:w="108" w:type="dxa"/>
-            <w:bottom w:w="0" w:type="dxa"/>
-            <w:right w:w="108" w:type="dxa"/>
-          </w:tblCellMar>
-          <w:tblLook w:val="01E0" w:firstRow="1" w:lastRow="1" w:firstColumn="1" w:lastColumn="1" w:noHBand="0" w:noVBand="0"/>
-        </w:tblPrEx>
-        <w:trPr>
-          <w:trHeight w:val="516"/>
-        </w:trPr>
-        <w:tc>
-          <w:tcPr>
-            <w:tcW w:w="2674" w:type="dxa"/>
-            <w:gridSpan w:val="2"/>
-            <w:shd w:val="clear" w:color="auto" w:fill="FFFFFF" w:themeFill="background1"/>
-            <w:vAlign w:val="center"/>
-          </w:tcPr>
-          <w:p>
-            <w:pPr>
-              <w:pStyle w:val="tabelheader"/>
-              <w:rPr>
-                <w:rFonts w:ascii="Times New Roman" w:hAnsi="Times New Roman"/>
-                <w:b/>
-                <w:bCs/>
-                <w:color w:val="0E2841" w:themeColor="text2"/>
-                <w:sz w:val="28"/>
-                <w:szCs w:val="28"/>
-              </w:rPr>
-            </w:pPr>
-            <w:r>
-              <w:rPr>
-                <w:rFonts w:ascii="Times New Roman" w:hAnsi="Times New Roman"/>
-                <w:b/>
-                <w:bCs/>
-                <w:color w:val="156082" w:themeColor="accent1"/>
-                <w:sz w:val="28"/>
-                <w:szCs w:val="28"/>
-              </w:rPr>
-              <w:t>Sprint</w:t>
-            </w:r>
-          </w:p>
-        </w:tc>
-        <w:tc>
-          <w:tcPr>
-            <w:tcW w:w="6705" w:type="dxa"/>
-            <w:gridSpan w:val="3"/>
-            <w:shd w:val="clear" w:color="auto" w:fill="FFFFFF" w:themeFill="background1"/>
-            <w:vAlign w:val="center"/>
-          </w:tcPr>
-          <w:p>
-            <w:pPr>
-              <w:pStyle w:val="tabelheader"/>
-              <w:rPr>
-                <w:rFonts w:ascii="Times New Roman" w:hAnsi="Times New Roman"/>
-                <w:b/>
-                <w:bCs/>
-                <w:color w:val="0E2841" w:themeColor="text2"/>
-                <w:sz w:val="28"/>
-                <w:szCs w:val="28"/>
-              </w:rPr>
-            </w:pPr>
-            <w:r>
-              <w:rPr>
-                <w:rFonts w:ascii="Times New Roman" w:hAnsi="Times New Roman"/>
-                <w:b/>
-                <w:bCs/>
-                <w:color w:val="156082" w:themeColor="accent1"/>
-                <w:sz w:val="28"/>
-                <w:szCs w:val="28"/>
-              </w:rPr>
-              <w:t>Task</w:t>
-            </w:r>
-          </w:p>
-        </w:tc>
-      </w:tr>
-      <w:tr>
-        <w:tblPrEx>
-          <w:tblCellSpacing w:w="0" w:type="nil"/>
-          <w:tblBorders>
-            <w:top w:val="single" w:sz="4" w:space="0" w:color="D1D1D1" w:themeColor="background2" w:themeShade="E6"/>
-            <w:left w:val="single" w:sz="4" w:space="0" w:color="D1D1D1" w:themeColor="background2" w:themeShade="E6"/>
-            <w:bottom w:val="single" w:sz="4" w:space="0" w:color="D1D1D1" w:themeColor="background2" w:themeShade="E6"/>
-            <w:right w:val="single" w:sz="4" w:space="0" w:color="D1D1D1" w:themeColor="background2" w:themeShade="E6"/>
-            <w:insideH w:val="single" w:sz="4" w:space="0" w:color="D1D1D1" w:themeColor="background2" w:themeShade="E6"/>
-            <w:insideV w:val="single" w:sz="4" w:space="0" w:color="D1D1D1" w:themeColor="background2" w:themeShade="E6"/>
-          </w:tblBorders>
-          <w:tblCellMar>
-            <w:top w:w="0" w:type="dxa"/>
-            <w:left w:w="108" w:type="dxa"/>
-            <w:bottom w:w="0" w:type="dxa"/>
-            <w:right w:w="108" w:type="dxa"/>
-          </w:tblCellMar>
-          <w:tblLook w:val="01E0" w:firstRow="1" w:lastRow="1" w:firstColumn="1" w:lastColumn="1" w:noHBand="0" w:noVBand="0"/>
-        </w:tblPrEx>
-        <w:trPr>
-          <w:trHeight w:val="516"/>
-        </w:trPr>
-        <w:tc>
-          <w:tcPr>
-            <w:tcW w:w="2674" w:type="dxa"/>
-            <w:gridSpan w:val="2"/>
-            <w:shd w:val="clear" w:color="auto" w:fill="FFFFFF" w:themeFill="background1"/>
-            <w:vAlign w:val="center"/>
-          </w:tcPr>
-          <w:p>
-            <w:pPr>
-              <w:pStyle w:val="tabelheader"/>
-              <w:rPr>
-                <w:rFonts w:ascii="Times New Roman" w:hAnsi="Times New Roman"/>
-                <w:b/>
-                <w:color w:val="0E2841" w:themeColor="text2"/>
-                <w:sz w:val="24"/>
-                <w:szCs w:val="24"/>
-              </w:rPr>
-            </w:pPr>
-            <w:r>
-              <w:rPr>
-                <w:rFonts w:ascii="Times New Roman" w:hAnsi="Times New Roman"/>
-                <w:sz w:val="24"/>
-                <w:szCs w:val="24"/>
-              </w:rPr>
-              <w:t>Week 1-2</w:t>
-            </w:r>
-          </w:p>
-        </w:tc>
-        <w:tc>
-          <w:tcPr>
-            <w:tcW w:w="6705" w:type="dxa"/>
-            <w:gridSpan w:val="3"/>
-            <w:shd w:val="clear" w:color="auto" w:fill="FFFFFF" w:themeFill="background1"/>
-            <w:vAlign w:val="center"/>
-          </w:tcPr>
-          <w:p>
-            <w:pPr>
-              <w:pStyle w:val="tabelheader"/>
-              <w:rPr>
-                <w:rFonts w:ascii="Times New Roman" w:hAnsi="Times New Roman"/>
-                <w:b/>
-                <w:color w:val="0E2841" w:themeColor="text2"/>
-                <w:sz w:val="24"/>
-                <w:szCs w:val="24"/>
-              </w:rPr>
-            </w:pPr>
-            <w:r>
-              <w:rPr>
-                <w:rFonts w:ascii="Times New Roman" w:hAnsi="Times New Roman"/>
-                <w:b/>
-                <w:bCs/>
-                <w:sz w:val="24"/>
-                <w:szCs w:val="24"/>
-                <w:lang w:val="en-US"/>
-              </w:rPr>
-              <w:t>Project Setup</w:t>
-            </w:r>
-            <w:r>
-              <w:rPr>
-                <w:rFonts w:ascii="Times New Roman" w:hAnsi="Times New Roman"/>
-                <w:sz w:val="24"/>
-                <w:szCs w:val="24"/>
-                <w:lang w:val="en-US"/>
-              </w:rPr>
-              <w:t xml:space="preserve"> – GitLab repo, project structure, and database schema finalized</w:t>
-            </w:r>
-          </w:p>
-        </w:tc>
-      </w:tr>
-      <w:tr>
-        <w:tblPrEx>
-          <w:tblCellSpacing w:w="0" w:type="nil"/>
-          <w:tblBorders>
-            <w:top w:val="single" w:sz="4" w:space="0" w:color="D1D1D1" w:themeColor="background2" w:themeShade="E6"/>
-            <w:left w:val="single" w:sz="4" w:space="0" w:color="D1D1D1" w:themeColor="background2" w:themeShade="E6"/>
-            <w:bottom w:val="single" w:sz="4" w:space="0" w:color="D1D1D1" w:themeColor="background2" w:themeShade="E6"/>
-            <w:right w:val="single" w:sz="4" w:space="0" w:color="D1D1D1" w:themeColor="background2" w:themeShade="E6"/>
-            <w:insideH w:val="single" w:sz="4" w:space="0" w:color="D1D1D1" w:themeColor="background2" w:themeShade="E6"/>
-            <w:insideV w:val="single" w:sz="4" w:space="0" w:color="D1D1D1" w:themeColor="background2" w:themeShade="E6"/>
-          </w:tblBorders>
-          <w:tblCellMar>
-            <w:top w:w="0" w:type="dxa"/>
-            <w:left w:w="108" w:type="dxa"/>
-            <w:bottom w:w="0" w:type="dxa"/>
-            <w:right w:w="108" w:type="dxa"/>
-          </w:tblCellMar>
-          <w:tblLook w:val="01E0" w:firstRow="1" w:lastRow="1" w:firstColumn="1" w:lastColumn="1" w:noHBand="0" w:noVBand="0"/>
-        </w:tblPrEx>
-        <w:trPr>
-          <w:trHeight w:val="516"/>
-        </w:trPr>
-        <w:tc>
-          <w:tcPr>
-            <w:tcW w:w="2674" w:type="dxa"/>
-            <w:gridSpan w:val="2"/>
-            <w:shd w:val="clear" w:color="auto" w:fill="FFFFFF" w:themeFill="background1"/>
-            <w:vAlign w:val="center"/>
-          </w:tcPr>
-          <w:p>
-            <w:pPr>
-              <w:pStyle w:val="tabelheader"/>
-              <w:rPr>
-                <w:rFonts w:ascii="Times New Roman" w:hAnsi="Times New Roman"/>
-                <w:b/>
-                <w:color w:val="0E2841" w:themeColor="text2"/>
-                <w:sz w:val="24"/>
-                <w:szCs w:val="24"/>
-              </w:rPr>
-            </w:pPr>
-            <w:r>
-              <w:rPr>
-                <w:rFonts w:ascii="Times New Roman" w:hAnsi="Times New Roman"/>
-                <w:sz w:val="24"/>
-                <w:szCs w:val="24"/>
-              </w:rPr>
-              <w:t>Week 3-4</w:t>
-            </w:r>
-          </w:p>
-        </w:tc>
-        <w:tc>
-          <w:tcPr>
-            <w:tcW w:w="6705" w:type="dxa"/>
-            <w:gridSpan w:val="3"/>
-            <w:shd w:val="clear" w:color="auto" w:fill="FFFFFF" w:themeFill="background1"/>
-            <w:vAlign w:val="center"/>
-          </w:tcPr>
-          <w:p>
-            <w:pPr>
-              <w:pStyle w:val="tabelheader"/>
-              <w:rPr>
-                <w:rFonts w:ascii="Times New Roman" w:hAnsi="Times New Roman"/>
-                <w:b/>
-                <w:color w:val="0E2841" w:themeColor="text2"/>
-                <w:sz w:val="24"/>
-                <w:szCs w:val="24"/>
-              </w:rPr>
-            </w:pPr>
-            <w:r>
-              <w:rPr>
-                <w:rFonts w:ascii="Times New Roman" w:hAnsi="Times New Roman"/>
-                <w:b/>
-                <w:bCs/>
-                <w:sz w:val="24"/>
-                <w:szCs w:val="24"/>
-                <w:lang w:val="en-US"/>
-              </w:rPr>
-              <w:t>Authentication &amp; Authorization</w:t>
-            </w:r>
-            <w:r>
-              <w:rPr>
-                <w:rFonts w:ascii="Times New Roman" w:hAnsi="Times New Roman"/>
-                <w:sz w:val="24"/>
-                <w:szCs w:val="24"/>
-                <w:lang w:val="en-US"/>
-              </w:rPr>
-              <w:t xml:space="preserve"> – JWT-based login, user roles (Students/Teachers)</w:t>
-            </w:r>
-          </w:p>
-        </w:tc>
-      </w:tr>
-      <w:tr>
-        <w:tblPrEx>
-          <w:tblCellSpacing w:w="0" w:type="nil"/>
-          <w:tblBorders>
-            <w:top w:val="single" w:sz="4" w:space="0" w:color="D1D1D1" w:themeColor="background2" w:themeShade="E6"/>
-            <w:left w:val="single" w:sz="4" w:space="0" w:color="D1D1D1" w:themeColor="background2" w:themeShade="E6"/>
-            <w:bottom w:val="single" w:sz="4" w:space="0" w:color="D1D1D1" w:themeColor="background2" w:themeShade="E6"/>
-            <w:right w:val="single" w:sz="4" w:space="0" w:color="D1D1D1" w:themeColor="background2" w:themeShade="E6"/>
-            <w:insideH w:val="single" w:sz="4" w:space="0" w:color="D1D1D1" w:themeColor="background2" w:themeShade="E6"/>
-            <w:insideV w:val="single" w:sz="4" w:space="0" w:color="D1D1D1" w:themeColor="background2" w:themeShade="E6"/>
-          </w:tblBorders>
-          <w:tblCellMar>
-            <w:top w:w="0" w:type="dxa"/>
-            <w:left w:w="108" w:type="dxa"/>
-            <w:bottom w:w="0" w:type="dxa"/>
-            <w:right w:w="108" w:type="dxa"/>
-          </w:tblCellMar>
-          <w:tblLook w:val="01E0" w:firstRow="1" w:lastRow="1" w:firstColumn="1" w:lastColumn="1" w:noHBand="0" w:noVBand="0"/>
-        </w:tblPrEx>
-        <w:trPr>
-          <w:trHeight w:val="516"/>
-        </w:trPr>
-        <w:tc>
-          <w:tcPr>
-            <w:tcW w:w="2674" w:type="dxa"/>
-            <w:gridSpan w:val="2"/>
-            <w:shd w:val="clear" w:color="auto" w:fill="FFFFFF" w:themeFill="background1"/>
-            <w:vAlign w:val="center"/>
-          </w:tcPr>
-          <w:p>
-            <w:pPr>
-              <w:pStyle w:val="tabelheader"/>
-              <w:rPr>
-                <w:rFonts w:ascii="Times New Roman" w:hAnsi="Times New Roman"/>
-                <w:b/>
-                <w:color w:val="0E2841" w:themeColor="text2"/>
-                <w:sz w:val="24"/>
-                <w:szCs w:val="24"/>
-              </w:rPr>
-            </w:pPr>
-            <w:r>
-              <w:rPr>
-                <w:rFonts w:ascii="Times New Roman" w:hAnsi="Times New Roman"/>
-                <w:sz w:val="24"/>
-                <w:szCs w:val="24"/>
-              </w:rPr>
-              <w:t>Week 5-6</w:t>
-            </w:r>
-          </w:p>
-        </w:tc>
-        <w:tc>
-          <w:tcPr>
-            <w:tcW w:w="6705" w:type="dxa"/>
-            <w:gridSpan w:val="3"/>
-            <w:shd w:val="clear" w:color="auto" w:fill="FFFFFF" w:themeFill="background1"/>
-            <w:vAlign w:val="center"/>
-          </w:tcPr>
-          <w:p>
-            <w:pPr>
-              <w:pStyle w:val="tabelheader"/>
-              <w:rPr>
-                <w:rFonts w:ascii="Times New Roman" w:hAnsi="Times New Roman"/>
-                <w:b/>
-                <w:color w:val="0E2841" w:themeColor="text2"/>
-                <w:sz w:val="24"/>
-                <w:szCs w:val="24"/>
-              </w:rPr>
-            </w:pPr>
-            <w:r>
-              <w:rPr>
-                <w:rFonts w:ascii="Times New Roman" w:hAnsi="Times New Roman"/>
-                <w:b/>
-                <w:bCs/>
-                <w:sz w:val="24"/>
-                <w:szCs w:val="24"/>
-                <w:lang w:val="en-US"/>
-              </w:rPr>
-              <w:t>Course Management</w:t>
-            </w:r>
-            <w:r>
-              <w:rPr>
-                <w:rFonts w:ascii="Times New Roman" w:hAnsi="Times New Roman"/>
-                <w:sz w:val="24"/>
-                <w:szCs w:val="24"/>
-                <w:lang w:val="en-US"/>
-              </w:rPr>
-              <w:t xml:space="preserve"> – Teachers can create, update, and delete courses</w:t>
-            </w:r>
-          </w:p>
-        </w:tc>
-      </w:tr>
-      <w:tr>
-        <w:tblPrEx>
-          <w:tblCellSpacing w:w="0" w:type="nil"/>
-          <w:tblBorders>
-            <w:top w:val="single" w:sz="4" w:space="0" w:color="D1D1D1" w:themeColor="background2" w:themeShade="E6"/>
-            <w:left w:val="single" w:sz="4" w:space="0" w:color="D1D1D1" w:themeColor="background2" w:themeShade="E6"/>
-            <w:bottom w:val="single" w:sz="4" w:space="0" w:color="D1D1D1" w:themeColor="background2" w:themeShade="E6"/>
-            <w:right w:val="single" w:sz="4" w:space="0" w:color="D1D1D1" w:themeColor="background2" w:themeShade="E6"/>
-            <w:insideH w:val="single" w:sz="4" w:space="0" w:color="D1D1D1" w:themeColor="background2" w:themeShade="E6"/>
-            <w:insideV w:val="single" w:sz="4" w:space="0" w:color="D1D1D1" w:themeColor="background2" w:themeShade="E6"/>
-          </w:tblBorders>
-          <w:tblCellMar>
-            <w:top w:w="0" w:type="dxa"/>
-            <w:left w:w="108" w:type="dxa"/>
-            <w:bottom w:w="0" w:type="dxa"/>
-            <w:right w:w="108" w:type="dxa"/>
-          </w:tblCellMar>
-          <w:tblLook w:val="01E0" w:firstRow="1" w:lastRow="1" w:firstColumn="1" w:lastColumn="1" w:noHBand="0" w:noVBand="0"/>
-        </w:tblPrEx>
-        <w:trPr>
-          <w:trHeight w:val="516"/>
-        </w:trPr>
-        <w:tc>
-          <w:tcPr>
-            <w:tcW w:w="2674" w:type="dxa"/>
-            <w:gridSpan w:val="2"/>
-            <w:shd w:val="clear" w:color="auto" w:fill="FFFFFF" w:themeFill="background1"/>
-            <w:vAlign w:val="center"/>
-          </w:tcPr>
-          <w:p>
-            <w:pPr>
-              <w:pStyle w:val="tabelheader"/>
-              <w:rPr>
-                <w:rFonts w:ascii="Times New Roman" w:hAnsi="Times New Roman"/>
-                <w:b/>
-                <w:color w:val="0E2841" w:themeColor="text2"/>
-                <w:sz w:val="24"/>
-                <w:szCs w:val="24"/>
-              </w:rPr>
-            </w:pPr>
-            <w:r>
-              <w:rPr>
-                <w:rFonts w:ascii="Times New Roman" w:hAnsi="Times New Roman"/>
-                <w:sz w:val="24"/>
-                <w:szCs w:val="24"/>
-              </w:rPr>
-              <w:t>Week 7-8</w:t>
-            </w:r>
-          </w:p>
-        </w:tc>
-        <w:tc>
-          <w:tcPr>
-            <w:tcW w:w="6705" w:type="dxa"/>
-            <w:gridSpan w:val="3"/>
-            <w:shd w:val="clear" w:color="auto" w:fill="FFFFFF" w:themeFill="background1"/>
-            <w:vAlign w:val="center"/>
-          </w:tcPr>
-          <w:p>
-            <w:pPr>
-              <w:pStyle w:val="tabelheader"/>
-              <w:rPr>
-                <w:rFonts w:ascii="Times New Roman" w:hAnsi="Times New Roman"/>
-                <w:b/>
-                <w:color w:val="0E2841" w:themeColor="text2"/>
-                <w:sz w:val="24"/>
-                <w:szCs w:val="24"/>
-              </w:rPr>
-            </w:pPr>
-            <w:r>
-              <w:rPr>
-                <w:rFonts w:ascii="Times New Roman" w:hAnsi="Times New Roman"/>
-                <w:b/>
-                <w:bCs/>
-                <w:sz w:val="24"/>
-                <w:szCs w:val="24"/>
-                <w:lang w:val="en-US"/>
-              </w:rPr>
-              <w:t>Enrollment &amp; File Uploads</w:t>
-            </w:r>
-            <w:r>
-              <w:rPr>
-                <w:rFonts w:ascii="Times New Roman" w:hAnsi="Times New Roman"/>
-                <w:sz w:val="24"/>
-                <w:szCs w:val="24"/>
-                <w:lang w:val="en-US"/>
-              </w:rPr>
-              <w:t xml:space="preserve"> – Students can enroll in </w:t>
-            </w:r>
-            <w:r>
-              <w:rPr>
-                <w:rFonts w:ascii="Times New Roman" w:hAnsi="Times New Roman"/>
-                <w:sz w:val="24"/>
-                <w:szCs w:val="24"/>
-                <w:lang w:val="en-US"/>
-              </w:rPr>
-              <w:t>courses;</w:t>
-            </w:r>
-            <w:r>
-              <w:rPr>
-                <w:rFonts w:ascii="Times New Roman" w:hAnsi="Times New Roman"/>
-                <w:sz w:val="24"/>
-                <w:szCs w:val="24"/>
-                <w:lang w:val="en-US"/>
-              </w:rPr>
-              <w:t xml:space="preserve"> teachers can upload materials</w:t>
-            </w:r>
-          </w:p>
-        </w:tc>
-      </w:tr>
-      <w:tr>
-        <w:tblPrEx>
-          <w:tblCellSpacing w:w="0" w:type="nil"/>
-          <w:tblBorders>
-            <w:top w:val="single" w:sz="4" w:space="0" w:color="D1D1D1" w:themeColor="background2" w:themeShade="E6"/>
-            <w:left w:val="single" w:sz="4" w:space="0" w:color="D1D1D1" w:themeColor="background2" w:themeShade="E6"/>
-            <w:bottom w:val="single" w:sz="4" w:space="0" w:color="D1D1D1" w:themeColor="background2" w:themeShade="E6"/>
-            <w:right w:val="single" w:sz="4" w:space="0" w:color="D1D1D1" w:themeColor="background2" w:themeShade="E6"/>
-            <w:insideH w:val="single" w:sz="4" w:space="0" w:color="D1D1D1" w:themeColor="background2" w:themeShade="E6"/>
-            <w:insideV w:val="single" w:sz="4" w:space="0" w:color="D1D1D1" w:themeColor="background2" w:themeShade="E6"/>
-          </w:tblBorders>
-          <w:tblCellMar>
-            <w:top w:w="0" w:type="dxa"/>
-            <w:left w:w="108" w:type="dxa"/>
-            <w:bottom w:w="0" w:type="dxa"/>
-            <w:right w:w="108" w:type="dxa"/>
-          </w:tblCellMar>
-          <w:tblLook w:val="01E0" w:firstRow="1" w:lastRow="1" w:firstColumn="1" w:lastColumn="1" w:noHBand="0" w:noVBand="0"/>
-        </w:tblPrEx>
-        <w:trPr>
-          <w:trHeight w:val="516"/>
-        </w:trPr>
-        <w:tc>
-          <w:tcPr>
-            <w:tcW w:w="2674" w:type="dxa"/>
-            <w:gridSpan w:val="2"/>
-            <w:shd w:val="clear" w:color="auto" w:fill="FFFFFF" w:themeFill="background1"/>
-            <w:vAlign w:val="center"/>
-          </w:tcPr>
-          <w:p>
-            <w:pPr>
-              <w:pStyle w:val="tabelheader"/>
-              <w:rPr>
-                <w:rFonts w:ascii="Times New Roman" w:hAnsi="Times New Roman"/>
-                <w:b/>
-                <w:color w:val="0E2841" w:themeColor="text2"/>
-                <w:sz w:val="24"/>
-                <w:szCs w:val="24"/>
-              </w:rPr>
-            </w:pPr>
-            <w:r>
-              <w:rPr>
-                <w:rFonts w:ascii="Times New Roman" w:hAnsi="Times New Roman"/>
-                <w:sz w:val="24"/>
-                <w:szCs w:val="24"/>
-              </w:rPr>
-              <w:t>Week 9-10</w:t>
-            </w:r>
-          </w:p>
-        </w:tc>
-        <w:tc>
-          <w:tcPr>
-            <w:tcW w:w="6705" w:type="dxa"/>
-            <w:gridSpan w:val="3"/>
-            <w:shd w:val="clear" w:color="auto" w:fill="FFFFFF" w:themeFill="background1"/>
-            <w:vAlign w:val="center"/>
-          </w:tcPr>
-          <w:p>
-            <w:pPr>
-              <w:pStyle w:val="tabelheader"/>
-              <w:rPr>
-                <w:rFonts w:ascii="Times New Roman" w:hAnsi="Times New Roman"/>
-                <w:b/>
-                <w:color w:val="0E2841" w:themeColor="text2"/>
-                <w:sz w:val="24"/>
-                <w:szCs w:val="24"/>
-              </w:rPr>
-            </w:pPr>
-            <w:r>
-              <w:rPr>
-                <w:rFonts w:ascii="Times New Roman" w:hAnsi="Times New Roman"/>
-                <w:b/>
-                <w:bCs/>
-                <w:sz w:val="24"/>
-                <w:szCs w:val="24"/>
-                <w:lang w:val="en-US"/>
-              </w:rPr>
-              <w:t>Quiz System</w:t>
-            </w:r>
-            <w:r>
-              <w:rPr>
-                <w:rFonts w:ascii="Times New Roman" w:hAnsi="Times New Roman"/>
-                <w:sz w:val="24"/>
-                <w:szCs w:val="24"/>
-                <w:lang w:val="en-US"/>
-              </w:rPr>
-              <w:t xml:space="preserve"> – Teachers create quizzes, students take assessments, auto-grading implemented</w:t>
-            </w:r>
-          </w:p>
-        </w:tc>
-      </w:tr>
-      <w:tr>
-        <w:tblPrEx>
-          <w:tblCellSpacing w:w="0" w:type="nil"/>
-          <w:tblBorders>
-            <w:top w:val="single" w:sz="4" w:space="0" w:color="D1D1D1" w:themeColor="background2" w:themeShade="E6"/>
-            <w:left w:val="single" w:sz="4" w:space="0" w:color="D1D1D1" w:themeColor="background2" w:themeShade="E6"/>
-            <w:bottom w:val="single" w:sz="4" w:space="0" w:color="D1D1D1" w:themeColor="background2" w:themeShade="E6"/>
-            <w:right w:val="single" w:sz="4" w:space="0" w:color="D1D1D1" w:themeColor="background2" w:themeShade="E6"/>
-            <w:insideH w:val="single" w:sz="4" w:space="0" w:color="D1D1D1" w:themeColor="background2" w:themeShade="E6"/>
-            <w:insideV w:val="single" w:sz="4" w:space="0" w:color="D1D1D1" w:themeColor="background2" w:themeShade="E6"/>
-          </w:tblBorders>
-          <w:tblCellMar>
-            <w:top w:w="0" w:type="dxa"/>
-            <w:left w:w="108" w:type="dxa"/>
-            <w:bottom w:w="0" w:type="dxa"/>
-            <w:right w:w="108" w:type="dxa"/>
-          </w:tblCellMar>
-          <w:tblLook w:val="01E0" w:firstRow="1" w:lastRow="1" w:firstColumn="1" w:lastColumn="1" w:noHBand="0" w:noVBand="0"/>
-        </w:tblPrEx>
-        <w:trPr>
-          <w:trHeight w:val="386"/>
-        </w:trPr>
-        <w:tc>
-          <w:tcPr>
-            <w:tcW w:w="2674" w:type="dxa"/>
-            <w:gridSpan w:val="2"/>
-            <w:vAlign w:val="center"/>
-          </w:tcPr>
-          <w:p>
-            <w:pPr>
-              <w:pStyle w:val="Tabelbody"/>
-              <w:rPr>
-                <w:rFonts w:ascii="Times New Roman" w:hAnsi="Times New Roman"/>
-                <w:sz w:val="24"/>
-                <w:szCs w:val="28"/>
-              </w:rPr>
-            </w:pPr>
-            <w:r>
-              <w:rPr>
-                <w:rFonts w:ascii="Times New Roman" w:hAnsi="Times New Roman"/>
-                <w:sz w:val="24"/>
-                <w:szCs w:val="24"/>
-              </w:rPr>
-              <w:t>Week 11-12</w:t>
-            </w:r>
-          </w:p>
-        </w:tc>
-        <w:tc>
-          <w:tcPr>
-            <w:tcW w:w="6705" w:type="dxa"/>
-            <w:gridSpan w:val="3"/>
-            <w:vAlign w:val="center"/>
-          </w:tcPr>
-          <w:p>
-            <w:pPr>
-              <w:pStyle w:val="Tabelbody"/>
-              <w:rPr>
-                <w:rFonts w:ascii="Times New Roman" w:hAnsi="Times New Roman"/>
-                <w:sz w:val="24"/>
-                <w:szCs w:val="28"/>
-              </w:rPr>
-            </w:pPr>
-            <w:r>
-              <w:rPr>
-                <w:rFonts w:ascii="Times New Roman" w:hAnsi="Times New Roman"/>
-                <w:b/>
-                <w:bCs/>
-                <w:sz w:val="24"/>
-                <w:szCs w:val="24"/>
-                <w:lang w:val="en-US"/>
-              </w:rPr>
-              <w:t>WebSockets &amp; Real-Time Notifications</w:t>
-            </w:r>
-            <w:r>
-              <w:rPr>
-                <w:rFonts w:ascii="Times New Roman" w:hAnsi="Times New Roman"/>
-                <w:sz w:val="24"/>
-                <w:szCs w:val="24"/>
-                <w:lang w:val="en-US"/>
-              </w:rPr>
-              <w:t xml:space="preserve"> – Students receive instant assignment updates</w:t>
-            </w:r>
-          </w:p>
-        </w:tc>
-      </w:tr>
-      <w:tr>
-        <w:tblPrEx>
-          <w:tblCellSpacing w:w="0" w:type="nil"/>
-          <w:tblBorders>
-            <w:top w:val="single" w:sz="4" w:space="0" w:color="D1D1D1" w:themeColor="background2" w:themeShade="E6"/>
-            <w:left w:val="single" w:sz="4" w:space="0" w:color="D1D1D1" w:themeColor="background2" w:themeShade="E6"/>
-            <w:bottom w:val="single" w:sz="4" w:space="0" w:color="D1D1D1" w:themeColor="background2" w:themeShade="E6"/>
-            <w:right w:val="single" w:sz="4" w:space="0" w:color="D1D1D1" w:themeColor="background2" w:themeShade="E6"/>
-            <w:insideH w:val="single" w:sz="4" w:space="0" w:color="D1D1D1" w:themeColor="background2" w:themeShade="E6"/>
-            <w:insideV w:val="single" w:sz="4" w:space="0" w:color="D1D1D1" w:themeColor="background2" w:themeShade="E6"/>
-          </w:tblBorders>
-          <w:tblCellMar>
-            <w:top w:w="0" w:type="dxa"/>
-            <w:left w:w="108" w:type="dxa"/>
-            <w:bottom w:w="0" w:type="dxa"/>
-            <w:right w:w="108" w:type="dxa"/>
-          </w:tblCellMar>
-          <w:tblLook w:val="01E0" w:firstRow="1" w:lastRow="1" w:firstColumn="1" w:lastColumn="1" w:noHBand="0" w:noVBand="0"/>
-        </w:tblPrEx>
-        <w:trPr>
-          <w:trHeight w:val="386"/>
-        </w:trPr>
-        <w:tc>
-          <w:tcPr>
-            <w:tcW w:w="2674" w:type="dxa"/>
-            <w:gridSpan w:val="2"/>
-            <w:vAlign w:val="center"/>
-          </w:tcPr>
-          <w:p>
-            <w:pPr>
-              <w:pStyle w:val="Tabelbody"/>
-              <w:rPr>
-                <w:rFonts w:ascii="Times New Roman" w:hAnsi="Times New Roman"/>
-                <w:sz w:val="24"/>
-                <w:szCs w:val="28"/>
-              </w:rPr>
-            </w:pPr>
-            <w:r>
-              <w:rPr>
-                <w:rFonts w:ascii="Times New Roman" w:hAnsi="Times New Roman"/>
-                <w:sz w:val="24"/>
-                <w:szCs w:val="24"/>
-              </w:rPr>
-              <w:t>Week 13</w:t>
-            </w:r>
-            <w:r>
-              <w:rPr>
-                <w:rFonts w:ascii="Times New Roman" w:hAnsi="Times New Roman"/>
-                <w:sz w:val="24"/>
-                <w:szCs w:val="24"/>
-              </w:rPr>
-              <w:t>-14</w:t>
-            </w:r>
-          </w:p>
-        </w:tc>
-        <w:tc>
-          <w:tcPr>
-            <w:tcW w:w="6705" w:type="dxa"/>
-            <w:gridSpan w:val="3"/>
-            <w:vAlign w:val="center"/>
-          </w:tcPr>
-          <w:p>
-            <w:pPr>
-              <w:pStyle w:val="Tabelbody"/>
-              <w:rPr>
-                <w:rFonts w:ascii="Times New Roman" w:hAnsi="Times New Roman"/>
-                <w:sz w:val="24"/>
-                <w:szCs w:val="28"/>
-              </w:rPr>
-            </w:pPr>
-            <w:r>
-              <w:rPr>
-                <w:rFonts w:ascii="Times New Roman" w:hAnsi="Times New Roman"/>
-                <w:b/>
-                <w:bCs/>
-                <w:sz w:val="24"/>
-                <w:szCs w:val="24"/>
-                <w:lang w:val="en-US"/>
-              </w:rPr>
-              <w:t>Testing &amp; CI/CD</w:t>
-            </w:r>
-            <w:r>
-              <w:rPr>
-                <w:rFonts w:ascii="Times New Roman" w:hAnsi="Times New Roman"/>
-                <w:sz w:val="24"/>
-                <w:szCs w:val="24"/>
-                <w:lang w:val="en-US"/>
-              </w:rPr>
-              <w:t xml:space="preserve"> – Unit tests, integration tests, automated deployment via GitLab</w:t>
-            </w:r>
-          </w:p>
-        </w:tc>
-      </w:tr>
-      <w:tr>
-        <w:tblPrEx>
-          <w:tblCellSpacing w:w="0" w:type="nil"/>
-          <w:tblBorders>
-            <w:top w:val="single" w:sz="4" w:space="0" w:color="D1D1D1" w:themeColor="background2" w:themeShade="E6"/>
-            <w:left w:val="single" w:sz="4" w:space="0" w:color="D1D1D1" w:themeColor="background2" w:themeShade="E6"/>
-            <w:bottom w:val="single" w:sz="4" w:space="0" w:color="D1D1D1" w:themeColor="background2" w:themeShade="E6"/>
-            <w:right w:val="single" w:sz="4" w:space="0" w:color="D1D1D1" w:themeColor="background2" w:themeShade="E6"/>
-            <w:insideH w:val="single" w:sz="4" w:space="0" w:color="D1D1D1" w:themeColor="background2" w:themeShade="E6"/>
-            <w:insideV w:val="single" w:sz="4" w:space="0" w:color="D1D1D1" w:themeColor="background2" w:themeShade="E6"/>
-          </w:tblBorders>
-          <w:tblCellMar>
-            <w:top w:w="0" w:type="dxa"/>
-            <w:left w:w="108" w:type="dxa"/>
-            <w:bottom w:w="0" w:type="dxa"/>
-            <w:right w:w="108" w:type="dxa"/>
-          </w:tblCellMar>
-          <w:tblLook w:val="01E0" w:firstRow="1" w:lastRow="1" w:firstColumn="1" w:lastColumn="1" w:noHBand="0" w:noVBand="0"/>
-        </w:tblPrEx>
-        <w:trPr>
-          <w:trHeight w:val="620"/>
-        </w:trPr>
-        <w:tc>
-          <w:tcPr>
-            <w:tcW w:w="2674" w:type="dxa"/>
-            <w:gridSpan w:val="2"/>
-            <w:vAlign w:val="center"/>
-          </w:tcPr>
-          <w:p>
-            <w:pPr>
-              <w:pStyle w:val="Tabelbody"/>
-              <w:rPr>
-                <w:rFonts w:ascii="Times New Roman" w:hAnsi="Times New Roman"/>
-                <w:sz w:val="24"/>
-                <w:szCs w:val="24"/>
-              </w:rPr>
-            </w:pPr>
-            <w:r>
-              <w:rPr>
-                <w:rFonts w:ascii="Times New Roman" w:hAnsi="Times New Roman"/>
-                <w:sz w:val="24"/>
-                <w:szCs w:val="24"/>
-              </w:rPr>
-              <w:t>Week 15-16</w:t>
-            </w:r>
-          </w:p>
-        </w:tc>
-        <w:tc>
-          <w:tcPr>
-            <w:tcW w:w="6705" w:type="dxa"/>
-            <w:gridSpan w:val="3"/>
-            <w:vAlign w:val="center"/>
-          </w:tcPr>
-          <w:p>
-            <w:pPr>
-              <w:pStyle w:val="Tabelbody"/>
-              <w:rPr>
-                <w:rFonts w:ascii="Times New Roman" w:hAnsi="Times New Roman"/>
-                <w:b/>
-                <w:bCs/>
-                <w:sz w:val="24"/>
-                <w:szCs w:val="24"/>
-                <w:lang w:val="en-US"/>
-              </w:rPr>
-            </w:pPr>
-            <w:r>
-              <w:rPr>
-                <w:rFonts w:ascii="Times New Roman" w:hAnsi="Times New Roman"/>
-                <w:b/>
-                <w:bCs/>
-                <w:sz w:val="24"/>
-                <w:szCs w:val="24"/>
-                <w:lang w:val="en-US"/>
-              </w:rPr>
-              <w:t xml:space="preserve">Final Debugging &amp; Optimization – </w:t>
-            </w:r>
-            <w:r>
-              <w:rPr>
-                <w:rFonts w:ascii="Times New Roman" w:hAnsi="Times New Roman"/>
-                <w:sz w:val="24"/>
-                <w:szCs w:val="24"/>
-                <w:lang w:val="en-US"/>
-              </w:rPr>
-              <w:t>Performance tuning, security fixes, usability improvements</w:t>
-            </w:r>
-          </w:p>
-        </w:tc>
-      </w:tr>
-      <w:tr>
-        <w:tblPrEx>
-          <w:tblCellSpacing w:w="0" w:type="nil"/>
-          <w:tblBorders>
-            <w:top w:val="single" w:sz="4" w:space="0" w:color="D1D1D1" w:themeColor="background2" w:themeShade="E6"/>
-            <w:left w:val="single" w:sz="4" w:space="0" w:color="D1D1D1" w:themeColor="background2" w:themeShade="E6"/>
-            <w:bottom w:val="single" w:sz="4" w:space="0" w:color="D1D1D1" w:themeColor="background2" w:themeShade="E6"/>
-            <w:right w:val="single" w:sz="4" w:space="0" w:color="D1D1D1" w:themeColor="background2" w:themeShade="E6"/>
-            <w:insideH w:val="single" w:sz="4" w:space="0" w:color="D1D1D1" w:themeColor="background2" w:themeShade="E6"/>
-            <w:insideV w:val="single" w:sz="4" w:space="0" w:color="D1D1D1" w:themeColor="background2" w:themeShade="E6"/>
-          </w:tblBorders>
-          <w:tblCellMar>
-            <w:top w:w="0" w:type="dxa"/>
-            <w:left w:w="108" w:type="dxa"/>
-            <w:bottom w:w="0" w:type="dxa"/>
-            <w:right w:w="108" w:type="dxa"/>
-          </w:tblCellMar>
-          <w:tblLook w:val="01E0" w:firstRow="1" w:lastRow="1" w:firstColumn="1" w:lastColumn="1" w:noHBand="0" w:noVBand="0"/>
-        </w:tblPrEx>
-        <w:trPr>
-          <w:trHeight w:val="620"/>
-        </w:trPr>
-        <w:tc>
-          <w:tcPr>
-            <w:tcW w:w="2674" w:type="dxa"/>
-            <w:gridSpan w:val="2"/>
-            <w:vAlign w:val="center"/>
-          </w:tcPr>
-          <w:p>
-            <w:pPr>
-              <w:pStyle w:val="Tabelbody"/>
-              <w:rPr>
-                <w:rFonts w:ascii="Times New Roman" w:hAnsi="Times New Roman"/>
-                <w:sz w:val="24"/>
-                <w:szCs w:val="24"/>
-              </w:rPr>
-            </w:pPr>
-            <w:r>
-              <w:rPr>
-                <w:rFonts w:ascii="Times New Roman" w:hAnsi="Times New Roman"/>
-                <w:sz w:val="24"/>
-                <w:szCs w:val="24"/>
-              </w:rPr>
-              <w:t>Week 17-18</w:t>
-            </w:r>
-          </w:p>
-        </w:tc>
-        <w:tc>
-          <w:tcPr>
-            <w:tcW w:w="6705" w:type="dxa"/>
-            <w:gridSpan w:val="3"/>
-            <w:vAlign w:val="center"/>
-          </w:tcPr>
-          <w:p>
-            <w:pPr>
-              <w:pStyle w:val="Tabelbody"/>
-              <w:rPr>
-                <w:rFonts w:ascii="Times New Roman" w:hAnsi="Times New Roman"/>
-                <w:b/>
-                <w:bCs/>
-                <w:sz w:val="24"/>
-                <w:szCs w:val="24"/>
-                <w:lang w:val="en-US"/>
-              </w:rPr>
-            </w:pPr>
-            <w:r>
-              <w:rPr>
-                <w:rFonts w:ascii="Times New Roman" w:hAnsi="Times New Roman"/>
-                <w:b/>
-                <w:bCs/>
-                <w:sz w:val="24"/>
-                <w:szCs w:val="24"/>
-                <w:lang w:val="en-US"/>
-              </w:rPr>
-              <w:t xml:space="preserve">Deployment &amp; Documentation – </w:t>
-            </w:r>
-            <w:r>
-              <w:rPr>
-                <w:rFonts w:ascii="Times New Roman" w:hAnsi="Times New Roman"/>
-                <w:sz w:val="24"/>
-                <w:szCs w:val="24"/>
-                <w:lang w:val="en-US"/>
-              </w:rPr>
-              <w:t>Deploy system, finalize user guides, and prepare presentation</w:t>
-            </w:r>
-          </w:p>
-        </w:tc>
-      </w:tr>
-      <w:tr>
-        <w:tblPrEx>
-          <w:tblCellSpacing w:w="0" w:type="nil"/>
-          <w:tblBorders>
-            <w:top w:val="single" w:sz="4" w:space="0" w:color="D1D1D1" w:themeColor="background2" w:themeShade="E6"/>
-            <w:left w:val="single" w:sz="4" w:space="0" w:color="D1D1D1" w:themeColor="background2" w:themeShade="E6"/>
-            <w:bottom w:val="single" w:sz="4" w:space="0" w:color="D1D1D1" w:themeColor="background2" w:themeShade="E6"/>
-            <w:right w:val="single" w:sz="4" w:space="0" w:color="D1D1D1" w:themeColor="background2" w:themeShade="E6"/>
-            <w:insideH w:val="single" w:sz="4" w:space="0" w:color="D1D1D1" w:themeColor="background2" w:themeShade="E6"/>
-            <w:insideV w:val="single" w:sz="4" w:space="0" w:color="D1D1D1" w:themeColor="background2" w:themeShade="E6"/>
-          </w:tblBorders>
-          <w:tblCellMar>
-            <w:top w:w="0" w:type="dxa"/>
-            <w:left w:w="108" w:type="dxa"/>
-            <w:bottom w:w="0" w:type="dxa"/>
-            <w:right w:w="108" w:type="dxa"/>
-          </w:tblCellMar>
-          <w:tblLook w:val="01E0" w:firstRow="1" w:lastRow="1" w:firstColumn="1" w:lastColumn="1" w:noHBand="0" w:noVBand="0"/>
-        </w:tblPrEx>
-        <w:trPr>
-          <w:trHeight w:val="620"/>
-        </w:trPr>
-        <w:tc>
-          <w:tcPr>
-            <w:tcW w:w="2674" w:type="dxa"/>
-            <w:gridSpan w:val="2"/>
-            <w:vAlign w:val="center"/>
-          </w:tcPr>
-          <w:p>
-            <w:pPr>
-              <w:pStyle w:val="Tabelbody"/>
-              <w:rPr>
-                <w:rFonts w:ascii="Times New Roman" w:hAnsi="Times New Roman"/>
-                <w:sz w:val="24"/>
-                <w:szCs w:val="24"/>
-              </w:rPr>
-            </w:pPr>
-            <w:r>
-              <w:rPr>
-                <w:rFonts w:ascii="Times New Roman" w:hAnsi="Times New Roman"/>
-                <w:sz w:val="24"/>
-                <w:szCs w:val="24"/>
-              </w:rPr>
-              <w:t>Week 19</w:t>
-            </w:r>
-          </w:p>
-        </w:tc>
-        <w:tc>
-          <w:tcPr>
-            <w:tcW w:w="6705" w:type="dxa"/>
-            <w:gridSpan w:val="3"/>
-            <w:vAlign w:val="center"/>
-          </w:tcPr>
-          <w:p>
-            <w:pPr>
-              <w:pStyle w:val="Tabelbody"/>
-              <w:rPr>
-                <w:rFonts w:ascii="Times New Roman" w:hAnsi="Times New Roman"/>
-                <w:b/>
-                <w:bCs/>
-                <w:sz w:val="24"/>
-                <w:szCs w:val="24"/>
-                <w:lang w:val="en-US"/>
-              </w:rPr>
-            </w:pPr>
-            <w:r>
-              <w:rPr>
-                <w:rFonts w:ascii="Times New Roman" w:hAnsi="Times New Roman"/>
-                <w:b/>
-                <w:bCs/>
-                <w:sz w:val="24"/>
-                <w:szCs w:val="24"/>
-                <w:lang w:val="en-US"/>
-              </w:rPr>
-              <w:t xml:space="preserve">Final Presentation &amp; Submission – </w:t>
-            </w:r>
-            <w:r>
-              <w:rPr>
-                <w:rFonts w:ascii="Times New Roman" w:hAnsi="Times New Roman"/>
-                <w:sz w:val="24"/>
-                <w:szCs w:val="24"/>
-                <w:lang w:val="en-US"/>
-              </w:rPr>
-              <w:t>Live demo, walkthrough of platform features</w:t>
-            </w:r>
-          </w:p>
-        </w:tc>
-      </w:tr>
-    </w:tbl>
-    <w:p>
-      <w:pPr>
-        <w:spacing w:after="0" w:line="240" w:lineRule="auto"/>
-        <w:rPr>
-          <w:rFonts w:ascii="Times New Roman" w:hAnsi="Times New Roman" w:cs="Times New Roman"/>
-        </w:rPr>
-      </w:pPr>
     </w:p>
     <w:p>
       <w:pPr>
@@ -7901,7 +6947,6 @@
         <w:rPr>
           <w:rFonts w:ascii="Times New Roman" w:hAnsi="Times New Roman" w:cs="Times New Roman"/>
         </w:rPr>
-        <w:lastRenderedPageBreak/>
         <w:t>4. Testing Strategy and Configuration Management</w:t>
       </w:r>
       <w:bookmarkEnd w:id="29"/>
@@ -8088,6 +7133,7 @@
         <w:rPr>
           <w:rFonts w:ascii="Times New Roman" w:hAnsi="Times New Roman" w:cs="Times New Roman"/>
         </w:rPr>
+        <w:lastRenderedPageBreak/>
         <w:t>4.2 Test Environment and Required Resources</w:t>
       </w:r>
       <w:bookmarkEnd w:id="33"/>
@@ -8112,7 +7158,7 @@
         <w:t>DTAP Environment</w:t>
       </w:r>
       <w:r>
-        <w:t>: Development → Testing → Acceptance → Production.</w:t>
+        <w:t>: Development → Testing → Production.</w:t>
       </w:r>
     </w:p>
     <w:p>
@@ -8383,7 +7429,6 @@
         <w:rPr>
           <w:rFonts w:ascii="Times New Roman" w:hAnsi="Times New Roman" w:cs="Times New Roman"/>
         </w:rPr>
-        <w:lastRenderedPageBreak/>
         <w:t>5.2 Risk and Mitigation</w:t>
       </w:r>
       <w:bookmarkEnd w:id="41"/>
@@ -8719,6 +7764,7 @@
                 <w:sz w:val="24"/>
                 <w:szCs w:val="24"/>
               </w:rPr>
+              <w:lastRenderedPageBreak/>
               <w:t>Time Management</w:t>
             </w:r>
           </w:p>
@@ -9363,11 +8409,7 @@
         <w:t>quality, scalability, and maintainability</w:t>
       </w:r>
       <w:r>
-        <w:t xml:space="preserve">. The agile </w:t>
-      </w:r>
-      <w:r>
-        <w:lastRenderedPageBreak/>
-        <w:t xml:space="preserve">methodology, CI/CD integration, and testing strategy will ensure that the project remains </w:t>
+        <w:t xml:space="preserve">. The agile methodology, CI/CD integration, and testing strategy will ensure that the project remains </w:t>
       </w:r>
       <w:r>
         <w:rPr>
@@ -9610,6 +8652,155 @@
     </w:lvl>
   </w:abstractNum>
   <w:abstractNum w:abstractNumId="1" w15:restartNumberingAfterBreak="0">
+    <w:nsid w:val="15923635"/>
+    <w:multiLevelType w:val="multilevel"/>
+    <w:tmpl w:val="855ED61A"/>
+    <w:lvl w:ilvl="0">
+      <w:start w:val="1"/>
+      <w:numFmt w:val="bullet"/>
+      <w:lvlText w:val=""/>
+      <w:lvlJc w:val="left"/>
+      <w:pPr>
+        <w:tabs>
+          <w:tab w:val="num" w:pos="720"/>
+        </w:tabs>
+        <w:ind w:left="720" w:hanging="360"/>
+      </w:pPr>
+      <w:rPr>
+        <w:rFonts w:ascii="Symbol" w:hAnsi="Symbol" w:hint="default"/>
+        <w:sz w:val="20"/>
+      </w:rPr>
+    </w:lvl>
+    <w:lvl w:ilvl="1" w:tentative="1">
+      <w:start w:val="1"/>
+      <w:numFmt w:val="bullet"/>
+      <w:lvlText w:val="o"/>
+      <w:lvlJc w:val="left"/>
+      <w:pPr>
+        <w:tabs>
+          <w:tab w:val="num" w:pos="1440"/>
+        </w:tabs>
+        <w:ind w:left="1440" w:hanging="360"/>
+      </w:pPr>
+      <w:rPr>
+        <w:rFonts w:ascii="Courier New" w:hAnsi="Courier New" w:hint="default"/>
+        <w:sz w:val="20"/>
+      </w:rPr>
+    </w:lvl>
+    <w:lvl w:ilvl="2" w:tentative="1">
+      <w:start w:val="1"/>
+      <w:numFmt w:val="bullet"/>
+      <w:lvlText w:val=""/>
+      <w:lvlJc w:val="left"/>
+      <w:pPr>
+        <w:tabs>
+          <w:tab w:val="num" w:pos="2160"/>
+        </w:tabs>
+        <w:ind w:left="2160" w:hanging="360"/>
+      </w:pPr>
+      <w:rPr>
+        <w:rFonts w:ascii="Wingdings" w:hAnsi="Wingdings" w:hint="default"/>
+        <w:sz w:val="20"/>
+      </w:rPr>
+    </w:lvl>
+    <w:lvl w:ilvl="3" w:tentative="1">
+      <w:start w:val="1"/>
+      <w:numFmt w:val="bullet"/>
+      <w:lvlText w:val=""/>
+      <w:lvlJc w:val="left"/>
+      <w:pPr>
+        <w:tabs>
+          <w:tab w:val="num" w:pos="2880"/>
+        </w:tabs>
+        <w:ind w:left="2880" w:hanging="360"/>
+      </w:pPr>
+      <w:rPr>
+        <w:rFonts w:ascii="Wingdings" w:hAnsi="Wingdings" w:hint="default"/>
+        <w:sz w:val="20"/>
+      </w:rPr>
+    </w:lvl>
+    <w:lvl w:ilvl="4" w:tentative="1">
+      <w:start w:val="1"/>
+      <w:numFmt w:val="bullet"/>
+      <w:lvlText w:val=""/>
+      <w:lvlJc w:val="left"/>
+      <w:pPr>
+        <w:tabs>
+          <w:tab w:val="num" w:pos="3600"/>
+        </w:tabs>
+        <w:ind w:left="3600" w:hanging="360"/>
+      </w:pPr>
+      <w:rPr>
+        <w:rFonts w:ascii="Wingdings" w:hAnsi="Wingdings" w:hint="default"/>
+        <w:sz w:val="20"/>
+      </w:rPr>
+    </w:lvl>
+    <w:lvl w:ilvl="5" w:tentative="1">
+      <w:start w:val="1"/>
+      <w:numFmt w:val="bullet"/>
+      <w:lvlText w:val=""/>
+      <w:lvlJc w:val="left"/>
+      <w:pPr>
+        <w:tabs>
+          <w:tab w:val="num" w:pos="4320"/>
+        </w:tabs>
+        <w:ind w:left="4320" w:hanging="360"/>
+      </w:pPr>
+      <w:rPr>
+        <w:rFonts w:ascii="Wingdings" w:hAnsi="Wingdings" w:hint="default"/>
+        <w:sz w:val="20"/>
+      </w:rPr>
+    </w:lvl>
+    <w:lvl w:ilvl="6" w:tentative="1">
+      <w:start w:val="1"/>
+      <w:numFmt w:val="bullet"/>
+      <w:lvlText w:val=""/>
+      <w:lvlJc w:val="left"/>
+      <w:pPr>
+        <w:tabs>
+          <w:tab w:val="num" w:pos="5040"/>
+        </w:tabs>
+        <w:ind w:left="5040" w:hanging="360"/>
+      </w:pPr>
+      <w:rPr>
+        <w:rFonts w:ascii="Wingdings" w:hAnsi="Wingdings" w:hint="default"/>
+        <w:sz w:val="20"/>
+      </w:rPr>
+    </w:lvl>
+    <w:lvl w:ilvl="7" w:tentative="1">
+      <w:start w:val="1"/>
+      <w:numFmt w:val="bullet"/>
+      <w:lvlText w:val=""/>
+      <w:lvlJc w:val="left"/>
+      <w:pPr>
+        <w:tabs>
+          <w:tab w:val="num" w:pos="5760"/>
+        </w:tabs>
+        <w:ind w:left="5760" w:hanging="360"/>
+      </w:pPr>
+      <w:rPr>
+        <w:rFonts w:ascii="Wingdings" w:hAnsi="Wingdings" w:hint="default"/>
+        <w:sz w:val="20"/>
+      </w:rPr>
+    </w:lvl>
+    <w:lvl w:ilvl="8" w:tentative="1">
+      <w:start w:val="1"/>
+      <w:numFmt w:val="bullet"/>
+      <w:lvlText w:val=""/>
+      <w:lvlJc w:val="left"/>
+      <w:pPr>
+        <w:tabs>
+          <w:tab w:val="num" w:pos="6480"/>
+        </w:tabs>
+        <w:ind w:left="6480" w:hanging="360"/>
+      </w:pPr>
+      <w:rPr>
+        <w:rFonts w:ascii="Wingdings" w:hAnsi="Wingdings" w:hint="default"/>
+        <w:sz w:val="20"/>
+      </w:rPr>
+    </w:lvl>
+  </w:abstractNum>
+  <w:abstractNum w:abstractNumId="2" w15:restartNumberingAfterBreak="0">
     <w:nsid w:val="1D75587C"/>
     <w:multiLevelType w:val="multilevel"/>
     <w:tmpl w:val="934068FC"/>
@@ -9722,7 +8913,7 @@
       </w:pPr>
     </w:lvl>
   </w:abstractNum>
-  <w:abstractNum w:abstractNumId="2" w15:restartNumberingAfterBreak="0">
+  <w:abstractNum w:abstractNumId="3" w15:restartNumberingAfterBreak="0">
     <w:nsid w:val="20B27795"/>
     <w:multiLevelType w:val="multilevel"/>
     <w:tmpl w:val="E85EDA76"/>
@@ -9871,7 +9062,156 @@
       </w:rPr>
     </w:lvl>
   </w:abstractNum>
-  <w:abstractNum w:abstractNumId="3" w15:restartNumberingAfterBreak="0">
+  <w:abstractNum w:abstractNumId="4" w15:restartNumberingAfterBreak="0">
+    <w:nsid w:val="25B95D62"/>
+    <w:multiLevelType w:val="multilevel"/>
+    <w:tmpl w:val="AA0AC844"/>
+    <w:lvl w:ilvl="0">
+      <w:start w:val="1"/>
+      <w:numFmt w:val="bullet"/>
+      <w:lvlText w:val=""/>
+      <w:lvlJc w:val="left"/>
+      <w:pPr>
+        <w:tabs>
+          <w:tab w:val="num" w:pos="720"/>
+        </w:tabs>
+        <w:ind w:left="720" w:hanging="360"/>
+      </w:pPr>
+      <w:rPr>
+        <w:rFonts w:ascii="Symbol" w:hAnsi="Symbol" w:hint="default"/>
+        <w:sz w:val="20"/>
+      </w:rPr>
+    </w:lvl>
+    <w:lvl w:ilvl="1" w:tentative="1">
+      <w:start w:val="1"/>
+      <w:numFmt w:val="bullet"/>
+      <w:lvlText w:val="o"/>
+      <w:lvlJc w:val="left"/>
+      <w:pPr>
+        <w:tabs>
+          <w:tab w:val="num" w:pos="1440"/>
+        </w:tabs>
+        <w:ind w:left="1440" w:hanging="360"/>
+      </w:pPr>
+      <w:rPr>
+        <w:rFonts w:ascii="Courier New" w:hAnsi="Courier New" w:hint="default"/>
+        <w:sz w:val="20"/>
+      </w:rPr>
+    </w:lvl>
+    <w:lvl w:ilvl="2" w:tentative="1">
+      <w:start w:val="1"/>
+      <w:numFmt w:val="bullet"/>
+      <w:lvlText w:val=""/>
+      <w:lvlJc w:val="left"/>
+      <w:pPr>
+        <w:tabs>
+          <w:tab w:val="num" w:pos="2160"/>
+        </w:tabs>
+        <w:ind w:left="2160" w:hanging="360"/>
+      </w:pPr>
+      <w:rPr>
+        <w:rFonts w:ascii="Wingdings" w:hAnsi="Wingdings" w:hint="default"/>
+        <w:sz w:val="20"/>
+      </w:rPr>
+    </w:lvl>
+    <w:lvl w:ilvl="3" w:tentative="1">
+      <w:start w:val="1"/>
+      <w:numFmt w:val="bullet"/>
+      <w:lvlText w:val=""/>
+      <w:lvlJc w:val="left"/>
+      <w:pPr>
+        <w:tabs>
+          <w:tab w:val="num" w:pos="2880"/>
+        </w:tabs>
+        <w:ind w:left="2880" w:hanging="360"/>
+      </w:pPr>
+      <w:rPr>
+        <w:rFonts w:ascii="Wingdings" w:hAnsi="Wingdings" w:hint="default"/>
+        <w:sz w:val="20"/>
+      </w:rPr>
+    </w:lvl>
+    <w:lvl w:ilvl="4" w:tentative="1">
+      <w:start w:val="1"/>
+      <w:numFmt w:val="bullet"/>
+      <w:lvlText w:val=""/>
+      <w:lvlJc w:val="left"/>
+      <w:pPr>
+        <w:tabs>
+          <w:tab w:val="num" w:pos="3600"/>
+        </w:tabs>
+        <w:ind w:left="3600" w:hanging="360"/>
+      </w:pPr>
+      <w:rPr>
+        <w:rFonts w:ascii="Wingdings" w:hAnsi="Wingdings" w:hint="default"/>
+        <w:sz w:val="20"/>
+      </w:rPr>
+    </w:lvl>
+    <w:lvl w:ilvl="5" w:tentative="1">
+      <w:start w:val="1"/>
+      <w:numFmt w:val="bullet"/>
+      <w:lvlText w:val=""/>
+      <w:lvlJc w:val="left"/>
+      <w:pPr>
+        <w:tabs>
+          <w:tab w:val="num" w:pos="4320"/>
+        </w:tabs>
+        <w:ind w:left="4320" w:hanging="360"/>
+      </w:pPr>
+      <w:rPr>
+        <w:rFonts w:ascii="Wingdings" w:hAnsi="Wingdings" w:hint="default"/>
+        <w:sz w:val="20"/>
+      </w:rPr>
+    </w:lvl>
+    <w:lvl w:ilvl="6" w:tentative="1">
+      <w:start w:val="1"/>
+      <w:numFmt w:val="bullet"/>
+      <w:lvlText w:val=""/>
+      <w:lvlJc w:val="left"/>
+      <w:pPr>
+        <w:tabs>
+          <w:tab w:val="num" w:pos="5040"/>
+        </w:tabs>
+        <w:ind w:left="5040" w:hanging="360"/>
+      </w:pPr>
+      <w:rPr>
+        <w:rFonts w:ascii="Wingdings" w:hAnsi="Wingdings" w:hint="default"/>
+        <w:sz w:val="20"/>
+      </w:rPr>
+    </w:lvl>
+    <w:lvl w:ilvl="7" w:tentative="1">
+      <w:start w:val="1"/>
+      <w:numFmt w:val="bullet"/>
+      <w:lvlText w:val=""/>
+      <w:lvlJc w:val="left"/>
+      <w:pPr>
+        <w:tabs>
+          <w:tab w:val="num" w:pos="5760"/>
+        </w:tabs>
+        <w:ind w:left="5760" w:hanging="360"/>
+      </w:pPr>
+      <w:rPr>
+        <w:rFonts w:ascii="Wingdings" w:hAnsi="Wingdings" w:hint="default"/>
+        <w:sz w:val="20"/>
+      </w:rPr>
+    </w:lvl>
+    <w:lvl w:ilvl="8" w:tentative="1">
+      <w:start w:val="1"/>
+      <w:numFmt w:val="bullet"/>
+      <w:lvlText w:val=""/>
+      <w:lvlJc w:val="left"/>
+      <w:pPr>
+        <w:tabs>
+          <w:tab w:val="num" w:pos="6480"/>
+        </w:tabs>
+        <w:ind w:left="6480" w:hanging="360"/>
+      </w:pPr>
+      <w:rPr>
+        <w:rFonts w:ascii="Wingdings" w:hAnsi="Wingdings" w:hint="default"/>
+        <w:sz w:val="20"/>
+      </w:rPr>
+    </w:lvl>
+  </w:abstractNum>
+  <w:abstractNum w:abstractNumId="5" w15:restartNumberingAfterBreak="0">
     <w:nsid w:val="274E2726"/>
     <w:multiLevelType w:val="multilevel"/>
     <w:tmpl w:val="28A6B9D2"/>
@@ -10020,7 +9360,7 @@
       </w:rPr>
     </w:lvl>
   </w:abstractNum>
-  <w:abstractNum w:abstractNumId="4" w15:restartNumberingAfterBreak="0">
+  <w:abstractNum w:abstractNumId="6" w15:restartNumberingAfterBreak="0">
     <w:nsid w:val="2EAD6423"/>
     <w:multiLevelType w:val="multilevel"/>
     <w:tmpl w:val="BE66D188"/>
@@ -10169,7 +9509,7 @@
       </w:rPr>
     </w:lvl>
   </w:abstractNum>
-  <w:abstractNum w:abstractNumId="5" w15:restartNumberingAfterBreak="0">
+  <w:abstractNum w:abstractNumId="7" w15:restartNumberingAfterBreak="0">
     <w:nsid w:val="2EDA2CFC"/>
     <w:multiLevelType w:val="multilevel"/>
     <w:tmpl w:val="DC88F560"/>
@@ -10282,7 +9622,156 @@
       </w:pPr>
     </w:lvl>
   </w:abstractNum>
-  <w:abstractNum w:abstractNumId="6" w15:restartNumberingAfterBreak="0">
+  <w:abstractNum w:abstractNumId="8" w15:restartNumberingAfterBreak="0">
+    <w:nsid w:val="3F8E7C77"/>
+    <w:multiLevelType w:val="multilevel"/>
+    <w:tmpl w:val="710442CE"/>
+    <w:lvl w:ilvl="0">
+      <w:start w:val="1"/>
+      <w:numFmt w:val="bullet"/>
+      <w:lvlText w:val=""/>
+      <w:lvlJc w:val="left"/>
+      <w:pPr>
+        <w:tabs>
+          <w:tab w:val="num" w:pos="720"/>
+        </w:tabs>
+        <w:ind w:left="720" w:hanging="360"/>
+      </w:pPr>
+      <w:rPr>
+        <w:rFonts w:ascii="Symbol" w:hAnsi="Symbol" w:hint="default"/>
+        <w:sz w:val="20"/>
+      </w:rPr>
+    </w:lvl>
+    <w:lvl w:ilvl="1" w:tentative="1">
+      <w:start w:val="1"/>
+      <w:numFmt w:val="bullet"/>
+      <w:lvlText w:val="o"/>
+      <w:lvlJc w:val="left"/>
+      <w:pPr>
+        <w:tabs>
+          <w:tab w:val="num" w:pos="1440"/>
+        </w:tabs>
+        <w:ind w:left="1440" w:hanging="360"/>
+      </w:pPr>
+      <w:rPr>
+        <w:rFonts w:ascii="Courier New" w:hAnsi="Courier New" w:hint="default"/>
+        <w:sz w:val="20"/>
+      </w:rPr>
+    </w:lvl>
+    <w:lvl w:ilvl="2" w:tentative="1">
+      <w:start w:val="1"/>
+      <w:numFmt w:val="bullet"/>
+      <w:lvlText w:val=""/>
+      <w:lvlJc w:val="left"/>
+      <w:pPr>
+        <w:tabs>
+          <w:tab w:val="num" w:pos="2160"/>
+        </w:tabs>
+        <w:ind w:left="2160" w:hanging="360"/>
+      </w:pPr>
+      <w:rPr>
+        <w:rFonts w:ascii="Wingdings" w:hAnsi="Wingdings" w:hint="default"/>
+        <w:sz w:val="20"/>
+      </w:rPr>
+    </w:lvl>
+    <w:lvl w:ilvl="3" w:tentative="1">
+      <w:start w:val="1"/>
+      <w:numFmt w:val="bullet"/>
+      <w:lvlText w:val=""/>
+      <w:lvlJc w:val="left"/>
+      <w:pPr>
+        <w:tabs>
+          <w:tab w:val="num" w:pos="2880"/>
+        </w:tabs>
+        <w:ind w:left="2880" w:hanging="360"/>
+      </w:pPr>
+      <w:rPr>
+        <w:rFonts w:ascii="Wingdings" w:hAnsi="Wingdings" w:hint="default"/>
+        <w:sz w:val="20"/>
+      </w:rPr>
+    </w:lvl>
+    <w:lvl w:ilvl="4" w:tentative="1">
+      <w:start w:val="1"/>
+      <w:numFmt w:val="bullet"/>
+      <w:lvlText w:val=""/>
+      <w:lvlJc w:val="left"/>
+      <w:pPr>
+        <w:tabs>
+          <w:tab w:val="num" w:pos="3600"/>
+        </w:tabs>
+        <w:ind w:left="3600" w:hanging="360"/>
+      </w:pPr>
+      <w:rPr>
+        <w:rFonts w:ascii="Wingdings" w:hAnsi="Wingdings" w:hint="default"/>
+        <w:sz w:val="20"/>
+      </w:rPr>
+    </w:lvl>
+    <w:lvl w:ilvl="5" w:tentative="1">
+      <w:start w:val="1"/>
+      <w:numFmt w:val="bullet"/>
+      <w:lvlText w:val=""/>
+      <w:lvlJc w:val="left"/>
+      <w:pPr>
+        <w:tabs>
+          <w:tab w:val="num" w:pos="4320"/>
+        </w:tabs>
+        <w:ind w:left="4320" w:hanging="360"/>
+      </w:pPr>
+      <w:rPr>
+        <w:rFonts w:ascii="Wingdings" w:hAnsi="Wingdings" w:hint="default"/>
+        <w:sz w:val="20"/>
+      </w:rPr>
+    </w:lvl>
+    <w:lvl w:ilvl="6" w:tentative="1">
+      <w:start w:val="1"/>
+      <w:numFmt w:val="bullet"/>
+      <w:lvlText w:val=""/>
+      <w:lvlJc w:val="left"/>
+      <w:pPr>
+        <w:tabs>
+          <w:tab w:val="num" w:pos="5040"/>
+        </w:tabs>
+        <w:ind w:left="5040" w:hanging="360"/>
+      </w:pPr>
+      <w:rPr>
+        <w:rFonts w:ascii="Wingdings" w:hAnsi="Wingdings" w:hint="default"/>
+        <w:sz w:val="20"/>
+      </w:rPr>
+    </w:lvl>
+    <w:lvl w:ilvl="7" w:tentative="1">
+      <w:start w:val="1"/>
+      <w:numFmt w:val="bullet"/>
+      <w:lvlText w:val=""/>
+      <w:lvlJc w:val="left"/>
+      <w:pPr>
+        <w:tabs>
+          <w:tab w:val="num" w:pos="5760"/>
+        </w:tabs>
+        <w:ind w:left="5760" w:hanging="360"/>
+      </w:pPr>
+      <w:rPr>
+        <w:rFonts w:ascii="Wingdings" w:hAnsi="Wingdings" w:hint="default"/>
+        <w:sz w:val="20"/>
+      </w:rPr>
+    </w:lvl>
+    <w:lvl w:ilvl="8" w:tentative="1">
+      <w:start w:val="1"/>
+      <w:numFmt w:val="bullet"/>
+      <w:lvlText w:val=""/>
+      <w:lvlJc w:val="left"/>
+      <w:pPr>
+        <w:tabs>
+          <w:tab w:val="num" w:pos="6480"/>
+        </w:tabs>
+        <w:ind w:left="6480" w:hanging="360"/>
+      </w:pPr>
+      <w:rPr>
+        <w:rFonts w:ascii="Wingdings" w:hAnsi="Wingdings" w:hint="default"/>
+        <w:sz w:val="20"/>
+      </w:rPr>
+    </w:lvl>
+  </w:abstractNum>
+  <w:abstractNum w:abstractNumId="9" w15:restartNumberingAfterBreak="0">
     <w:nsid w:val="495328E4"/>
     <w:multiLevelType w:val="multilevel"/>
     <w:tmpl w:val="EB9E9134"/>
@@ -10395,7 +9884,7 @@
       </w:pPr>
     </w:lvl>
   </w:abstractNum>
-  <w:abstractNum w:abstractNumId="7" w15:restartNumberingAfterBreak="0">
+  <w:abstractNum w:abstractNumId="10" w15:restartNumberingAfterBreak="0">
     <w:nsid w:val="4B6D5AB2"/>
     <w:multiLevelType w:val="multilevel"/>
     <w:tmpl w:val="3AE032A2"/>
@@ -10544,7 +10033,7 @@
       </w:rPr>
     </w:lvl>
   </w:abstractNum>
-  <w:abstractNum w:abstractNumId="8" w15:restartNumberingAfterBreak="0">
+  <w:abstractNum w:abstractNumId="11" w15:restartNumberingAfterBreak="0">
     <w:nsid w:val="4C6C0183"/>
     <w:multiLevelType w:val="multilevel"/>
     <w:tmpl w:val="38FC8ECC"/>
@@ -10693,7 +10182,7 @@
       </w:rPr>
     </w:lvl>
   </w:abstractNum>
-  <w:abstractNum w:abstractNumId="9" w15:restartNumberingAfterBreak="0">
+  <w:abstractNum w:abstractNumId="12" w15:restartNumberingAfterBreak="0">
     <w:nsid w:val="4CAF1114"/>
     <w:multiLevelType w:val="multilevel"/>
     <w:tmpl w:val="B6DEE682"/>
@@ -10842,7 +10331,7 @@
       </w:rPr>
     </w:lvl>
   </w:abstractNum>
-  <w:abstractNum w:abstractNumId="10" w15:restartNumberingAfterBreak="0">
+  <w:abstractNum w:abstractNumId="13" w15:restartNumberingAfterBreak="0">
     <w:nsid w:val="5A913EAD"/>
     <w:multiLevelType w:val="multilevel"/>
     <w:tmpl w:val="7494B140"/>
@@ -10991,7 +10480,156 @@
       </w:rPr>
     </w:lvl>
   </w:abstractNum>
-  <w:abstractNum w:abstractNumId="11" w15:restartNumberingAfterBreak="0">
+  <w:abstractNum w:abstractNumId="14" w15:restartNumberingAfterBreak="0">
+    <w:nsid w:val="64FA09A7"/>
+    <w:multiLevelType w:val="multilevel"/>
+    <w:tmpl w:val="E1A6400A"/>
+    <w:lvl w:ilvl="0">
+      <w:start w:val="1"/>
+      <w:numFmt w:val="bullet"/>
+      <w:lvlText w:val=""/>
+      <w:lvlJc w:val="left"/>
+      <w:pPr>
+        <w:tabs>
+          <w:tab w:val="num" w:pos="720"/>
+        </w:tabs>
+        <w:ind w:left="720" w:hanging="360"/>
+      </w:pPr>
+      <w:rPr>
+        <w:rFonts w:ascii="Symbol" w:hAnsi="Symbol" w:hint="default"/>
+        <w:sz w:val="20"/>
+      </w:rPr>
+    </w:lvl>
+    <w:lvl w:ilvl="1" w:tentative="1">
+      <w:start w:val="1"/>
+      <w:numFmt w:val="bullet"/>
+      <w:lvlText w:val="o"/>
+      <w:lvlJc w:val="left"/>
+      <w:pPr>
+        <w:tabs>
+          <w:tab w:val="num" w:pos="1440"/>
+        </w:tabs>
+        <w:ind w:left="1440" w:hanging="360"/>
+      </w:pPr>
+      <w:rPr>
+        <w:rFonts w:ascii="Courier New" w:hAnsi="Courier New" w:hint="default"/>
+        <w:sz w:val="20"/>
+      </w:rPr>
+    </w:lvl>
+    <w:lvl w:ilvl="2" w:tentative="1">
+      <w:start w:val="1"/>
+      <w:numFmt w:val="bullet"/>
+      <w:lvlText w:val=""/>
+      <w:lvlJc w:val="left"/>
+      <w:pPr>
+        <w:tabs>
+          <w:tab w:val="num" w:pos="2160"/>
+        </w:tabs>
+        <w:ind w:left="2160" w:hanging="360"/>
+      </w:pPr>
+      <w:rPr>
+        <w:rFonts w:ascii="Wingdings" w:hAnsi="Wingdings" w:hint="default"/>
+        <w:sz w:val="20"/>
+      </w:rPr>
+    </w:lvl>
+    <w:lvl w:ilvl="3" w:tentative="1">
+      <w:start w:val="1"/>
+      <w:numFmt w:val="bullet"/>
+      <w:lvlText w:val=""/>
+      <w:lvlJc w:val="left"/>
+      <w:pPr>
+        <w:tabs>
+          <w:tab w:val="num" w:pos="2880"/>
+        </w:tabs>
+        <w:ind w:left="2880" w:hanging="360"/>
+      </w:pPr>
+      <w:rPr>
+        <w:rFonts w:ascii="Wingdings" w:hAnsi="Wingdings" w:hint="default"/>
+        <w:sz w:val="20"/>
+      </w:rPr>
+    </w:lvl>
+    <w:lvl w:ilvl="4" w:tentative="1">
+      <w:start w:val="1"/>
+      <w:numFmt w:val="bullet"/>
+      <w:lvlText w:val=""/>
+      <w:lvlJc w:val="left"/>
+      <w:pPr>
+        <w:tabs>
+          <w:tab w:val="num" w:pos="3600"/>
+        </w:tabs>
+        <w:ind w:left="3600" w:hanging="360"/>
+      </w:pPr>
+      <w:rPr>
+        <w:rFonts w:ascii="Wingdings" w:hAnsi="Wingdings" w:hint="default"/>
+        <w:sz w:val="20"/>
+      </w:rPr>
+    </w:lvl>
+    <w:lvl w:ilvl="5" w:tentative="1">
+      <w:start w:val="1"/>
+      <w:numFmt w:val="bullet"/>
+      <w:lvlText w:val=""/>
+      <w:lvlJc w:val="left"/>
+      <w:pPr>
+        <w:tabs>
+          <w:tab w:val="num" w:pos="4320"/>
+        </w:tabs>
+        <w:ind w:left="4320" w:hanging="360"/>
+      </w:pPr>
+      <w:rPr>
+        <w:rFonts w:ascii="Wingdings" w:hAnsi="Wingdings" w:hint="default"/>
+        <w:sz w:val="20"/>
+      </w:rPr>
+    </w:lvl>
+    <w:lvl w:ilvl="6" w:tentative="1">
+      <w:start w:val="1"/>
+      <w:numFmt w:val="bullet"/>
+      <w:lvlText w:val=""/>
+      <w:lvlJc w:val="left"/>
+      <w:pPr>
+        <w:tabs>
+          <w:tab w:val="num" w:pos="5040"/>
+        </w:tabs>
+        <w:ind w:left="5040" w:hanging="360"/>
+      </w:pPr>
+      <w:rPr>
+        <w:rFonts w:ascii="Wingdings" w:hAnsi="Wingdings" w:hint="default"/>
+        <w:sz w:val="20"/>
+      </w:rPr>
+    </w:lvl>
+    <w:lvl w:ilvl="7" w:tentative="1">
+      <w:start w:val="1"/>
+      <w:numFmt w:val="bullet"/>
+      <w:lvlText w:val=""/>
+      <w:lvlJc w:val="left"/>
+      <w:pPr>
+        <w:tabs>
+          <w:tab w:val="num" w:pos="5760"/>
+        </w:tabs>
+        <w:ind w:left="5760" w:hanging="360"/>
+      </w:pPr>
+      <w:rPr>
+        <w:rFonts w:ascii="Wingdings" w:hAnsi="Wingdings" w:hint="default"/>
+        <w:sz w:val="20"/>
+      </w:rPr>
+    </w:lvl>
+    <w:lvl w:ilvl="8" w:tentative="1">
+      <w:start w:val="1"/>
+      <w:numFmt w:val="bullet"/>
+      <w:lvlText w:val=""/>
+      <w:lvlJc w:val="left"/>
+      <w:pPr>
+        <w:tabs>
+          <w:tab w:val="num" w:pos="6480"/>
+        </w:tabs>
+        <w:ind w:left="6480" w:hanging="360"/>
+      </w:pPr>
+      <w:rPr>
+        <w:rFonts w:ascii="Wingdings" w:hAnsi="Wingdings" w:hint="default"/>
+        <w:sz w:val="20"/>
+      </w:rPr>
+    </w:lvl>
+  </w:abstractNum>
+  <w:abstractNum w:abstractNumId="15" w15:restartNumberingAfterBreak="0">
     <w:nsid w:val="67F56B1E"/>
     <w:multiLevelType w:val="multilevel"/>
     <w:tmpl w:val="378A212A"/>
@@ -11140,7 +10778,7 @@
       </w:rPr>
     </w:lvl>
   </w:abstractNum>
-  <w:abstractNum w:abstractNumId="12" w15:restartNumberingAfterBreak="0">
+  <w:abstractNum w:abstractNumId="16" w15:restartNumberingAfterBreak="0">
     <w:nsid w:val="68073319"/>
     <w:multiLevelType w:val="multilevel"/>
     <w:tmpl w:val="FC4EF93A"/>
@@ -11253,7 +10891,7 @@
       </w:pPr>
     </w:lvl>
   </w:abstractNum>
-  <w:abstractNum w:abstractNumId="13" w15:restartNumberingAfterBreak="0">
+  <w:abstractNum w:abstractNumId="17" w15:restartNumberingAfterBreak="0">
     <w:nsid w:val="6AB33112"/>
     <w:multiLevelType w:val="multilevel"/>
     <w:tmpl w:val="666CC194"/>
@@ -11402,7 +11040,7 @@
       </w:rPr>
     </w:lvl>
   </w:abstractNum>
-  <w:abstractNum w:abstractNumId="14" w15:restartNumberingAfterBreak="0">
+  <w:abstractNum w:abstractNumId="18" w15:restartNumberingAfterBreak="0">
     <w:nsid w:val="762115EC"/>
     <w:multiLevelType w:val="multilevel"/>
     <w:tmpl w:val="53FEB2F6"/>
@@ -11551,7 +11189,7 @@
       </w:rPr>
     </w:lvl>
   </w:abstractNum>
-  <w:abstractNum w:abstractNumId="15" w15:restartNumberingAfterBreak="0">
+  <w:abstractNum w:abstractNumId="19" w15:restartNumberingAfterBreak="0">
     <w:nsid w:val="78D726AB"/>
     <w:multiLevelType w:val="multilevel"/>
     <w:tmpl w:val="3BEAF0C2"/>
@@ -11700,7 +11338,7 @@
       </w:rPr>
     </w:lvl>
   </w:abstractNum>
-  <w:abstractNum w:abstractNumId="16" w15:restartNumberingAfterBreak="0">
+  <w:abstractNum w:abstractNumId="20" w15:restartNumberingAfterBreak="0">
     <w:nsid w:val="7B401582"/>
     <w:multiLevelType w:val="multilevel"/>
     <w:tmpl w:val="B5947F34"/>
@@ -11849,7 +11487,7 @@
       </w:rPr>
     </w:lvl>
   </w:abstractNum>
-  <w:abstractNum w:abstractNumId="17" w15:restartNumberingAfterBreak="0">
+  <w:abstractNum w:abstractNumId="21" w15:restartNumberingAfterBreak="0">
     <w:nsid w:val="7CF50685"/>
     <w:multiLevelType w:val="multilevel"/>
     <w:tmpl w:val="A07C30D8"/>
@@ -11999,58 +11637,70 @@
     </w:lvl>
   </w:abstractNum>
   <w:num w:numId="1" w16cid:durableId="1352533949">
-    <w:abstractNumId w:val="2"/>
+    <w:abstractNumId w:val="3"/>
   </w:num>
   <w:num w:numId="2" w16cid:durableId="1692150229">
-    <w:abstractNumId w:val="11"/>
+    <w:abstractNumId w:val="15"/>
   </w:num>
   <w:num w:numId="3" w16cid:durableId="821458989">
-    <w:abstractNumId w:val="16"/>
+    <w:abstractNumId w:val="20"/>
   </w:num>
   <w:num w:numId="4" w16cid:durableId="1248156086">
-    <w:abstractNumId w:val="10"/>
+    <w:abstractNumId w:val="13"/>
   </w:num>
   <w:num w:numId="5" w16cid:durableId="514611118">
-    <w:abstractNumId w:val="14"/>
+    <w:abstractNumId w:val="18"/>
   </w:num>
   <w:num w:numId="6" w16cid:durableId="1674069834">
     <w:abstractNumId w:val="0"/>
   </w:num>
   <w:num w:numId="7" w16cid:durableId="2145537442">
-    <w:abstractNumId w:val="13"/>
+    <w:abstractNumId w:val="17"/>
   </w:num>
   <w:num w:numId="8" w16cid:durableId="4599996">
-    <w:abstractNumId w:val="15"/>
+    <w:abstractNumId w:val="19"/>
   </w:num>
   <w:num w:numId="9" w16cid:durableId="1682004178">
-    <w:abstractNumId w:val="8"/>
+    <w:abstractNumId w:val="11"/>
   </w:num>
   <w:num w:numId="10" w16cid:durableId="1706170343">
+    <w:abstractNumId w:val="6"/>
+  </w:num>
+  <w:num w:numId="11" w16cid:durableId="849024116">
+    <w:abstractNumId w:val="5"/>
+  </w:num>
+  <w:num w:numId="12" w16cid:durableId="1166895153">
+    <w:abstractNumId w:val="12"/>
+  </w:num>
+  <w:num w:numId="13" w16cid:durableId="300155758">
+    <w:abstractNumId w:val="21"/>
+  </w:num>
+  <w:num w:numId="14" w16cid:durableId="2127658725">
+    <w:abstractNumId w:val="10"/>
+  </w:num>
+  <w:num w:numId="15" w16cid:durableId="1842352252">
+    <w:abstractNumId w:val="16"/>
+  </w:num>
+  <w:num w:numId="16" w16cid:durableId="2121683777">
+    <w:abstractNumId w:val="7"/>
+  </w:num>
+  <w:num w:numId="17" w16cid:durableId="2002156466">
+    <w:abstractNumId w:val="9"/>
+  </w:num>
+  <w:num w:numId="18" w16cid:durableId="1921063337">
+    <w:abstractNumId w:val="2"/>
+  </w:num>
+  <w:num w:numId="19" w16cid:durableId="925767840">
     <w:abstractNumId w:val="4"/>
   </w:num>
-  <w:num w:numId="11" w16cid:durableId="849024116">
-    <w:abstractNumId w:val="3"/>
+  <w:num w:numId="20" w16cid:durableId="248007518">
+    <w:abstractNumId w:val="14"/>
   </w:num>
-  <w:num w:numId="12" w16cid:durableId="1166895153">
-    <w:abstractNumId w:val="9"/>
+  <w:num w:numId="21" w16cid:durableId="254821415">
+    <w:abstractNumId w:val="1"/>
   </w:num>
-  <w:num w:numId="13" w16cid:durableId="300155758">
-    <w:abstractNumId w:val="17"/>
-  </w:num>
-  <w:num w:numId="14" w16cid:durableId="2127658725">
-    <w:abstractNumId w:val="7"/>
-  </w:num>
-  <w:num w:numId="15" w16cid:durableId="1842352252">
-    <w:abstractNumId w:val="12"/>
-  </w:num>
-  <w:num w:numId="16" w16cid:durableId="2121683777">
-    <w:abstractNumId w:val="5"/>
-  </w:num>
-  <w:num w:numId="17" w16cid:durableId="2002156466">
-    <w:abstractNumId w:val="6"/>
-  </w:num>
-  <w:num w:numId="18" w16cid:durableId="1921063337">
-    <w:abstractNumId w:val="1"/>
+  <w:num w:numId="22" w16cid:durableId="796145166">
+    <w:abstractNumId w:val="8"/>
   </w:num>
   <w:numIdMacAtCleanup w:val="18"/>
 </w:numbering>
@@ -12658,6 +12308,7 @@
   <w:style w:type="character" w:default="1" w:styleId="DefaultParagraphFont">
     <w:name w:val="Default Paragraph Font"/>
     <w:uiPriority w:val="1"/>
+    <w:semiHidden/>
     <w:unhideWhenUsed/>
   </w:style>
   <w:style w:type="table" w:default="1" w:styleId="TableNormal">
